--- a/report/Technical report.docx
+++ b/report/Technical report.docx
@@ -19,7 +19,15 @@
           <w:szCs w:val="48"/>
           <w:lang w:val="en-US"/>
         </w:rPr>
-        <w:t>Intelligent Systems 2013</w:t>
+        <w:t>Intelligent Systems 201</w:t>
+      </w:r>
+      <w:r>
+        <w:rPr>
+          <w:sz w:val="48"/>
+          <w:szCs w:val="48"/>
+          <w:lang w:val="en-US"/>
+        </w:rPr>
+        <w:t>4</w:t>
       </w:r>
     </w:p>
     <w:p>

--- a/report/Technical report.docx
+++ b/report/Technical report.docx
@@ -539,7 +539,13 @@
         <w:pStyle w:val="Heading2"/>
       </w:pPr>
       <w:r>
-        <w:t>Pseudo code &amp; explanations :</w:t>
+        <w:t>Pseudo code</w:t>
+      </w:r>
+      <w:r>
+        <w:t xml:space="preserve"> </w:t>
+      </w:r>
+      <w:r>
+        <w:t>:</w:t>
       </w:r>
     </w:p>
     <w:p>
@@ -631,6 +637,9 @@
       <w:r>
         <w:t>List</w:t>
       </w:r>
+      <w:r>
+        <w:t>;</w:t>
+      </w:r>
     </w:p>
     <w:p>
       <w:pPr>
@@ -678,6 +687,243 @@
         <w:t>return List;</w:t>
       </w:r>
     </w:p>
+    <w:p>
+      <w:pPr>
+        <w:pStyle w:val="NoSpacing"/>
+        <w:ind w:left="708"/>
+      </w:pPr>
+    </w:p>
+    <w:p>
+      <w:pPr>
+        <w:pStyle w:val="Heading2"/>
+      </w:pPr>
+      <w:r>
+        <w:t>Explanations :</w:t>
+      </w:r>
+    </w:p>
+    <w:p>
+      <w:r>
+        <w:t>This first code we implemented find the biggest fleet available by scrolling through all our planets to find the one with the biggest fleet. This method will be used for most of the algorithms.</w:t>
+      </w:r>
+    </w:p>
+    <w:p>
+      <w:r>
+        <w:t>To find the destination, we first sort all the available destinations. To do so, we first choose all planets with more GrowthRate than Ships on it (we'll get paid back thus), then we'll add all the ennemy planets, because it's always beneficial to attack the enemy. Then, with this sorted list of planets, we choose the first one that we can capture. This bot is espacially efficient in serial mode.</w:t>
+      </w:r>
+    </w:p>
+    <w:p>
+      <w:pPr>
+        <w:pStyle w:val="Heading2"/>
+      </w:pPr>
+      <w:r>
+        <w:t>Why ? :</w:t>
+      </w:r>
+    </w:p>
+    <w:p/>
+    <w:p>
+      <w:r>
+        <w:br w:type="page"/>
+      </w:r>
+    </w:p>
+    <w:p>
+      <w:pPr>
+        <w:pStyle w:val="Heading1"/>
+      </w:pPr>
+      <w:r>
+        <w:lastRenderedPageBreak/>
+        <w:t>Bot #2 : HillclimbingBot</w:t>
+      </w:r>
+    </w:p>
+    <w:p>
+      <w:pPr>
+        <w:pStyle w:val="Heading2"/>
+      </w:pPr>
+      <w:r>
+        <w:t>Pseudo code :</w:t>
+      </w:r>
+    </w:p>
+    <w:p>
+      <w:pPr>
+        <w:pStyle w:val="NoSpacing"/>
+      </w:pPr>
+      <w:r>
+        <w:t>DoTurn():</w:t>
+      </w:r>
+    </w:p>
+    <w:p>
+      <w:pPr>
+        <w:pStyle w:val="NoSpacing"/>
+      </w:pPr>
+      <w:r>
+        <w:tab/>
+        <w:t>source, dest, D=-100;</w:t>
+      </w:r>
+    </w:p>
+    <w:p>
+      <w:pPr>
+        <w:pStyle w:val="NoSpacing"/>
+      </w:pPr>
+      <w:r>
+        <w:tab/>
+        <w:t>For (s in possibleSources)</w:t>
+      </w:r>
+    </w:p>
+    <w:p>
+      <w:pPr>
+        <w:pStyle w:val="NoSpacing"/>
+      </w:pPr>
+      <w:r>
+        <w:tab/>
+      </w:r>
+      <w:r>
+        <w:tab/>
+        <w:t>For (d in possibleDestinations)</w:t>
+      </w:r>
+    </w:p>
+    <w:p>
+      <w:pPr>
+        <w:pStyle w:val="NoSpacing"/>
+      </w:pPr>
+      <w:r>
+        <w:tab/>
+      </w:r>
+      <w:r>
+        <w:tab/>
+      </w:r>
+      <w:r>
+        <w:tab/>
+        <w:t>If (DCalculation(s,d)&gt;D)</w:t>
+      </w:r>
+    </w:p>
+    <w:p>
+      <w:pPr>
+        <w:pStyle w:val="NoSpacing"/>
+      </w:pPr>
+      <w:r>
+        <w:tab/>
+      </w:r>
+      <w:r>
+        <w:tab/>
+      </w:r>
+      <w:r>
+        <w:tab/>
+      </w:r>
+      <w:r>
+        <w:tab/>
+        <w:t>source = s;</w:t>
+      </w:r>
+    </w:p>
+    <w:p>
+      <w:pPr>
+        <w:pStyle w:val="NoSpacing"/>
+      </w:pPr>
+      <w:r>
+        <w:tab/>
+      </w:r>
+      <w:r>
+        <w:tab/>
+      </w:r>
+      <w:r>
+        <w:tab/>
+      </w:r>
+      <w:r>
+        <w:tab/>
+        <w:t>dest = d;</w:t>
+      </w:r>
+    </w:p>
+    <w:p>
+      <w:pPr>
+        <w:pStyle w:val="NoSpacing"/>
+      </w:pPr>
+      <w:r>
+        <w:tab/>
+      </w:r>
+      <w:r>
+        <w:tab/>
+      </w:r>
+      <w:r>
+        <w:tab/>
+      </w:r>
+      <w:r>
+        <w:tab/>
+        <w:t>D = DCalculation(s,d);</w:t>
+      </w:r>
+    </w:p>
+    <w:p>
+      <w:pPr>
+        <w:pStyle w:val="NoSpacing"/>
+      </w:pPr>
+      <w:r>
+        <w:tab/>
+        <w:t>IssueOrder(source,destination);</w:t>
+      </w:r>
+    </w:p>
+    <w:p>
+      <w:pPr>
+        <w:pStyle w:val="NoSpacing"/>
+      </w:pPr>
+    </w:p>
+    <w:p>
+      <w:pPr>
+        <w:pStyle w:val="NoSpacing"/>
+      </w:pPr>
+      <w:r>
+        <w:t>DCalculation(source,dest):</w:t>
+      </w:r>
+    </w:p>
+    <w:p>
+      <w:pPr>
+        <w:pStyle w:val="NoSpacing"/>
+      </w:pPr>
+      <w:r>
+        <w:tab/>
+        <w:t>return MyShipsLoss - EnemyshipsLoss + MyGrowthRateImprove - HisGrowthRateImprove</w:t>
+      </w:r>
+    </w:p>
+    <w:p>
+      <w:pPr>
+        <w:pStyle w:val="NoSpacing"/>
+      </w:pPr>
+    </w:p>
+    <w:p>
+      <w:pPr>
+        <w:pStyle w:val="NoSpacing"/>
+        <w:ind w:left="708"/>
+      </w:pPr>
+    </w:p>
+    <w:p>
+      <w:pPr>
+        <w:pStyle w:val="Heading2"/>
+      </w:pPr>
+      <w:r>
+        <w:t>Explanations :</w:t>
+      </w:r>
+    </w:p>
+    <w:p>
+      <w:pPr>
+        <w:pStyle w:val="NoSpacing"/>
+      </w:pPr>
+      <w:r>
+        <w:t>This code is just finding the best attack to do depending on our heuristic function : DCalculation(). For this, we just go through all couple of source/destination and calculate the euristic value of it.</w:t>
+      </w:r>
+    </w:p>
+    <w:p>
+      <w:pPr>
+        <w:pStyle w:val="NoSpacing"/>
+      </w:pPr>
+      <w:r>
+        <w:t>In DCalculation, we only count the difference between the current state and the next one, by comparing, the loss of ships and if the growthrate is increasing for us and/or decreasing for the enemy.</w:t>
+      </w:r>
+    </w:p>
+    <w:p>
+      <w:pPr>
+        <w:pStyle w:val="Heading2"/>
+      </w:pPr>
+      <w:r>
+        <w:t>Why ? :</w:t>
+      </w:r>
+    </w:p>
+    <w:p/>
     <w:p>
       <w:pPr>
         <w:pStyle w:val="NoSpacing"/>

--- a/report/Technical report.docx
+++ b/report/Technical report.docx
@@ -613,7 +613,13 @@
         <w:ind w:left="708"/>
       </w:pPr>
       <w:r>
-        <w:t>IssueOrder(Source,Destination);</w:t>
+        <w:t>IssueOrder(</w:t>
+      </w:r>
+      <w:r>
+        <w:t>Source, Destination</w:t>
+      </w:r>
+      <w:r>
+        <w:t>);</w:t>
       </w:r>
     </w:p>
     <w:p>
@@ -708,7 +714,25 @@
     </w:p>
     <w:p>
       <w:r>
-        <w:t>To find the destination, we first sort all the available destinations. To do so, we first choose all planets with more GrowthRate than Ships on it (we'll get paid back thus), then we'll add all the ennemy planets, because it's always beneficial to attack the enemy. Then, with this sorted list of planets, we choose the first one that we can capture. This bot is espacially efficient in serial mode.</w:t>
+        <w:t xml:space="preserve">To find the destination, we first sort all the available destinations. To do so, we first choose all planets with more </w:t>
+      </w:r>
+      <w:r>
+        <w:t>Growth Rate</w:t>
+      </w:r>
+      <w:r>
+        <w:t xml:space="preserve"> than Ships on it (we'll get paid back thus), then we'll add all the </w:t>
+      </w:r>
+      <w:r>
+        <w:t>enemy</w:t>
+      </w:r>
+      <w:r>
+        <w:t xml:space="preserve"> planets, because it's always beneficial to attack the enemy. Then, with this sorted list of planets, we choose the first one that we can capture. This bot is </w:t>
+      </w:r>
+      <w:r>
+        <w:t>especially</w:t>
+      </w:r>
+      <w:r>
+        <w:t xml:space="preserve"> efficient in serial mode.</w:t>
       </w:r>
     </w:p>
     <w:p>
@@ -737,24 +761,42 @@
     <w:p>
       <w:pPr>
         <w:pStyle w:val="Heading2"/>
-      </w:pPr>
-      <w:r>
+        <w:rPr>
+          <w:lang w:val="fr-FR"/>
+        </w:rPr>
+      </w:pPr>
+      <w:r>
+        <w:rPr>
+          <w:lang w:val="fr-FR"/>
+        </w:rPr>
         <w:t>Pseudo code :</w:t>
       </w:r>
     </w:p>
     <w:p>
       <w:pPr>
         <w:pStyle w:val="NoSpacing"/>
-      </w:pPr>
-      <w:r>
+        <w:rPr>
+          <w:lang w:val="fr-FR"/>
+        </w:rPr>
+      </w:pPr>
+      <w:r>
+        <w:rPr>
+          <w:lang w:val="fr-FR"/>
+        </w:rPr>
         <w:t>DoTurn():</w:t>
       </w:r>
     </w:p>
     <w:p>
       <w:pPr>
         <w:pStyle w:val="NoSpacing"/>
-      </w:pPr>
-      <w:r>
+        <w:rPr>
+          <w:lang w:val="fr-FR"/>
+        </w:rPr>
+      </w:pPr>
+      <w:r>
+        <w:rPr>
+          <w:lang w:val="fr-FR"/>
+        </w:rPr>
         <w:tab/>
         <w:t>source, dest, D=-100;</w:t>
       </w:r>
@@ -764,7 +806,12 @@
         <w:pStyle w:val="NoSpacing"/>
       </w:pPr>
       <w:r>
-        <w:tab/>
+        <w:rPr>
+          <w:lang w:val="fr-FR"/>
+        </w:rPr>
+        <w:tab/>
+      </w:r>
+      <w:r>
         <w:t>For (s in possibleSources)</w:t>
       </w:r>
     </w:p>
@@ -852,31 +899,77 @@
     <w:p>
       <w:pPr>
         <w:pStyle w:val="NoSpacing"/>
-      </w:pPr>
-      <w:r>
-        <w:tab/>
-        <w:t>IssueOrder(source,destination);</w:t>
-      </w:r>
-    </w:p>
-    <w:p>
-      <w:pPr>
-        <w:pStyle w:val="NoSpacing"/>
-      </w:pPr>
-    </w:p>
-    <w:p>
-      <w:pPr>
-        <w:pStyle w:val="NoSpacing"/>
-      </w:pPr>
-      <w:r>
-        <w:t>DCalculation(source,dest):</w:t>
-      </w:r>
-    </w:p>
-    <w:p>
-      <w:pPr>
-        <w:pStyle w:val="NoSpacing"/>
-      </w:pPr>
-      <w:r>
-        <w:tab/>
+        <w:rPr>
+          <w:lang w:val="fr-FR"/>
+        </w:rPr>
+      </w:pPr>
+      <w:r>
+        <w:tab/>
+      </w:r>
+      <w:r>
+        <w:rPr>
+          <w:lang w:val="fr-FR"/>
+        </w:rPr>
+        <w:t>IssueOrder(</w:t>
+      </w:r>
+      <w:r>
+        <w:rPr>
+          <w:lang w:val="fr-FR"/>
+        </w:rPr>
+        <w:t>source, destination</w:t>
+      </w:r>
+      <w:r>
+        <w:rPr>
+          <w:lang w:val="fr-FR"/>
+        </w:rPr>
+        <w:t>);</w:t>
+      </w:r>
+    </w:p>
+    <w:p>
+      <w:pPr>
+        <w:pStyle w:val="NoSpacing"/>
+        <w:rPr>
+          <w:lang w:val="fr-FR"/>
+        </w:rPr>
+      </w:pPr>
+    </w:p>
+    <w:p>
+      <w:pPr>
+        <w:pStyle w:val="NoSpacing"/>
+        <w:rPr>
+          <w:lang w:val="fr-FR"/>
+        </w:rPr>
+      </w:pPr>
+      <w:r>
+        <w:rPr>
+          <w:lang w:val="fr-FR"/>
+        </w:rPr>
+        <w:t>DCalculation(</w:t>
+      </w:r>
+      <w:r>
+        <w:rPr>
+          <w:lang w:val="fr-FR"/>
+        </w:rPr>
+        <w:t>source, dest</w:t>
+      </w:r>
+      <w:r>
+        <w:rPr>
+          <w:lang w:val="fr-FR"/>
+        </w:rPr>
+        <w:t>):</w:t>
+      </w:r>
+    </w:p>
+    <w:p>
+      <w:pPr>
+        <w:pStyle w:val="NoSpacing"/>
+      </w:pPr>
+      <w:r>
+        <w:rPr>
+          <w:lang w:val="fr-FR"/>
+        </w:rPr>
+        <w:tab/>
+      </w:r>
+      <w:r>
         <w:t>return MyShipsLoss - EnemyshipsLoss + MyGrowthRateImprove - HisGrowthRateImprove</w:t>
       </w:r>
     </w:p>
@@ -904,15 +997,27 @@
         <w:pStyle w:val="NoSpacing"/>
       </w:pPr>
       <w:r>
-        <w:t>This code is just finding the best attack to do depending on our heuristic function : DCalculation(). For this, we just go through all couple of source/destination and calculate the euristic value of it.</w:t>
-      </w:r>
-    </w:p>
-    <w:p>
-      <w:pPr>
-        <w:pStyle w:val="NoSpacing"/>
-      </w:pPr>
-      <w:r>
-        <w:t>In DCalculation, we only count the difference between the current state and the next one, by comparing, the loss of ships and if the growthrate is increasing for us and/or decreasing for the enemy.</w:t>
+        <w:t xml:space="preserve">This code is just finding the best attack to do depending on our heuristic function : DCalculation(). For this, we just go through all couple of source/destination and calculate the </w:t>
+      </w:r>
+      <w:r>
+        <w:t>heuristic</w:t>
+      </w:r>
+      <w:r>
+        <w:t xml:space="preserve"> value of it.</w:t>
+      </w:r>
+    </w:p>
+    <w:p>
+      <w:pPr>
+        <w:pStyle w:val="NoSpacing"/>
+      </w:pPr>
+      <w:r>
+        <w:t xml:space="preserve">In DCalculation, we only count the difference between the current state and the next one, by comparing, the loss of ships and if the </w:t>
+      </w:r>
+      <w:r>
+        <w:t>growth rate</w:t>
+      </w:r>
+      <w:r>
+        <w:t xml:space="preserve"> is increasing for us and/or decreasing for the enemy.</w:t>
       </w:r>
     </w:p>
     <w:p>
@@ -923,6 +1028,452 @@
         <w:t>Why ? :</w:t>
       </w:r>
     </w:p>
+    <w:p>
+      <w:r>
+        <w:br w:type="page"/>
+      </w:r>
+    </w:p>
+    <w:p>
+      <w:pPr>
+        <w:pStyle w:val="Heading1"/>
+      </w:pPr>
+      <w:r>
+        <w:lastRenderedPageBreak/>
+        <w:t>Bot #3 : BeamsearchBot</w:t>
+      </w:r>
+    </w:p>
+    <w:p>
+      <w:pPr>
+        <w:pStyle w:val="Heading2"/>
+      </w:pPr>
+      <w:r>
+        <w:t>Pseudo code :</w:t>
+      </w:r>
+    </w:p>
+    <w:p>
+      <w:pPr>
+        <w:pStyle w:val="NoSpacing"/>
+      </w:pPr>
+      <w:r>
+        <w:t>DoTurn(pw):</w:t>
+      </w:r>
+    </w:p>
+    <w:p>
+      <w:pPr>
+        <w:pStyle w:val="NoSpacing"/>
+        <w:ind w:left="708"/>
+      </w:pPr>
+      <w:r>
+        <w:t>root = Node(Simulation(pw));</w:t>
+      </w:r>
+    </w:p>
+    <w:p>
+      <w:pPr>
+        <w:pStyle w:val="NoSpacing"/>
+        <w:ind w:left="708"/>
+      </w:pPr>
+      <w:r>
+        <w:t>Beam = Array&lt;Node&gt;(3);</w:t>
+      </w:r>
+      <w:r>
+        <w:tab/>
+      </w:r>
+      <w:r>
+        <w:tab/>
+        <w:t>// Will contain our current open nodes</w:t>
+      </w:r>
+    </w:p>
+    <w:p>
+      <w:pPr>
+        <w:pStyle w:val="NoSpacing"/>
+        <w:ind w:left="708"/>
+      </w:pPr>
+      <w:r>
+        <w:t>Beam.add(root)</w:t>
+      </w:r>
+      <w:r>
+        <w:t>;</w:t>
+      </w:r>
+    </w:p>
+    <w:p>
+      <w:pPr>
+        <w:pStyle w:val="NoSpacing"/>
+        <w:ind w:left="708"/>
+      </w:pPr>
+      <w:r>
+        <w:t>While (remainsTime):</w:t>
+      </w:r>
+      <w:r>
+        <w:tab/>
+      </w:r>
+      <w:r>
+        <w:tab/>
+      </w:r>
+      <w:r>
+        <w:tab/>
+      </w:r>
+    </w:p>
+    <w:p>
+      <w:pPr>
+        <w:pStyle w:val="NoSpacing"/>
+        <w:ind w:left="708"/>
+      </w:pPr>
+      <w:r>
+        <w:tab/>
+        <w:t>For (node in Beam):</w:t>
+      </w:r>
+      <w:r>
+        <w:tab/>
+        <w:t>// Don't stop looping on Beam until the time is gone (1)</w:t>
+      </w:r>
+    </w:p>
+    <w:p>
+      <w:pPr>
+        <w:pStyle w:val="NoSpacing"/>
+        <w:ind w:left="2124"/>
+      </w:pPr>
+      <w:r>
+        <w:t>If (node.isALeaf()):</w:t>
+      </w:r>
+    </w:p>
+    <w:p>
+      <w:pPr>
+        <w:pStyle w:val="NoSpacing"/>
+        <w:ind w:left="2124"/>
+      </w:pPr>
+      <w:r>
+        <w:tab/>
+        <w:t>break;</w:t>
+      </w:r>
+    </w:p>
+    <w:p>
+      <w:pPr>
+        <w:pStyle w:val="NoSpacing"/>
+        <w:ind w:left="2124"/>
+      </w:pPr>
+      <w:r>
+        <w:t>Else:</w:t>
+      </w:r>
+    </w:p>
+    <w:p>
+      <w:pPr>
+        <w:pStyle w:val="NoSpacing"/>
+        <w:ind w:left="2832"/>
+      </w:pPr>
+      <w:r>
+        <w:t>For (son in node.Sons()):</w:t>
+      </w:r>
+      <w:r>
+        <w:tab/>
+        <w:t>// (2)</w:t>
+      </w:r>
+    </w:p>
+    <w:p>
+      <w:pPr>
+        <w:pStyle w:val="NoSpacing"/>
+        <w:ind w:left="3540"/>
+      </w:pPr>
+      <w:r>
+        <w:t>If(Sons.value()&gt;min(Beam))</w:t>
+      </w:r>
+    </w:p>
+    <w:p>
+      <w:pPr>
+        <w:pStyle w:val="NoSpacing"/>
+        <w:ind w:left="3540"/>
+      </w:pPr>
+      <w:r>
+        <w:tab/>
+        <w:t>Beam.del(min(Beam));</w:t>
+      </w:r>
+    </w:p>
+    <w:p>
+      <w:pPr>
+        <w:pStyle w:val="NoSpacing"/>
+        <w:ind w:left="3540"/>
+      </w:pPr>
+      <w:r>
+        <w:tab/>
+        <w:t>Beam.add(son);</w:t>
+      </w:r>
+    </w:p>
+    <w:p>
+      <w:pPr>
+        <w:pStyle w:val="NoSpacing"/>
+        <w:ind w:left="2832"/>
+      </w:pPr>
+      <w:r>
+        <w:t>Beam.del(node);</w:t>
+      </w:r>
+    </w:p>
+    <w:p>
+      <w:pPr>
+        <w:pStyle w:val="NoSpacing"/>
+        <w:ind w:left="708"/>
+      </w:pPr>
+      <w:r>
+        <w:t>IssueOrder(max(Beam).Source, max(Beam).Destination);</w:t>
+      </w:r>
+    </w:p>
+    <w:p>
+      <w:pPr>
+        <w:pStyle w:val="NoSpacing"/>
+        <w:ind w:left="708"/>
+      </w:pPr>
+    </w:p>
+    <w:p>
+      <w:pPr>
+        <w:pStyle w:val="NoSpacing"/>
+      </w:pPr>
+      <w:r>
+        <w:t>Node:</w:t>
+      </w:r>
+      <w:r>
+        <w:t xml:space="preserve"> Class :</w:t>
+      </w:r>
+    </w:p>
+    <w:p>
+      <w:pPr>
+        <w:pStyle w:val="NoSpacing"/>
+        <w:ind w:left="708"/>
+      </w:pPr>
+      <w:r>
+        <w:t>SimulatedPlanetWars</w:t>
+      </w:r>
+    </w:p>
+    <w:p>
+      <w:pPr>
+        <w:pStyle w:val="NoSpacing"/>
+        <w:ind w:left="708"/>
+      </w:pPr>
+      <w:r>
+        <w:t xml:space="preserve">Source  </w:t>
+      </w:r>
+      <w:r>
+        <w:tab/>
+        <w:t xml:space="preserve">// </w:t>
+      </w:r>
+      <w:r>
+        <w:t>the source used in the first step to get there)</w:t>
+      </w:r>
+    </w:p>
+    <w:p>
+      <w:pPr>
+        <w:pStyle w:val="NoSpacing"/>
+        <w:ind w:left="708"/>
+      </w:pPr>
+      <w:r>
+        <w:t xml:space="preserve">Dest </w:t>
+      </w:r>
+      <w:r>
+        <w:tab/>
+      </w:r>
+      <w:r>
+        <w:tab/>
+        <w:t xml:space="preserve">// </w:t>
+      </w:r>
+      <w:r>
+        <w:t>the destination to get to the that state)</w:t>
+      </w:r>
+    </w:p>
+    <w:p>
+      <w:pPr>
+        <w:pStyle w:val="NoSpacing"/>
+        <w:ind w:left="708"/>
+      </w:pPr>
+      <w:r>
+        <w:t xml:space="preserve">Value </w:t>
+      </w:r>
+      <w:r>
+        <w:tab/>
+      </w:r>
+      <w:r>
+        <w:tab/>
+        <w:t xml:space="preserve">// </w:t>
+      </w:r>
+      <w:r>
+        <w:t>the heuristic value)</w:t>
+      </w:r>
+    </w:p>
+    <w:p>
+      <w:pPr>
+        <w:pStyle w:val="NoSpacing"/>
+        <w:ind w:left="708"/>
+      </w:pPr>
+      <w:r>
+        <w:t>Depth</w:t>
+      </w:r>
+      <w:r>
+        <w:tab/>
+      </w:r>
+      <w:r>
+        <w:tab/>
+        <w:t xml:space="preserve">// </w:t>
+      </w:r>
+      <w:r>
+        <w:t>in case of an A algorithm, not used)</w:t>
+      </w:r>
+    </w:p>
+    <w:p>
+      <w:pPr>
+        <w:pStyle w:val="NoSpacing"/>
+        <w:ind w:left="708"/>
+      </w:pPr>
+      <w:r>
+        <w:t>Sons()</w:t>
+      </w:r>
+      <w:r>
+        <w:tab/>
+      </w:r>
+      <w:r>
+        <w:tab/>
+        <w:t xml:space="preserve">// Function that return all the possibilities from that point </w:t>
+      </w:r>
+    </w:p>
+    <w:p>
+      <w:pPr>
+        <w:pStyle w:val="NoSpacing"/>
+        <w:ind w:left="708"/>
+      </w:pPr>
+      <w:r>
+        <w:tab/>
+      </w:r>
+      <w:r>
+        <w:tab/>
+        <w:t>// WARNING : Sons() create possibilities by simulating a FirsBot attack !</w:t>
+      </w:r>
+    </w:p>
+    <w:p>
+      <w:pPr>
+        <w:pStyle w:val="NoSpacing"/>
+        <w:ind w:left="708"/>
+      </w:pPr>
+    </w:p>
+    <w:p>
+      <w:pPr>
+        <w:pStyle w:val="Heading2"/>
+      </w:pPr>
+      <w:r>
+        <w:t>Explanations :</w:t>
+      </w:r>
+    </w:p>
+    <w:p>
+      <w:r>
+        <w:t>Beam search is an algorithm of research where we only store the N best options (here n=3). So, here, we store the options in "Beam" of size N. First, while there is still enough time, we loop on this array (1). Then we loop (2) to find the sons for each node of this array and if one of the sons is better than the N first solution, the son will replace the weakest solution, then the next son will be compared to this minimum too.</w:t>
+      </w:r>
+    </w:p>
+    <w:p>
+      <w:r>
+        <w:t>When we run out of time, we just send the best current solution. The value is calculated on a DCalculation seen previously.</w:t>
+      </w:r>
+    </w:p>
+    <w:p>
+      <w:pPr>
+        <w:pStyle w:val="Heading2"/>
+      </w:pPr>
+      <w:r>
+        <w:t>Why ? :</w:t>
+      </w:r>
+    </w:p>
+    <w:p>
+      <w:r>
+        <w:br w:type="page"/>
+      </w:r>
+    </w:p>
+    <w:p>
+      <w:pPr>
+        <w:pStyle w:val="Heading1"/>
+      </w:pPr>
+      <w:r>
+        <w:lastRenderedPageBreak/>
+        <w:t>Bot #4 : FirsParallelBot</w:t>
+      </w:r>
+    </w:p>
+    <w:p>
+      <w:pPr>
+        <w:pStyle w:val="Heading2"/>
+      </w:pPr>
+      <w:r>
+        <w:t>Pseudo code :</w:t>
+      </w:r>
+    </w:p>
+    <w:p>
+      <w:pPr>
+        <w:pStyle w:val="NoSpacing"/>
+        <w:ind w:left="708"/>
+      </w:pPr>
+    </w:p>
+    <w:p>
+      <w:pPr>
+        <w:pStyle w:val="Heading2"/>
+      </w:pPr>
+      <w:r>
+        <w:t>Explanations :</w:t>
+      </w:r>
+    </w:p>
+    <w:p>
+      <w:pPr>
+        <w:pStyle w:val="Heading2"/>
+      </w:pPr>
+      <w:r>
+        <w:t>Why ? :</w:t>
+      </w:r>
+    </w:p>
+    <w:p/>
+    <w:p>
+      <w:r>
+        <w:br w:type="page"/>
+      </w:r>
+    </w:p>
+    <w:p>
+      <w:pPr>
+        <w:pStyle w:val="Heading1"/>
+      </w:pPr>
+      <w:r>
+        <w:lastRenderedPageBreak/>
+        <w:t>Bot #5 : AdaptiveBot</w:t>
+      </w:r>
+    </w:p>
+    <w:p>
+      <w:pPr>
+        <w:pStyle w:val="Heading2"/>
+      </w:pPr>
+      <w:r>
+        <w:t>Pseudo code :</w:t>
+      </w:r>
+    </w:p>
+    <w:p>
+      <w:pPr>
+        <w:pStyle w:val="Heading2"/>
+      </w:pPr>
+      <w:r>
+        <w:t>Explanations :</w:t>
+      </w:r>
+    </w:p>
+    <w:p>
+      <w:pPr>
+        <w:pStyle w:val="Heading2"/>
+      </w:pPr>
+      <w:r>
+        <w:t>Why ? :</w:t>
+      </w:r>
+    </w:p>
+    <w:p>
+      <w:r>
+        <w:br w:type="page"/>
+      </w:r>
+    </w:p>
+    <w:p>
+      <w:pPr>
+        <w:pStyle w:val="Heading1"/>
+      </w:pPr>
+      <w:r>
+        <w:lastRenderedPageBreak/>
+        <w:t>Conclusion</w:t>
+      </w:r>
+    </w:p>
+    <w:p/>
+    <w:p/>
     <w:p/>
     <w:p>
       <w:pPr>

--- a/report/Technical report.docx
+++ b/report/Technical report.docx
@@ -1101,7 +1101,15 @@
         <w:ind w:left="708"/>
       </w:pPr>
       <w:r>
-        <w:t>While (remainsTime):</w:t>
+        <w:t>While (</w:t>
+      </w:r>
+      <w:proofErr w:type="spellStart"/>
+      <w:r>
+        <w:t>remainsTime</w:t>
+      </w:r>
+      <w:proofErr w:type="spellEnd"/>
+      <w:r>
+        <w:t>):</w:t>
       </w:r>
       <w:r>
         <w:tab/>
@@ -1161,7 +1169,15 @@
         <w:ind w:left="2832"/>
       </w:pPr>
       <w:r>
-        <w:t>For (son in node.Sons()):</w:t>
+        <w:t xml:space="preserve">For (son in </w:t>
+      </w:r>
+      <w:proofErr w:type="spellStart"/>
+      <w:r>
+        <w:t>node.Sons</w:t>
+      </w:r>
+      <w:proofErr w:type="spellEnd"/>
+      <w:r>
+        <w:t>()):</w:t>
       </w:r>
       <w:r>
         <w:tab/>
@@ -1340,7 +1356,15 @@
       </w:r>
       <w:r>
         <w:tab/>
-        <w:t>// WARNING : Sons() create possibilities by simulating a FirsBot attack !</w:t>
+        <w:t xml:space="preserve">// WARNING : Sons() create possibilities by simulating a </w:t>
+      </w:r>
+      <w:proofErr w:type="spellStart"/>
+      <w:r>
+        <w:t>FirsBot</w:t>
+      </w:r>
+      <w:proofErr w:type="spellEnd"/>
+      <w:r>
+        <w:t xml:space="preserve"> attack !</w:t>
       </w:r>
     </w:p>
     <w:p>
@@ -1396,20 +1420,180 @@
       <w:r>
         <w:t>Pseudo code :</w:t>
       </w:r>
+      <w:r>
+        <w:t xml:space="preserve"> </w:t>
+      </w:r>
+    </w:p>
+    <w:p>
+      <w:pPr>
+        <w:pStyle w:val="NoSpacing"/>
+      </w:pPr>
+      <w:r>
+        <w:t>DoTurn():</w:t>
+      </w:r>
     </w:p>
     <w:p>
       <w:pPr>
         <w:pStyle w:val="NoSpacing"/>
         <w:ind w:left="708"/>
       </w:pPr>
+      <w:r>
+        <w:t>Source = FindThePlanetWithTheBiggestFleetWeOwn();</w:t>
+      </w:r>
+    </w:p>
+    <w:p>
+      <w:pPr>
+        <w:pStyle w:val="NoSpacing"/>
+        <w:ind w:left="708"/>
+      </w:pPr>
+      <w:r>
+        <w:t>PossiblesDestinations = InterestingPlanets();</w:t>
+      </w:r>
+    </w:p>
+    <w:p>
+      <w:pPr>
+        <w:pStyle w:val="NoSpacing"/>
+        <w:ind w:left="708"/>
+      </w:pPr>
+      <w:r>
+        <w:t>Destination = FindTheFirstCapturablePlanetOf(PossiblesDestinations);</w:t>
+      </w:r>
+    </w:p>
+    <w:p>
+      <w:pPr>
+        <w:pStyle w:val="NoSpacing"/>
+        <w:ind w:left="708"/>
+      </w:pPr>
+      <w:r>
+        <w:t>IssueOrder(Source, Destination);</w:t>
+      </w:r>
+    </w:p>
+    <w:p>
+      <w:pPr>
+        <w:pStyle w:val="NoSpacing"/>
+      </w:pPr>
+    </w:p>
+    <w:p>
+      <w:pPr>
+        <w:pStyle w:val="NoSpacing"/>
+      </w:pPr>
+      <w:r>
+        <w:t>InterestingPlanets():</w:t>
+      </w:r>
+    </w:p>
+    <w:p>
+      <w:pPr>
+        <w:pStyle w:val="NoSpacing"/>
+        <w:ind w:left="708"/>
+      </w:pPr>
+      <w:r>
+        <w:t>List;</w:t>
+      </w:r>
+    </w:p>
+    <w:p>
+      <w:pPr>
+        <w:pStyle w:val="NoSpacing"/>
+        <w:ind w:left="708"/>
+      </w:pPr>
+      <w:r>
+        <w:t>for (planet in NotMyPlanets):</w:t>
+      </w:r>
+    </w:p>
+    <w:p>
+      <w:pPr>
+        <w:pStyle w:val="NoSpacing"/>
+        <w:ind w:left="1416"/>
+      </w:pPr>
+      <w:r>
+        <w:t xml:space="preserve">If (planet.GrowthRate*2 &gt; planet.Fleet):   // 2 growth before an </w:t>
+      </w:r>
+      <w:proofErr w:type="spellStart"/>
+      <w:r>
+        <w:t>ennemy</w:t>
+      </w:r>
+      <w:proofErr w:type="spellEnd"/>
+      <w:r>
+        <w:t xml:space="preserve"> reaction</w:t>
+      </w:r>
+    </w:p>
+    <w:p>
+      <w:pPr>
+        <w:pStyle w:val="NoSpacing"/>
+        <w:ind w:left="1416"/>
+      </w:pPr>
+      <w:r>
+        <w:tab/>
+        <w:t>List += planet;</w:t>
+      </w:r>
+    </w:p>
+    <w:p>
+      <w:pPr>
+        <w:pStyle w:val="NoSpacing"/>
+        <w:ind w:left="708"/>
+      </w:pPr>
+      <w:r>
+        <w:t>List += enemyPlanets;</w:t>
+      </w:r>
+    </w:p>
+    <w:p>
+      <w:pPr>
+        <w:pStyle w:val="NoSpacing"/>
+        <w:ind w:left="708"/>
+      </w:pPr>
+      <w:r>
+        <w:t>return List;</w:t>
+      </w:r>
     </w:p>
     <w:p>
       <w:pPr>
         <w:pStyle w:val="Heading2"/>
       </w:pPr>
+    </w:p>
+    <w:p>
+      <w:pPr>
+        <w:pStyle w:val="NoSpacing"/>
+        <w:ind w:left="708"/>
+      </w:pPr>
+    </w:p>
+    <w:p>
+      <w:pPr>
+        <w:pStyle w:val="Heading2"/>
+      </w:pPr>
       <w:r>
         <w:t>Explanations :</w:t>
       </w:r>
+      <w:r>
+        <w:t xml:space="preserve"> </w:t>
+      </w:r>
+    </w:p>
+    <w:p>
+      <w:r>
+        <w:t xml:space="preserve">This Bot is essentially identical to </w:t>
+      </w:r>
+      <w:proofErr w:type="spellStart"/>
+      <w:r>
+        <w:t>firstBot</w:t>
+      </w:r>
+      <w:proofErr w:type="spellEnd"/>
+      <w:r>
+        <w:t xml:space="preserve"> except that more planets are declared as interesting.</w:t>
+      </w:r>
+    </w:p>
+    <w:p>
+      <w:r>
+        <w:t>This first parallel code we implemented find the biggest fleet available by scrolling through all our planets to find the one with the biggest fleet.</w:t>
+      </w:r>
+    </w:p>
+    <w:p>
+      <w:r>
+        <w:t>To find the destination, we first sort all the available destinations. To do so, we first choose all planets with</w:t>
+      </w:r>
+      <w:r>
+        <w:t xml:space="preserve"> 2 times</w:t>
+      </w:r>
+      <w:r>
+        <w:t xml:space="preserve"> more Growth Rate than Ships on it (we'll get paid back thus), then we'll add all the enemy planets, because it's always beneficial to attack the enemy. Then, with this sorted list of planets, we choose the first one that we can capture. This bot is especially efficient in serial mode.</w:t>
+      </w:r>
     </w:p>
     <w:p>
       <w:pPr>
@@ -1431,8 +1615,16 @@
       </w:pPr>
       <w:r>
         <w:lastRenderedPageBreak/>
-        <w:t>Bot #5 : AdaptiveBot</w:t>
-      </w:r>
+        <w:t xml:space="preserve">Bot #5 : </w:t>
+      </w:r>
+      <w:proofErr w:type="spellStart"/>
+      <w:r>
+        <w:t>My</w:t>
+      </w:r>
+      <w:r>
+        <w:t>AdaptiveBot</w:t>
+      </w:r>
+      <w:proofErr w:type="spellEnd"/>
     </w:p>
     <w:p>
       <w:pPr>
@@ -1444,10 +1636,251 @@
     </w:p>
     <w:p>
       <w:pPr>
+        <w:pStyle w:val="NoSpacing"/>
+      </w:pPr>
+      <w:r>
+        <w:t>DoTurn():</w:t>
+      </w:r>
+    </w:p>
+    <w:p>
+      <w:pPr>
+        <w:pStyle w:val="NoSpacing"/>
+        <w:ind w:left="708"/>
+      </w:pPr>
+      <w:proofErr w:type="spellStart"/>
+      <w:r>
+        <w:t>readLearningValueFromFile</w:t>
+      </w:r>
+      <w:proofErr w:type="spellEnd"/>
+      <w:r>
+        <w:t>()</w:t>
+      </w:r>
+    </w:p>
+    <w:p>
+      <w:pPr>
+        <w:pStyle w:val="NoSpacing"/>
+        <w:ind w:left="708"/>
+      </w:pPr>
+    </w:p>
+    <w:p>
+      <w:pPr>
+        <w:pStyle w:val="NoSpacing"/>
+      </w:pPr>
+      <w:r>
+        <w:rPr>
+          <w:noProof/>
+          <w:lang w:val="fr-FR" w:eastAsia="fr-FR"/>
+        </w:rPr>
+        <w:drawing>
+          <wp:inline distT="0" distB="0" distL="0" distR="0">
+            <wp:extent cx="6591632" cy="3538330"/>
+            <wp:effectExtent l="19050" t="0" r="18718" b="4970"/>
+            <wp:docPr id="2" name="Diagram 2"/>
+            <wp:cNvGraphicFramePr/>
+            <a:graphic xmlns:a="http://schemas.openxmlformats.org/drawingml/2006/main">
+              <a:graphicData uri="http://schemas.openxmlformats.org/drawingml/2006/diagram">
+                <dgm:relIds xmlns:dgm="http://schemas.openxmlformats.org/drawingml/2006/diagram" xmlns:r="http://schemas.openxmlformats.org/officeDocument/2006/relationships" r:dm="rId5" r:lo="rId6" r:qs="rId7" r:cs="rId8"/>
+              </a:graphicData>
+            </a:graphic>
+          </wp:inline>
+        </w:drawing>
+      </w:r>
+    </w:p>
+    <w:p/>
+    <w:p>
+      <w:pPr>
+        <w:pStyle w:val="NoSpacing"/>
+      </w:pPr>
+      <w:r>
+        <w:t>Attack(type):</w:t>
+      </w:r>
+    </w:p>
+    <w:p>
+      <w:pPr>
+        <w:pStyle w:val="NoSpacing"/>
+      </w:pPr>
+      <w:r>
+        <w:tab/>
+        <w:t xml:space="preserve">source = </w:t>
+      </w:r>
+      <w:proofErr w:type="spellStart"/>
+      <w:r>
+        <w:t>OwnBiggestFleet</w:t>
+      </w:r>
+      <w:proofErr w:type="spellEnd"/>
+      <w:r>
+        <w:t>();</w:t>
+      </w:r>
+    </w:p>
+    <w:p>
+      <w:pPr>
+        <w:pStyle w:val="NoSpacing"/>
+        <w:ind w:left="708"/>
+      </w:pPr>
+      <w:r>
+        <w:t>Switch(type):</w:t>
+      </w:r>
+    </w:p>
+    <w:p>
+      <w:pPr>
+        <w:pStyle w:val="NoSpacing"/>
+        <w:ind w:left="708"/>
+      </w:pPr>
+      <w:r>
+        <w:t>Case : Planets</w:t>
+      </w:r>
+    </w:p>
+    <w:p>
+      <w:pPr>
+        <w:pStyle w:val="NoSpacing"/>
+        <w:ind w:left="708"/>
+      </w:pPr>
+      <w:r>
+        <w:tab/>
+        <w:t xml:space="preserve">dest = </w:t>
+      </w:r>
+      <w:proofErr w:type="spellStart"/>
+      <w:r>
+        <w:t>FarestCapturablePlanet</w:t>
+      </w:r>
+      <w:proofErr w:type="spellEnd"/>
+      <w:r>
+        <w:t>()</w:t>
+      </w:r>
+    </w:p>
+    <w:p>
+      <w:pPr>
+        <w:pStyle w:val="NoSpacing"/>
+        <w:ind w:left="708"/>
+      </w:pPr>
+      <w:r>
+        <w:t xml:space="preserve">Case : </w:t>
+      </w:r>
+      <w:proofErr w:type="spellStart"/>
+      <w:r>
+        <w:t>GrowthRate</w:t>
+      </w:r>
+      <w:proofErr w:type="spellEnd"/>
+    </w:p>
+    <w:p>
+      <w:pPr>
+        <w:pStyle w:val="NoSpacing"/>
+        <w:ind w:left="708"/>
+      </w:pPr>
+      <w:r>
+        <w:tab/>
+        <w:t xml:space="preserve">dest = </w:t>
+      </w:r>
+      <w:proofErr w:type="spellStart"/>
+      <w:r>
+        <w:t>BiggestCapturablePlanet</w:t>
+      </w:r>
+      <w:proofErr w:type="spellEnd"/>
+      <w:r>
+        <w:t>()</w:t>
+      </w:r>
+    </w:p>
+    <w:p>
+      <w:pPr>
+        <w:pStyle w:val="NoSpacing"/>
+        <w:ind w:left="708"/>
+      </w:pPr>
+      <w:r>
+        <w:t>Case : Ships</w:t>
+      </w:r>
+    </w:p>
+    <w:p>
+      <w:pPr>
+        <w:pStyle w:val="NoSpacing"/>
+        <w:ind w:left="708"/>
+      </w:pPr>
+      <w:r>
+        <w:tab/>
+        <w:t xml:space="preserve">dest = </w:t>
+      </w:r>
+      <w:proofErr w:type="spellStart"/>
+      <w:r>
+        <w:t>StrongestEnnemyPlanet</w:t>
+      </w:r>
+      <w:proofErr w:type="spellEnd"/>
+      <w:r>
+        <w:t>()</w:t>
+      </w:r>
+    </w:p>
+    <w:p>
+      <w:pPr>
+        <w:pStyle w:val="NoSpacing"/>
+        <w:ind w:left="708"/>
+      </w:pPr>
+      <w:r>
+        <w:t xml:space="preserve">Case : </w:t>
+      </w:r>
+      <w:proofErr w:type="spellStart"/>
+      <w:r>
+        <w:t>Dcalculation</w:t>
+      </w:r>
+      <w:proofErr w:type="spellEnd"/>
+    </w:p>
+    <w:p>
+      <w:pPr>
+        <w:pStyle w:val="NoSpacing"/>
+        <w:ind w:left="708"/>
+      </w:pPr>
+      <w:r>
+        <w:tab/>
+        <w:t xml:space="preserve">dest = max of DCalculation + Distance in </w:t>
+      </w:r>
+      <w:proofErr w:type="spellStart"/>
+      <w:r>
+        <w:t>availableDestinations</w:t>
+      </w:r>
+      <w:proofErr w:type="spellEnd"/>
+      <w:r>
+        <w:t>()</w:t>
+      </w:r>
+    </w:p>
+    <w:p>
+      <w:pPr>
+        <w:pStyle w:val="NoSpacing"/>
+      </w:pPr>
+    </w:p>
+    <w:p>
+      <w:pPr>
+        <w:pStyle w:val="NoSpacing"/>
+      </w:pPr>
+      <w:r>
+        <w:t>Defend():</w:t>
+      </w:r>
+    </w:p>
+    <w:p>
+      <w:pPr>
+        <w:pStyle w:val="NoSpacing"/>
+        <w:ind w:left="708"/>
+      </w:pPr>
+      <w:proofErr w:type="spellStart"/>
+      <w:r>
+        <w:t>reinforceTheBiggestPlanet</w:t>
+      </w:r>
+      <w:proofErr w:type="spellEnd"/>
+      <w:r>
+        <w:t>();</w:t>
+      </w:r>
+    </w:p>
+    <w:p>
+      <w:pPr>
         <w:pStyle w:val="Heading2"/>
       </w:pPr>
       <w:r>
         <w:t>Explanations :</w:t>
+      </w:r>
+    </w:p>
+    <w:p>
+      <w:r>
+        <w:t xml:space="preserve">The main idea was to build a decision tree able to learn by himself (go more on the right, or more on the left by adding some learned values to the tests). Each node contains a test to decide if it goes on the right or on the left. If there is a hesitation or an equality, we choose randomly one side to be less predictable, all the tests are comparisons with the learned value which are often zero. We were running out of time to implement properly the learning algorithm, so we only implement a reading function inside a file to initiate the learning values. The update function is able to write inside the file, </w:t>
+      </w:r>
+      <w:r>
+        <w:lastRenderedPageBreak/>
+        <w:t>but what to write is another issue. We currently know how to write at the end of each turn but not at the end of a game, that would be our next step for improving our algorithms.</w:t>
       </w:r>
     </w:p>
     <w:p>
@@ -1780,7 +2213,5120 @@
       <w:lang w:val="en-GB"/>
     </w:rPr>
   </w:style>
+  <w:style w:type="paragraph" w:styleId="BalloonText">
+    <w:name w:val="Balloon Text"/>
+    <w:basedOn w:val="Normal"/>
+    <w:link w:val="BalloonTextChar"/>
+    <w:uiPriority w:val="99"/>
+    <w:semiHidden/>
+    <w:unhideWhenUsed/>
+    <w:rsid w:val="004471D0"/>
+    <w:pPr>
+      <w:spacing w:after="0" w:line="240" w:lineRule="auto"/>
+    </w:pPr>
+    <w:rPr>
+      <w:rFonts w:ascii="Tahoma" w:hAnsi="Tahoma" w:cs="Tahoma"/>
+      <w:sz w:val="16"/>
+      <w:szCs w:val="16"/>
+    </w:rPr>
+  </w:style>
+  <w:style w:type="character" w:customStyle="1" w:styleId="BalloonTextChar">
+    <w:name w:val="Balloon Text Char"/>
+    <w:basedOn w:val="DefaultParagraphFont"/>
+    <w:link w:val="BalloonText"/>
+    <w:uiPriority w:val="99"/>
+    <w:semiHidden/>
+    <w:rsid w:val="004471D0"/>
+    <w:rPr>
+      <w:rFonts w:ascii="Tahoma" w:hAnsi="Tahoma" w:cs="Tahoma"/>
+      <w:sz w:val="16"/>
+      <w:szCs w:val="16"/>
+      <w:lang w:val="en-GB"/>
+    </w:rPr>
+  </w:style>
 </w:styles>
+</file>
+
+<file path=word/diagrams/colors1.xml><?xml version="1.0" encoding="utf-8"?>
+<dgm:colorsDef xmlns:dgm="http://schemas.openxmlformats.org/drawingml/2006/diagram" xmlns:a="http://schemas.openxmlformats.org/drawingml/2006/main" uniqueId="urn:microsoft.com/office/officeart/2005/8/colors/accent1_3">
+  <dgm:title val=""/>
+  <dgm:desc val=""/>
+  <dgm:catLst>
+    <dgm:cat type="accent1" pri="11300"/>
+  </dgm:catLst>
+  <dgm:styleLbl name="node0">
+    <dgm:fillClrLst meth="repeat">
+      <a:schemeClr val="accent1">
+        <a:shade val="80000"/>
+      </a:schemeClr>
+    </dgm:fillClrLst>
+    <dgm:linClrLst meth="repeat">
+      <a:schemeClr val="lt1"/>
+    </dgm:linClrLst>
+    <dgm:effectClrLst/>
+    <dgm:txLinClrLst/>
+    <dgm:txFillClrLst/>
+    <dgm:txEffectClrLst/>
+  </dgm:styleLbl>
+  <dgm:styleLbl name="alignNode1">
+    <dgm:fillClrLst>
+      <a:schemeClr val="accent1">
+        <a:shade val="80000"/>
+      </a:schemeClr>
+      <a:schemeClr val="accent1">
+        <a:tint val="70000"/>
+      </a:schemeClr>
+    </dgm:fillClrLst>
+    <dgm:linClrLst>
+      <a:schemeClr val="accent1">
+        <a:shade val="80000"/>
+      </a:schemeClr>
+      <a:schemeClr val="accent1">
+        <a:tint val="70000"/>
+      </a:schemeClr>
+    </dgm:linClrLst>
+    <dgm:effectClrLst/>
+    <dgm:txLinClrLst/>
+    <dgm:txFillClrLst/>
+    <dgm:txEffectClrLst/>
+  </dgm:styleLbl>
+  <dgm:styleLbl name="node1">
+    <dgm:fillClrLst>
+      <a:schemeClr val="accent1">
+        <a:shade val="80000"/>
+      </a:schemeClr>
+      <a:schemeClr val="accent1">
+        <a:tint val="70000"/>
+      </a:schemeClr>
+    </dgm:fillClrLst>
+    <dgm:linClrLst meth="repeat">
+      <a:schemeClr val="lt1"/>
+    </dgm:linClrLst>
+    <dgm:effectClrLst/>
+    <dgm:txLinClrLst/>
+    <dgm:txFillClrLst/>
+    <dgm:txEffectClrLst/>
+  </dgm:styleLbl>
+  <dgm:styleLbl name="lnNode1">
+    <dgm:fillClrLst>
+      <a:schemeClr val="accent1">
+        <a:shade val="80000"/>
+      </a:schemeClr>
+      <a:schemeClr val="accent1">
+        <a:tint val="70000"/>
+      </a:schemeClr>
+    </dgm:fillClrLst>
+    <dgm:linClrLst meth="repeat">
+      <a:schemeClr val="lt1"/>
+    </dgm:linClrLst>
+    <dgm:effectClrLst/>
+    <dgm:txLinClrLst/>
+    <dgm:txFillClrLst/>
+    <dgm:txEffectClrLst/>
+  </dgm:styleLbl>
+  <dgm:styleLbl name="vennNode1">
+    <dgm:fillClrLst>
+      <a:schemeClr val="accent1">
+        <a:shade val="80000"/>
+        <a:alpha val="50000"/>
+      </a:schemeClr>
+      <a:schemeClr val="accent1">
+        <a:tint val="70000"/>
+        <a:alpha val="50000"/>
+      </a:schemeClr>
+    </dgm:fillClrLst>
+    <dgm:linClrLst meth="repeat">
+      <a:schemeClr val="lt1"/>
+    </dgm:linClrLst>
+    <dgm:effectClrLst/>
+    <dgm:txLinClrLst/>
+    <dgm:txFillClrLst/>
+    <dgm:txEffectClrLst/>
+  </dgm:styleLbl>
+  <dgm:styleLbl name="node2">
+    <dgm:fillClrLst>
+      <a:schemeClr val="accent1">
+        <a:tint val="99000"/>
+      </a:schemeClr>
+    </dgm:fillClrLst>
+    <dgm:linClrLst meth="repeat">
+      <a:schemeClr val="lt1"/>
+    </dgm:linClrLst>
+    <dgm:effectClrLst/>
+    <dgm:txLinClrLst/>
+    <dgm:txFillClrLst/>
+    <dgm:txEffectClrLst/>
+  </dgm:styleLbl>
+  <dgm:styleLbl name="node3">
+    <dgm:fillClrLst>
+      <a:schemeClr val="accent1">
+        <a:tint val="80000"/>
+      </a:schemeClr>
+    </dgm:fillClrLst>
+    <dgm:linClrLst meth="repeat">
+      <a:schemeClr val="lt1"/>
+    </dgm:linClrLst>
+    <dgm:effectClrLst/>
+    <dgm:txLinClrLst/>
+    <dgm:txFillClrLst/>
+    <dgm:txEffectClrLst/>
+  </dgm:styleLbl>
+  <dgm:styleLbl name="node4">
+    <dgm:fillClrLst>
+      <a:schemeClr val="accent1">
+        <a:tint val="70000"/>
+      </a:schemeClr>
+    </dgm:fillClrLst>
+    <dgm:linClrLst meth="repeat">
+      <a:schemeClr val="lt1"/>
+    </dgm:linClrLst>
+    <dgm:effectClrLst/>
+    <dgm:txLinClrLst/>
+    <dgm:txFillClrLst/>
+    <dgm:txEffectClrLst/>
+  </dgm:styleLbl>
+  <dgm:styleLbl name="fgImgPlace1">
+    <dgm:fillClrLst>
+      <a:schemeClr val="accent1">
+        <a:tint val="50000"/>
+      </a:schemeClr>
+      <a:schemeClr val="accent1">
+        <a:tint val="20000"/>
+      </a:schemeClr>
+    </dgm:fillClrLst>
+    <dgm:linClrLst meth="repeat">
+      <a:schemeClr val="lt1"/>
+    </dgm:linClrLst>
+    <dgm:effectClrLst/>
+    <dgm:txLinClrLst/>
+    <dgm:txFillClrLst meth="repeat">
+      <a:schemeClr val="lt1"/>
+    </dgm:txFillClrLst>
+    <dgm:txEffectClrLst/>
+  </dgm:styleLbl>
+  <dgm:styleLbl name="alignImgPlace1">
+    <dgm:fillClrLst>
+      <a:schemeClr val="accent1">
+        <a:tint val="50000"/>
+      </a:schemeClr>
+      <a:schemeClr val="accent1">
+        <a:tint val="20000"/>
+      </a:schemeClr>
+    </dgm:fillClrLst>
+    <dgm:linClrLst meth="repeat">
+      <a:schemeClr val="lt1"/>
+    </dgm:linClrLst>
+    <dgm:effectClrLst/>
+    <dgm:txLinClrLst/>
+    <dgm:txFillClrLst meth="repeat">
+      <a:schemeClr val="lt1"/>
+    </dgm:txFillClrLst>
+    <dgm:txEffectClrLst/>
+  </dgm:styleLbl>
+  <dgm:styleLbl name="bgImgPlace1">
+    <dgm:fillClrLst>
+      <a:schemeClr val="accent1">
+        <a:tint val="50000"/>
+      </a:schemeClr>
+      <a:schemeClr val="accent1">
+        <a:tint val="20000"/>
+      </a:schemeClr>
+    </dgm:fillClrLst>
+    <dgm:linClrLst meth="repeat">
+      <a:schemeClr val="lt1"/>
+    </dgm:linClrLst>
+    <dgm:effectClrLst/>
+    <dgm:txLinClrLst/>
+    <dgm:txFillClrLst meth="repeat">
+      <a:schemeClr val="lt1"/>
+    </dgm:txFillClrLst>
+    <dgm:txEffectClrLst/>
+  </dgm:styleLbl>
+  <dgm:styleLbl name="sibTrans2D1">
+    <dgm:fillClrLst>
+      <a:schemeClr val="accent1">
+        <a:shade val="90000"/>
+      </a:schemeClr>
+      <a:schemeClr val="accent1">
+        <a:tint val="70000"/>
+      </a:schemeClr>
+    </dgm:fillClrLst>
+    <dgm:linClrLst>
+      <a:schemeClr val="accent1">
+        <a:shade val="90000"/>
+      </a:schemeClr>
+      <a:schemeClr val="accent1">
+        <a:tint val="70000"/>
+      </a:schemeClr>
+    </dgm:linClrLst>
+    <dgm:effectClrLst/>
+    <dgm:txLinClrLst/>
+    <dgm:txFillClrLst/>
+    <dgm:txEffectClrLst/>
+  </dgm:styleLbl>
+  <dgm:styleLbl name="fgSibTrans2D1">
+    <dgm:fillClrLst>
+      <a:schemeClr val="accent1">
+        <a:shade val="90000"/>
+      </a:schemeClr>
+      <a:schemeClr val="accent1">
+        <a:tint val="70000"/>
+      </a:schemeClr>
+    </dgm:fillClrLst>
+    <dgm:linClrLst>
+      <a:schemeClr val="accent1">
+        <a:shade val="90000"/>
+      </a:schemeClr>
+      <a:schemeClr val="accent1">
+        <a:tint val="70000"/>
+      </a:schemeClr>
+    </dgm:linClrLst>
+    <dgm:effectClrLst/>
+    <dgm:txLinClrLst/>
+    <dgm:txFillClrLst meth="repeat">
+      <a:schemeClr val="lt1"/>
+    </dgm:txFillClrLst>
+    <dgm:txEffectClrLst/>
+  </dgm:styleLbl>
+  <dgm:styleLbl name="bgSibTrans2D1">
+    <dgm:fillClrLst>
+      <a:schemeClr val="accent1">
+        <a:shade val="90000"/>
+      </a:schemeClr>
+      <a:schemeClr val="accent1">
+        <a:tint val="70000"/>
+      </a:schemeClr>
+    </dgm:fillClrLst>
+    <dgm:linClrLst>
+      <a:schemeClr val="accent1">
+        <a:shade val="90000"/>
+      </a:schemeClr>
+      <a:schemeClr val="accent1">
+        <a:tint val="70000"/>
+      </a:schemeClr>
+    </dgm:linClrLst>
+    <dgm:effectClrLst/>
+    <dgm:txLinClrLst/>
+    <dgm:txFillClrLst meth="repeat">
+      <a:schemeClr val="lt1"/>
+    </dgm:txFillClrLst>
+    <dgm:txEffectClrLst/>
+  </dgm:styleLbl>
+  <dgm:styleLbl name="sibTrans1D1">
+    <dgm:fillClrLst>
+      <a:schemeClr val="accent1">
+        <a:shade val="90000"/>
+      </a:schemeClr>
+      <a:schemeClr val="accent1">
+        <a:tint val="70000"/>
+      </a:schemeClr>
+    </dgm:fillClrLst>
+    <dgm:linClrLst>
+      <a:schemeClr val="accent1">
+        <a:shade val="90000"/>
+      </a:schemeClr>
+      <a:schemeClr val="accent1">
+        <a:tint val="70000"/>
+      </a:schemeClr>
+    </dgm:linClrLst>
+    <dgm:effectClrLst/>
+    <dgm:txLinClrLst/>
+    <dgm:txFillClrLst meth="repeat">
+      <a:schemeClr val="tx1"/>
+    </dgm:txFillClrLst>
+    <dgm:txEffectClrLst/>
+  </dgm:styleLbl>
+  <dgm:styleLbl name="callout">
+    <dgm:fillClrLst meth="repeat">
+      <a:schemeClr val="accent1"/>
+    </dgm:fillClrLst>
+    <dgm:linClrLst meth="repeat">
+      <a:schemeClr val="accent1"/>
+    </dgm:linClrLst>
+    <dgm:effectClrLst/>
+    <dgm:txLinClrLst/>
+    <dgm:txFillClrLst meth="repeat">
+      <a:schemeClr val="tx1"/>
+    </dgm:txFillClrLst>
+    <dgm:txEffectClrLst/>
+  </dgm:styleLbl>
+  <dgm:styleLbl name="asst0">
+    <dgm:fillClrLst meth="repeat">
+      <a:schemeClr val="accent1">
+        <a:shade val="80000"/>
+      </a:schemeClr>
+    </dgm:fillClrLst>
+    <dgm:linClrLst meth="repeat">
+      <a:schemeClr val="lt1"/>
+    </dgm:linClrLst>
+    <dgm:effectClrLst/>
+    <dgm:txLinClrLst/>
+    <dgm:txFillClrLst/>
+    <dgm:txEffectClrLst/>
+  </dgm:styleLbl>
+  <dgm:styleLbl name="asst1">
+    <dgm:fillClrLst meth="repeat">
+      <a:schemeClr val="accent1">
+        <a:shade val="80000"/>
+      </a:schemeClr>
+    </dgm:fillClrLst>
+    <dgm:linClrLst meth="repeat">
+      <a:schemeClr val="lt1"/>
+    </dgm:linClrLst>
+    <dgm:effectClrLst/>
+    <dgm:txLinClrLst/>
+    <dgm:txFillClrLst/>
+    <dgm:txEffectClrLst/>
+  </dgm:styleLbl>
+  <dgm:styleLbl name="asst2">
+    <dgm:fillClrLst>
+      <a:schemeClr val="accent1">
+        <a:tint val="99000"/>
+      </a:schemeClr>
+    </dgm:fillClrLst>
+    <dgm:linClrLst meth="repeat">
+      <a:schemeClr val="lt1"/>
+    </dgm:linClrLst>
+    <dgm:effectClrLst/>
+    <dgm:txLinClrLst/>
+    <dgm:txFillClrLst/>
+    <dgm:txEffectClrLst/>
+  </dgm:styleLbl>
+  <dgm:styleLbl name="asst3">
+    <dgm:fillClrLst>
+      <a:schemeClr val="accent1">
+        <a:tint val="80000"/>
+      </a:schemeClr>
+    </dgm:fillClrLst>
+    <dgm:linClrLst meth="repeat">
+      <a:schemeClr val="lt1"/>
+    </dgm:linClrLst>
+    <dgm:effectClrLst/>
+    <dgm:txLinClrLst/>
+    <dgm:txFillClrLst/>
+    <dgm:txEffectClrLst/>
+  </dgm:styleLbl>
+  <dgm:styleLbl name="asst4">
+    <dgm:fillClrLst>
+      <a:schemeClr val="accent1">
+        <a:tint val="70000"/>
+      </a:schemeClr>
+    </dgm:fillClrLst>
+    <dgm:linClrLst meth="repeat">
+      <a:schemeClr val="lt1"/>
+    </dgm:linClrLst>
+    <dgm:effectClrLst/>
+    <dgm:txLinClrLst/>
+    <dgm:txFillClrLst/>
+    <dgm:txEffectClrLst/>
+  </dgm:styleLbl>
+  <dgm:styleLbl name="parChTrans2D1">
+    <dgm:fillClrLst meth="repeat">
+      <a:schemeClr val="accent1">
+        <a:tint val="60000"/>
+      </a:schemeClr>
+    </dgm:fillClrLst>
+    <dgm:linClrLst meth="repeat">
+      <a:schemeClr val="accent1">
+        <a:tint val="60000"/>
+      </a:schemeClr>
+    </dgm:linClrLst>
+    <dgm:effectClrLst/>
+    <dgm:txLinClrLst/>
+    <dgm:txFillClrLst meth="repeat">
+      <a:schemeClr val="lt1"/>
+    </dgm:txFillClrLst>
+    <dgm:txEffectClrLst/>
+  </dgm:styleLbl>
+  <dgm:styleLbl name="parChTrans2D2">
+    <dgm:fillClrLst meth="repeat">
+      <a:schemeClr val="accent1">
+        <a:tint val="90000"/>
+      </a:schemeClr>
+    </dgm:fillClrLst>
+    <dgm:linClrLst meth="repeat">
+      <a:schemeClr val="accent1">
+        <a:tint val="90000"/>
+      </a:schemeClr>
+    </dgm:linClrLst>
+    <dgm:effectClrLst/>
+    <dgm:txLinClrLst/>
+    <dgm:txFillClrLst/>
+    <dgm:txEffectClrLst/>
+  </dgm:styleLbl>
+  <dgm:styleLbl name="parChTrans2D3">
+    <dgm:fillClrLst meth="repeat">
+      <a:schemeClr val="accent1">
+        <a:tint val="70000"/>
+      </a:schemeClr>
+    </dgm:fillClrLst>
+    <dgm:linClrLst meth="repeat">
+      <a:schemeClr val="accent1">
+        <a:tint val="70000"/>
+      </a:schemeClr>
+    </dgm:linClrLst>
+    <dgm:effectClrLst/>
+    <dgm:txLinClrLst/>
+    <dgm:txFillClrLst/>
+    <dgm:txEffectClrLst/>
+  </dgm:styleLbl>
+  <dgm:styleLbl name="parChTrans2D4">
+    <dgm:fillClrLst meth="repeat">
+      <a:schemeClr val="accent1">
+        <a:tint val="50000"/>
+      </a:schemeClr>
+    </dgm:fillClrLst>
+    <dgm:linClrLst meth="repeat">
+      <a:schemeClr val="accent1">
+        <a:tint val="50000"/>
+      </a:schemeClr>
+    </dgm:linClrLst>
+    <dgm:effectClrLst/>
+    <dgm:txLinClrLst/>
+    <dgm:txFillClrLst meth="repeat">
+      <a:schemeClr val="lt1"/>
+    </dgm:txFillClrLst>
+    <dgm:txEffectClrLst/>
+  </dgm:styleLbl>
+  <dgm:styleLbl name="parChTrans1D1">
+    <dgm:fillClrLst meth="repeat">
+      <a:schemeClr val="accent1">
+        <a:shade val="80000"/>
+      </a:schemeClr>
+    </dgm:fillClrLst>
+    <dgm:linClrLst meth="repeat">
+      <a:schemeClr val="accent1">
+        <a:shade val="80000"/>
+      </a:schemeClr>
+    </dgm:linClrLst>
+    <dgm:effectClrLst/>
+    <dgm:txLinClrLst/>
+    <dgm:txFillClrLst meth="repeat">
+      <a:schemeClr val="tx1"/>
+    </dgm:txFillClrLst>
+    <dgm:txEffectClrLst/>
+  </dgm:styleLbl>
+  <dgm:styleLbl name="parChTrans1D2">
+    <dgm:fillClrLst meth="repeat">
+      <a:schemeClr val="accent1">
+        <a:tint val="99000"/>
+      </a:schemeClr>
+    </dgm:fillClrLst>
+    <dgm:linClrLst meth="repeat">
+      <a:schemeClr val="accent1">
+        <a:tint val="99000"/>
+      </a:schemeClr>
+    </dgm:linClrLst>
+    <dgm:effectClrLst/>
+    <dgm:txLinClrLst/>
+    <dgm:txFillClrLst meth="repeat">
+      <a:schemeClr val="tx1"/>
+    </dgm:txFillClrLst>
+    <dgm:txEffectClrLst/>
+  </dgm:styleLbl>
+  <dgm:styleLbl name="parChTrans1D3">
+    <dgm:fillClrLst meth="repeat">
+      <a:schemeClr val="accent1">
+        <a:tint val="80000"/>
+      </a:schemeClr>
+    </dgm:fillClrLst>
+    <dgm:linClrLst meth="repeat">
+      <a:schemeClr val="accent1">
+        <a:tint val="80000"/>
+      </a:schemeClr>
+    </dgm:linClrLst>
+    <dgm:effectClrLst/>
+    <dgm:txLinClrLst/>
+    <dgm:txFillClrLst meth="repeat">
+      <a:schemeClr val="tx1"/>
+    </dgm:txFillClrLst>
+    <dgm:txEffectClrLst/>
+  </dgm:styleLbl>
+  <dgm:styleLbl name="parChTrans1D4">
+    <dgm:fillClrLst meth="repeat">
+      <a:schemeClr val="accent1">
+        <a:tint val="70000"/>
+      </a:schemeClr>
+    </dgm:fillClrLst>
+    <dgm:linClrLst meth="repeat">
+      <a:schemeClr val="accent1">
+        <a:tint val="70000"/>
+      </a:schemeClr>
+    </dgm:linClrLst>
+    <dgm:effectClrLst/>
+    <dgm:txLinClrLst/>
+    <dgm:txFillClrLst meth="repeat">
+      <a:schemeClr val="tx1"/>
+    </dgm:txFillClrLst>
+    <dgm:txEffectClrLst/>
+  </dgm:styleLbl>
+  <dgm:styleLbl name="fgAcc1">
+    <dgm:fillClrLst meth="repeat">
+      <a:schemeClr val="lt1">
+        <a:alpha val="90000"/>
+      </a:schemeClr>
+    </dgm:fillClrLst>
+    <dgm:linClrLst>
+      <a:schemeClr val="accent1">
+        <a:shade val="80000"/>
+      </a:schemeClr>
+      <a:schemeClr val="accent1">
+        <a:tint val="70000"/>
+      </a:schemeClr>
+    </dgm:linClrLst>
+    <dgm:effectClrLst/>
+    <dgm:txLinClrLst/>
+    <dgm:txFillClrLst meth="repeat">
+      <a:schemeClr val="dk1"/>
+    </dgm:txFillClrLst>
+    <dgm:txEffectClrLst/>
+  </dgm:styleLbl>
+  <dgm:styleLbl name="conFgAcc1">
+    <dgm:fillClrLst meth="repeat">
+      <a:schemeClr val="lt1">
+        <a:alpha val="90000"/>
+      </a:schemeClr>
+    </dgm:fillClrLst>
+    <dgm:linClrLst>
+      <a:schemeClr val="accent1">
+        <a:shade val="80000"/>
+      </a:schemeClr>
+      <a:schemeClr val="accent1">
+        <a:tint val="70000"/>
+      </a:schemeClr>
+    </dgm:linClrLst>
+    <dgm:effectClrLst/>
+    <dgm:txLinClrLst/>
+    <dgm:txFillClrLst meth="repeat">
+      <a:schemeClr val="dk1"/>
+    </dgm:txFillClrLst>
+    <dgm:txEffectClrLst/>
+  </dgm:styleLbl>
+  <dgm:styleLbl name="alignAcc1">
+    <dgm:fillClrLst meth="repeat">
+      <a:schemeClr val="lt1">
+        <a:alpha val="90000"/>
+      </a:schemeClr>
+    </dgm:fillClrLst>
+    <dgm:linClrLst>
+      <a:schemeClr val="accent1">
+        <a:shade val="80000"/>
+      </a:schemeClr>
+      <a:schemeClr val="accent1">
+        <a:tint val="70000"/>
+      </a:schemeClr>
+    </dgm:linClrLst>
+    <dgm:effectClrLst/>
+    <dgm:txLinClrLst/>
+    <dgm:txFillClrLst meth="repeat">
+      <a:schemeClr val="dk1"/>
+    </dgm:txFillClrLst>
+    <dgm:txEffectClrLst/>
+  </dgm:styleLbl>
+  <dgm:styleLbl name="trAlignAcc1">
+    <dgm:fillClrLst meth="repeat">
+      <a:schemeClr val="lt1">
+        <a:alpha val="40000"/>
+      </a:schemeClr>
+    </dgm:fillClrLst>
+    <dgm:linClrLst meth="repeat">
+      <a:schemeClr val="accent1"/>
+    </dgm:linClrLst>
+    <dgm:effectClrLst/>
+    <dgm:txLinClrLst/>
+    <dgm:txFillClrLst meth="repeat">
+      <a:schemeClr val="dk1"/>
+    </dgm:txFillClrLst>
+    <dgm:txEffectClrLst/>
+  </dgm:styleLbl>
+  <dgm:styleLbl name="bgAcc1">
+    <dgm:fillClrLst meth="repeat">
+      <a:schemeClr val="lt1">
+        <a:alpha val="90000"/>
+      </a:schemeClr>
+    </dgm:fillClrLst>
+    <dgm:linClrLst>
+      <a:schemeClr val="accent1">
+        <a:shade val="80000"/>
+      </a:schemeClr>
+      <a:schemeClr val="accent1">
+        <a:tint val="70000"/>
+      </a:schemeClr>
+    </dgm:linClrLst>
+    <dgm:effectClrLst/>
+    <dgm:txLinClrLst/>
+    <dgm:txFillClrLst meth="repeat">
+      <a:schemeClr val="dk1"/>
+    </dgm:txFillClrLst>
+    <dgm:txEffectClrLst/>
+  </dgm:styleLbl>
+  <dgm:styleLbl name="solidFgAcc1">
+    <dgm:fillClrLst meth="repeat">
+      <a:schemeClr val="lt1"/>
+    </dgm:fillClrLst>
+    <dgm:linClrLst>
+      <a:schemeClr val="accent1">
+        <a:shade val="80000"/>
+      </a:schemeClr>
+      <a:schemeClr val="accent1">
+        <a:tint val="70000"/>
+      </a:schemeClr>
+    </dgm:linClrLst>
+    <dgm:effectClrLst/>
+    <dgm:txLinClrLst/>
+    <dgm:txFillClrLst meth="repeat">
+      <a:schemeClr val="dk1"/>
+    </dgm:txFillClrLst>
+    <dgm:txEffectClrLst/>
+  </dgm:styleLbl>
+  <dgm:styleLbl name="solidAlignAcc1">
+    <dgm:fillClrLst meth="repeat">
+      <a:schemeClr val="lt1"/>
+    </dgm:fillClrLst>
+    <dgm:linClrLst meth="repeat">
+      <a:schemeClr val="accent1"/>
+    </dgm:linClrLst>
+    <dgm:effectClrLst/>
+    <dgm:txLinClrLst/>
+    <dgm:txFillClrLst meth="repeat">
+      <a:schemeClr val="dk1"/>
+    </dgm:txFillClrLst>
+    <dgm:txEffectClrLst/>
+  </dgm:styleLbl>
+  <dgm:styleLbl name="solidBgAcc1">
+    <dgm:fillClrLst meth="repeat">
+      <a:schemeClr val="lt1"/>
+    </dgm:fillClrLst>
+    <dgm:linClrLst meth="repeat">
+      <a:schemeClr val="accent1"/>
+    </dgm:linClrLst>
+    <dgm:effectClrLst/>
+    <dgm:txLinClrLst/>
+    <dgm:txFillClrLst meth="repeat">
+      <a:schemeClr val="dk1"/>
+    </dgm:txFillClrLst>
+    <dgm:txEffectClrLst/>
+  </dgm:styleLbl>
+  <dgm:styleLbl name="fgAccFollowNode1">
+    <dgm:fillClrLst meth="repeat">
+      <a:schemeClr val="accent1">
+        <a:alpha val="90000"/>
+        <a:tint val="40000"/>
+      </a:schemeClr>
+    </dgm:fillClrLst>
+    <dgm:linClrLst meth="repeat">
+      <a:schemeClr val="accent1">
+        <a:alpha val="90000"/>
+        <a:tint val="40000"/>
+      </a:schemeClr>
+    </dgm:linClrLst>
+    <dgm:effectClrLst/>
+    <dgm:txLinClrLst/>
+    <dgm:txFillClrLst meth="repeat">
+      <a:schemeClr val="dk1"/>
+    </dgm:txFillClrLst>
+    <dgm:txEffectClrLst/>
+  </dgm:styleLbl>
+  <dgm:styleLbl name="alignAccFollowNode1">
+    <dgm:fillClrLst meth="repeat">
+      <a:schemeClr val="accent1">
+        <a:alpha val="90000"/>
+        <a:tint val="40000"/>
+      </a:schemeClr>
+    </dgm:fillClrLst>
+    <dgm:linClrLst meth="repeat">
+      <a:schemeClr val="accent1">
+        <a:alpha val="90000"/>
+        <a:tint val="40000"/>
+      </a:schemeClr>
+    </dgm:linClrLst>
+    <dgm:effectClrLst/>
+    <dgm:txLinClrLst/>
+    <dgm:txFillClrLst meth="repeat">
+      <a:schemeClr val="dk1"/>
+    </dgm:txFillClrLst>
+    <dgm:txEffectClrLst/>
+  </dgm:styleLbl>
+  <dgm:styleLbl name="bgAccFollowNode1">
+    <dgm:fillClrLst meth="repeat">
+      <a:schemeClr val="accent1">
+        <a:alpha val="90000"/>
+        <a:tint val="40000"/>
+      </a:schemeClr>
+    </dgm:fillClrLst>
+    <dgm:linClrLst meth="repeat">
+      <a:schemeClr val="lt1"/>
+    </dgm:linClrLst>
+    <dgm:effectClrLst/>
+    <dgm:txLinClrLst/>
+    <dgm:txFillClrLst meth="repeat">
+      <a:schemeClr val="dk1"/>
+    </dgm:txFillClrLst>
+    <dgm:txEffectClrLst/>
+  </dgm:styleLbl>
+  <dgm:styleLbl name="fgAcc0">
+    <dgm:fillClrLst meth="repeat">
+      <a:schemeClr val="lt1">
+        <a:alpha val="90000"/>
+      </a:schemeClr>
+    </dgm:fillClrLst>
+    <dgm:linClrLst meth="repeat">
+      <a:schemeClr val="accent1">
+        <a:shade val="80000"/>
+      </a:schemeClr>
+    </dgm:linClrLst>
+    <dgm:effectClrLst/>
+    <dgm:txLinClrLst/>
+    <dgm:txFillClrLst meth="repeat">
+      <a:schemeClr val="dk1"/>
+    </dgm:txFillClrLst>
+    <dgm:txEffectClrLst/>
+  </dgm:styleLbl>
+  <dgm:styleLbl name="fgAcc2">
+    <dgm:fillClrLst meth="repeat">
+      <a:schemeClr val="lt1">
+        <a:alpha val="90000"/>
+      </a:schemeClr>
+    </dgm:fillClrLst>
+    <dgm:linClrLst meth="repeat">
+      <a:schemeClr val="accent1">
+        <a:tint val="99000"/>
+      </a:schemeClr>
+    </dgm:linClrLst>
+    <dgm:effectClrLst/>
+    <dgm:txLinClrLst/>
+    <dgm:txFillClrLst meth="repeat">
+      <a:schemeClr val="dk1"/>
+    </dgm:txFillClrLst>
+    <dgm:txEffectClrLst/>
+  </dgm:styleLbl>
+  <dgm:styleLbl name="fgAcc3">
+    <dgm:fillClrLst meth="repeat">
+      <a:schemeClr val="lt1">
+        <a:alpha val="90000"/>
+      </a:schemeClr>
+    </dgm:fillClrLst>
+    <dgm:linClrLst meth="repeat">
+      <a:schemeClr val="accent1">
+        <a:tint val="80000"/>
+      </a:schemeClr>
+    </dgm:linClrLst>
+    <dgm:effectClrLst/>
+    <dgm:txLinClrLst/>
+    <dgm:txFillClrLst meth="repeat">
+      <a:schemeClr val="dk1"/>
+    </dgm:txFillClrLst>
+    <dgm:txEffectClrLst/>
+  </dgm:styleLbl>
+  <dgm:styleLbl name="fgAcc4">
+    <dgm:fillClrLst meth="repeat">
+      <a:schemeClr val="lt1">
+        <a:alpha val="90000"/>
+      </a:schemeClr>
+    </dgm:fillClrLst>
+    <dgm:linClrLst meth="repeat">
+      <a:schemeClr val="accent1">
+        <a:tint val="70000"/>
+      </a:schemeClr>
+    </dgm:linClrLst>
+    <dgm:effectClrLst/>
+    <dgm:txLinClrLst/>
+    <dgm:txFillClrLst meth="repeat">
+      <a:schemeClr val="dk1"/>
+    </dgm:txFillClrLst>
+    <dgm:txEffectClrLst/>
+  </dgm:styleLbl>
+  <dgm:styleLbl name="bgShp">
+    <dgm:fillClrLst meth="repeat">
+      <a:schemeClr val="accent1">
+        <a:tint val="40000"/>
+      </a:schemeClr>
+    </dgm:fillClrLst>
+    <dgm:linClrLst meth="repeat">
+      <a:schemeClr val="dk1"/>
+    </dgm:linClrLst>
+    <dgm:effectClrLst/>
+    <dgm:txLinClrLst/>
+    <dgm:txFillClrLst meth="repeat">
+      <a:schemeClr val="dk1"/>
+    </dgm:txFillClrLst>
+    <dgm:txEffectClrLst/>
+  </dgm:styleLbl>
+  <dgm:styleLbl name="dkBgShp">
+    <dgm:fillClrLst meth="repeat">
+      <a:schemeClr val="accent1">
+        <a:shade val="90000"/>
+      </a:schemeClr>
+    </dgm:fillClrLst>
+    <dgm:linClrLst meth="repeat">
+      <a:schemeClr val="dk1"/>
+    </dgm:linClrLst>
+    <dgm:effectClrLst/>
+    <dgm:txLinClrLst/>
+    <dgm:txFillClrLst meth="repeat">
+      <a:schemeClr val="lt1"/>
+    </dgm:txFillClrLst>
+    <dgm:txEffectClrLst/>
+  </dgm:styleLbl>
+  <dgm:styleLbl name="trBgShp">
+    <dgm:fillClrLst meth="repeat">
+      <a:schemeClr val="accent1">
+        <a:tint val="50000"/>
+        <a:alpha val="40000"/>
+      </a:schemeClr>
+    </dgm:fillClrLst>
+    <dgm:linClrLst meth="repeat">
+      <a:schemeClr val="accent1"/>
+    </dgm:linClrLst>
+    <dgm:effectClrLst/>
+    <dgm:txLinClrLst/>
+    <dgm:txFillClrLst meth="repeat">
+      <a:schemeClr val="lt1"/>
+    </dgm:txFillClrLst>
+    <dgm:txEffectClrLst/>
+  </dgm:styleLbl>
+  <dgm:styleLbl name="fgShp">
+    <dgm:fillClrLst meth="repeat">
+      <a:schemeClr val="accent1">
+        <a:tint val="40000"/>
+      </a:schemeClr>
+    </dgm:fillClrLst>
+    <dgm:linClrLst meth="repeat">
+      <a:schemeClr val="lt1"/>
+    </dgm:linClrLst>
+    <dgm:effectClrLst/>
+    <dgm:txLinClrLst/>
+    <dgm:txFillClrLst meth="repeat">
+      <a:schemeClr val="dk1"/>
+    </dgm:txFillClrLst>
+    <dgm:txEffectClrLst/>
+  </dgm:styleLbl>
+  <dgm:styleLbl name="revTx">
+    <dgm:fillClrLst meth="repeat">
+      <a:schemeClr val="lt1">
+        <a:alpha val="0"/>
+      </a:schemeClr>
+    </dgm:fillClrLst>
+    <dgm:linClrLst meth="repeat">
+      <a:schemeClr val="dk1">
+        <a:alpha val="0"/>
+      </a:schemeClr>
+    </dgm:linClrLst>
+    <dgm:effectClrLst/>
+    <dgm:txLinClrLst/>
+    <dgm:txFillClrLst meth="repeat">
+      <a:schemeClr val="tx1"/>
+    </dgm:txFillClrLst>
+    <dgm:txEffectClrLst/>
+  </dgm:styleLbl>
+</dgm:colorsDef>
+</file>
+
+<file path=word/diagrams/data1.xml><?xml version="1.0" encoding="utf-8"?>
+<dgm:dataModel xmlns:dgm="http://schemas.openxmlformats.org/drawingml/2006/diagram" xmlns:a="http://schemas.openxmlformats.org/drawingml/2006/main">
+  <dgm:ptLst>
+    <dgm:pt modelId="{F1D2E9D9-E021-4E76-89EE-0C510D11F5C1}" type="doc">
+      <dgm:prSet loTypeId="urn:microsoft.com/office/officeart/2005/8/layout/hierarchy6" loCatId="hierarchy" qsTypeId="urn:microsoft.com/office/officeart/2005/8/quickstyle/simple1" qsCatId="simple" csTypeId="urn:microsoft.com/office/officeart/2005/8/colors/accent1_3" csCatId="accent1" phldr="1"/>
+      <dgm:spPr/>
+      <dgm:t>
+        <a:bodyPr/>
+        <a:lstStyle/>
+        <a:p>
+          <a:endParaRPr lang="fr-FR"/>
+        </a:p>
+      </dgm:t>
+    </dgm:pt>
+    <dgm:pt modelId="{7FF0232C-417C-473A-BB52-DBF9F5031855}">
+      <dgm:prSet phldrT="[Text]" custT="1"/>
+      <dgm:spPr/>
+      <dgm:t>
+        <a:bodyPr/>
+        <a:lstStyle/>
+        <a:p>
+          <a:r>
+            <a:rPr lang="fr-FR" sz="1000"/>
+            <a:t>Planets</a:t>
+          </a:r>
+        </a:p>
+      </dgm:t>
+    </dgm:pt>
+    <dgm:pt modelId="{6821FF03-A57B-4460-B180-636C3C56050B}" type="parTrans" cxnId="{CBC1380A-99B6-4565-B37A-2CA677D0623D}">
+      <dgm:prSet/>
+      <dgm:spPr/>
+      <dgm:t>
+        <a:bodyPr/>
+        <a:lstStyle/>
+        <a:p>
+          <a:endParaRPr lang="fr-FR"/>
+        </a:p>
+      </dgm:t>
+    </dgm:pt>
+    <dgm:pt modelId="{12BCEB78-61ED-4D81-AF2C-6D1AD068EED9}" type="sibTrans" cxnId="{CBC1380A-99B6-4565-B37A-2CA677D0623D}">
+      <dgm:prSet/>
+      <dgm:spPr/>
+      <dgm:t>
+        <a:bodyPr/>
+        <a:lstStyle/>
+        <a:p>
+          <a:endParaRPr lang="fr-FR"/>
+        </a:p>
+      </dgm:t>
+    </dgm:pt>
+    <dgm:pt modelId="{D8B815A9-F4EB-488B-91A2-20264C392153}">
+      <dgm:prSet phldrT="[Text]" custT="1"/>
+      <dgm:spPr/>
+      <dgm:t>
+        <a:bodyPr/>
+        <a:lstStyle/>
+        <a:p>
+          <a:r>
+            <a:rPr lang="fr-FR" sz="1000"/>
+            <a:t>Ships</a:t>
+          </a:r>
+        </a:p>
+      </dgm:t>
+    </dgm:pt>
+    <dgm:pt modelId="{1C40E32A-E9A4-4D59-9605-B2B997B8EB17}" type="parTrans" cxnId="{5DF0F22F-EE3D-403B-9206-DA68965A66DB}">
+      <dgm:prSet/>
+      <dgm:spPr/>
+      <dgm:t>
+        <a:bodyPr/>
+        <a:lstStyle/>
+        <a:p>
+          <a:endParaRPr lang="fr-FR"/>
+        </a:p>
+      </dgm:t>
+    </dgm:pt>
+    <dgm:pt modelId="{BF120AD4-65FC-4FE4-B96D-E6271277C1EA}" type="sibTrans" cxnId="{5DF0F22F-EE3D-403B-9206-DA68965A66DB}">
+      <dgm:prSet/>
+      <dgm:spPr/>
+      <dgm:t>
+        <a:bodyPr/>
+        <a:lstStyle/>
+        <a:p>
+          <a:endParaRPr lang="fr-FR"/>
+        </a:p>
+      </dgm:t>
+    </dgm:pt>
+    <dgm:pt modelId="{E8DA9D35-F7D7-4D1F-B129-E87072EE4D9F}">
+      <dgm:prSet phldrT="[Text]" custT="1"/>
+      <dgm:spPr/>
+      <dgm:t>
+        <a:bodyPr/>
+        <a:lstStyle/>
+        <a:p>
+          <a:r>
+            <a:rPr lang="fr-FR" sz="1000"/>
+            <a:t>defend</a:t>
+          </a:r>
+        </a:p>
+      </dgm:t>
+    </dgm:pt>
+    <dgm:pt modelId="{C17016DA-091F-4A32-8DA8-85262B8B5105}" type="parTrans" cxnId="{9EABF64F-D02A-44FB-A5F6-097F8C9230C2}">
+      <dgm:prSet/>
+      <dgm:spPr/>
+      <dgm:t>
+        <a:bodyPr/>
+        <a:lstStyle/>
+        <a:p>
+          <a:endParaRPr lang="fr-FR"/>
+        </a:p>
+      </dgm:t>
+    </dgm:pt>
+    <dgm:pt modelId="{F1AEAC1C-F125-4910-A3CA-4995EAB1C0A7}" type="sibTrans" cxnId="{9EABF64F-D02A-44FB-A5F6-097F8C9230C2}">
+      <dgm:prSet/>
+      <dgm:spPr/>
+      <dgm:t>
+        <a:bodyPr/>
+        <a:lstStyle/>
+        <a:p>
+          <a:endParaRPr lang="fr-FR"/>
+        </a:p>
+      </dgm:t>
+    </dgm:pt>
+    <dgm:pt modelId="{85E40844-F2C2-4D89-AA74-05433E95BC01}">
+      <dgm:prSet phldrT="[Text]" custT="1"/>
+      <dgm:spPr/>
+      <dgm:t>
+        <a:bodyPr/>
+        <a:lstStyle/>
+        <a:p>
+          <a:r>
+            <a:rPr lang="fr-FR" sz="1000"/>
+            <a:t>Growthrate</a:t>
+          </a:r>
+        </a:p>
+      </dgm:t>
+    </dgm:pt>
+    <dgm:pt modelId="{148E3700-6A64-469C-9E86-1714315B54A6}" type="parTrans" cxnId="{8E9C7331-7BDA-461A-A6B5-BA999E9AE8F1}">
+      <dgm:prSet/>
+      <dgm:spPr/>
+      <dgm:t>
+        <a:bodyPr/>
+        <a:lstStyle/>
+        <a:p>
+          <a:endParaRPr lang="fr-FR"/>
+        </a:p>
+      </dgm:t>
+    </dgm:pt>
+    <dgm:pt modelId="{4077F43A-0848-443F-BB07-C677D78B867B}" type="sibTrans" cxnId="{8E9C7331-7BDA-461A-A6B5-BA999E9AE8F1}">
+      <dgm:prSet/>
+      <dgm:spPr/>
+      <dgm:t>
+        <a:bodyPr/>
+        <a:lstStyle/>
+        <a:p>
+          <a:endParaRPr lang="fr-FR"/>
+        </a:p>
+      </dgm:t>
+    </dgm:pt>
+    <dgm:pt modelId="{DF1494AA-2FDA-4228-A5F4-C513BB7E5F37}">
+      <dgm:prSet phldrT="[Text]" custT="1"/>
+      <dgm:spPr/>
+      <dgm:t>
+        <a:bodyPr/>
+        <a:lstStyle/>
+        <a:p>
+          <a:r>
+            <a:rPr lang="fr-FR" sz="1000"/>
+            <a:t>fleet</a:t>
+          </a:r>
+        </a:p>
+      </dgm:t>
+    </dgm:pt>
+    <dgm:pt modelId="{4B841ED9-C31D-42F7-B86E-8610FC471980}" type="parTrans" cxnId="{FF9C4198-BC50-4DBA-89E2-282B766DF9B0}">
+      <dgm:prSet/>
+      <dgm:spPr/>
+      <dgm:t>
+        <a:bodyPr/>
+        <a:lstStyle/>
+        <a:p>
+          <a:endParaRPr lang="fr-FR"/>
+        </a:p>
+      </dgm:t>
+    </dgm:pt>
+    <dgm:pt modelId="{F6CBD9E7-ABB2-490E-9B82-97C8301055C1}" type="sibTrans" cxnId="{FF9C4198-BC50-4DBA-89E2-282B766DF9B0}">
+      <dgm:prSet/>
+      <dgm:spPr/>
+      <dgm:t>
+        <a:bodyPr/>
+        <a:lstStyle/>
+        <a:p>
+          <a:endParaRPr lang="fr-FR"/>
+        </a:p>
+      </dgm:t>
+    </dgm:pt>
+    <dgm:pt modelId="{EFC90CFE-C7D1-4EFC-933B-0A53B14A312F}">
+      <dgm:prSet phldrT="[Text]" custT="1"/>
+      <dgm:spPr/>
+      <dgm:t>
+        <a:bodyPr/>
+        <a:lstStyle/>
+        <a:p>
+          <a:r>
+            <a:rPr lang="fr-FR" sz="1000"/>
+            <a:t>ships</a:t>
+          </a:r>
+        </a:p>
+      </dgm:t>
+    </dgm:pt>
+    <dgm:pt modelId="{C635A676-DEF7-4425-B81B-CD20743D88EF}" type="parTrans" cxnId="{B0E66FF1-6410-416C-86E6-F5388CAB6E86}">
+      <dgm:prSet/>
+      <dgm:spPr/>
+      <dgm:t>
+        <a:bodyPr/>
+        <a:lstStyle/>
+        <a:p>
+          <a:endParaRPr lang="fr-FR"/>
+        </a:p>
+      </dgm:t>
+    </dgm:pt>
+    <dgm:pt modelId="{F78A8C35-796B-4E2A-BC21-6295CA64F919}" type="sibTrans" cxnId="{B0E66FF1-6410-416C-86E6-F5388CAB6E86}">
+      <dgm:prSet/>
+      <dgm:spPr/>
+      <dgm:t>
+        <a:bodyPr/>
+        <a:lstStyle/>
+        <a:p>
+          <a:endParaRPr lang="fr-FR"/>
+        </a:p>
+      </dgm:t>
+    </dgm:pt>
+    <dgm:pt modelId="{527BC1D9-3B16-4E7A-8DF2-CDC512C93104}">
+      <dgm:prSet phldrT="[Text]" custT="1"/>
+      <dgm:spPr/>
+      <dgm:t>
+        <a:bodyPr/>
+        <a:lstStyle/>
+        <a:p>
+          <a:r>
+            <a:rPr lang="fr-FR" sz="1000"/>
+            <a:t>defend</a:t>
+          </a:r>
+        </a:p>
+      </dgm:t>
+    </dgm:pt>
+    <dgm:pt modelId="{ED10F6A4-3B07-4DBB-9C29-9FFD074F7ACB}" type="parTrans" cxnId="{0B3FB74B-73DA-420E-B10B-EA9BAD4669F8}">
+      <dgm:prSet/>
+      <dgm:spPr/>
+      <dgm:t>
+        <a:bodyPr/>
+        <a:lstStyle/>
+        <a:p>
+          <a:endParaRPr lang="fr-FR"/>
+        </a:p>
+      </dgm:t>
+    </dgm:pt>
+    <dgm:pt modelId="{7D98ACED-1C27-48FD-B378-4403494A438E}" type="sibTrans" cxnId="{0B3FB74B-73DA-420E-B10B-EA9BAD4669F8}">
+      <dgm:prSet/>
+      <dgm:spPr/>
+      <dgm:t>
+        <a:bodyPr/>
+        <a:lstStyle/>
+        <a:p>
+          <a:endParaRPr lang="fr-FR"/>
+        </a:p>
+      </dgm:t>
+    </dgm:pt>
+    <dgm:pt modelId="{97F1176B-A242-47A7-9B04-498DE4CD8A52}">
+      <dgm:prSet phldrT="[Text]" custT="1"/>
+      <dgm:spPr/>
+      <dgm:t>
+        <a:bodyPr/>
+        <a:lstStyle/>
+        <a:p>
+          <a:r>
+            <a:rPr lang="fr-FR" sz="1000"/>
+            <a:t>attack growthRate</a:t>
+          </a:r>
+        </a:p>
+      </dgm:t>
+    </dgm:pt>
+    <dgm:pt modelId="{03EBB462-55E7-4A04-8878-6044A33D10D7}" type="parTrans" cxnId="{9B627AC7-21B8-4AB4-96A2-AF5C32C55FCA}">
+      <dgm:prSet/>
+      <dgm:spPr/>
+      <dgm:t>
+        <a:bodyPr/>
+        <a:lstStyle/>
+        <a:p>
+          <a:endParaRPr lang="fr-FR"/>
+        </a:p>
+      </dgm:t>
+    </dgm:pt>
+    <dgm:pt modelId="{D7015D02-983C-47D0-B260-07D06FD8BC64}" type="sibTrans" cxnId="{9B627AC7-21B8-4AB4-96A2-AF5C32C55FCA}">
+      <dgm:prSet/>
+      <dgm:spPr/>
+      <dgm:t>
+        <a:bodyPr/>
+        <a:lstStyle/>
+        <a:p>
+          <a:endParaRPr lang="fr-FR"/>
+        </a:p>
+      </dgm:t>
+    </dgm:pt>
+    <dgm:pt modelId="{16D4A73F-A3C2-4F57-86B8-E475BE8A7D70}">
+      <dgm:prSet phldrT="[Text]" custT="1"/>
+      <dgm:spPr/>
+      <dgm:t>
+        <a:bodyPr/>
+        <a:lstStyle/>
+        <a:p>
+          <a:r>
+            <a:rPr lang="fr-FR" sz="1000"/>
+            <a:t>fleet</a:t>
+          </a:r>
+        </a:p>
+      </dgm:t>
+    </dgm:pt>
+    <dgm:pt modelId="{E0C1195D-F167-4C00-A245-30735D4EAFA7}" type="parTrans" cxnId="{5F80D19B-3500-4AA0-88DB-BC233BEE7F02}">
+      <dgm:prSet/>
+      <dgm:spPr/>
+      <dgm:t>
+        <a:bodyPr/>
+        <a:lstStyle/>
+        <a:p>
+          <a:endParaRPr lang="fr-FR"/>
+        </a:p>
+      </dgm:t>
+    </dgm:pt>
+    <dgm:pt modelId="{FAAE2882-8ABC-4D78-B2D9-1CDC2A81E0A6}" type="sibTrans" cxnId="{5F80D19B-3500-4AA0-88DB-BC233BEE7F02}">
+      <dgm:prSet/>
+      <dgm:spPr/>
+      <dgm:t>
+        <a:bodyPr/>
+        <a:lstStyle/>
+        <a:p>
+          <a:endParaRPr lang="fr-FR"/>
+        </a:p>
+      </dgm:t>
+    </dgm:pt>
+    <dgm:pt modelId="{F0BDF237-7367-433F-88A6-5BE9C7A573C3}">
+      <dgm:prSet phldrT="[Text]" custT="1"/>
+      <dgm:spPr/>
+      <dgm:t>
+        <a:bodyPr/>
+        <a:lstStyle/>
+        <a:p>
+          <a:r>
+            <a:rPr lang="fr-FR" sz="1000"/>
+            <a:t>attack Dcalculation</a:t>
+          </a:r>
+        </a:p>
+      </dgm:t>
+    </dgm:pt>
+    <dgm:pt modelId="{E6644B6A-8B4D-418D-ACA8-320055DE11CD}" type="parTrans" cxnId="{09E5E251-EFD1-4652-ACB4-137EB89DB63E}">
+      <dgm:prSet/>
+      <dgm:spPr/>
+      <dgm:t>
+        <a:bodyPr/>
+        <a:lstStyle/>
+        <a:p>
+          <a:endParaRPr lang="fr-FR"/>
+        </a:p>
+      </dgm:t>
+    </dgm:pt>
+    <dgm:pt modelId="{2D830AC3-AD3A-446E-8F48-BBBCA02519B0}" type="sibTrans" cxnId="{09E5E251-EFD1-4652-ACB4-137EB89DB63E}">
+      <dgm:prSet/>
+      <dgm:spPr/>
+      <dgm:t>
+        <a:bodyPr/>
+        <a:lstStyle/>
+        <a:p>
+          <a:endParaRPr lang="fr-FR"/>
+        </a:p>
+      </dgm:t>
+    </dgm:pt>
+    <dgm:pt modelId="{D7580F39-0F3C-48CE-86BB-BDA326642C2F}">
+      <dgm:prSet phldrT="[Text]" custT="1"/>
+      <dgm:spPr/>
+      <dgm:t>
+        <a:bodyPr/>
+        <a:lstStyle/>
+        <a:p>
+          <a:r>
+            <a:rPr lang="fr-FR" sz="1000"/>
+            <a:t>defend</a:t>
+          </a:r>
+        </a:p>
+      </dgm:t>
+    </dgm:pt>
+    <dgm:pt modelId="{EBEAD505-DED3-463F-AC75-BDD9DC13BB02}" type="parTrans" cxnId="{564B5251-C5C4-4014-9AB1-55F1408F6CC3}">
+      <dgm:prSet/>
+      <dgm:spPr/>
+      <dgm:t>
+        <a:bodyPr/>
+        <a:lstStyle/>
+        <a:p>
+          <a:endParaRPr lang="fr-FR"/>
+        </a:p>
+      </dgm:t>
+    </dgm:pt>
+    <dgm:pt modelId="{42907E4F-095D-4769-8A53-ACEDC80B5ECF}" type="sibTrans" cxnId="{564B5251-C5C4-4014-9AB1-55F1408F6CC3}">
+      <dgm:prSet/>
+      <dgm:spPr/>
+      <dgm:t>
+        <a:bodyPr/>
+        <a:lstStyle/>
+        <a:p>
+          <a:endParaRPr lang="fr-FR"/>
+        </a:p>
+      </dgm:t>
+    </dgm:pt>
+    <dgm:pt modelId="{1F883840-C50B-443F-956F-F18DC9D16ED3}">
+      <dgm:prSet phldrT="[Text]" custT="1"/>
+      <dgm:spPr/>
+      <dgm:t>
+        <a:bodyPr/>
+        <a:lstStyle/>
+        <a:p>
+          <a:r>
+            <a:rPr lang="fr-FR" sz="1000"/>
+            <a:t>attack </a:t>
+          </a:r>
+        </a:p>
+        <a:p>
+          <a:r>
+            <a:rPr lang="fr-FR" sz="1000"/>
+            <a:t>Ships</a:t>
+          </a:r>
+        </a:p>
+      </dgm:t>
+    </dgm:pt>
+    <dgm:pt modelId="{61BCEFBC-B3AB-46B3-B0C5-BCBCB52B0FF4}" type="parTrans" cxnId="{93AF9B2F-E23E-4D73-859E-88BFFB5D2175}">
+      <dgm:prSet/>
+      <dgm:spPr/>
+      <dgm:t>
+        <a:bodyPr/>
+        <a:lstStyle/>
+        <a:p>
+          <a:endParaRPr lang="fr-FR"/>
+        </a:p>
+      </dgm:t>
+    </dgm:pt>
+    <dgm:pt modelId="{2B634C82-664C-43DB-985F-511C6D817699}" type="sibTrans" cxnId="{93AF9B2F-E23E-4D73-859E-88BFFB5D2175}">
+      <dgm:prSet/>
+      <dgm:spPr/>
+      <dgm:t>
+        <a:bodyPr/>
+        <a:lstStyle/>
+        <a:p>
+          <a:endParaRPr lang="fr-FR"/>
+        </a:p>
+      </dgm:t>
+    </dgm:pt>
+    <dgm:pt modelId="{401F945B-D142-4F0C-8153-F5EC7DE09D95}">
+      <dgm:prSet phldrT="[Text]" custT="1"/>
+      <dgm:spPr/>
+      <dgm:t>
+        <a:bodyPr/>
+        <a:lstStyle/>
+        <a:p>
+          <a:r>
+            <a:rPr lang="fr-FR" sz="1000"/>
+            <a:t>attack planets</a:t>
+          </a:r>
+        </a:p>
+      </dgm:t>
+    </dgm:pt>
+    <dgm:pt modelId="{F9D4EC0B-8E56-44F6-8683-BA52D31538BA}" type="parTrans" cxnId="{7DF40F85-B51F-45A1-B890-1A309FD606D8}">
+      <dgm:prSet/>
+      <dgm:spPr/>
+    </dgm:pt>
+    <dgm:pt modelId="{7D0FF18F-DD44-406F-B221-68E62931194D}" type="sibTrans" cxnId="{7DF40F85-B51F-45A1-B890-1A309FD606D8}">
+      <dgm:prSet/>
+      <dgm:spPr/>
+    </dgm:pt>
+    <dgm:pt modelId="{9F6FA243-E64A-48EA-8754-C9424FA06775}" type="pres">
+      <dgm:prSet presAssocID="{F1D2E9D9-E021-4E76-89EE-0C510D11F5C1}" presName="mainComposite" presStyleCnt="0">
+        <dgm:presLayoutVars>
+          <dgm:chPref val="1"/>
+          <dgm:dir/>
+          <dgm:animOne val="branch"/>
+          <dgm:animLvl val="lvl"/>
+          <dgm:resizeHandles val="exact"/>
+        </dgm:presLayoutVars>
+      </dgm:prSet>
+      <dgm:spPr/>
+    </dgm:pt>
+    <dgm:pt modelId="{FE9671DC-FEB5-4534-9E90-77D1E3C808DF}" type="pres">
+      <dgm:prSet presAssocID="{F1D2E9D9-E021-4E76-89EE-0C510D11F5C1}" presName="hierFlow" presStyleCnt="0"/>
+      <dgm:spPr/>
+    </dgm:pt>
+    <dgm:pt modelId="{A09580D4-DF9B-4084-90FA-242234867F34}" type="pres">
+      <dgm:prSet presAssocID="{F1D2E9D9-E021-4E76-89EE-0C510D11F5C1}" presName="hierChild1" presStyleCnt="0">
+        <dgm:presLayoutVars>
+          <dgm:chPref val="1"/>
+          <dgm:animOne val="branch"/>
+          <dgm:animLvl val="lvl"/>
+        </dgm:presLayoutVars>
+      </dgm:prSet>
+      <dgm:spPr/>
+    </dgm:pt>
+    <dgm:pt modelId="{3D8F1976-880C-409F-9AA7-5474A520AF1A}" type="pres">
+      <dgm:prSet presAssocID="{7FF0232C-417C-473A-BB52-DBF9F5031855}" presName="Name14" presStyleCnt="0"/>
+      <dgm:spPr/>
+    </dgm:pt>
+    <dgm:pt modelId="{3A63B5E8-6900-45AD-876C-68D1FF4328D2}" type="pres">
+      <dgm:prSet presAssocID="{7FF0232C-417C-473A-BB52-DBF9F5031855}" presName="level1Shape" presStyleLbl="node0" presStyleIdx="0" presStyleCnt="1">
+        <dgm:presLayoutVars>
+          <dgm:chPref val="3"/>
+        </dgm:presLayoutVars>
+      </dgm:prSet>
+      <dgm:spPr/>
+    </dgm:pt>
+    <dgm:pt modelId="{6669AB48-C328-46A8-942A-D564DD8A8BEE}" type="pres">
+      <dgm:prSet presAssocID="{7FF0232C-417C-473A-BB52-DBF9F5031855}" presName="hierChild2" presStyleCnt="0"/>
+      <dgm:spPr/>
+    </dgm:pt>
+    <dgm:pt modelId="{23E0A6AE-F952-46AD-A4AC-7A3CBD2DED76}" type="pres">
+      <dgm:prSet presAssocID="{1C40E32A-E9A4-4D59-9605-B2B997B8EB17}" presName="Name19" presStyleLbl="parChTrans1D2" presStyleIdx="0" presStyleCnt="2"/>
+      <dgm:spPr/>
+    </dgm:pt>
+    <dgm:pt modelId="{987155AB-E294-455E-B57F-9C084944E1A2}" type="pres">
+      <dgm:prSet presAssocID="{D8B815A9-F4EB-488B-91A2-20264C392153}" presName="Name21" presStyleCnt="0"/>
+      <dgm:spPr/>
+    </dgm:pt>
+    <dgm:pt modelId="{23548A66-751E-416B-BAAA-B4D587F59E58}" type="pres">
+      <dgm:prSet presAssocID="{D8B815A9-F4EB-488B-91A2-20264C392153}" presName="level2Shape" presStyleLbl="node2" presStyleIdx="0" presStyleCnt="2"/>
+      <dgm:spPr/>
+    </dgm:pt>
+    <dgm:pt modelId="{5D566612-0CE2-4328-B1F2-88D5D6B1F43E}" type="pres">
+      <dgm:prSet presAssocID="{D8B815A9-F4EB-488B-91A2-20264C392153}" presName="hierChild3" presStyleCnt="0"/>
+      <dgm:spPr/>
+    </dgm:pt>
+    <dgm:pt modelId="{60F298D5-C440-4614-98A7-87224DAF02E1}" type="pres">
+      <dgm:prSet presAssocID="{C17016DA-091F-4A32-8DA8-85262B8B5105}" presName="Name19" presStyleLbl="parChTrans1D3" presStyleIdx="0" presStyleCnt="4"/>
+      <dgm:spPr/>
+    </dgm:pt>
+    <dgm:pt modelId="{ED0FB9A0-9187-4261-9F02-32A67C6A4EA0}" type="pres">
+      <dgm:prSet presAssocID="{E8DA9D35-F7D7-4D1F-B129-E87072EE4D9F}" presName="Name21" presStyleCnt="0"/>
+      <dgm:spPr/>
+    </dgm:pt>
+    <dgm:pt modelId="{72EA99B0-8622-410F-8E5A-E8012DD15F72}" type="pres">
+      <dgm:prSet presAssocID="{E8DA9D35-F7D7-4D1F-B129-E87072EE4D9F}" presName="level2Shape" presStyleLbl="node3" presStyleIdx="0" presStyleCnt="4"/>
+      <dgm:spPr/>
+      <dgm:t>
+        <a:bodyPr/>
+        <a:lstStyle/>
+        <a:p>
+          <a:endParaRPr lang="fr-FR"/>
+        </a:p>
+      </dgm:t>
+    </dgm:pt>
+    <dgm:pt modelId="{0B1F413F-BCBA-485C-B675-6EA7E8312A3C}" type="pres">
+      <dgm:prSet presAssocID="{E8DA9D35-F7D7-4D1F-B129-E87072EE4D9F}" presName="hierChild3" presStyleCnt="0"/>
+      <dgm:spPr/>
+    </dgm:pt>
+    <dgm:pt modelId="{8EC0364C-E644-4FF1-82AF-D0940EED9A42}" type="pres">
+      <dgm:prSet presAssocID="{F9D4EC0B-8E56-44F6-8683-BA52D31538BA}" presName="Name19" presStyleLbl="parChTrans1D3" presStyleIdx="1" presStyleCnt="4"/>
+      <dgm:spPr/>
+    </dgm:pt>
+    <dgm:pt modelId="{9250918E-9F6C-4B62-A87D-03462B0E3011}" type="pres">
+      <dgm:prSet presAssocID="{401F945B-D142-4F0C-8153-F5EC7DE09D95}" presName="Name21" presStyleCnt="0"/>
+      <dgm:spPr/>
+    </dgm:pt>
+    <dgm:pt modelId="{CAFD4D11-4736-4912-901E-1F5536ABB11F}" type="pres">
+      <dgm:prSet presAssocID="{401F945B-D142-4F0C-8153-F5EC7DE09D95}" presName="level2Shape" presStyleLbl="node3" presStyleIdx="1" presStyleCnt="4"/>
+      <dgm:spPr/>
+      <dgm:t>
+        <a:bodyPr/>
+        <a:lstStyle/>
+        <a:p>
+          <a:endParaRPr lang="fr-FR"/>
+        </a:p>
+      </dgm:t>
+    </dgm:pt>
+    <dgm:pt modelId="{4C976A14-0F57-4EB3-99DF-FFCBFEFBD5F8}" type="pres">
+      <dgm:prSet presAssocID="{401F945B-D142-4F0C-8153-F5EC7DE09D95}" presName="hierChild3" presStyleCnt="0"/>
+      <dgm:spPr/>
+    </dgm:pt>
+    <dgm:pt modelId="{C8086D7D-008C-41BB-83DF-A548654032D0}" type="pres">
+      <dgm:prSet presAssocID="{148E3700-6A64-469C-9E86-1714315B54A6}" presName="Name19" presStyleLbl="parChTrans1D2" presStyleIdx="1" presStyleCnt="2"/>
+      <dgm:spPr/>
+    </dgm:pt>
+    <dgm:pt modelId="{E3F646B2-AB10-4AAA-AD75-F1242BA9A014}" type="pres">
+      <dgm:prSet presAssocID="{85E40844-F2C2-4D89-AA74-05433E95BC01}" presName="Name21" presStyleCnt="0"/>
+      <dgm:spPr/>
+    </dgm:pt>
+    <dgm:pt modelId="{454B1498-470D-4F6E-81FB-6C5E106AA449}" type="pres">
+      <dgm:prSet presAssocID="{85E40844-F2C2-4D89-AA74-05433E95BC01}" presName="level2Shape" presStyleLbl="node2" presStyleIdx="1" presStyleCnt="2"/>
+      <dgm:spPr/>
+    </dgm:pt>
+    <dgm:pt modelId="{73147FEC-EAB0-4646-8D29-4F01A2FA0D1A}" type="pres">
+      <dgm:prSet presAssocID="{85E40844-F2C2-4D89-AA74-05433E95BC01}" presName="hierChild3" presStyleCnt="0"/>
+      <dgm:spPr/>
+    </dgm:pt>
+    <dgm:pt modelId="{AE956B88-E0DC-40B3-BE17-A339AE75A1C6}" type="pres">
+      <dgm:prSet presAssocID="{4B841ED9-C31D-42F7-B86E-8610FC471980}" presName="Name19" presStyleLbl="parChTrans1D3" presStyleIdx="2" presStyleCnt="4"/>
+      <dgm:spPr/>
+    </dgm:pt>
+    <dgm:pt modelId="{DBA05D38-2384-413F-8A91-1BAE7F1C48D6}" type="pres">
+      <dgm:prSet presAssocID="{DF1494AA-2FDA-4228-A5F4-C513BB7E5F37}" presName="Name21" presStyleCnt="0"/>
+      <dgm:spPr/>
+    </dgm:pt>
+    <dgm:pt modelId="{C461493C-89A4-4B9D-B880-C403637A2139}" type="pres">
+      <dgm:prSet presAssocID="{DF1494AA-2FDA-4228-A5F4-C513BB7E5F37}" presName="level2Shape" presStyleLbl="node3" presStyleIdx="2" presStyleCnt="4"/>
+      <dgm:spPr/>
+    </dgm:pt>
+    <dgm:pt modelId="{E46B1C90-DAAC-4361-B90A-467789247E26}" type="pres">
+      <dgm:prSet presAssocID="{DF1494AA-2FDA-4228-A5F4-C513BB7E5F37}" presName="hierChild3" presStyleCnt="0"/>
+      <dgm:spPr/>
+    </dgm:pt>
+    <dgm:pt modelId="{B8AD6913-A905-4AB7-A365-210F27FB387F}" type="pres">
+      <dgm:prSet presAssocID="{ED10F6A4-3B07-4DBB-9C29-9FFD074F7ACB}" presName="Name19" presStyleLbl="parChTrans1D4" presStyleIdx="0" presStyleCnt="6"/>
+      <dgm:spPr/>
+    </dgm:pt>
+    <dgm:pt modelId="{82565A9D-761D-4FF8-935C-31B314A7C6A7}" type="pres">
+      <dgm:prSet presAssocID="{527BC1D9-3B16-4E7A-8DF2-CDC512C93104}" presName="Name21" presStyleCnt="0"/>
+      <dgm:spPr/>
+    </dgm:pt>
+    <dgm:pt modelId="{487B0DD8-F75E-46B5-BC89-EF1FA0638783}" type="pres">
+      <dgm:prSet presAssocID="{527BC1D9-3B16-4E7A-8DF2-CDC512C93104}" presName="level2Shape" presStyleLbl="node4" presStyleIdx="0" presStyleCnt="6"/>
+      <dgm:spPr/>
+      <dgm:t>
+        <a:bodyPr/>
+        <a:lstStyle/>
+        <a:p>
+          <a:endParaRPr lang="fr-FR"/>
+        </a:p>
+      </dgm:t>
+    </dgm:pt>
+    <dgm:pt modelId="{08607E39-DD94-4957-B818-86B389F414B4}" type="pres">
+      <dgm:prSet presAssocID="{527BC1D9-3B16-4E7A-8DF2-CDC512C93104}" presName="hierChild3" presStyleCnt="0"/>
+      <dgm:spPr/>
+    </dgm:pt>
+    <dgm:pt modelId="{5070054D-30AB-4CEC-9D9C-335DCFB64748}" type="pres">
+      <dgm:prSet presAssocID="{03EBB462-55E7-4A04-8878-6044A33D10D7}" presName="Name19" presStyleLbl="parChTrans1D4" presStyleIdx="1" presStyleCnt="6"/>
+      <dgm:spPr/>
+    </dgm:pt>
+    <dgm:pt modelId="{7CB6F80E-6E63-4CA3-8501-0C229FE56878}" type="pres">
+      <dgm:prSet presAssocID="{97F1176B-A242-47A7-9B04-498DE4CD8A52}" presName="Name21" presStyleCnt="0"/>
+      <dgm:spPr/>
+    </dgm:pt>
+    <dgm:pt modelId="{3BB40743-4D42-496B-AD79-10CF49304436}" type="pres">
+      <dgm:prSet presAssocID="{97F1176B-A242-47A7-9B04-498DE4CD8A52}" presName="level2Shape" presStyleLbl="node4" presStyleIdx="1" presStyleCnt="6"/>
+      <dgm:spPr/>
+      <dgm:t>
+        <a:bodyPr/>
+        <a:lstStyle/>
+        <a:p>
+          <a:endParaRPr lang="fr-FR"/>
+        </a:p>
+      </dgm:t>
+    </dgm:pt>
+    <dgm:pt modelId="{C769134C-C565-4A9E-9442-BA4750B99506}" type="pres">
+      <dgm:prSet presAssocID="{97F1176B-A242-47A7-9B04-498DE4CD8A52}" presName="hierChild3" presStyleCnt="0"/>
+      <dgm:spPr/>
+    </dgm:pt>
+    <dgm:pt modelId="{ABB18B64-4DC0-4633-AD54-595A4FE3766C}" type="pres">
+      <dgm:prSet presAssocID="{C635A676-DEF7-4425-B81B-CD20743D88EF}" presName="Name19" presStyleLbl="parChTrans1D3" presStyleIdx="3" presStyleCnt="4"/>
+      <dgm:spPr/>
+    </dgm:pt>
+    <dgm:pt modelId="{D94331D3-7B51-471B-BF55-B62EF2E4CC1E}" type="pres">
+      <dgm:prSet presAssocID="{EFC90CFE-C7D1-4EFC-933B-0A53B14A312F}" presName="Name21" presStyleCnt="0"/>
+      <dgm:spPr/>
+    </dgm:pt>
+    <dgm:pt modelId="{46EF9E25-A42C-4116-893C-C094DEDA8791}" type="pres">
+      <dgm:prSet presAssocID="{EFC90CFE-C7D1-4EFC-933B-0A53B14A312F}" presName="level2Shape" presStyleLbl="node3" presStyleIdx="3" presStyleCnt="4"/>
+      <dgm:spPr/>
+    </dgm:pt>
+    <dgm:pt modelId="{63062EEE-AE87-4AB1-AC88-E0D153CF18FA}" type="pres">
+      <dgm:prSet presAssocID="{EFC90CFE-C7D1-4EFC-933B-0A53B14A312F}" presName="hierChild3" presStyleCnt="0"/>
+      <dgm:spPr/>
+    </dgm:pt>
+    <dgm:pt modelId="{38C52ECA-3FD4-4916-A5E7-DD05048D2D1C}" type="pres">
+      <dgm:prSet presAssocID="{E0C1195D-F167-4C00-A245-30735D4EAFA7}" presName="Name19" presStyleLbl="parChTrans1D4" presStyleIdx="2" presStyleCnt="6"/>
+      <dgm:spPr/>
+    </dgm:pt>
+    <dgm:pt modelId="{917D275C-D0C7-4E5D-A1BF-FC0E5F241B0A}" type="pres">
+      <dgm:prSet presAssocID="{16D4A73F-A3C2-4F57-86B8-E475BE8A7D70}" presName="Name21" presStyleCnt="0"/>
+      <dgm:spPr/>
+    </dgm:pt>
+    <dgm:pt modelId="{E86A568A-137E-403E-9610-46ADE3A25711}" type="pres">
+      <dgm:prSet presAssocID="{16D4A73F-A3C2-4F57-86B8-E475BE8A7D70}" presName="level2Shape" presStyleLbl="node4" presStyleIdx="2" presStyleCnt="6"/>
+      <dgm:spPr/>
+      <dgm:t>
+        <a:bodyPr/>
+        <a:lstStyle/>
+        <a:p>
+          <a:endParaRPr lang="fr-FR"/>
+        </a:p>
+      </dgm:t>
+    </dgm:pt>
+    <dgm:pt modelId="{A4823353-204F-4EE2-A343-0AF6F2413BB6}" type="pres">
+      <dgm:prSet presAssocID="{16D4A73F-A3C2-4F57-86B8-E475BE8A7D70}" presName="hierChild3" presStyleCnt="0"/>
+      <dgm:spPr/>
+    </dgm:pt>
+    <dgm:pt modelId="{6BBB51F0-93A3-47B3-8506-4D17D85D02F4}" type="pres">
+      <dgm:prSet presAssocID="{EBEAD505-DED3-463F-AC75-BDD9DC13BB02}" presName="Name19" presStyleLbl="parChTrans1D4" presStyleIdx="3" presStyleCnt="6"/>
+      <dgm:spPr/>
+    </dgm:pt>
+    <dgm:pt modelId="{E3772435-B079-4EA1-9AA6-509E94A575BE}" type="pres">
+      <dgm:prSet presAssocID="{D7580F39-0F3C-48CE-86BB-BDA326642C2F}" presName="Name21" presStyleCnt="0"/>
+      <dgm:spPr/>
+    </dgm:pt>
+    <dgm:pt modelId="{A5F11C49-A4CF-4B0F-BC2F-EF6F699C29EA}" type="pres">
+      <dgm:prSet presAssocID="{D7580F39-0F3C-48CE-86BB-BDA326642C2F}" presName="level2Shape" presStyleLbl="node4" presStyleIdx="3" presStyleCnt="6"/>
+      <dgm:spPr/>
+      <dgm:t>
+        <a:bodyPr/>
+        <a:lstStyle/>
+        <a:p>
+          <a:endParaRPr lang="fr-FR"/>
+        </a:p>
+      </dgm:t>
+    </dgm:pt>
+    <dgm:pt modelId="{A71E6A8B-B525-4C62-8246-3C468E069E6C}" type="pres">
+      <dgm:prSet presAssocID="{D7580F39-0F3C-48CE-86BB-BDA326642C2F}" presName="hierChild3" presStyleCnt="0"/>
+      <dgm:spPr/>
+    </dgm:pt>
+    <dgm:pt modelId="{25CEAC32-C7DC-431A-9944-C13BF931495D}" type="pres">
+      <dgm:prSet presAssocID="{61BCEFBC-B3AB-46B3-B0C5-BCBCB52B0FF4}" presName="Name19" presStyleLbl="parChTrans1D4" presStyleIdx="4" presStyleCnt="6"/>
+      <dgm:spPr/>
+    </dgm:pt>
+    <dgm:pt modelId="{6DD33A2B-851B-42E0-831C-1A10E91BB982}" type="pres">
+      <dgm:prSet presAssocID="{1F883840-C50B-443F-956F-F18DC9D16ED3}" presName="Name21" presStyleCnt="0"/>
+      <dgm:spPr/>
+    </dgm:pt>
+    <dgm:pt modelId="{AEDFD467-2B22-4AEE-806F-C182286CC842}" type="pres">
+      <dgm:prSet presAssocID="{1F883840-C50B-443F-956F-F18DC9D16ED3}" presName="level2Shape" presStyleLbl="node4" presStyleIdx="4" presStyleCnt="6"/>
+      <dgm:spPr/>
+      <dgm:t>
+        <a:bodyPr/>
+        <a:lstStyle/>
+        <a:p>
+          <a:endParaRPr lang="fr-FR"/>
+        </a:p>
+      </dgm:t>
+    </dgm:pt>
+    <dgm:pt modelId="{D754C270-AABA-4079-9217-7D7AF38FE6DE}" type="pres">
+      <dgm:prSet presAssocID="{1F883840-C50B-443F-956F-F18DC9D16ED3}" presName="hierChild3" presStyleCnt="0"/>
+      <dgm:spPr/>
+    </dgm:pt>
+    <dgm:pt modelId="{617009CC-928A-4819-8B49-C8A0128F89C2}" type="pres">
+      <dgm:prSet presAssocID="{E6644B6A-8B4D-418D-ACA8-320055DE11CD}" presName="Name19" presStyleLbl="parChTrans1D4" presStyleIdx="5" presStyleCnt="6"/>
+      <dgm:spPr/>
+    </dgm:pt>
+    <dgm:pt modelId="{060186B8-AF6D-4510-89DA-ED209EDE2EBD}" type="pres">
+      <dgm:prSet presAssocID="{F0BDF237-7367-433F-88A6-5BE9C7A573C3}" presName="Name21" presStyleCnt="0"/>
+      <dgm:spPr/>
+    </dgm:pt>
+    <dgm:pt modelId="{3B096084-4792-4AF8-B2A9-B48BC67D9788}" type="pres">
+      <dgm:prSet presAssocID="{F0BDF237-7367-433F-88A6-5BE9C7A573C3}" presName="level2Shape" presStyleLbl="node4" presStyleIdx="5" presStyleCnt="6"/>
+      <dgm:spPr/>
+      <dgm:t>
+        <a:bodyPr/>
+        <a:lstStyle/>
+        <a:p>
+          <a:endParaRPr lang="fr-FR"/>
+        </a:p>
+      </dgm:t>
+    </dgm:pt>
+    <dgm:pt modelId="{6B32F0BE-6EF4-4AE5-A2C8-03616993CB75}" type="pres">
+      <dgm:prSet presAssocID="{F0BDF237-7367-433F-88A6-5BE9C7A573C3}" presName="hierChild3" presStyleCnt="0"/>
+      <dgm:spPr/>
+    </dgm:pt>
+    <dgm:pt modelId="{5A551F0C-092F-44B7-BC35-02A2DB737425}" type="pres">
+      <dgm:prSet presAssocID="{F1D2E9D9-E021-4E76-89EE-0C510D11F5C1}" presName="bgShapesFlow" presStyleCnt="0"/>
+      <dgm:spPr/>
+    </dgm:pt>
+  </dgm:ptLst>
+  <dgm:cxnLst>
+    <dgm:cxn modelId="{5F80D19B-3500-4AA0-88DB-BC233BEE7F02}" srcId="{EFC90CFE-C7D1-4EFC-933B-0A53B14A312F}" destId="{16D4A73F-A3C2-4F57-86B8-E475BE8A7D70}" srcOrd="0" destOrd="0" parTransId="{E0C1195D-F167-4C00-A245-30735D4EAFA7}" sibTransId="{FAAE2882-8ABC-4D78-B2D9-1CDC2A81E0A6}"/>
+    <dgm:cxn modelId="{AF8A3241-B67E-408C-A9C0-225D4EDE0203}" type="presOf" srcId="{527BC1D9-3B16-4E7A-8DF2-CDC512C93104}" destId="{487B0DD8-F75E-46B5-BC89-EF1FA0638783}" srcOrd="0" destOrd="0" presId="urn:microsoft.com/office/officeart/2005/8/layout/hierarchy6"/>
+    <dgm:cxn modelId="{B8588E18-EB39-43D2-A344-063B78D29745}" type="presOf" srcId="{EBEAD505-DED3-463F-AC75-BDD9DC13BB02}" destId="{6BBB51F0-93A3-47B3-8506-4D17D85D02F4}" srcOrd="0" destOrd="0" presId="urn:microsoft.com/office/officeart/2005/8/layout/hierarchy6"/>
+    <dgm:cxn modelId="{09E5E251-EFD1-4652-ACB4-137EB89DB63E}" srcId="{EFC90CFE-C7D1-4EFC-933B-0A53B14A312F}" destId="{F0BDF237-7367-433F-88A6-5BE9C7A573C3}" srcOrd="1" destOrd="0" parTransId="{E6644B6A-8B4D-418D-ACA8-320055DE11CD}" sibTransId="{2D830AC3-AD3A-446E-8F48-BBBCA02519B0}"/>
+    <dgm:cxn modelId="{4CFF8EC1-EEBE-483B-B083-DDF07783DCE1}" type="presOf" srcId="{1C40E32A-E9A4-4D59-9605-B2B997B8EB17}" destId="{23E0A6AE-F952-46AD-A4AC-7A3CBD2DED76}" srcOrd="0" destOrd="0" presId="urn:microsoft.com/office/officeart/2005/8/layout/hierarchy6"/>
+    <dgm:cxn modelId="{C4376845-4BC0-4695-A873-B900AFF58400}" type="presOf" srcId="{D8B815A9-F4EB-488B-91A2-20264C392153}" destId="{23548A66-751E-416B-BAAA-B4D587F59E58}" srcOrd="0" destOrd="0" presId="urn:microsoft.com/office/officeart/2005/8/layout/hierarchy6"/>
+    <dgm:cxn modelId="{0B3FB74B-73DA-420E-B10B-EA9BAD4669F8}" srcId="{DF1494AA-2FDA-4228-A5F4-C513BB7E5F37}" destId="{527BC1D9-3B16-4E7A-8DF2-CDC512C93104}" srcOrd="0" destOrd="0" parTransId="{ED10F6A4-3B07-4DBB-9C29-9FFD074F7ACB}" sibTransId="{7D98ACED-1C27-48FD-B378-4403494A438E}"/>
+    <dgm:cxn modelId="{D190AB86-3F5D-420D-B3A5-4841D64DAA09}" type="presOf" srcId="{C635A676-DEF7-4425-B81B-CD20743D88EF}" destId="{ABB18B64-4DC0-4633-AD54-595A4FE3766C}" srcOrd="0" destOrd="0" presId="urn:microsoft.com/office/officeart/2005/8/layout/hierarchy6"/>
+    <dgm:cxn modelId="{9EABF64F-D02A-44FB-A5F6-097F8C9230C2}" srcId="{D8B815A9-F4EB-488B-91A2-20264C392153}" destId="{E8DA9D35-F7D7-4D1F-B129-E87072EE4D9F}" srcOrd="0" destOrd="0" parTransId="{C17016DA-091F-4A32-8DA8-85262B8B5105}" sibTransId="{F1AEAC1C-F125-4910-A3CA-4995EAB1C0A7}"/>
+    <dgm:cxn modelId="{5DF0F22F-EE3D-403B-9206-DA68965A66DB}" srcId="{7FF0232C-417C-473A-BB52-DBF9F5031855}" destId="{D8B815A9-F4EB-488B-91A2-20264C392153}" srcOrd="0" destOrd="0" parTransId="{1C40E32A-E9A4-4D59-9605-B2B997B8EB17}" sibTransId="{BF120AD4-65FC-4FE4-B96D-E6271277C1EA}"/>
+    <dgm:cxn modelId="{2AD6C1A2-8FF7-4898-A676-368A3FBA1B4A}" type="presOf" srcId="{148E3700-6A64-469C-9E86-1714315B54A6}" destId="{C8086D7D-008C-41BB-83DF-A548654032D0}" srcOrd="0" destOrd="0" presId="urn:microsoft.com/office/officeart/2005/8/layout/hierarchy6"/>
+    <dgm:cxn modelId="{93AF9B2F-E23E-4D73-859E-88BFFB5D2175}" srcId="{16D4A73F-A3C2-4F57-86B8-E475BE8A7D70}" destId="{1F883840-C50B-443F-956F-F18DC9D16ED3}" srcOrd="1" destOrd="0" parTransId="{61BCEFBC-B3AB-46B3-B0C5-BCBCB52B0FF4}" sibTransId="{2B634C82-664C-43DB-985F-511C6D817699}"/>
+    <dgm:cxn modelId="{FF9C4198-BC50-4DBA-89E2-282B766DF9B0}" srcId="{85E40844-F2C2-4D89-AA74-05433E95BC01}" destId="{DF1494AA-2FDA-4228-A5F4-C513BB7E5F37}" srcOrd="0" destOrd="0" parTransId="{4B841ED9-C31D-42F7-B86E-8610FC471980}" sibTransId="{F6CBD9E7-ABB2-490E-9B82-97C8301055C1}"/>
+    <dgm:cxn modelId="{69D67A5C-4A82-421C-9AFB-737EE10A984F}" type="presOf" srcId="{4B841ED9-C31D-42F7-B86E-8610FC471980}" destId="{AE956B88-E0DC-40B3-BE17-A339AE75A1C6}" srcOrd="0" destOrd="0" presId="urn:microsoft.com/office/officeart/2005/8/layout/hierarchy6"/>
+    <dgm:cxn modelId="{48EDC551-D889-46BE-9E96-4FF474DDB9BA}" type="presOf" srcId="{D7580F39-0F3C-48CE-86BB-BDA326642C2F}" destId="{A5F11C49-A4CF-4B0F-BC2F-EF6F699C29EA}" srcOrd="0" destOrd="0" presId="urn:microsoft.com/office/officeart/2005/8/layout/hierarchy6"/>
+    <dgm:cxn modelId="{F533F740-52EB-451C-9502-477878DD35FE}" type="presOf" srcId="{C17016DA-091F-4A32-8DA8-85262B8B5105}" destId="{60F298D5-C440-4614-98A7-87224DAF02E1}" srcOrd="0" destOrd="0" presId="urn:microsoft.com/office/officeart/2005/8/layout/hierarchy6"/>
+    <dgm:cxn modelId="{6BDE1409-523B-495A-9296-6860331142BA}" type="presOf" srcId="{F9D4EC0B-8E56-44F6-8683-BA52D31538BA}" destId="{8EC0364C-E644-4FF1-82AF-D0940EED9A42}" srcOrd="0" destOrd="0" presId="urn:microsoft.com/office/officeart/2005/8/layout/hierarchy6"/>
+    <dgm:cxn modelId="{9B627AC7-21B8-4AB4-96A2-AF5C32C55FCA}" srcId="{DF1494AA-2FDA-4228-A5F4-C513BB7E5F37}" destId="{97F1176B-A242-47A7-9B04-498DE4CD8A52}" srcOrd="1" destOrd="0" parTransId="{03EBB462-55E7-4A04-8878-6044A33D10D7}" sibTransId="{D7015D02-983C-47D0-B260-07D06FD8BC64}"/>
+    <dgm:cxn modelId="{72EC57AF-BA39-44CF-BBB2-AD6CA0C40707}" type="presOf" srcId="{7FF0232C-417C-473A-BB52-DBF9F5031855}" destId="{3A63B5E8-6900-45AD-876C-68D1FF4328D2}" srcOrd="0" destOrd="0" presId="urn:microsoft.com/office/officeart/2005/8/layout/hierarchy6"/>
+    <dgm:cxn modelId="{E99D9003-6DE1-4617-AA6A-3EC69CB9C681}" type="presOf" srcId="{03EBB462-55E7-4A04-8878-6044A33D10D7}" destId="{5070054D-30AB-4CEC-9D9C-335DCFB64748}" srcOrd="0" destOrd="0" presId="urn:microsoft.com/office/officeart/2005/8/layout/hierarchy6"/>
+    <dgm:cxn modelId="{DF5F77CC-DB01-4AFC-BE18-91F04572197D}" type="presOf" srcId="{97F1176B-A242-47A7-9B04-498DE4CD8A52}" destId="{3BB40743-4D42-496B-AD79-10CF49304436}" srcOrd="0" destOrd="0" presId="urn:microsoft.com/office/officeart/2005/8/layout/hierarchy6"/>
+    <dgm:cxn modelId="{509F64A3-C4DB-4CB9-8E67-886ADCA0A581}" type="presOf" srcId="{E6644B6A-8B4D-418D-ACA8-320055DE11CD}" destId="{617009CC-928A-4819-8B49-C8A0128F89C2}" srcOrd="0" destOrd="0" presId="urn:microsoft.com/office/officeart/2005/8/layout/hierarchy6"/>
+    <dgm:cxn modelId="{C63CC8D5-C017-4F51-81B1-D92E173D40AE}" type="presOf" srcId="{401F945B-D142-4F0C-8153-F5EC7DE09D95}" destId="{CAFD4D11-4736-4912-901E-1F5536ABB11F}" srcOrd="0" destOrd="0" presId="urn:microsoft.com/office/officeart/2005/8/layout/hierarchy6"/>
+    <dgm:cxn modelId="{4B17FFEC-8B36-4FBB-8359-A30B7C2463BE}" type="presOf" srcId="{DF1494AA-2FDA-4228-A5F4-C513BB7E5F37}" destId="{C461493C-89A4-4B9D-B880-C403637A2139}" srcOrd="0" destOrd="0" presId="urn:microsoft.com/office/officeart/2005/8/layout/hierarchy6"/>
+    <dgm:cxn modelId="{802B3809-6690-412F-A4E7-1D18FF1610F2}" type="presOf" srcId="{1F883840-C50B-443F-956F-F18DC9D16ED3}" destId="{AEDFD467-2B22-4AEE-806F-C182286CC842}" srcOrd="0" destOrd="0" presId="urn:microsoft.com/office/officeart/2005/8/layout/hierarchy6"/>
+    <dgm:cxn modelId="{B39CC214-ABD6-4251-B355-6F88638D4762}" type="presOf" srcId="{F1D2E9D9-E021-4E76-89EE-0C510D11F5C1}" destId="{9F6FA243-E64A-48EA-8754-C9424FA06775}" srcOrd="0" destOrd="0" presId="urn:microsoft.com/office/officeart/2005/8/layout/hierarchy6"/>
+    <dgm:cxn modelId="{8E9C7331-7BDA-461A-A6B5-BA999E9AE8F1}" srcId="{7FF0232C-417C-473A-BB52-DBF9F5031855}" destId="{85E40844-F2C2-4D89-AA74-05433E95BC01}" srcOrd="1" destOrd="0" parTransId="{148E3700-6A64-469C-9E86-1714315B54A6}" sibTransId="{4077F43A-0848-443F-BB07-C677D78B867B}"/>
+    <dgm:cxn modelId="{9E0A9D20-AFB9-453D-AE93-545F1417B7A1}" type="presOf" srcId="{16D4A73F-A3C2-4F57-86B8-E475BE8A7D70}" destId="{E86A568A-137E-403E-9610-46ADE3A25711}" srcOrd="0" destOrd="0" presId="urn:microsoft.com/office/officeart/2005/8/layout/hierarchy6"/>
+    <dgm:cxn modelId="{818DB1E5-BF34-48FA-A8CE-EA27F1A1A5E4}" type="presOf" srcId="{ED10F6A4-3B07-4DBB-9C29-9FFD074F7ACB}" destId="{B8AD6913-A905-4AB7-A365-210F27FB387F}" srcOrd="0" destOrd="0" presId="urn:microsoft.com/office/officeart/2005/8/layout/hierarchy6"/>
+    <dgm:cxn modelId="{B6F716EA-FC87-47D7-A64D-D8748EEF7258}" type="presOf" srcId="{85E40844-F2C2-4D89-AA74-05433E95BC01}" destId="{454B1498-470D-4F6E-81FB-6C5E106AA449}" srcOrd="0" destOrd="0" presId="urn:microsoft.com/office/officeart/2005/8/layout/hierarchy6"/>
+    <dgm:cxn modelId="{D0AE1A52-A401-45B1-AB8F-5B22471BECBD}" type="presOf" srcId="{E8DA9D35-F7D7-4D1F-B129-E87072EE4D9F}" destId="{72EA99B0-8622-410F-8E5A-E8012DD15F72}" srcOrd="0" destOrd="0" presId="urn:microsoft.com/office/officeart/2005/8/layout/hierarchy6"/>
+    <dgm:cxn modelId="{564B5251-C5C4-4014-9AB1-55F1408F6CC3}" srcId="{16D4A73F-A3C2-4F57-86B8-E475BE8A7D70}" destId="{D7580F39-0F3C-48CE-86BB-BDA326642C2F}" srcOrd="0" destOrd="0" parTransId="{EBEAD505-DED3-463F-AC75-BDD9DC13BB02}" sibTransId="{42907E4F-095D-4769-8A53-ACEDC80B5ECF}"/>
+    <dgm:cxn modelId="{7DF40F85-B51F-45A1-B890-1A309FD606D8}" srcId="{D8B815A9-F4EB-488B-91A2-20264C392153}" destId="{401F945B-D142-4F0C-8153-F5EC7DE09D95}" srcOrd="1" destOrd="0" parTransId="{F9D4EC0B-8E56-44F6-8683-BA52D31538BA}" sibTransId="{7D0FF18F-DD44-406F-B221-68E62931194D}"/>
+    <dgm:cxn modelId="{32E604BF-CF36-4F1B-93D0-30A1F279C2CC}" type="presOf" srcId="{F0BDF237-7367-433F-88A6-5BE9C7A573C3}" destId="{3B096084-4792-4AF8-B2A9-B48BC67D9788}" srcOrd="0" destOrd="0" presId="urn:microsoft.com/office/officeart/2005/8/layout/hierarchy6"/>
+    <dgm:cxn modelId="{3792D17E-CCAC-4F4B-AB8B-E32E5450E0F5}" type="presOf" srcId="{61BCEFBC-B3AB-46B3-B0C5-BCBCB52B0FF4}" destId="{25CEAC32-C7DC-431A-9944-C13BF931495D}" srcOrd="0" destOrd="0" presId="urn:microsoft.com/office/officeart/2005/8/layout/hierarchy6"/>
+    <dgm:cxn modelId="{EECCFFB6-F129-4E10-90D5-98C3A0A43232}" type="presOf" srcId="{E0C1195D-F167-4C00-A245-30735D4EAFA7}" destId="{38C52ECA-3FD4-4916-A5E7-DD05048D2D1C}" srcOrd="0" destOrd="0" presId="urn:microsoft.com/office/officeart/2005/8/layout/hierarchy6"/>
+    <dgm:cxn modelId="{F3005823-C76C-4AF2-BE01-83A7C40C015D}" type="presOf" srcId="{EFC90CFE-C7D1-4EFC-933B-0A53B14A312F}" destId="{46EF9E25-A42C-4116-893C-C094DEDA8791}" srcOrd="0" destOrd="0" presId="urn:microsoft.com/office/officeart/2005/8/layout/hierarchy6"/>
+    <dgm:cxn modelId="{CBC1380A-99B6-4565-B37A-2CA677D0623D}" srcId="{F1D2E9D9-E021-4E76-89EE-0C510D11F5C1}" destId="{7FF0232C-417C-473A-BB52-DBF9F5031855}" srcOrd="0" destOrd="0" parTransId="{6821FF03-A57B-4460-B180-636C3C56050B}" sibTransId="{12BCEB78-61ED-4D81-AF2C-6D1AD068EED9}"/>
+    <dgm:cxn modelId="{B0E66FF1-6410-416C-86E6-F5388CAB6E86}" srcId="{85E40844-F2C2-4D89-AA74-05433E95BC01}" destId="{EFC90CFE-C7D1-4EFC-933B-0A53B14A312F}" srcOrd="1" destOrd="0" parTransId="{C635A676-DEF7-4425-B81B-CD20743D88EF}" sibTransId="{F78A8C35-796B-4E2A-BC21-6295CA64F919}"/>
+    <dgm:cxn modelId="{988617BB-1C5C-4910-8C63-7BB71808D9E9}" type="presParOf" srcId="{9F6FA243-E64A-48EA-8754-C9424FA06775}" destId="{FE9671DC-FEB5-4534-9E90-77D1E3C808DF}" srcOrd="0" destOrd="0" presId="urn:microsoft.com/office/officeart/2005/8/layout/hierarchy6"/>
+    <dgm:cxn modelId="{2ADCB9F0-D0C3-4FB8-833C-259C1C0250B7}" type="presParOf" srcId="{FE9671DC-FEB5-4534-9E90-77D1E3C808DF}" destId="{A09580D4-DF9B-4084-90FA-242234867F34}" srcOrd="0" destOrd="0" presId="urn:microsoft.com/office/officeart/2005/8/layout/hierarchy6"/>
+    <dgm:cxn modelId="{3CB91AA3-E85C-4AC7-B8BE-C1047DE84F96}" type="presParOf" srcId="{A09580D4-DF9B-4084-90FA-242234867F34}" destId="{3D8F1976-880C-409F-9AA7-5474A520AF1A}" srcOrd="0" destOrd="0" presId="urn:microsoft.com/office/officeart/2005/8/layout/hierarchy6"/>
+    <dgm:cxn modelId="{9198655F-3DD1-4A02-9E24-9ED6E2325E67}" type="presParOf" srcId="{3D8F1976-880C-409F-9AA7-5474A520AF1A}" destId="{3A63B5E8-6900-45AD-876C-68D1FF4328D2}" srcOrd="0" destOrd="0" presId="urn:microsoft.com/office/officeart/2005/8/layout/hierarchy6"/>
+    <dgm:cxn modelId="{00BF43A5-21C9-4886-957B-C80E13897E40}" type="presParOf" srcId="{3D8F1976-880C-409F-9AA7-5474A520AF1A}" destId="{6669AB48-C328-46A8-942A-D564DD8A8BEE}" srcOrd="1" destOrd="0" presId="urn:microsoft.com/office/officeart/2005/8/layout/hierarchy6"/>
+    <dgm:cxn modelId="{6DAA0CE2-BFBD-4AC7-9B67-D52838BBC4C4}" type="presParOf" srcId="{6669AB48-C328-46A8-942A-D564DD8A8BEE}" destId="{23E0A6AE-F952-46AD-A4AC-7A3CBD2DED76}" srcOrd="0" destOrd="0" presId="urn:microsoft.com/office/officeart/2005/8/layout/hierarchy6"/>
+    <dgm:cxn modelId="{C5E99322-8876-4029-9044-6CC4D25662C3}" type="presParOf" srcId="{6669AB48-C328-46A8-942A-D564DD8A8BEE}" destId="{987155AB-E294-455E-B57F-9C084944E1A2}" srcOrd="1" destOrd="0" presId="urn:microsoft.com/office/officeart/2005/8/layout/hierarchy6"/>
+    <dgm:cxn modelId="{4A545822-4BDE-4BF9-AC81-926AD5471451}" type="presParOf" srcId="{987155AB-E294-455E-B57F-9C084944E1A2}" destId="{23548A66-751E-416B-BAAA-B4D587F59E58}" srcOrd="0" destOrd="0" presId="urn:microsoft.com/office/officeart/2005/8/layout/hierarchy6"/>
+    <dgm:cxn modelId="{1C75B164-A9FE-454D-800F-59E4513958FF}" type="presParOf" srcId="{987155AB-E294-455E-B57F-9C084944E1A2}" destId="{5D566612-0CE2-4328-B1F2-88D5D6B1F43E}" srcOrd="1" destOrd="0" presId="urn:microsoft.com/office/officeart/2005/8/layout/hierarchy6"/>
+    <dgm:cxn modelId="{60BE2713-B2D4-4802-97CE-13B1259403FB}" type="presParOf" srcId="{5D566612-0CE2-4328-B1F2-88D5D6B1F43E}" destId="{60F298D5-C440-4614-98A7-87224DAF02E1}" srcOrd="0" destOrd="0" presId="urn:microsoft.com/office/officeart/2005/8/layout/hierarchy6"/>
+    <dgm:cxn modelId="{C3A3C25D-9F05-4293-B89C-3B18C4C44F30}" type="presParOf" srcId="{5D566612-0CE2-4328-B1F2-88D5D6B1F43E}" destId="{ED0FB9A0-9187-4261-9F02-32A67C6A4EA0}" srcOrd="1" destOrd="0" presId="urn:microsoft.com/office/officeart/2005/8/layout/hierarchy6"/>
+    <dgm:cxn modelId="{3D7502D6-F09C-4A01-B509-B45E018EEF29}" type="presParOf" srcId="{ED0FB9A0-9187-4261-9F02-32A67C6A4EA0}" destId="{72EA99B0-8622-410F-8E5A-E8012DD15F72}" srcOrd="0" destOrd="0" presId="urn:microsoft.com/office/officeart/2005/8/layout/hierarchy6"/>
+    <dgm:cxn modelId="{ED8584B0-90A0-40AF-89B4-3D9E027DD3AD}" type="presParOf" srcId="{ED0FB9A0-9187-4261-9F02-32A67C6A4EA0}" destId="{0B1F413F-BCBA-485C-B675-6EA7E8312A3C}" srcOrd="1" destOrd="0" presId="urn:microsoft.com/office/officeart/2005/8/layout/hierarchy6"/>
+    <dgm:cxn modelId="{04A5C99C-D505-4E17-9843-CBBA81509623}" type="presParOf" srcId="{5D566612-0CE2-4328-B1F2-88D5D6B1F43E}" destId="{8EC0364C-E644-4FF1-82AF-D0940EED9A42}" srcOrd="2" destOrd="0" presId="urn:microsoft.com/office/officeart/2005/8/layout/hierarchy6"/>
+    <dgm:cxn modelId="{51732676-3277-4B6C-814D-27592CAF2D9C}" type="presParOf" srcId="{5D566612-0CE2-4328-B1F2-88D5D6B1F43E}" destId="{9250918E-9F6C-4B62-A87D-03462B0E3011}" srcOrd="3" destOrd="0" presId="urn:microsoft.com/office/officeart/2005/8/layout/hierarchy6"/>
+    <dgm:cxn modelId="{7852C180-8703-4EF5-AA1E-AA5A9B3BD1E9}" type="presParOf" srcId="{9250918E-9F6C-4B62-A87D-03462B0E3011}" destId="{CAFD4D11-4736-4912-901E-1F5536ABB11F}" srcOrd="0" destOrd="0" presId="urn:microsoft.com/office/officeart/2005/8/layout/hierarchy6"/>
+    <dgm:cxn modelId="{523545D0-570A-47E7-99CE-6CC5BEEF6E65}" type="presParOf" srcId="{9250918E-9F6C-4B62-A87D-03462B0E3011}" destId="{4C976A14-0F57-4EB3-99DF-FFCBFEFBD5F8}" srcOrd="1" destOrd="0" presId="urn:microsoft.com/office/officeart/2005/8/layout/hierarchy6"/>
+    <dgm:cxn modelId="{0DFB027B-239A-4CFE-B70C-5AF6A750FED8}" type="presParOf" srcId="{6669AB48-C328-46A8-942A-D564DD8A8BEE}" destId="{C8086D7D-008C-41BB-83DF-A548654032D0}" srcOrd="2" destOrd="0" presId="urn:microsoft.com/office/officeart/2005/8/layout/hierarchy6"/>
+    <dgm:cxn modelId="{C726EBFB-A506-49EE-B23F-23DE5C4117DA}" type="presParOf" srcId="{6669AB48-C328-46A8-942A-D564DD8A8BEE}" destId="{E3F646B2-AB10-4AAA-AD75-F1242BA9A014}" srcOrd="3" destOrd="0" presId="urn:microsoft.com/office/officeart/2005/8/layout/hierarchy6"/>
+    <dgm:cxn modelId="{916B95CD-B03E-4795-96B6-29D2E2316720}" type="presParOf" srcId="{E3F646B2-AB10-4AAA-AD75-F1242BA9A014}" destId="{454B1498-470D-4F6E-81FB-6C5E106AA449}" srcOrd="0" destOrd="0" presId="urn:microsoft.com/office/officeart/2005/8/layout/hierarchy6"/>
+    <dgm:cxn modelId="{403B20AE-6E64-4D4D-AF5D-98DCDB6C6C59}" type="presParOf" srcId="{E3F646B2-AB10-4AAA-AD75-F1242BA9A014}" destId="{73147FEC-EAB0-4646-8D29-4F01A2FA0D1A}" srcOrd="1" destOrd="0" presId="urn:microsoft.com/office/officeart/2005/8/layout/hierarchy6"/>
+    <dgm:cxn modelId="{856AC0F5-4862-43BB-801E-7A67C7F5D31B}" type="presParOf" srcId="{73147FEC-EAB0-4646-8D29-4F01A2FA0D1A}" destId="{AE956B88-E0DC-40B3-BE17-A339AE75A1C6}" srcOrd="0" destOrd="0" presId="urn:microsoft.com/office/officeart/2005/8/layout/hierarchy6"/>
+    <dgm:cxn modelId="{B20970F4-3C32-4A4D-B955-CF808B68BF87}" type="presParOf" srcId="{73147FEC-EAB0-4646-8D29-4F01A2FA0D1A}" destId="{DBA05D38-2384-413F-8A91-1BAE7F1C48D6}" srcOrd="1" destOrd="0" presId="urn:microsoft.com/office/officeart/2005/8/layout/hierarchy6"/>
+    <dgm:cxn modelId="{6F34432B-193B-4B40-8D6E-C574BC55D512}" type="presParOf" srcId="{DBA05D38-2384-413F-8A91-1BAE7F1C48D6}" destId="{C461493C-89A4-4B9D-B880-C403637A2139}" srcOrd="0" destOrd="0" presId="urn:microsoft.com/office/officeart/2005/8/layout/hierarchy6"/>
+    <dgm:cxn modelId="{67598787-3C1D-46B7-BB8C-737D83586BFF}" type="presParOf" srcId="{DBA05D38-2384-413F-8A91-1BAE7F1C48D6}" destId="{E46B1C90-DAAC-4361-B90A-467789247E26}" srcOrd="1" destOrd="0" presId="urn:microsoft.com/office/officeart/2005/8/layout/hierarchy6"/>
+    <dgm:cxn modelId="{44E86058-5ACA-405C-82E7-DAC799B4F52F}" type="presParOf" srcId="{E46B1C90-DAAC-4361-B90A-467789247E26}" destId="{B8AD6913-A905-4AB7-A365-210F27FB387F}" srcOrd="0" destOrd="0" presId="urn:microsoft.com/office/officeart/2005/8/layout/hierarchy6"/>
+    <dgm:cxn modelId="{81363537-2ED9-493C-8AD0-DD0D4815B853}" type="presParOf" srcId="{E46B1C90-DAAC-4361-B90A-467789247E26}" destId="{82565A9D-761D-4FF8-935C-31B314A7C6A7}" srcOrd="1" destOrd="0" presId="urn:microsoft.com/office/officeart/2005/8/layout/hierarchy6"/>
+    <dgm:cxn modelId="{14A5D527-DCBC-49BE-A671-1B6CA67CC99C}" type="presParOf" srcId="{82565A9D-761D-4FF8-935C-31B314A7C6A7}" destId="{487B0DD8-F75E-46B5-BC89-EF1FA0638783}" srcOrd="0" destOrd="0" presId="urn:microsoft.com/office/officeart/2005/8/layout/hierarchy6"/>
+    <dgm:cxn modelId="{AA3E24A3-1772-493F-8DE2-B8005E94C101}" type="presParOf" srcId="{82565A9D-761D-4FF8-935C-31B314A7C6A7}" destId="{08607E39-DD94-4957-B818-86B389F414B4}" srcOrd="1" destOrd="0" presId="urn:microsoft.com/office/officeart/2005/8/layout/hierarchy6"/>
+    <dgm:cxn modelId="{3C3D201F-17C9-418F-B229-516287523911}" type="presParOf" srcId="{E46B1C90-DAAC-4361-B90A-467789247E26}" destId="{5070054D-30AB-4CEC-9D9C-335DCFB64748}" srcOrd="2" destOrd="0" presId="urn:microsoft.com/office/officeart/2005/8/layout/hierarchy6"/>
+    <dgm:cxn modelId="{D8E380A4-904D-4EA0-9DE4-DBCD32427764}" type="presParOf" srcId="{E46B1C90-DAAC-4361-B90A-467789247E26}" destId="{7CB6F80E-6E63-4CA3-8501-0C229FE56878}" srcOrd="3" destOrd="0" presId="urn:microsoft.com/office/officeart/2005/8/layout/hierarchy6"/>
+    <dgm:cxn modelId="{76205628-DF13-4554-BA3B-5D9CA44EF4D7}" type="presParOf" srcId="{7CB6F80E-6E63-4CA3-8501-0C229FE56878}" destId="{3BB40743-4D42-496B-AD79-10CF49304436}" srcOrd="0" destOrd="0" presId="urn:microsoft.com/office/officeart/2005/8/layout/hierarchy6"/>
+    <dgm:cxn modelId="{0949732A-EDF4-427A-9AA5-3E197FA0B534}" type="presParOf" srcId="{7CB6F80E-6E63-4CA3-8501-0C229FE56878}" destId="{C769134C-C565-4A9E-9442-BA4750B99506}" srcOrd="1" destOrd="0" presId="urn:microsoft.com/office/officeart/2005/8/layout/hierarchy6"/>
+    <dgm:cxn modelId="{97666E3D-11A4-4777-9CBE-DC23C1FF1801}" type="presParOf" srcId="{73147FEC-EAB0-4646-8D29-4F01A2FA0D1A}" destId="{ABB18B64-4DC0-4633-AD54-595A4FE3766C}" srcOrd="2" destOrd="0" presId="urn:microsoft.com/office/officeart/2005/8/layout/hierarchy6"/>
+    <dgm:cxn modelId="{D5FABDD1-526A-46D7-9330-BAB606679E53}" type="presParOf" srcId="{73147FEC-EAB0-4646-8D29-4F01A2FA0D1A}" destId="{D94331D3-7B51-471B-BF55-B62EF2E4CC1E}" srcOrd="3" destOrd="0" presId="urn:microsoft.com/office/officeart/2005/8/layout/hierarchy6"/>
+    <dgm:cxn modelId="{4EEB5B1F-CA2A-4EA2-9E44-BA24CEE2FFB8}" type="presParOf" srcId="{D94331D3-7B51-471B-BF55-B62EF2E4CC1E}" destId="{46EF9E25-A42C-4116-893C-C094DEDA8791}" srcOrd="0" destOrd="0" presId="urn:microsoft.com/office/officeart/2005/8/layout/hierarchy6"/>
+    <dgm:cxn modelId="{ACD429C0-F4E7-44B5-A031-B19877247F2A}" type="presParOf" srcId="{D94331D3-7B51-471B-BF55-B62EF2E4CC1E}" destId="{63062EEE-AE87-4AB1-AC88-E0D153CF18FA}" srcOrd="1" destOrd="0" presId="urn:microsoft.com/office/officeart/2005/8/layout/hierarchy6"/>
+    <dgm:cxn modelId="{220797F0-0872-41BE-99B4-E61CCF774974}" type="presParOf" srcId="{63062EEE-AE87-4AB1-AC88-E0D153CF18FA}" destId="{38C52ECA-3FD4-4916-A5E7-DD05048D2D1C}" srcOrd="0" destOrd="0" presId="urn:microsoft.com/office/officeart/2005/8/layout/hierarchy6"/>
+    <dgm:cxn modelId="{60D3C2D2-CFC4-4421-8593-C8CC5229F075}" type="presParOf" srcId="{63062EEE-AE87-4AB1-AC88-E0D153CF18FA}" destId="{917D275C-D0C7-4E5D-A1BF-FC0E5F241B0A}" srcOrd="1" destOrd="0" presId="urn:microsoft.com/office/officeart/2005/8/layout/hierarchy6"/>
+    <dgm:cxn modelId="{7CC08411-5B55-42D6-BF2D-9DFEFB820348}" type="presParOf" srcId="{917D275C-D0C7-4E5D-A1BF-FC0E5F241B0A}" destId="{E86A568A-137E-403E-9610-46ADE3A25711}" srcOrd="0" destOrd="0" presId="urn:microsoft.com/office/officeart/2005/8/layout/hierarchy6"/>
+    <dgm:cxn modelId="{69DF06EB-07B1-4E6D-9F12-4527E328C67A}" type="presParOf" srcId="{917D275C-D0C7-4E5D-A1BF-FC0E5F241B0A}" destId="{A4823353-204F-4EE2-A343-0AF6F2413BB6}" srcOrd="1" destOrd="0" presId="urn:microsoft.com/office/officeart/2005/8/layout/hierarchy6"/>
+    <dgm:cxn modelId="{F75A3184-9558-4671-8797-FAF9A016A7F1}" type="presParOf" srcId="{A4823353-204F-4EE2-A343-0AF6F2413BB6}" destId="{6BBB51F0-93A3-47B3-8506-4D17D85D02F4}" srcOrd="0" destOrd="0" presId="urn:microsoft.com/office/officeart/2005/8/layout/hierarchy6"/>
+    <dgm:cxn modelId="{6408E183-3446-4C64-9023-461B2E374B06}" type="presParOf" srcId="{A4823353-204F-4EE2-A343-0AF6F2413BB6}" destId="{E3772435-B079-4EA1-9AA6-509E94A575BE}" srcOrd="1" destOrd="0" presId="urn:microsoft.com/office/officeart/2005/8/layout/hierarchy6"/>
+    <dgm:cxn modelId="{2A0F1628-57EE-4EF9-82B7-A1A11FB4720B}" type="presParOf" srcId="{E3772435-B079-4EA1-9AA6-509E94A575BE}" destId="{A5F11C49-A4CF-4B0F-BC2F-EF6F699C29EA}" srcOrd="0" destOrd="0" presId="urn:microsoft.com/office/officeart/2005/8/layout/hierarchy6"/>
+    <dgm:cxn modelId="{A688F543-1AB1-4415-A85D-54C8F3B9F56E}" type="presParOf" srcId="{E3772435-B079-4EA1-9AA6-509E94A575BE}" destId="{A71E6A8B-B525-4C62-8246-3C468E069E6C}" srcOrd="1" destOrd="0" presId="urn:microsoft.com/office/officeart/2005/8/layout/hierarchy6"/>
+    <dgm:cxn modelId="{150A9E82-A9C0-463C-9B14-2B5AC2F43374}" type="presParOf" srcId="{A4823353-204F-4EE2-A343-0AF6F2413BB6}" destId="{25CEAC32-C7DC-431A-9944-C13BF931495D}" srcOrd="2" destOrd="0" presId="urn:microsoft.com/office/officeart/2005/8/layout/hierarchy6"/>
+    <dgm:cxn modelId="{AF413525-0191-496F-867A-4A31CDC2FB6A}" type="presParOf" srcId="{A4823353-204F-4EE2-A343-0AF6F2413BB6}" destId="{6DD33A2B-851B-42E0-831C-1A10E91BB982}" srcOrd="3" destOrd="0" presId="urn:microsoft.com/office/officeart/2005/8/layout/hierarchy6"/>
+    <dgm:cxn modelId="{806C400F-4D10-4FA1-8175-1BF937EE9F44}" type="presParOf" srcId="{6DD33A2B-851B-42E0-831C-1A10E91BB982}" destId="{AEDFD467-2B22-4AEE-806F-C182286CC842}" srcOrd="0" destOrd="0" presId="urn:microsoft.com/office/officeart/2005/8/layout/hierarchy6"/>
+    <dgm:cxn modelId="{A345322D-CDD4-42AD-A414-23B56FB8B10E}" type="presParOf" srcId="{6DD33A2B-851B-42E0-831C-1A10E91BB982}" destId="{D754C270-AABA-4079-9217-7D7AF38FE6DE}" srcOrd="1" destOrd="0" presId="urn:microsoft.com/office/officeart/2005/8/layout/hierarchy6"/>
+    <dgm:cxn modelId="{684CCF9E-3945-4E1D-ADC9-18194EDD199F}" type="presParOf" srcId="{63062EEE-AE87-4AB1-AC88-E0D153CF18FA}" destId="{617009CC-928A-4819-8B49-C8A0128F89C2}" srcOrd="2" destOrd="0" presId="urn:microsoft.com/office/officeart/2005/8/layout/hierarchy6"/>
+    <dgm:cxn modelId="{5E0E367A-A0E8-495B-9B50-CCF1368C0373}" type="presParOf" srcId="{63062EEE-AE87-4AB1-AC88-E0D153CF18FA}" destId="{060186B8-AF6D-4510-89DA-ED209EDE2EBD}" srcOrd="3" destOrd="0" presId="urn:microsoft.com/office/officeart/2005/8/layout/hierarchy6"/>
+    <dgm:cxn modelId="{E14012B3-F588-4969-A89F-B96905673DA4}" type="presParOf" srcId="{060186B8-AF6D-4510-89DA-ED209EDE2EBD}" destId="{3B096084-4792-4AF8-B2A9-B48BC67D9788}" srcOrd="0" destOrd="0" presId="urn:microsoft.com/office/officeart/2005/8/layout/hierarchy6"/>
+    <dgm:cxn modelId="{0A9CE7BC-B77F-4FCE-BA4B-E758641419C9}" type="presParOf" srcId="{060186B8-AF6D-4510-89DA-ED209EDE2EBD}" destId="{6B32F0BE-6EF4-4AE5-A2C8-03616993CB75}" srcOrd="1" destOrd="0" presId="urn:microsoft.com/office/officeart/2005/8/layout/hierarchy6"/>
+    <dgm:cxn modelId="{D0E2F0BA-F518-400B-B6FB-6132C52DB14D}" type="presParOf" srcId="{9F6FA243-E64A-48EA-8754-C9424FA06775}" destId="{5A551F0C-092F-44B7-BC35-02A2DB737425}" srcOrd="1" destOrd="0" presId="urn:microsoft.com/office/officeart/2005/8/layout/hierarchy6"/>
+  </dgm:cxnLst>
+  <dgm:bg/>
+  <dgm:whole/>
+  <dgm:extLst>
+    <a:ext uri="http://schemas.microsoft.com/office/drawing/2008/diagram">
+      <dsp:dataModelExt xmlns:dsp="http://schemas.microsoft.com/office/drawing/2008/diagram" xmlns="" relId="rId9" minVer="http://schemas.openxmlformats.org/drawingml/2006/diagram"/>
+    </a:ext>
+  </dgm:extLst>
+</dgm:dataModel>
+</file>
+
+<file path=word/diagrams/drawing1.xml><?xml version="1.0" encoding="utf-8"?>
+<dsp:drawing xmlns:dgm="http://schemas.openxmlformats.org/drawingml/2006/diagram" xmlns:a="http://schemas.openxmlformats.org/drawingml/2006/main" xmlns:dsp="http://schemas.microsoft.com/office/drawing/2008/diagram">
+  <dsp:spTree>
+    <dsp:nvGrpSpPr>
+      <dsp:cNvPr id="0" name=""/>
+      <dsp:cNvGrpSpPr/>
+    </dsp:nvGrpSpPr>
+    <dsp:grpSpPr/>
+    <dsp:sp modelId="{3A63B5E8-6900-45AD-876C-68D1FF4328D2}">
+      <dsp:nvSpPr>
+        <dsp:cNvPr id="0" name=""/>
+        <dsp:cNvSpPr/>
+      </dsp:nvSpPr>
+      <dsp:spPr>
+        <a:xfrm>
+          <a:off x="2240778" y="721"/>
+          <a:ext cx="803837" cy="535891"/>
+        </a:xfrm>
+        <a:prstGeom prst="roundRect">
+          <a:avLst>
+            <a:gd name="adj" fmla="val 10000"/>
+          </a:avLst>
+        </a:prstGeom>
+        <a:solidFill>
+          <a:schemeClr val="accent1">
+            <a:shade val="80000"/>
+            <a:hueOff val="0"/>
+            <a:satOff val="0"/>
+            <a:lumOff val="0"/>
+            <a:alphaOff val="0"/>
+          </a:schemeClr>
+        </a:solidFill>
+        <a:ln w="25400" cap="flat" cmpd="sng" algn="ctr">
+          <a:solidFill>
+            <a:schemeClr val="lt1">
+              <a:hueOff val="0"/>
+              <a:satOff val="0"/>
+              <a:lumOff val="0"/>
+              <a:alphaOff val="0"/>
+            </a:schemeClr>
+          </a:solidFill>
+          <a:prstDash val="solid"/>
+        </a:ln>
+        <a:effectLst/>
+      </dsp:spPr>
+      <dsp:style>
+        <a:lnRef idx="2">
+          <a:scrgbClr r="0" g="0" b="0"/>
+        </a:lnRef>
+        <a:fillRef idx="1">
+          <a:scrgbClr r="0" g="0" b="0"/>
+        </a:fillRef>
+        <a:effectRef idx="0">
+          <a:scrgbClr r="0" g="0" b="0"/>
+        </a:effectRef>
+        <a:fontRef idx="minor">
+          <a:schemeClr val="lt1"/>
+        </a:fontRef>
+      </dsp:style>
+      <dsp:txBody>
+        <a:bodyPr spcFirstLastPara="0" vert="horz" wrap="square" lIns="38100" tIns="38100" rIns="38100" bIns="38100" numCol="1" spcCol="1270" anchor="ctr" anchorCtr="0">
+          <a:noAutofit/>
+        </a:bodyPr>
+        <a:lstStyle/>
+        <a:p>
+          <a:pPr lvl="0" algn="ctr" defTabSz="444500">
+            <a:lnSpc>
+              <a:spcPct val="90000"/>
+            </a:lnSpc>
+            <a:spcBef>
+              <a:spcPct val="0"/>
+            </a:spcBef>
+            <a:spcAft>
+              <a:spcPct val="35000"/>
+            </a:spcAft>
+          </a:pPr>
+          <a:r>
+            <a:rPr lang="fr-FR" sz="1000" kern="1200"/>
+            <a:t>Planets</a:t>
+          </a:r>
+        </a:p>
+      </dsp:txBody>
+      <dsp:txXfrm>
+        <a:off x="2240778" y="721"/>
+        <a:ext cx="803837" cy="535891"/>
+      </dsp:txXfrm>
+    </dsp:sp>
+    <dsp:sp modelId="{23E0A6AE-F952-46AD-A4AC-7A3CBD2DED76}">
+      <dsp:nvSpPr>
+        <dsp:cNvPr id="0" name=""/>
+        <dsp:cNvSpPr/>
+      </dsp:nvSpPr>
+      <dsp:spPr>
+        <a:xfrm>
+          <a:off x="944590" y="536613"/>
+          <a:ext cx="1698107" cy="214356"/>
+        </a:xfrm>
+        <a:custGeom>
+          <a:avLst/>
+          <a:gdLst/>
+          <a:ahLst/>
+          <a:cxnLst/>
+          <a:rect l="0" t="0" r="0" b="0"/>
+          <a:pathLst>
+            <a:path>
+              <a:moveTo>
+                <a:pt x="1698107" y="0"/>
+              </a:moveTo>
+              <a:lnTo>
+                <a:pt x="1698107" y="107178"/>
+              </a:lnTo>
+              <a:lnTo>
+                <a:pt x="0" y="107178"/>
+              </a:lnTo>
+              <a:lnTo>
+                <a:pt x="0" y="214356"/>
+              </a:lnTo>
+            </a:path>
+          </a:pathLst>
+        </a:custGeom>
+        <a:noFill/>
+        <a:ln w="25400" cap="flat" cmpd="sng" algn="ctr">
+          <a:solidFill>
+            <a:schemeClr val="accent1">
+              <a:tint val="99000"/>
+              <a:hueOff val="0"/>
+              <a:satOff val="0"/>
+              <a:lumOff val="0"/>
+              <a:alphaOff val="0"/>
+            </a:schemeClr>
+          </a:solidFill>
+          <a:prstDash val="solid"/>
+        </a:ln>
+        <a:effectLst/>
+      </dsp:spPr>
+      <dsp:style>
+        <a:lnRef idx="2">
+          <a:scrgbClr r="0" g="0" b="0"/>
+        </a:lnRef>
+        <a:fillRef idx="0">
+          <a:scrgbClr r="0" g="0" b="0"/>
+        </a:fillRef>
+        <a:effectRef idx="0">
+          <a:scrgbClr r="0" g="0" b="0"/>
+        </a:effectRef>
+        <a:fontRef idx="minor"/>
+      </dsp:style>
+    </dsp:sp>
+    <dsp:sp modelId="{23548A66-751E-416B-BAAA-B4D587F59E58}">
+      <dsp:nvSpPr>
+        <dsp:cNvPr id="0" name=""/>
+        <dsp:cNvSpPr/>
+      </dsp:nvSpPr>
+      <dsp:spPr>
+        <a:xfrm>
+          <a:off x="542671" y="750970"/>
+          <a:ext cx="803837" cy="535891"/>
+        </a:xfrm>
+        <a:prstGeom prst="roundRect">
+          <a:avLst>
+            <a:gd name="adj" fmla="val 10000"/>
+          </a:avLst>
+        </a:prstGeom>
+        <a:solidFill>
+          <a:schemeClr val="accent1">
+            <a:tint val="99000"/>
+            <a:hueOff val="0"/>
+            <a:satOff val="0"/>
+            <a:lumOff val="0"/>
+            <a:alphaOff val="0"/>
+          </a:schemeClr>
+        </a:solidFill>
+        <a:ln w="25400" cap="flat" cmpd="sng" algn="ctr">
+          <a:solidFill>
+            <a:schemeClr val="lt1">
+              <a:hueOff val="0"/>
+              <a:satOff val="0"/>
+              <a:lumOff val="0"/>
+              <a:alphaOff val="0"/>
+            </a:schemeClr>
+          </a:solidFill>
+          <a:prstDash val="solid"/>
+        </a:ln>
+        <a:effectLst/>
+      </dsp:spPr>
+      <dsp:style>
+        <a:lnRef idx="2">
+          <a:scrgbClr r="0" g="0" b="0"/>
+        </a:lnRef>
+        <a:fillRef idx="1">
+          <a:scrgbClr r="0" g="0" b="0"/>
+        </a:fillRef>
+        <a:effectRef idx="0">
+          <a:scrgbClr r="0" g="0" b="0"/>
+        </a:effectRef>
+        <a:fontRef idx="minor">
+          <a:schemeClr val="lt1"/>
+        </a:fontRef>
+      </dsp:style>
+      <dsp:txBody>
+        <a:bodyPr spcFirstLastPara="0" vert="horz" wrap="square" lIns="38100" tIns="38100" rIns="38100" bIns="38100" numCol="1" spcCol="1270" anchor="ctr" anchorCtr="0">
+          <a:noAutofit/>
+        </a:bodyPr>
+        <a:lstStyle/>
+        <a:p>
+          <a:pPr lvl="0" algn="ctr" defTabSz="444500">
+            <a:lnSpc>
+              <a:spcPct val="90000"/>
+            </a:lnSpc>
+            <a:spcBef>
+              <a:spcPct val="0"/>
+            </a:spcBef>
+            <a:spcAft>
+              <a:spcPct val="35000"/>
+            </a:spcAft>
+          </a:pPr>
+          <a:r>
+            <a:rPr lang="fr-FR" sz="1000" kern="1200"/>
+            <a:t>Ships</a:t>
+          </a:r>
+        </a:p>
+      </dsp:txBody>
+      <dsp:txXfrm>
+        <a:off x="542671" y="750970"/>
+        <a:ext cx="803837" cy="535891"/>
+      </dsp:txXfrm>
+    </dsp:sp>
+    <dsp:sp modelId="{60F298D5-C440-4614-98A7-87224DAF02E1}">
+      <dsp:nvSpPr>
+        <dsp:cNvPr id="0" name=""/>
+        <dsp:cNvSpPr/>
+      </dsp:nvSpPr>
+      <dsp:spPr>
+        <a:xfrm>
+          <a:off x="422095" y="1286862"/>
+          <a:ext cx="522494" cy="214356"/>
+        </a:xfrm>
+        <a:custGeom>
+          <a:avLst/>
+          <a:gdLst/>
+          <a:ahLst/>
+          <a:cxnLst/>
+          <a:rect l="0" t="0" r="0" b="0"/>
+          <a:pathLst>
+            <a:path>
+              <a:moveTo>
+                <a:pt x="522494" y="0"/>
+              </a:moveTo>
+              <a:lnTo>
+                <a:pt x="522494" y="107178"/>
+              </a:lnTo>
+              <a:lnTo>
+                <a:pt x="0" y="107178"/>
+              </a:lnTo>
+              <a:lnTo>
+                <a:pt x="0" y="214356"/>
+              </a:lnTo>
+            </a:path>
+          </a:pathLst>
+        </a:custGeom>
+        <a:noFill/>
+        <a:ln w="25400" cap="flat" cmpd="sng" algn="ctr">
+          <a:solidFill>
+            <a:schemeClr val="accent1">
+              <a:tint val="80000"/>
+              <a:hueOff val="0"/>
+              <a:satOff val="0"/>
+              <a:lumOff val="0"/>
+              <a:alphaOff val="0"/>
+            </a:schemeClr>
+          </a:solidFill>
+          <a:prstDash val="solid"/>
+        </a:ln>
+        <a:effectLst/>
+      </dsp:spPr>
+      <dsp:style>
+        <a:lnRef idx="2">
+          <a:scrgbClr r="0" g="0" b="0"/>
+        </a:lnRef>
+        <a:fillRef idx="0">
+          <a:scrgbClr r="0" g="0" b="0"/>
+        </a:fillRef>
+        <a:effectRef idx="0">
+          <a:scrgbClr r="0" g="0" b="0"/>
+        </a:effectRef>
+        <a:fontRef idx="minor"/>
+      </dsp:style>
+    </dsp:sp>
+    <dsp:sp modelId="{72EA99B0-8622-410F-8E5A-E8012DD15F72}">
+      <dsp:nvSpPr>
+        <dsp:cNvPr id="0" name=""/>
+        <dsp:cNvSpPr/>
+      </dsp:nvSpPr>
+      <dsp:spPr>
+        <a:xfrm>
+          <a:off x="20176" y="1501219"/>
+          <a:ext cx="803837" cy="535891"/>
+        </a:xfrm>
+        <a:prstGeom prst="roundRect">
+          <a:avLst>
+            <a:gd name="adj" fmla="val 10000"/>
+          </a:avLst>
+        </a:prstGeom>
+        <a:solidFill>
+          <a:schemeClr val="accent1">
+            <a:tint val="80000"/>
+            <a:hueOff val="0"/>
+            <a:satOff val="0"/>
+            <a:lumOff val="0"/>
+            <a:alphaOff val="0"/>
+          </a:schemeClr>
+        </a:solidFill>
+        <a:ln w="25400" cap="flat" cmpd="sng" algn="ctr">
+          <a:solidFill>
+            <a:schemeClr val="lt1">
+              <a:hueOff val="0"/>
+              <a:satOff val="0"/>
+              <a:lumOff val="0"/>
+              <a:alphaOff val="0"/>
+            </a:schemeClr>
+          </a:solidFill>
+          <a:prstDash val="solid"/>
+        </a:ln>
+        <a:effectLst/>
+      </dsp:spPr>
+      <dsp:style>
+        <a:lnRef idx="2">
+          <a:scrgbClr r="0" g="0" b="0"/>
+        </a:lnRef>
+        <a:fillRef idx="1">
+          <a:scrgbClr r="0" g="0" b="0"/>
+        </a:fillRef>
+        <a:effectRef idx="0">
+          <a:scrgbClr r="0" g="0" b="0"/>
+        </a:effectRef>
+        <a:fontRef idx="minor">
+          <a:schemeClr val="lt1"/>
+        </a:fontRef>
+      </dsp:style>
+      <dsp:txBody>
+        <a:bodyPr spcFirstLastPara="0" vert="horz" wrap="square" lIns="38100" tIns="38100" rIns="38100" bIns="38100" numCol="1" spcCol="1270" anchor="ctr" anchorCtr="0">
+          <a:noAutofit/>
+        </a:bodyPr>
+        <a:lstStyle/>
+        <a:p>
+          <a:pPr lvl="0" algn="ctr" defTabSz="444500">
+            <a:lnSpc>
+              <a:spcPct val="90000"/>
+            </a:lnSpc>
+            <a:spcBef>
+              <a:spcPct val="0"/>
+            </a:spcBef>
+            <a:spcAft>
+              <a:spcPct val="35000"/>
+            </a:spcAft>
+          </a:pPr>
+          <a:r>
+            <a:rPr lang="fr-FR" sz="1000" kern="1200"/>
+            <a:t>defend</a:t>
+          </a:r>
+        </a:p>
+      </dsp:txBody>
+      <dsp:txXfrm>
+        <a:off x="20176" y="1501219"/>
+        <a:ext cx="803837" cy="535891"/>
+      </dsp:txXfrm>
+    </dsp:sp>
+    <dsp:sp modelId="{8EC0364C-E644-4FF1-82AF-D0940EED9A42}">
+      <dsp:nvSpPr>
+        <dsp:cNvPr id="0" name=""/>
+        <dsp:cNvSpPr/>
+      </dsp:nvSpPr>
+      <dsp:spPr>
+        <a:xfrm>
+          <a:off x="944590" y="1286862"/>
+          <a:ext cx="522494" cy="214356"/>
+        </a:xfrm>
+        <a:custGeom>
+          <a:avLst/>
+          <a:gdLst/>
+          <a:ahLst/>
+          <a:cxnLst/>
+          <a:rect l="0" t="0" r="0" b="0"/>
+          <a:pathLst>
+            <a:path>
+              <a:moveTo>
+                <a:pt x="0" y="0"/>
+              </a:moveTo>
+              <a:lnTo>
+                <a:pt x="0" y="107178"/>
+              </a:lnTo>
+              <a:lnTo>
+                <a:pt x="522494" y="107178"/>
+              </a:lnTo>
+              <a:lnTo>
+                <a:pt x="522494" y="214356"/>
+              </a:lnTo>
+            </a:path>
+          </a:pathLst>
+        </a:custGeom>
+        <a:noFill/>
+        <a:ln w="25400" cap="flat" cmpd="sng" algn="ctr">
+          <a:solidFill>
+            <a:schemeClr val="accent1">
+              <a:tint val="80000"/>
+              <a:hueOff val="0"/>
+              <a:satOff val="0"/>
+              <a:lumOff val="0"/>
+              <a:alphaOff val="0"/>
+            </a:schemeClr>
+          </a:solidFill>
+          <a:prstDash val="solid"/>
+        </a:ln>
+        <a:effectLst/>
+      </dsp:spPr>
+      <dsp:style>
+        <a:lnRef idx="2">
+          <a:scrgbClr r="0" g="0" b="0"/>
+        </a:lnRef>
+        <a:fillRef idx="0">
+          <a:scrgbClr r="0" g="0" b="0"/>
+        </a:fillRef>
+        <a:effectRef idx="0">
+          <a:scrgbClr r="0" g="0" b="0"/>
+        </a:effectRef>
+        <a:fontRef idx="minor"/>
+      </dsp:style>
+    </dsp:sp>
+    <dsp:sp modelId="{CAFD4D11-4736-4912-901E-1F5536ABB11F}">
+      <dsp:nvSpPr>
+        <dsp:cNvPr id="0" name=""/>
+        <dsp:cNvSpPr/>
+      </dsp:nvSpPr>
+      <dsp:spPr>
+        <a:xfrm>
+          <a:off x="1065165" y="1501219"/>
+          <a:ext cx="803837" cy="535891"/>
+        </a:xfrm>
+        <a:prstGeom prst="roundRect">
+          <a:avLst>
+            <a:gd name="adj" fmla="val 10000"/>
+          </a:avLst>
+        </a:prstGeom>
+        <a:solidFill>
+          <a:schemeClr val="accent1">
+            <a:tint val="80000"/>
+            <a:hueOff val="0"/>
+            <a:satOff val="0"/>
+            <a:lumOff val="0"/>
+            <a:alphaOff val="0"/>
+          </a:schemeClr>
+        </a:solidFill>
+        <a:ln w="25400" cap="flat" cmpd="sng" algn="ctr">
+          <a:solidFill>
+            <a:schemeClr val="lt1">
+              <a:hueOff val="0"/>
+              <a:satOff val="0"/>
+              <a:lumOff val="0"/>
+              <a:alphaOff val="0"/>
+            </a:schemeClr>
+          </a:solidFill>
+          <a:prstDash val="solid"/>
+        </a:ln>
+        <a:effectLst/>
+      </dsp:spPr>
+      <dsp:style>
+        <a:lnRef idx="2">
+          <a:scrgbClr r="0" g="0" b="0"/>
+        </a:lnRef>
+        <a:fillRef idx="1">
+          <a:scrgbClr r="0" g="0" b="0"/>
+        </a:fillRef>
+        <a:effectRef idx="0">
+          <a:scrgbClr r="0" g="0" b="0"/>
+        </a:effectRef>
+        <a:fontRef idx="minor">
+          <a:schemeClr val="lt1"/>
+        </a:fontRef>
+      </dsp:style>
+      <dsp:txBody>
+        <a:bodyPr spcFirstLastPara="0" vert="horz" wrap="square" lIns="38100" tIns="38100" rIns="38100" bIns="38100" numCol="1" spcCol="1270" anchor="ctr" anchorCtr="0">
+          <a:noAutofit/>
+        </a:bodyPr>
+        <a:lstStyle/>
+        <a:p>
+          <a:pPr lvl="0" algn="ctr" defTabSz="444500">
+            <a:lnSpc>
+              <a:spcPct val="90000"/>
+            </a:lnSpc>
+            <a:spcBef>
+              <a:spcPct val="0"/>
+            </a:spcBef>
+            <a:spcAft>
+              <a:spcPct val="35000"/>
+            </a:spcAft>
+          </a:pPr>
+          <a:r>
+            <a:rPr lang="fr-FR" sz="1000" kern="1200"/>
+            <a:t>attack planets</a:t>
+          </a:r>
+        </a:p>
+      </dsp:txBody>
+      <dsp:txXfrm>
+        <a:off x="1065165" y="1501219"/>
+        <a:ext cx="803837" cy="535891"/>
+      </dsp:txXfrm>
+    </dsp:sp>
+    <dsp:sp modelId="{C8086D7D-008C-41BB-83DF-A548654032D0}">
+      <dsp:nvSpPr>
+        <dsp:cNvPr id="0" name=""/>
+        <dsp:cNvSpPr/>
+      </dsp:nvSpPr>
+      <dsp:spPr>
+        <a:xfrm>
+          <a:off x="2642697" y="536613"/>
+          <a:ext cx="1698107" cy="214356"/>
+        </a:xfrm>
+        <a:custGeom>
+          <a:avLst/>
+          <a:gdLst/>
+          <a:ahLst/>
+          <a:cxnLst/>
+          <a:rect l="0" t="0" r="0" b="0"/>
+          <a:pathLst>
+            <a:path>
+              <a:moveTo>
+                <a:pt x="0" y="0"/>
+              </a:moveTo>
+              <a:lnTo>
+                <a:pt x="0" y="107178"/>
+              </a:lnTo>
+              <a:lnTo>
+                <a:pt x="1698107" y="107178"/>
+              </a:lnTo>
+              <a:lnTo>
+                <a:pt x="1698107" y="214356"/>
+              </a:lnTo>
+            </a:path>
+          </a:pathLst>
+        </a:custGeom>
+        <a:noFill/>
+        <a:ln w="25400" cap="flat" cmpd="sng" algn="ctr">
+          <a:solidFill>
+            <a:schemeClr val="accent1">
+              <a:tint val="99000"/>
+              <a:hueOff val="0"/>
+              <a:satOff val="0"/>
+              <a:lumOff val="0"/>
+              <a:alphaOff val="0"/>
+            </a:schemeClr>
+          </a:solidFill>
+          <a:prstDash val="solid"/>
+        </a:ln>
+        <a:effectLst/>
+      </dsp:spPr>
+      <dsp:style>
+        <a:lnRef idx="2">
+          <a:scrgbClr r="0" g="0" b="0"/>
+        </a:lnRef>
+        <a:fillRef idx="0">
+          <a:scrgbClr r="0" g="0" b="0"/>
+        </a:fillRef>
+        <a:effectRef idx="0">
+          <a:scrgbClr r="0" g="0" b="0"/>
+        </a:effectRef>
+        <a:fontRef idx="minor"/>
+      </dsp:style>
+    </dsp:sp>
+    <dsp:sp modelId="{454B1498-470D-4F6E-81FB-6C5E106AA449}">
+      <dsp:nvSpPr>
+        <dsp:cNvPr id="0" name=""/>
+        <dsp:cNvSpPr/>
+      </dsp:nvSpPr>
+      <dsp:spPr>
+        <a:xfrm>
+          <a:off x="3938886" y="750970"/>
+          <a:ext cx="803837" cy="535891"/>
+        </a:xfrm>
+        <a:prstGeom prst="roundRect">
+          <a:avLst>
+            <a:gd name="adj" fmla="val 10000"/>
+          </a:avLst>
+        </a:prstGeom>
+        <a:solidFill>
+          <a:schemeClr val="accent1">
+            <a:tint val="99000"/>
+            <a:hueOff val="0"/>
+            <a:satOff val="0"/>
+            <a:lumOff val="0"/>
+            <a:alphaOff val="0"/>
+          </a:schemeClr>
+        </a:solidFill>
+        <a:ln w="25400" cap="flat" cmpd="sng" algn="ctr">
+          <a:solidFill>
+            <a:schemeClr val="lt1">
+              <a:hueOff val="0"/>
+              <a:satOff val="0"/>
+              <a:lumOff val="0"/>
+              <a:alphaOff val="0"/>
+            </a:schemeClr>
+          </a:solidFill>
+          <a:prstDash val="solid"/>
+        </a:ln>
+        <a:effectLst/>
+      </dsp:spPr>
+      <dsp:style>
+        <a:lnRef idx="2">
+          <a:scrgbClr r="0" g="0" b="0"/>
+        </a:lnRef>
+        <a:fillRef idx="1">
+          <a:scrgbClr r="0" g="0" b="0"/>
+        </a:fillRef>
+        <a:effectRef idx="0">
+          <a:scrgbClr r="0" g="0" b="0"/>
+        </a:effectRef>
+        <a:fontRef idx="minor">
+          <a:schemeClr val="lt1"/>
+        </a:fontRef>
+      </dsp:style>
+      <dsp:txBody>
+        <a:bodyPr spcFirstLastPara="0" vert="horz" wrap="square" lIns="38100" tIns="38100" rIns="38100" bIns="38100" numCol="1" spcCol="1270" anchor="ctr" anchorCtr="0">
+          <a:noAutofit/>
+        </a:bodyPr>
+        <a:lstStyle/>
+        <a:p>
+          <a:pPr lvl="0" algn="ctr" defTabSz="444500">
+            <a:lnSpc>
+              <a:spcPct val="90000"/>
+            </a:lnSpc>
+            <a:spcBef>
+              <a:spcPct val="0"/>
+            </a:spcBef>
+            <a:spcAft>
+              <a:spcPct val="35000"/>
+            </a:spcAft>
+          </a:pPr>
+          <a:r>
+            <a:rPr lang="fr-FR" sz="1000" kern="1200"/>
+            <a:t>Growthrate</a:t>
+          </a:r>
+        </a:p>
+      </dsp:txBody>
+      <dsp:txXfrm>
+        <a:off x="3938886" y="750970"/>
+        <a:ext cx="803837" cy="535891"/>
+      </dsp:txXfrm>
+    </dsp:sp>
+    <dsp:sp modelId="{AE956B88-E0DC-40B3-BE17-A339AE75A1C6}">
+      <dsp:nvSpPr>
+        <dsp:cNvPr id="0" name=""/>
+        <dsp:cNvSpPr/>
+      </dsp:nvSpPr>
+      <dsp:spPr>
+        <a:xfrm>
+          <a:off x="3034568" y="1286862"/>
+          <a:ext cx="1306236" cy="214356"/>
+        </a:xfrm>
+        <a:custGeom>
+          <a:avLst/>
+          <a:gdLst/>
+          <a:ahLst/>
+          <a:cxnLst/>
+          <a:rect l="0" t="0" r="0" b="0"/>
+          <a:pathLst>
+            <a:path>
+              <a:moveTo>
+                <a:pt x="1306236" y="0"/>
+              </a:moveTo>
+              <a:lnTo>
+                <a:pt x="1306236" y="107178"/>
+              </a:lnTo>
+              <a:lnTo>
+                <a:pt x="0" y="107178"/>
+              </a:lnTo>
+              <a:lnTo>
+                <a:pt x="0" y="214356"/>
+              </a:lnTo>
+            </a:path>
+          </a:pathLst>
+        </a:custGeom>
+        <a:noFill/>
+        <a:ln w="25400" cap="flat" cmpd="sng" algn="ctr">
+          <a:solidFill>
+            <a:schemeClr val="accent1">
+              <a:tint val="80000"/>
+              <a:hueOff val="0"/>
+              <a:satOff val="0"/>
+              <a:lumOff val="0"/>
+              <a:alphaOff val="0"/>
+            </a:schemeClr>
+          </a:solidFill>
+          <a:prstDash val="solid"/>
+        </a:ln>
+        <a:effectLst/>
+      </dsp:spPr>
+      <dsp:style>
+        <a:lnRef idx="2">
+          <a:scrgbClr r="0" g="0" b="0"/>
+        </a:lnRef>
+        <a:fillRef idx="0">
+          <a:scrgbClr r="0" g="0" b="0"/>
+        </a:fillRef>
+        <a:effectRef idx="0">
+          <a:scrgbClr r="0" g="0" b="0"/>
+        </a:effectRef>
+        <a:fontRef idx="minor"/>
+      </dsp:style>
+    </dsp:sp>
+    <dsp:sp modelId="{C461493C-89A4-4B9D-B880-C403637A2139}">
+      <dsp:nvSpPr>
+        <dsp:cNvPr id="0" name=""/>
+        <dsp:cNvSpPr/>
+      </dsp:nvSpPr>
+      <dsp:spPr>
+        <a:xfrm>
+          <a:off x="2632649" y="1501219"/>
+          <a:ext cx="803837" cy="535891"/>
+        </a:xfrm>
+        <a:prstGeom prst="roundRect">
+          <a:avLst>
+            <a:gd name="adj" fmla="val 10000"/>
+          </a:avLst>
+        </a:prstGeom>
+        <a:solidFill>
+          <a:schemeClr val="accent1">
+            <a:tint val="80000"/>
+            <a:hueOff val="0"/>
+            <a:satOff val="0"/>
+            <a:lumOff val="0"/>
+            <a:alphaOff val="0"/>
+          </a:schemeClr>
+        </a:solidFill>
+        <a:ln w="25400" cap="flat" cmpd="sng" algn="ctr">
+          <a:solidFill>
+            <a:schemeClr val="lt1">
+              <a:hueOff val="0"/>
+              <a:satOff val="0"/>
+              <a:lumOff val="0"/>
+              <a:alphaOff val="0"/>
+            </a:schemeClr>
+          </a:solidFill>
+          <a:prstDash val="solid"/>
+        </a:ln>
+        <a:effectLst/>
+      </dsp:spPr>
+      <dsp:style>
+        <a:lnRef idx="2">
+          <a:scrgbClr r="0" g="0" b="0"/>
+        </a:lnRef>
+        <a:fillRef idx="1">
+          <a:scrgbClr r="0" g="0" b="0"/>
+        </a:fillRef>
+        <a:effectRef idx="0">
+          <a:scrgbClr r="0" g="0" b="0"/>
+        </a:effectRef>
+        <a:fontRef idx="minor">
+          <a:schemeClr val="lt1"/>
+        </a:fontRef>
+      </dsp:style>
+      <dsp:txBody>
+        <a:bodyPr spcFirstLastPara="0" vert="horz" wrap="square" lIns="38100" tIns="38100" rIns="38100" bIns="38100" numCol="1" spcCol="1270" anchor="ctr" anchorCtr="0">
+          <a:noAutofit/>
+        </a:bodyPr>
+        <a:lstStyle/>
+        <a:p>
+          <a:pPr lvl="0" algn="ctr" defTabSz="444500">
+            <a:lnSpc>
+              <a:spcPct val="90000"/>
+            </a:lnSpc>
+            <a:spcBef>
+              <a:spcPct val="0"/>
+            </a:spcBef>
+            <a:spcAft>
+              <a:spcPct val="35000"/>
+            </a:spcAft>
+          </a:pPr>
+          <a:r>
+            <a:rPr lang="fr-FR" sz="1000" kern="1200"/>
+            <a:t>fleet</a:t>
+          </a:r>
+        </a:p>
+      </dsp:txBody>
+      <dsp:txXfrm>
+        <a:off x="2632649" y="1501219"/>
+        <a:ext cx="803837" cy="535891"/>
+      </dsp:txXfrm>
+    </dsp:sp>
+    <dsp:sp modelId="{B8AD6913-A905-4AB7-A365-210F27FB387F}">
+      <dsp:nvSpPr>
+        <dsp:cNvPr id="0" name=""/>
+        <dsp:cNvSpPr/>
+      </dsp:nvSpPr>
+      <dsp:spPr>
+        <a:xfrm>
+          <a:off x="2512074" y="2037110"/>
+          <a:ext cx="522494" cy="214356"/>
+        </a:xfrm>
+        <a:custGeom>
+          <a:avLst/>
+          <a:gdLst/>
+          <a:ahLst/>
+          <a:cxnLst/>
+          <a:rect l="0" t="0" r="0" b="0"/>
+          <a:pathLst>
+            <a:path>
+              <a:moveTo>
+                <a:pt x="522494" y="0"/>
+              </a:moveTo>
+              <a:lnTo>
+                <a:pt x="522494" y="107178"/>
+              </a:lnTo>
+              <a:lnTo>
+                <a:pt x="0" y="107178"/>
+              </a:lnTo>
+              <a:lnTo>
+                <a:pt x="0" y="214356"/>
+              </a:lnTo>
+            </a:path>
+          </a:pathLst>
+        </a:custGeom>
+        <a:noFill/>
+        <a:ln w="25400" cap="flat" cmpd="sng" algn="ctr">
+          <a:solidFill>
+            <a:schemeClr val="accent1">
+              <a:tint val="70000"/>
+              <a:hueOff val="0"/>
+              <a:satOff val="0"/>
+              <a:lumOff val="0"/>
+              <a:alphaOff val="0"/>
+            </a:schemeClr>
+          </a:solidFill>
+          <a:prstDash val="solid"/>
+        </a:ln>
+        <a:effectLst/>
+      </dsp:spPr>
+      <dsp:style>
+        <a:lnRef idx="2">
+          <a:scrgbClr r="0" g="0" b="0"/>
+        </a:lnRef>
+        <a:fillRef idx="0">
+          <a:scrgbClr r="0" g="0" b="0"/>
+        </a:fillRef>
+        <a:effectRef idx="0">
+          <a:scrgbClr r="0" g="0" b="0"/>
+        </a:effectRef>
+        <a:fontRef idx="minor"/>
+      </dsp:style>
+    </dsp:sp>
+    <dsp:sp modelId="{487B0DD8-F75E-46B5-BC89-EF1FA0638783}">
+      <dsp:nvSpPr>
+        <dsp:cNvPr id="0" name=""/>
+        <dsp:cNvSpPr/>
+      </dsp:nvSpPr>
+      <dsp:spPr>
+        <a:xfrm>
+          <a:off x="2110155" y="2251467"/>
+          <a:ext cx="803837" cy="535891"/>
+        </a:xfrm>
+        <a:prstGeom prst="roundRect">
+          <a:avLst>
+            <a:gd name="adj" fmla="val 10000"/>
+          </a:avLst>
+        </a:prstGeom>
+        <a:solidFill>
+          <a:schemeClr val="accent1">
+            <a:tint val="70000"/>
+            <a:hueOff val="0"/>
+            <a:satOff val="0"/>
+            <a:lumOff val="0"/>
+            <a:alphaOff val="0"/>
+          </a:schemeClr>
+        </a:solidFill>
+        <a:ln w="25400" cap="flat" cmpd="sng" algn="ctr">
+          <a:solidFill>
+            <a:schemeClr val="lt1">
+              <a:hueOff val="0"/>
+              <a:satOff val="0"/>
+              <a:lumOff val="0"/>
+              <a:alphaOff val="0"/>
+            </a:schemeClr>
+          </a:solidFill>
+          <a:prstDash val="solid"/>
+        </a:ln>
+        <a:effectLst/>
+      </dsp:spPr>
+      <dsp:style>
+        <a:lnRef idx="2">
+          <a:scrgbClr r="0" g="0" b="0"/>
+        </a:lnRef>
+        <a:fillRef idx="1">
+          <a:scrgbClr r="0" g="0" b="0"/>
+        </a:fillRef>
+        <a:effectRef idx="0">
+          <a:scrgbClr r="0" g="0" b="0"/>
+        </a:effectRef>
+        <a:fontRef idx="minor">
+          <a:schemeClr val="lt1"/>
+        </a:fontRef>
+      </dsp:style>
+      <dsp:txBody>
+        <a:bodyPr spcFirstLastPara="0" vert="horz" wrap="square" lIns="38100" tIns="38100" rIns="38100" bIns="38100" numCol="1" spcCol="1270" anchor="ctr" anchorCtr="0">
+          <a:noAutofit/>
+        </a:bodyPr>
+        <a:lstStyle/>
+        <a:p>
+          <a:pPr lvl="0" algn="ctr" defTabSz="444500">
+            <a:lnSpc>
+              <a:spcPct val="90000"/>
+            </a:lnSpc>
+            <a:spcBef>
+              <a:spcPct val="0"/>
+            </a:spcBef>
+            <a:spcAft>
+              <a:spcPct val="35000"/>
+            </a:spcAft>
+          </a:pPr>
+          <a:r>
+            <a:rPr lang="fr-FR" sz="1000" kern="1200"/>
+            <a:t>defend</a:t>
+          </a:r>
+        </a:p>
+      </dsp:txBody>
+      <dsp:txXfrm>
+        <a:off x="2110155" y="2251467"/>
+        <a:ext cx="803837" cy="535891"/>
+      </dsp:txXfrm>
+    </dsp:sp>
+    <dsp:sp modelId="{5070054D-30AB-4CEC-9D9C-335DCFB64748}">
+      <dsp:nvSpPr>
+        <dsp:cNvPr id="0" name=""/>
+        <dsp:cNvSpPr/>
+      </dsp:nvSpPr>
+      <dsp:spPr>
+        <a:xfrm>
+          <a:off x="3034568" y="2037110"/>
+          <a:ext cx="522494" cy="214356"/>
+        </a:xfrm>
+        <a:custGeom>
+          <a:avLst/>
+          <a:gdLst/>
+          <a:ahLst/>
+          <a:cxnLst/>
+          <a:rect l="0" t="0" r="0" b="0"/>
+          <a:pathLst>
+            <a:path>
+              <a:moveTo>
+                <a:pt x="0" y="0"/>
+              </a:moveTo>
+              <a:lnTo>
+                <a:pt x="0" y="107178"/>
+              </a:lnTo>
+              <a:lnTo>
+                <a:pt x="522494" y="107178"/>
+              </a:lnTo>
+              <a:lnTo>
+                <a:pt x="522494" y="214356"/>
+              </a:lnTo>
+            </a:path>
+          </a:pathLst>
+        </a:custGeom>
+        <a:noFill/>
+        <a:ln w="25400" cap="flat" cmpd="sng" algn="ctr">
+          <a:solidFill>
+            <a:schemeClr val="accent1">
+              <a:tint val="70000"/>
+              <a:hueOff val="0"/>
+              <a:satOff val="0"/>
+              <a:lumOff val="0"/>
+              <a:alphaOff val="0"/>
+            </a:schemeClr>
+          </a:solidFill>
+          <a:prstDash val="solid"/>
+        </a:ln>
+        <a:effectLst/>
+      </dsp:spPr>
+      <dsp:style>
+        <a:lnRef idx="2">
+          <a:scrgbClr r="0" g="0" b="0"/>
+        </a:lnRef>
+        <a:fillRef idx="0">
+          <a:scrgbClr r="0" g="0" b="0"/>
+        </a:fillRef>
+        <a:effectRef idx="0">
+          <a:scrgbClr r="0" g="0" b="0"/>
+        </a:effectRef>
+        <a:fontRef idx="minor"/>
+      </dsp:style>
+    </dsp:sp>
+    <dsp:sp modelId="{3BB40743-4D42-496B-AD79-10CF49304436}">
+      <dsp:nvSpPr>
+        <dsp:cNvPr id="0" name=""/>
+        <dsp:cNvSpPr/>
+      </dsp:nvSpPr>
+      <dsp:spPr>
+        <a:xfrm>
+          <a:off x="3155144" y="2251467"/>
+          <a:ext cx="803837" cy="535891"/>
+        </a:xfrm>
+        <a:prstGeom prst="roundRect">
+          <a:avLst>
+            <a:gd name="adj" fmla="val 10000"/>
+          </a:avLst>
+        </a:prstGeom>
+        <a:solidFill>
+          <a:schemeClr val="accent1">
+            <a:tint val="70000"/>
+            <a:hueOff val="0"/>
+            <a:satOff val="0"/>
+            <a:lumOff val="0"/>
+            <a:alphaOff val="0"/>
+          </a:schemeClr>
+        </a:solidFill>
+        <a:ln w="25400" cap="flat" cmpd="sng" algn="ctr">
+          <a:solidFill>
+            <a:schemeClr val="lt1">
+              <a:hueOff val="0"/>
+              <a:satOff val="0"/>
+              <a:lumOff val="0"/>
+              <a:alphaOff val="0"/>
+            </a:schemeClr>
+          </a:solidFill>
+          <a:prstDash val="solid"/>
+        </a:ln>
+        <a:effectLst/>
+      </dsp:spPr>
+      <dsp:style>
+        <a:lnRef idx="2">
+          <a:scrgbClr r="0" g="0" b="0"/>
+        </a:lnRef>
+        <a:fillRef idx="1">
+          <a:scrgbClr r="0" g="0" b="0"/>
+        </a:fillRef>
+        <a:effectRef idx="0">
+          <a:scrgbClr r="0" g="0" b="0"/>
+        </a:effectRef>
+        <a:fontRef idx="minor">
+          <a:schemeClr val="lt1"/>
+        </a:fontRef>
+      </dsp:style>
+      <dsp:txBody>
+        <a:bodyPr spcFirstLastPara="0" vert="horz" wrap="square" lIns="38100" tIns="38100" rIns="38100" bIns="38100" numCol="1" spcCol="1270" anchor="ctr" anchorCtr="0">
+          <a:noAutofit/>
+        </a:bodyPr>
+        <a:lstStyle/>
+        <a:p>
+          <a:pPr lvl="0" algn="ctr" defTabSz="444500">
+            <a:lnSpc>
+              <a:spcPct val="90000"/>
+            </a:lnSpc>
+            <a:spcBef>
+              <a:spcPct val="0"/>
+            </a:spcBef>
+            <a:spcAft>
+              <a:spcPct val="35000"/>
+            </a:spcAft>
+          </a:pPr>
+          <a:r>
+            <a:rPr lang="fr-FR" sz="1000" kern="1200"/>
+            <a:t>attack growthRate</a:t>
+          </a:r>
+        </a:p>
+      </dsp:txBody>
+      <dsp:txXfrm>
+        <a:off x="3155144" y="2251467"/>
+        <a:ext cx="803837" cy="535891"/>
+      </dsp:txXfrm>
+    </dsp:sp>
+    <dsp:sp modelId="{ABB18B64-4DC0-4633-AD54-595A4FE3766C}">
+      <dsp:nvSpPr>
+        <dsp:cNvPr id="0" name=""/>
+        <dsp:cNvSpPr/>
+      </dsp:nvSpPr>
+      <dsp:spPr>
+        <a:xfrm>
+          <a:off x="4340805" y="1286862"/>
+          <a:ext cx="1306236" cy="214356"/>
+        </a:xfrm>
+        <a:custGeom>
+          <a:avLst/>
+          <a:gdLst/>
+          <a:ahLst/>
+          <a:cxnLst/>
+          <a:rect l="0" t="0" r="0" b="0"/>
+          <a:pathLst>
+            <a:path>
+              <a:moveTo>
+                <a:pt x="0" y="0"/>
+              </a:moveTo>
+              <a:lnTo>
+                <a:pt x="0" y="107178"/>
+              </a:lnTo>
+              <a:lnTo>
+                <a:pt x="1306236" y="107178"/>
+              </a:lnTo>
+              <a:lnTo>
+                <a:pt x="1306236" y="214356"/>
+              </a:lnTo>
+            </a:path>
+          </a:pathLst>
+        </a:custGeom>
+        <a:noFill/>
+        <a:ln w="25400" cap="flat" cmpd="sng" algn="ctr">
+          <a:solidFill>
+            <a:schemeClr val="accent1">
+              <a:tint val="80000"/>
+              <a:hueOff val="0"/>
+              <a:satOff val="0"/>
+              <a:lumOff val="0"/>
+              <a:alphaOff val="0"/>
+            </a:schemeClr>
+          </a:solidFill>
+          <a:prstDash val="solid"/>
+        </a:ln>
+        <a:effectLst/>
+      </dsp:spPr>
+      <dsp:style>
+        <a:lnRef idx="2">
+          <a:scrgbClr r="0" g="0" b="0"/>
+        </a:lnRef>
+        <a:fillRef idx="0">
+          <a:scrgbClr r="0" g="0" b="0"/>
+        </a:fillRef>
+        <a:effectRef idx="0">
+          <a:scrgbClr r="0" g="0" b="0"/>
+        </a:effectRef>
+        <a:fontRef idx="minor"/>
+      </dsp:style>
+    </dsp:sp>
+    <dsp:sp modelId="{46EF9E25-A42C-4116-893C-C094DEDA8791}">
+      <dsp:nvSpPr>
+        <dsp:cNvPr id="0" name=""/>
+        <dsp:cNvSpPr/>
+      </dsp:nvSpPr>
+      <dsp:spPr>
+        <a:xfrm>
+          <a:off x="5245122" y="1501219"/>
+          <a:ext cx="803837" cy="535891"/>
+        </a:xfrm>
+        <a:prstGeom prst="roundRect">
+          <a:avLst>
+            <a:gd name="adj" fmla="val 10000"/>
+          </a:avLst>
+        </a:prstGeom>
+        <a:solidFill>
+          <a:schemeClr val="accent1">
+            <a:tint val="80000"/>
+            <a:hueOff val="0"/>
+            <a:satOff val="0"/>
+            <a:lumOff val="0"/>
+            <a:alphaOff val="0"/>
+          </a:schemeClr>
+        </a:solidFill>
+        <a:ln w="25400" cap="flat" cmpd="sng" algn="ctr">
+          <a:solidFill>
+            <a:schemeClr val="lt1">
+              <a:hueOff val="0"/>
+              <a:satOff val="0"/>
+              <a:lumOff val="0"/>
+              <a:alphaOff val="0"/>
+            </a:schemeClr>
+          </a:solidFill>
+          <a:prstDash val="solid"/>
+        </a:ln>
+        <a:effectLst/>
+      </dsp:spPr>
+      <dsp:style>
+        <a:lnRef idx="2">
+          <a:scrgbClr r="0" g="0" b="0"/>
+        </a:lnRef>
+        <a:fillRef idx="1">
+          <a:scrgbClr r="0" g="0" b="0"/>
+        </a:fillRef>
+        <a:effectRef idx="0">
+          <a:scrgbClr r="0" g="0" b="0"/>
+        </a:effectRef>
+        <a:fontRef idx="minor">
+          <a:schemeClr val="lt1"/>
+        </a:fontRef>
+      </dsp:style>
+      <dsp:txBody>
+        <a:bodyPr spcFirstLastPara="0" vert="horz" wrap="square" lIns="38100" tIns="38100" rIns="38100" bIns="38100" numCol="1" spcCol="1270" anchor="ctr" anchorCtr="0">
+          <a:noAutofit/>
+        </a:bodyPr>
+        <a:lstStyle/>
+        <a:p>
+          <a:pPr lvl="0" algn="ctr" defTabSz="444500">
+            <a:lnSpc>
+              <a:spcPct val="90000"/>
+            </a:lnSpc>
+            <a:spcBef>
+              <a:spcPct val="0"/>
+            </a:spcBef>
+            <a:spcAft>
+              <a:spcPct val="35000"/>
+            </a:spcAft>
+          </a:pPr>
+          <a:r>
+            <a:rPr lang="fr-FR" sz="1000" kern="1200"/>
+            <a:t>ships</a:t>
+          </a:r>
+        </a:p>
+      </dsp:txBody>
+      <dsp:txXfrm>
+        <a:off x="5245122" y="1501219"/>
+        <a:ext cx="803837" cy="535891"/>
+      </dsp:txXfrm>
+    </dsp:sp>
+    <dsp:sp modelId="{38C52ECA-3FD4-4916-A5E7-DD05048D2D1C}">
+      <dsp:nvSpPr>
+        <dsp:cNvPr id="0" name=""/>
+        <dsp:cNvSpPr/>
+      </dsp:nvSpPr>
+      <dsp:spPr>
+        <a:xfrm>
+          <a:off x="5124547" y="2037110"/>
+          <a:ext cx="522494" cy="214356"/>
+        </a:xfrm>
+        <a:custGeom>
+          <a:avLst/>
+          <a:gdLst/>
+          <a:ahLst/>
+          <a:cxnLst/>
+          <a:rect l="0" t="0" r="0" b="0"/>
+          <a:pathLst>
+            <a:path>
+              <a:moveTo>
+                <a:pt x="522494" y="0"/>
+              </a:moveTo>
+              <a:lnTo>
+                <a:pt x="522494" y="107178"/>
+              </a:lnTo>
+              <a:lnTo>
+                <a:pt x="0" y="107178"/>
+              </a:lnTo>
+              <a:lnTo>
+                <a:pt x="0" y="214356"/>
+              </a:lnTo>
+            </a:path>
+          </a:pathLst>
+        </a:custGeom>
+        <a:noFill/>
+        <a:ln w="25400" cap="flat" cmpd="sng" algn="ctr">
+          <a:solidFill>
+            <a:schemeClr val="accent1">
+              <a:tint val="70000"/>
+              <a:hueOff val="0"/>
+              <a:satOff val="0"/>
+              <a:lumOff val="0"/>
+              <a:alphaOff val="0"/>
+            </a:schemeClr>
+          </a:solidFill>
+          <a:prstDash val="solid"/>
+        </a:ln>
+        <a:effectLst/>
+      </dsp:spPr>
+      <dsp:style>
+        <a:lnRef idx="2">
+          <a:scrgbClr r="0" g="0" b="0"/>
+        </a:lnRef>
+        <a:fillRef idx="0">
+          <a:scrgbClr r="0" g="0" b="0"/>
+        </a:fillRef>
+        <a:effectRef idx="0">
+          <a:scrgbClr r="0" g="0" b="0"/>
+        </a:effectRef>
+        <a:fontRef idx="minor"/>
+      </dsp:style>
+    </dsp:sp>
+    <dsp:sp modelId="{E86A568A-137E-403E-9610-46ADE3A25711}">
+      <dsp:nvSpPr>
+        <dsp:cNvPr id="0" name=""/>
+        <dsp:cNvSpPr/>
+      </dsp:nvSpPr>
+      <dsp:spPr>
+        <a:xfrm>
+          <a:off x="4722628" y="2251467"/>
+          <a:ext cx="803837" cy="535891"/>
+        </a:xfrm>
+        <a:prstGeom prst="roundRect">
+          <a:avLst>
+            <a:gd name="adj" fmla="val 10000"/>
+          </a:avLst>
+        </a:prstGeom>
+        <a:solidFill>
+          <a:schemeClr val="accent1">
+            <a:tint val="70000"/>
+            <a:hueOff val="0"/>
+            <a:satOff val="0"/>
+            <a:lumOff val="0"/>
+            <a:alphaOff val="0"/>
+          </a:schemeClr>
+        </a:solidFill>
+        <a:ln w="25400" cap="flat" cmpd="sng" algn="ctr">
+          <a:solidFill>
+            <a:schemeClr val="lt1">
+              <a:hueOff val="0"/>
+              <a:satOff val="0"/>
+              <a:lumOff val="0"/>
+              <a:alphaOff val="0"/>
+            </a:schemeClr>
+          </a:solidFill>
+          <a:prstDash val="solid"/>
+        </a:ln>
+        <a:effectLst/>
+      </dsp:spPr>
+      <dsp:style>
+        <a:lnRef idx="2">
+          <a:scrgbClr r="0" g="0" b="0"/>
+        </a:lnRef>
+        <a:fillRef idx="1">
+          <a:scrgbClr r="0" g="0" b="0"/>
+        </a:fillRef>
+        <a:effectRef idx="0">
+          <a:scrgbClr r="0" g="0" b="0"/>
+        </a:effectRef>
+        <a:fontRef idx="minor">
+          <a:schemeClr val="lt1"/>
+        </a:fontRef>
+      </dsp:style>
+      <dsp:txBody>
+        <a:bodyPr spcFirstLastPara="0" vert="horz" wrap="square" lIns="38100" tIns="38100" rIns="38100" bIns="38100" numCol="1" spcCol="1270" anchor="ctr" anchorCtr="0">
+          <a:noAutofit/>
+        </a:bodyPr>
+        <a:lstStyle/>
+        <a:p>
+          <a:pPr lvl="0" algn="ctr" defTabSz="444500">
+            <a:lnSpc>
+              <a:spcPct val="90000"/>
+            </a:lnSpc>
+            <a:spcBef>
+              <a:spcPct val="0"/>
+            </a:spcBef>
+            <a:spcAft>
+              <a:spcPct val="35000"/>
+            </a:spcAft>
+          </a:pPr>
+          <a:r>
+            <a:rPr lang="fr-FR" sz="1000" kern="1200"/>
+            <a:t>fleet</a:t>
+          </a:r>
+        </a:p>
+      </dsp:txBody>
+      <dsp:txXfrm>
+        <a:off x="4722628" y="2251467"/>
+        <a:ext cx="803837" cy="535891"/>
+      </dsp:txXfrm>
+    </dsp:sp>
+    <dsp:sp modelId="{6BBB51F0-93A3-47B3-8506-4D17D85D02F4}">
+      <dsp:nvSpPr>
+        <dsp:cNvPr id="0" name=""/>
+        <dsp:cNvSpPr/>
+      </dsp:nvSpPr>
+      <dsp:spPr>
+        <a:xfrm>
+          <a:off x="4602052" y="2787359"/>
+          <a:ext cx="522494" cy="214356"/>
+        </a:xfrm>
+        <a:custGeom>
+          <a:avLst/>
+          <a:gdLst/>
+          <a:ahLst/>
+          <a:cxnLst/>
+          <a:rect l="0" t="0" r="0" b="0"/>
+          <a:pathLst>
+            <a:path>
+              <a:moveTo>
+                <a:pt x="522494" y="0"/>
+              </a:moveTo>
+              <a:lnTo>
+                <a:pt x="522494" y="107178"/>
+              </a:lnTo>
+              <a:lnTo>
+                <a:pt x="0" y="107178"/>
+              </a:lnTo>
+              <a:lnTo>
+                <a:pt x="0" y="214356"/>
+              </a:lnTo>
+            </a:path>
+          </a:pathLst>
+        </a:custGeom>
+        <a:noFill/>
+        <a:ln w="25400" cap="flat" cmpd="sng" algn="ctr">
+          <a:solidFill>
+            <a:schemeClr val="accent1">
+              <a:tint val="70000"/>
+              <a:hueOff val="0"/>
+              <a:satOff val="0"/>
+              <a:lumOff val="0"/>
+              <a:alphaOff val="0"/>
+            </a:schemeClr>
+          </a:solidFill>
+          <a:prstDash val="solid"/>
+        </a:ln>
+        <a:effectLst/>
+      </dsp:spPr>
+      <dsp:style>
+        <a:lnRef idx="2">
+          <a:scrgbClr r="0" g="0" b="0"/>
+        </a:lnRef>
+        <a:fillRef idx="0">
+          <a:scrgbClr r="0" g="0" b="0"/>
+        </a:fillRef>
+        <a:effectRef idx="0">
+          <a:scrgbClr r="0" g="0" b="0"/>
+        </a:effectRef>
+        <a:fontRef idx="minor"/>
+      </dsp:style>
+    </dsp:sp>
+    <dsp:sp modelId="{A5F11C49-A4CF-4B0F-BC2F-EF6F699C29EA}">
+      <dsp:nvSpPr>
+        <dsp:cNvPr id="0" name=""/>
+        <dsp:cNvSpPr/>
+      </dsp:nvSpPr>
+      <dsp:spPr>
+        <a:xfrm>
+          <a:off x="4200133" y="3001716"/>
+          <a:ext cx="803837" cy="535891"/>
+        </a:xfrm>
+        <a:prstGeom prst="roundRect">
+          <a:avLst>
+            <a:gd name="adj" fmla="val 10000"/>
+          </a:avLst>
+        </a:prstGeom>
+        <a:solidFill>
+          <a:schemeClr val="accent1">
+            <a:tint val="70000"/>
+            <a:hueOff val="0"/>
+            <a:satOff val="0"/>
+            <a:lumOff val="0"/>
+            <a:alphaOff val="0"/>
+          </a:schemeClr>
+        </a:solidFill>
+        <a:ln w="25400" cap="flat" cmpd="sng" algn="ctr">
+          <a:solidFill>
+            <a:schemeClr val="lt1">
+              <a:hueOff val="0"/>
+              <a:satOff val="0"/>
+              <a:lumOff val="0"/>
+              <a:alphaOff val="0"/>
+            </a:schemeClr>
+          </a:solidFill>
+          <a:prstDash val="solid"/>
+        </a:ln>
+        <a:effectLst/>
+      </dsp:spPr>
+      <dsp:style>
+        <a:lnRef idx="2">
+          <a:scrgbClr r="0" g="0" b="0"/>
+        </a:lnRef>
+        <a:fillRef idx="1">
+          <a:scrgbClr r="0" g="0" b="0"/>
+        </a:fillRef>
+        <a:effectRef idx="0">
+          <a:scrgbClr r="0" g="0" b="0"/>
+        </a:effectRef>
+        <a:fontRef idx="minor">
+          <a:schemeClr val="lt1"/>
+        </a:fontRef>
+      </dsp:style>
+      <dsp:txBody>
+        <a:bodyPr spcFirstLastPara="0" vert="horz" wrap="square" lIns="38100" tIns="38100" rIns="38100" bIns="38100" numCol="1" spcCol="1270" anchor="ctr" anchorCtr="0">
+          <a:noAutofit/>
+        </a:bodyPr>
+        <a:lstStyle/>
+        <a:p>
+          <a:pPr lvl="0" algn="ctr" defTabSz="444500">
+            <a:lnSpc>
+              <a:spcPct val="90000"/>
+            </a:lnSpc>
+            <a:spcBef>
+              <a:spcPct val="0"/>
+            </a:spcBef>
+            <a:spcAft>
+              <a:spcPct val="35000"/>
+            </a:spcAft>
+          </a:pPr>
+          <a:r>
+            <a:rPr lang="fr-FR" sz="1000" kern="1200"/>
+            <a:t>defend</a:t>
+          </a:r>
+        </a:p>
+      </dsp:txBody>
+      <dsp:txXfrm>
+        <a:off x="4200133" y="3001716"/>
+        <a:ext cx="803837" cy="535891"/>
+      </dsp:txXfrm>
+    </dsp:sp>
+    <dsp:sp modelId="{25CEAC32-C7DC-431A-9944-C13BF931495D}">
+      <dsp:nvSpPr>
+        <dsp:cNvPr id="0" name=""/>
+        <dsp:cNvSpPr/>
+      </dsp:nvSpPr>
+      <dsp:spPr>
+        <a:xfrm>
+          <a:off x="5124547" y="2787359"/>
+          <a:ext cx="522494" cy="214356"/>
+        </a:xfrm>
+        <a:custGeom>
+          <a:avLst/>
+          <a:gdLst/>
+          <a:ahLst/>
+          <a:cxnLst/>
+          <a:rect l="0" t="0" r="0" b="0"/>
+          <a:pathLst>
+            <a:path>
+              <a:moveTo>
+                <a:pt x="0" y="0"/>
+              </a:moveTo>
+              <a:lnTo>
+                <a:pt x="0" y="107178"/>
+              </a:lnTo>
+              <a:lnTo>
+                <a:pt x="522494" y="107178"/>
+              </a:lnTo>
+              <a:lnTo>
+                <a:pt x="522494" y="214356"/>
+              </a:lnTo>
+            </a:path>
+          </a:pathLst>
+        </a:custGeom>
+        <a:noFill/>
+        <a:ln w="25400" cap="flat" cmpd="sng" algn="ctr">
+          <a:solidFill>
+            <a:schemeClr val="accent1">
+              <a:tint val="70000"/>
+              <a:hueOff val="0"/>
+              <a:satOff val="0"/>
+              <a:lumOff val="0"/>
+              <a:alphaOff val="0"/>
+            </a:schemeClr>
+          </a:solidFill>
+          <a:prstDash val="solid"/>
+        </a:ln>
+        <a:effectLst/>
+      </dsp:spPr>
+      <dsp:style>
+        <a:lnRef idx="2">
+          <a:scrgbClr r="0" g="0" b="0"/>
+        </a:lnRef>
+        <a:fillRef idx="0">
+          <a:scrgbClr r="0" g="0" b="0"/>
+        </a:fillRef>
+        <a:effectRef idx="0">
+          <a:scrgbClr r="0" g="0" b="0"/>
+        </a:effectRef>
+        <a:fontRef idx="minor"/>
+      </dsp:style>
+    </dsp:sp>
+    <dsp:sp modelId="{AEDFD467-2B22-4AEE-806F-C182286CC842}">
+      <dsp:nvSpPr>
+        <dsp:cNvPr id="0" name=""/>
+        <dsp:cNvSpPr/>
+      </dsp:nvSpPr>
+      <dsp:spPr>
+        <a:xfrm>
+          <a:off x="5245122" y="3001716"/>
+          <a:ext cx="803837" cy="535891"/>
+        </a:xfrm>
+        <a:prstGeom prst="roundRect">
+          <a:avLst>
+            <a:gd name="adj" fmla="val 10000"/>
+          </a:avLst>
+        </a:prstGeom>
+        <a:solidFill>
+          <a:schemeClr val="accent1">
+            <a:tint val="70000"/>
+            <a:hueOff val="0"/>
+            <a:satOff val="0"/>
+            <a:lumOff val="0"/>
+            <a:alphaOff val="0"/>
+          </a:schemeClr>
+        </a:solidFill>
+        <a:ln w="25400" cap="flat" cmpd="sng" algn="ctr">
+          <a:solidFill>
+            <a:schemeClr val="lt1">
+              <a:hueOff val="0"/>
+              <a:satOff val="0"/>
+              <a:lumOff val="0"/>
+              <a:alphaOff val="0"/>
+            </a:schemeClr>
+          </a:solidFill>
+          <a:prstDash val="solid"/>
+        </a:ln>
+        <a:effectLst/>
+      </dsp:spPr>
+      <dsp:style>
+        <a:lnRef idx="2">
+          <a:scrgbClr r="0" g="0" b="0"/>
+        </a:lnRef>
+        <a:fillRef idx="1">
+          <a:scrgbClr r="0" g="0" b="0"/>
+        </a:fillRef>
+        <a:effectRef idx="0">
+          <a:scrgbClr r="0" g="0" b="0"/>
+        </a:effectRef>
+        <a:fontRef idx="minor">
+          <a:schemeClr val="lt1"/>
+        </a:fontRef>
+      </dsp:style>
+      <dsp:txBody>
+        <a:bodyPr spcFirstLastPara="0" vert="horz" wrap="square" lIns="38100" tIns="38100" rIns="38100" bIns="38100" numCol="1" spcCol="1270" anchor="ctr" anchorCtr="0">
+          <a:noAutofit/>
+        </a:bodyPr>
+        <a:lstStyle/>
+        <a:p>
+          <a:pPr lvl="0" algn="ctr" defTabSz="444500">
+            <a:lnSpc>
+              <a:spcPct val="90000"/>
+            </a:lnSpc>
+            <a:spcBef>
+              <a:spcPct val="0"/>
+            </a:spcBef>
+            <a:spcAft>
+              <a:spcPct val="35000"/>
+            </a:spcAft>
+          </a:pPr>
+          <a:r>
+            <a:rPr lang="fr-FR" sz="1000" kern="1200"/>
+            <a:t>attack </a:t>
+          </a:r>
+        </a:p>
+        <a:p>
+          <a:pPr lvl="0" algn="ctr" defTabSz="444500">
+            <a:lnSpc>
+              <a:spcPct val="90000"/>
+            </a:lnSpc>
+            <a:spcBef>
+              <a:spcPct val="0"/>
+            </a:spcBef>
+            <a:spcAft>
+              <a:spcPct val="35000"/>
+            </a:spcAft>
+          </a:pPr>
+          <a:r>
+            <a:rPr lang="fr-FR" sz="1000" kern="1200"/>
+            <a:t>Ships</a:t>
+          </a:r>
+        </a:p>
+      </dsp:txBody>
+      <dsp:txXfrm>
+        <a:off x="5245122" y="3001716"/>
+        <a:ext cx="803837" cy="535891"/>
+      </dsp:txXfrm>
+    </dsp:sp>
+    <dsp:sp modelId="{617009CC-928A-4819-8B49-C8A0128F89C2}">
+      <dsp:nvSpPr>
+        <dsp:cNvPr id="0" name=""/>
+        <dsp:cNvSpPr/>
+      </dsp:nvSpPr>
+      <dsp:spPr>
+        <a:xfrm>
+          <a:off x="5647041" y="2037110"/>
+          <a:ext cx="522494" cy="214356"/>
+        </a:xfrm>
+        <a:custGeom>
+          <a:avLst/>
+          <a:gdLst/>
+          <a:ahLst/>
+          <a:cxnLst/>
+          <a:rect l="0" t="0" r="0" b="0"/>
+          <a:pathLst>
+            <a:path>
+              <a:moveTo>
+                <a:pt x="0" y="0"/>
+              </a:moveTo>
+              <a:lnTo>
+                <a:pt x="0" y="107178"/>
+              </a:lnTo>
+              <a:lnTo>
+                <a:pt x="522494" y="107178"/>
+              </a:lnTo>
+              <a:lnTo>
+                <a:pt x="522494" y="214356"/>
+              </a:lnTo>
+            </a:path>
+          </a:pathLst>
+        </a:custGeom>
+        <a:noFill/>
+        <a:ln w="25400" cap="flat" cmpd="sng" algn="ctr">
+          <a:solidFill>
+            <a:schemeClr val="accent1">
+              <a:tint val="70000"/>
+              <a:hueOff val="0"/>
+              <a:satOff val="0"/>
+              <a:lumOff val="0"/>
+              <a:alphaOff val="0"/>
+            </a:schemeClr>
+          </a:solidFill>
+          <a:prstDash val="solid"/>
+        </a:ln>
+        <a:effectLst/>
+      </dsp:spPr>
+      <dsp:style>
+        <a:lnRef idx="2">
+          <a:scrgbClr r="0" g="0" b="0"/>
+        </a:lnRef>
+        <a:fillRef idx="0">
+          <a:scrgbClr r="0" g="0" b="0"/>
+        </a:fillRef>
+        <a:effectRef idx="0">
+          <a:scrgbClr r="0" g="0" b="0"/>
+        </a:effectRef>
+        <a:fontRef idx="minor"/>
+      </dsp:style>
+    </dsp:sp>
+    <dsp:sp modelId="{3B096084-4792-4AF8-B2A9-B48BC67D9788}">
+      <dsp:nvSpPr>
+        <dsp:cNvPr id="0" name=""/>
+        <dsp:cNvSpPr/>
+      </dsp:nvSpPr>
+      <dsp:spPr>
+        <a:xfrm>
+          <a:off x="5767617" y="2251467"/>
+          <a:ext cx="803837" cy="535891"/>
+        </a:xfrm>
+        <a:prstGeom prst="roundRect">
+          <a:avLst>
+            <a:gd name="adj" fmla="val 10000"/>
+          </a:avLst>
+        </a:prstGeom>
+        <a:solidFill>
+          <a:schemeClr val="accent1">
+            <a:tint val="70000"/>
+            <a:hueOff val="0"/>
+            <a:satOff val="0"/>
+            <a:lumOff val="0"/>
+            <a:alphaOff val="0"/>
+          </a:schemeClr>
+        </a:solidFill>
+        <a:ln w="25400" cap="flat" cmpd="sng" algn="ctr">
+          <a:solidFill>
+            <a:schemeClr val="lt1">
+              <a:hueOff val="0"/>
+              <a:satOff val="0"/>
+              <a:lumOff val="0"/>
+              <a:alphaOff val="0"/>
+            </a:schemeClr>
+          </a:solidFill>
+          <a:prstDash val="solid"/>
+        </a:ln>
+        <a:effectLst/>
+      </dsp:spPr>
+      <dsp:style>
+        <a:lnRef idx="2">
+          <a:scrgbClr r="0" g="0" b="0"/>
+        </a:lnRef>
+        <a:fillRef idx="1">
+          <a:scrgbClr r="0" g="0" b="0"/>
+        </a:fillRef>
+        <a:effectRef idx="0">
+          <a:scrgbClr r="0" g="0" b="0"/>
+        </a:effectRef>
+        <a:fontRef idx="minor">
+          <a:schemeClr val="lt1"/>
+        </a:fontRef>
+      </dsp:style>
+      <dsp:txBody>
+        <a:bodyPr spcFirstLastPara="0" vert="horz" wrap="square" lIns="38100" tIns="38100" rIns="38100" bIns="38100" numCol="1" spcCol="1270" anchor="ctr" anchorCtr="0">
+          <a:noAutofit/>
+        </a:bodyPr>
+        <a:lstStyle/>
+        <a:p>
+          <a:pPr lvl="0" algn="ctr" defTabSz="444500">
+            <a:lnSpc>
+              <a:spcPct val="90000"/>
+            </a:lnSpc>
+            <a:spcBef>
+              <a:spcPct val="0"/>
+            </a:spcBef>
+            <a:spcAft>
+              <a:spcPct val="35000"/>
+            </a:spcAft>
+          </a:pPr>
+          <a:r>
+            <a:rPr lang="fr-FR" sz="1000" kern="1200"/>
+            <a:t>attack Dcalculation</a:t>
+          </a:r>
+        </a:p>
+      </dsp:txBody>
+      <dsp:txXfrm>
+        <a:off x="5767617" y="2251467"/>
+        <a:ext cx="803837" cy="535891"/>
+      </dsp:txXfrm>
+    </dsp:sp>
+  </dsp:spTree>
+</dsp:drawing>
+</file>
+
+<file path=word/diagrams/layout1.xml><?xml version="1.0" encoding="utf-8"?>
+<dgm:layoutDef xmlns:dgm="http://schemas.openxmlformats.org/drawingml/2006/diagram" xmlns:a="http://schemas.openxmlformats.org/drawingml/2006/main" uniqueId="urn:microsoft.com/office/officeart/2005/8/layout/hierarchy6">
+  <dgm:title val=""/>
+  <dgm:desc val=""/>
+  <dgm:catLst>
+    <dgm:cat type="hierarchy" pri="3000"/>
+  </dgm:catLst>
+  <dgm:sampData>
+    <dgm:dataModel>
+      <dgm:ptLst>
+        <dgm:pt modelId="0" type="doc"/>
+        <dgm:pt modelId="1">
+          <dgm:prSet phldr="1"/>
+        </dgm:pt>
+        <dgm:pt modelId="2">
+          <dgm:prSet phldr="1"/>
+        </dgm:pt>
+        <dgm:pt modelId="21">
+          <dgm:prSet phldr="1"/>
+        </dgm:pt>
+        <dgm:pt modelId="22">
+          <dgm:prSet phldr="1"/>
+        </dgm:pt>
+        <dgm:pt modelId="3">
+          <dgm:prSet phldr="1"/>
+        </dgm:pt>
+        <dgm:pt modelId="31">
+          <dgm:prSet phldr="1"/>
+        </dgm:pt>
+        <dgm:pt modelId="4">
+          <dgm:prSet phldr="1"/>
+        </dgm:pt>
+        <dgm:pt modelId="5">
+          <dgm:prSet phldr="1"/>
+        </dgm:pt>
+        <dgm:pt modelId="6">
+          <dgm:prSet phldr="1"/>
+        </dgm:pt>
+      </dgm:ptLst>
+      <dgm:cxnLst>
+        <dgm:cxn modelId="7" srcId="0" destId="1" srcOrd="0" destOrd="0"/>
+        <dgm:cxn modelId="8" srcId="1" destId="2" srcOrd="0" destOrd="0"/>
+        <dgm:cxn modelId="9" srcId="1" destId="3" srcOrd="1" destOrd="0"/>
+        <dgm:cxn modelId="23" srcId="2" destId="21" srcOrd="0" destOrd="0"/>
+        <dgm:cxn modelId="24" srcId="2" destId="22" srcOrd="1" destOrd="0"/>
+        <dgm:cxn modelId="33" srcId="3" destId="31" srcOrd="0" destOrd="0"/>
+        <dgm:cxn modelId="10" srcId="0" destId="4" srcOrd="1" destOrd="0"/>
+        <dgm:cxn modelId="11" srcId="0" destId="5" srcOrd="2" destOrd="0"/>
+        <dgm:cxn modelId="12" srcId="0" destId="6" srcOrd="3" destOrd="0"/>
+      </dgm:cxnLst>
+      <dgm:bg/>
+      <dgm:whole/>
+    </dgm:dataModel>
+  </dgm:sampData>
+  <dgm:styleData>
+    <dgm:dataModel>
+      <dgm:ptLst>
+        <dgm:pt modelId="0" type="doc"/>
+        <dgm:pt modelId="1"/>
+        <dgm:pt modelId="11"/>
+        <dgm:pt modelId="12"/>
+        <dgm:pt modelId="2"/>
+        <dgm:pt modelId="3"/>
+      </dgm:ptLst>
+      <dgm:cxnLst>
+        <dgm:cxn modelId="4" srcId="0" destId="1" srcOrd="0" destOrd="0"/>
+        <dgm:cxn modelId="13" srcId="1" destId="11" srcOrd="0" destOrd="0"/>
+        <dgm:cxn modelId="14" srcId="1" destId="12" srcOrd="1" destOrd="0"/>
+        <dgm:cxn modelId="5" srcId="0" destId="2" srcOrd="1" destOrd="0"/>
+        <dgm:cxn modelId="6" srcId="0" destId="3" srcOrd="2" destOrd="0"/>
+      </dgm:cxnLst>
+      <dgm:bg/>
+      <dgm:whole/>
+    </dgm:dataModel>
+  </dgm:styleData>
+  <dgm:clrData>
+    <dgm:dataModel>
+      <dgm:ptLst>
+        <dgm:pt modelId="0" type="doc"/>
+        <dgm:pt modelId="1"/>
+        <dgm:pt modelId="2"/>
+        <dgm:pt modelId="21"/>
+        <dgm:pt modelId="211"/>
+        <dgm:pt modelId="3"/>
+        <dgm:pt modelId="31"/>
+        <dgm:pt modelId="311"/>
+        <dgm:pt modelId="4"/>
+        <dgm:pt modelId="5"/>
+        <dgm:pt modelId="6"/>
+        <dgm:pt modelId="7"/>
+      </dgm:ptLst>
+      <dgm:cxnLst>
+        <dgm:cxn modelId="8" srcId="0" destId="1" srcOrd="0" destOrd="0"/>
+        <dgm:cxn modelId="9" srcId="1" destId="2" srcOrd="0" destOrd="0"/>
+        <dgm:cxn modelId="10" srcId="1" destId="3" srcOrd="1" destOrd="0"/>
+        <dgm:cxn modelId="23" srcId="2" destId="21" srcOrd="0" destOrd="0"/>
+        <dgm:cxn modelId="24" srcId="21" destId="211" srcOrd="0" destOrd="0"/>
+        <dgm:cxn modelId="33" srcId="3" destId="31" srcOrd="0" destOrd="0"/>
+        <dgm:cxn modelId="34" srcId="31" destId="311" srcOrd="0" destOrd="0"/>
+        <dgm:cxn modelId="11" srcId="0" destId="4" srcOrd="1" destOrd="0"/>
+        <dgm:cxn modelId="12" srcId="0" destId="5" srcOrd="2" destOrd="0"/>
+        <dgm:cxn modelId="13" srcId="0" destId="6" srcOrd="3" destOrd="0"/>
+        <dgm:cxn modelId="14" srcId="0" destId="7" srcOrd="4" destOrd="0"/>
+      </dgm:cxnLst>
+      <dgm:bg/>
+      <dgm:whole/>
+    </dgm:dataModel>
+  </dgm:clrData>
+  <dgm:layoutNode name="mainComposite">
+    <dgm:varLst>
+      <dgm:chPref val="1"/>
+      <dgm:dir/>
+      <dgm:animOne val="branch"/>
+      <dgm:animLvl val="lvl"/>
+      <dgm:resizeHandles val="exact"/>
+    </dgm:varLst>
+    <dgm:alg type="composite">
+      <dgm:param type="vertAlign" val="mid"/>
+      <dgm:param type="horzAlign" val="ctr"/>
+    </dgm:alg>
+    <dgm:shape xmlns:r="http://schemas.openxmlformats.org/officeDocument/2006/relationships" r:blip="">
+      <dgm:adjLst/>
+    </dgm:shape>
+    <dgm:presOf/>
+    <dgm:choose name="Name0">
+      <dgm:if name="Name1" axis="ch" ptType="node" func="cnt" op="gte" val="2">
+        <dgm:choose name="Name2">
+          <dgm:if name="Name3" func="var" arg="dir" op="equ" val="norm">
+            <dgm:constrLst>
+              <dgm:constr type="l" for="ch" forName="hierFlow" refType="w" fact="0.3"/>
+              <dgm:constr type="t" for="ch" forName="hierFlow"/>
+              <dgm:constr type="r" for="ch" forName="hierFlow" refType="w" fact="0.98"/>
+              <dgm:constr type="b" for="ch" forName="hierFlow" refType="h" fact="0.98"/>
+              <dgm:constr type="l" for="ch" forName="bgShapesFlow"/>
+              <dgm:constr type="t" for="ch" forName="bgShapesFlow"/>
+              <dgm:constr type="r" for="ch" forName="bgShapesFlow" refType="w"/>
+              <dgm:constr type="b" for="ch" forName="bgShapesFlow" refType="h"/>
+              <dgm:constr type="w" for="des" forName="level1Shape" refType="w"/>
+              <dgm:constr type="h" for="des" forName="level1Shape" refType="w" refFor="des" refForName="level1Shape" fact="0.66667"/>
+              <dgm:constr type="w" for="des" forName="level2Shape" refType="w" refFor="des" refForName="level1Shape" op="equ"/>
+              <dgm:constr type="h" for="des" forName="level2Shape" refType="h" refFor="des" refForName="level1Shape" op="equ"/>
+              <dgm:constr type="sp" for="des" refType="h" refFor="des" refForName="level1Shape" op="equ" fact="0.4"/>
+              <dgm:constr type="sibSp" for="des" forName="hierChild1" refType="w" refFor="des" refForName="level1Shape" op="equ" fact="0.3"/>
+              <dgm:constr type="sibSp" for="des" forName="hierChild2" refType="sibSp" refFor="des" refForName="hierChild1" op="equ"/>
+              <dgm:constr type="sibSp" for="des" forName="hierChild3" refType="sibSp" refFor="des" refForName="hierChild1" op="equ"/>
+              <dgm:constr type="userA" for="des" refType="h" refFor="des" refForName="level1Shape" op="equ"/>
+              <dgm:constr type="userB" for="des" refType="sp" refFor="des" op="equ"/>
+              <dgm:constr type="h" for="des" forName="firstBuf" refType="h" refFor="des" refForName="level1Shape" fact="0.1"/>
+            </dgm:constrLst>
+          </dgm:if>
+          <dgm:else name="Name4">
+            <dgm:constrLst>
+              <dgm:constr type="l" for="ch" forName="hierFlow" refType="w" fact="0.02"/>
+              <dgm:constr type="t" for="ch" forName="hierFlow"/>
+              <dgm:constr type="r" for="ch" forName="hierFlow" refType="w" fact="0.7"/>
+              <dgm:constr type="b" for="ch" forName="hierFlow" refType="h" fact="0.98"/>
+              <dgm:constr type="l" for="ch" forName="bgShapesFlow"/>
+              <dgm:constr type="t" for="ch" forName="bgShapesFlow"/>
+              <dgm:constr type="r" for="ch" forName="bgShapesFlow" refType="w"/>
+              <dgm:constr type="b" for="ch" forName="bgShapesFlow" refType="h"/>
+              <dgm:constr type="w" for="des" forName="level1Shape" refType="w"/>
+              <dgm:constr type="h" for="des" forName="level1Shape" refType="w" refFor="des" refForName="level1Shape" fact="0.66667"/>
+              <dgm:constr type="w" for="des" forName="level2Shape" refType="w" refFor="des" refForName="level1Shape" op="equ"/>
+              <dgm:constr type="h" for="des" forName="level2Shape" refType="h" refFor="des" refForName="level1Shape" op="equ"/>
+              <dgm:constr type="sp" for="des" refType="h" refFor="des" refForName="level1Shape" op="equ" fact="0.4"/>
+              <dgm:constr type="sibSp" for="des" forName="hierChild1" refType="w" refFor="des" refForName="level1Shape" op="equ" fact="0.3"/>
+              <dgm:constr type="sibSp" for="des" forName="hierChild2" refType="sibSp" refFor="des" refForName="hierChild1" op="equ"/>
+              <dgm:constr type="sibSp" for="des" forName="hierChild3" refType="sibSp" refFor="des" refForName="hierChild1" op="equ"/>
+              <dgm:constr type="userA" for="des" refType="h" refFor="des" refForName="level1Shape" op="equ"/>
+              <dgm:constr type="userB" for="des" refType="sp" refFor="des" op="equ"/>
+              <dgm:constr type="h" for="des" forName="firstBuf" refType="h" refFor="des" refForName="level1Shape" fact="0.1"/>
+            </dgm:constrLst>
+          </dgm:else>
+        </dgm:choose>
+      </dgm:if>
+      <dgm:else name="Name5">
+        <dgm:constrLst>
+          <dgm:constr type="l" for="ch" forName="hierFlow"/>
+          <dgm:constr type="t" for="ch" forName="hierFlow"/>
+          <dgm:constr type="r" for="ch" forName="hierFlow" refType="w"/>
+          <dgm:constr type="b" for="ch" forName="hierFlow" refType="h"/>
+          <dgm:constr type="l" for="ch" forName="bgShapesFlow"/>
+          <dgm:constr type="t" for="ch" forName="bgShapesFlow"/>
+          <dgm:constr type="r" for="ch" forName="bgShapesFlow" refType="w"/>
+          <dgm:constr type="b" for="ch" forName="bgShapesFlow" refType="h"/>
+          <dgm:constr type="w" for="des" forName="level1Shape" refType="w"/>
+          <dgm:constr type="h" for="des" forName="level1Shape" refType="w" refFor="des" refForName="level1Shape" fact="0.66667"/>
+          <dgm:constr type="w" for="des" forName="level2Shape" refType="w" refFor="des" refForName="level1Shape" op="equ"/>
+          <dgm:constr type="h" for="des" forName="level2Shape" refType="h" refFor="des" refForName="level1Shape" op="equ"/>
+          <dgm:constr type="sp" for="des" refType="h" refFor="des" refForName="level1Shape" op="equ" fact="0.4"/>
+          <dgm:constr type="sibSp" for="des" forName="hierChild1" refType="w" refFor="des" refForName="level1Shape" op="equ" fact="0.3"/>
+          <dgm:constr type="sibSp" for="des" forName="hierChild2" refType="sibSp" refFor="des" refForName="hierChild1" op="equ"/>
+          <dgm:constr type="sibSp" for="des" forName="hierChild3" refType="sibSp" refFor="des" refForName="hierChild1" op="equ"/>
+          <dgm:constr type="userA" for="des" refType="h" refFor="des" refForName="level1Shape" op="equ"/>
+          <dgm:constr type="userB" for="des" refType="sp" refFor="des" op="equ"/>
+          <dgm:constr type="h" for="des" forName="firstBuf" refType="h" refFor="des" refForName="level1Shape" fact="0.1"/>
+        </dgm:constrLst>
+      </dgm:else>
+    </dgm:choose>
+    <dgm:ruleLst/>
+    <dgm:layoutNode name="hierFlow">
+      <dgm:alg type="lin">
+        <dgm:param type="linDir" val="fromT"/>
+        <dgm:param type="nodeVertAlign" val="t"/>
+        <dgm:param type="vertAlign" val="t"/>
+        <dgm:param type="nodeHorzAlign" val="ctr"/>
+        <dgm:param type="fallback" val="2D"/>
+      </dgm:alg>
+      <dgm:shape xmlns:r="http://schemas.openxmlformats.org/officeDocument/2006/relationships" r:blip="">
+        <dgm:adjLst/>
+      </dgm:shape>
+      <dgm:presOf/>
+      <dgm:constrLst/>
+      <dgm:ruleLst/>
+      <dgm:choose name="Name6">
+        <dgm:if name="Name7" axis="ch" ptType="node" func="cnt" op="gte" val="2">
+          <dgm:layoutNode name="firstBuf">
+            <dgm:alg type="sp"/>
+            <dgm:shape xmlns:r="http://schemas.openxmlformats.org/officeDocument/2006/relationships" r:blip="">
+              <dgm:adjLst/>
+            </dgm:shape>
+            <dgm:presOf/>
+            <dgm:constrLst/>
+            <dgm:ruleLst/>
+          </dgm:layoutNode>
+        </dgm:if>
+        <dgm:else name="Name8"/>
+      </dgm:choose>
+      <dgm:layoutNode name="hierChild1">
+        <dgm:varLst>
+          <dgm:chPref val="1"/>
+          <dgm:animOne val="branch"/>
+          <dgm:animLvl val="lvl"/>
+        </dgm:varLst>
+        <dgm:choose name="Name9">
+          <dgm:if name="Name10" func="var" arg="dir" op="equ" val="norm">
+            <dgm:alg type="hierChild">
+              <dgm:param type="linDir" val="fromL"/>
+              <dgm:param type="vertAlign" val="t"/>
+            </dgm:alg>
+          </dgm:if>
+          <dgm:else name="Name11">
+            <dgm:alg type="hierChild">
+              <dgm:param type="linDir" val="fromR"/>
+              <dgm:param type="vertAlign" val="t"/>
+            </dgm:alg>
+          </dgm:else>
+        </dgm:choose>
+        <dgm:shape xmlns:r="http://schemas.openxmlformats.org/officeDocument/2006/relationships" r:blip="">
+          <dgm:adjLst/>
+        </dgm:shape>
+        <dgm:presOf/>
+        <dgm:constrLst>
+          <dgm:constr type="primFontSz" for="des" ptType="node" op="equ"/>
+        </dgm:constrLst>
+        <dgm:ruleLst/>
+        <dgm:forEach name="Name12" axis="ch" cnt="3">
+          <dgm:forEach name="Name13" axis="self" ptType="node">
+            <dgm:layoutNode name="Name14">
+              <dgm:alg type="hierRoot"/>
+              <dgm:shape xmlns:r="http://schemas.openxmlformats.org/officeDocument/2006/relationships" r:blip="">
+                <dgm:adjLst/>
+              </dgm:shape>
+              <dgm:presOf/>
+              <dgm:constrLst/>
+              <dgm:ruleLst/>
+              <dgm:layoutNode name="level1Shape" styleLbl="node0">
+                <dgm:varLst>
+                  <dgm:chPref val="3"/>
+                </dgm:varLst>
+                <dgm:alg type="tx"/>
+                <dgm:shape xmlns:r="http://schemas.openxmlformats.org/officeDocument/2006/relationships" type="roundRect" r:blip="">
+                  <dgm:adjLst>
+                    <dgm:adj idx="1" val="0.1"/>
+                  </dgm:adjLst>
+                </dgm:shape>
+                <dgm:presOf axis="self"/>
+                <dgm:constrLst>
+                  <dgm:constr type="primFontSz" val="65"/>
+                  <dgm:constr type="tMarg" refType="primFontSz" fact="0.3"/>
+                  <dgm:constr type="bMarg" refType="primFontSz" fact="0.3"/>
+                  <dgm:constr type="lMarg" refType="primFontSz" fact="0.3"/>
+                  <dgm:constr type="rMarg" refType="primFontSz" fact="0.3"/>
+                </dgm:constrLst>
+                <dgm:ruleLst>
+                  <dgm:rule type="primFontSz" val="5" fact="NaN" max="NaN"/>
+                </dgm:ruleLst>
+              </dgm:layoutNode>
+              <dgm:layoutNode name="hierChild2">
+                <dgm:choose name="Name15">
+                  <dgm:if name="Name16" func="var" arg="dir" op="equ" val="norm">
+                    <dgm:alg type="hierChild">
+                      <dgm:param type="linDir" val="fromL"/>
+                    </dgm:alg>
+                  </dgm:if>
+                  <dgm:else name="Name17">
+                    <dgm:alg type="hierChild">
+                      <dgm:param type="linDir" val="fromR"/>
+                    </dgm:alg>
+                  </dgm:else>
+                </dgm:choose>
+                <dgm:shape xmlns:r="http://schemas.openxmlformats.org/officeDocument/2006/relationships" r:blip="">
+                  <dgm:adjLst/>
+                </dgm:shape>
+                <dgm:presOf/>
+                <dgm:constrLst/>
+                <dgm:ruleLst/>
+                <dgm:forEach name="repeat" axis="ch">
+                  <dgm:forEach name="Name18" axis="self" ptType="parTrans" cnt="1">
+                    <dgm:layoutNode name="Name19">
+                      <dgm:alg type="conn">
+                        <dgm:param type="dim" val="1D"/>
+                        <dgm:param type="endSty" val="noArr"/>
+                        <dgm:param type="connRout" val="bend"/>
+                        <dgm:param type="begPts" val="bCtr"/>
+                        <dgm:param type="endPts" val="tCtr"/>
+                      </dgm:alg>
+                      <dgm:shape xmlns:r="http://schemas.openxmlformats.org/officeDocument/2006/relationships" type="conn" r:blip="">
+                        <dgm:adjLst/>
+                      </dgm:shape>
+                      <dgm:presOf axis="self"/>
+                      <dgm:constrLst>
+                        <dgm:constr type="w" val="1"/>
+                        <dgm:constr type="h" val="1"/>
+                        <dgm:constr type="begPad"/>
+                        <dgm:constr type="endPad"/>
+                      </dgm:constrLst>
+                      <dgm:ruleLst/>
+                    </dgm:layoutNode>
+                  </dgm:forEach>
+                  <dgm:forEach name="Name20" axis="self" ptType="node">
+                    <dgm:layoutNode name="Name21">
+                      <dgm:alg type="hierRoot"/>
+                      <dgm:shape xmlns:r="http://schemas.openxmlformats.org/officeDocument/2006/relationships" r:blip="">
+                        <dgm:adjLst/>
+                      </dgm:shape>
+                      <dgm:presOf/>
+                      <dgm:constrLst/>
+                      <dgm:ruleLst/>
+                      <dgm:layoutNode name="level2Shape">
+                        <dgm:alg type="tx"/>
+                        <dgm:shape xmlns:r="http://schemas.openxmlformats.org/officeDocument/2006/relationships" type="roundRect" r:blip="">
+                          <dgm:adjLst>
+                            <dgm:adj idx="1" val="0.1"/>
+                          </dgm:adjLst>
+                        </dgm:shape>
+                        <dgm:presOf axis="self"/>
+                        <dgm:constrLst>
+                          <dgm:constr type="primFontSz" val="65"/>
+                          <dgm:constr type="tMarg" refType="primFontSz" fact="0.3"/>
+                          <dgm:constr type="bMarg" refType="primFontSz" fact="0.3"/>
+                          <dgm:constr type="lMarg" refType="primFontSz" fact="0.3"/>
+                          <dgm:constr type="rMarg" refType="primFontSz" fact="0.3"/>
+                        </dgm:constrLst>
+                        <dgm:ruleLst>
+                          <dgm:rule type="primFontSz" val="5" fact="NaN" max="NaN"/>
+                        </dgm:ruleLst>
+                      </dgm:layoutNode>
+                      <dgm:layoutNode name="hierChild3">
+                        <dgm:choose name="Name22">
+                          <dgm:if name="Name23" func="var" arg="dir" op="equ" val="norm">
+                            <dgm:alg type="hierChild">
+                              <dgm:param type="linDir" val="fromL"/>
+                            </dgm:alg>
+                          </dgm:if>
+                          <dgm:else name="Name24">
+                            <dgm:alg type="hierChild">
+                              <dgm:param type="linDir" val="fromR"/>
+                            </dgm:alg>
+                          </dgm:else>
+                        </dgm:choose>
+                        <dgm:shape xmlns:r="http://schemas.openxmlformats.org/officeDocument/2006/relationships" r:blip="">
+                          <dgm:adjLst/>
+                        </dgm:shape>
+                        <dgm:presOf/>
+                        <dgm:constrLst/>
+                        <dgm:ruleLst/>
+                        <dgm:forEach name="Name25" ref="repeat"/>
+                      </dgm:layoutNode>
+                    </dgm:layoutNode>
+                  </dgm:forEach>
+                </dgm:forEach>
+              </dgm:layoutNode>
+            </dgm:layoutNode>
+          </dgm:forEach>
+        </dgm:forEach>
+      </dgm:layoutNode>
+    </dgm:layoutNode>
+    <dgm:layoutNode name="bgShapesFlow">
+      <dgm:alg type="lin">
+        <dgm:param type="linDir" val="fromT"/>
+        <dgm:param type="nodeVertAlign" val="t"/>
+        <dgm:param type="vertAlign" val="t"/>
+        <dgm:param type="nodeHorzAlign" val="ctr"/>
+      </dgm:alg>
+      <dgm:shape xmlns:r="http://schemas.openxmlformats.org/officeDocument/2006/relationships" r:blip="">
+        <dgm:adjLst/>
+      </dgm:shape>
+      <dgm:presOf/>
+      <dgm:constrLst>
+        <dgm:constr type="userB"/>
+        <dgm:constr type="w" for="ch" forName="rectComp" refType="w"/>
+        <dgm:constr type="h" for="ch" forName="rectComp" refType="h"/>
+        <dgm:constr type="w" for="des" forName="bgRect" refType="w"/>
+        <dgm:constr type="primFontSz" for="des" forName="bgRectTx" op="equ"/>
+      </dgm:constrLst>
+      <dgm:ruleLst/>
+      <dgm:forEach name="Name26" axis="ch" ptType="node" st="2">
+        <dgm:layoutNode name="rectComp">
+          <dgm:alg type="composite">
+            <dgm:param type="vertAlign" val="t"/>
+            <dgm:param type="horzAlign" val="ctr"/>
+          </dgm:alg>
+          <dgm:shape xmlns:r="http://schemas.openxmlformats.org/officeDocument/2006/relationships" r:blip="">
+            <dgm:adjLst/>
+          </dgm:shape>
+          <dgm:presOf/>
+          <dgm:choose name="Name27">
+            <dgm:if name="Name28" func="var" arg="dir" op="equ" val="norm">
+              <dgm:constrLst>
+                <dgm:constr type="userA"/>
+                <dgm:constr type="l" for="ch" forName="bgRect"/>
+                <dgm:constr type="t" for="ch" forName="bgRect"/>
+                <dgm:constr type="h" for="ch" forName="bgRect" refType="userA" fact="1.2"/>
+                <dgm:constr type="l" for="ch" forName="bgRectTx"/>
+                <dgm:constr type="t" for="ch" forName="bgRectTx"/>
+                <dgm:constr type="w" for="ch" forName="bgRectTx" refType="w" refFor="ch" refForName="bgRect" fact="0.3"/>
+                <dgm:constr type="h" for="ch" forName="bgRectTx" refType="h" refFor="ch" refForName="bgRect" op="equ"/>
+              </dgm:constrLst>
+            </dgm:if>
+            <dgm:else name="Name29">
+              <dgm:constrLst>
+                <dgm:constr type="userA"/>
+                <dgm:constr type="l" for="ch" forName="bgRect"/>
+                <dgm:constr type="t" for="ch" forName="bgRect"/>
+                <dgm:constr type="h" for="ch" forName="bgRect" refType="userA" fact="1.2"/>
+                <dgm:constr type="r" for="ch" forName="bgRectTx" refType="w"/>
+                <dgm:constr type="t" for="ch" forName="bgRectTx"/>
+                <dgm:constr type="w" for="ch" forName="bgRectTx" refType="w" refFor="ch" refForName="bgRect" fact="0.3"/>
+                <dgm:constr type="h" for="ch" forName="bgRectTx" refType="h" refFor="ch" refForName="bgRect" op="equ"/>
+              </dgm:constrLst>
+            </dgm:else>
+          </dgm:choose>
+          <dgm:ruleLst/>
+          <dgm:layoutNode name="bgRect" styleLbl="bgShp">
+            <dgm:alg type="sp"/>
+            <dgm:shape xmlns:r="http://schemas.openxmlformats.org/officeDocument/2006/relationships" type="roundRect" r:blip="" zOrderOff="-999">
+              <dgm:adjLst>
+                <dgm:adj idx="1" val="0.1"/>
+              </dgm:adjLst>
+            </dgm:shape>
+            <dgm:presOf axis="desOrSelf" ptType="node"/>
+            <dgm:constrLst/>
+            <dgm:ruleLst/>
+          </dgm:layoutNode>
+          <dgm:layoutNode name="bgRectTx" styleLbl="bgShp">
+            <dgm:varLst>
+              <dgm:bulletEnabled val="1"/>
+            </dgm:varLst>
+            <dgm:alg type="tx"/>
+            <dgm:presOf axis="desOrSelf" ptType="node"/>
+            <dgm:shape xmlns:r="http://schemas.openxmlformats.org/officeDocument/2006/relationships" type="rect" r:blip="" zOrderOff="-999" hideGeom="1">
+              <dgm:adjLst/>
+            </dgm:shape>
+            <dgm:constrLst>
+              <dgm:constr type="primFontSz" val="65"/>
+            </dgm:constrLst>
+            <dgm:ruleLst>
+              <dgm:rule type="primFontSz" val="5" fact="NaN" max="NaN"/>
+            </dgm:ruleLst>
+          </dgm:layoutNode>
+        </dgm:layoutNode>
+        <dgm:choose name="Name30">
+          <dgm:if name="Name31" axis="self" ptType="node" func="revPos" op="gte" val="2">
+            <dgm:layoutNode name="spComp">
+              <dgm:alg type="composite">
+                <dgm:param type="vertAlign" val="t"/>
+                <dgm:param type="horzAlign" val="ctr"/>
+              </dgm:alg>
+              <dgm:shape xmlns:r="http://schemas.openxmlformats.org/officeDocument/2006/relationships" r:blip="">
+                <dgm:adjLst/>
+              </dgm:shape>
+              <dgm:presOf/>
+              <dgm:constrLst>
+                <dgm:constr type="userA"/>
+                <dgm:constr type="userB"/>
+                <dgm:constr type="l" for="ch" forName="vSp"/>
+                <dgm:constr type="t" for="ch" forName="vSp"/>
+                <dgm:constr type="h" for="ch" forName="vSp" refType="userB"/>
+                <dgm:constr type="hOff" for="ch" forName="vSp" refType="userA" fact="-0.2"/>
+              </dgm:constrLst>
+              <dgm:ruleLst/>
+              <dgm:layoutNode name="vSp">
+                <dgm:alg type="sp"/>
+                <dgm:shape xmlns:r="http://schemas.openxmlformats.org/officeDocument/2006/relationships" r:blip="">
+                  <dgm:adjLst/>
+                </dgm:shape>
+                <dgm:presOf/>
+                <dgm:constrLst/>
+                <dgm:ruleLst/>
+              </dgm:layoutNode>
+            </dgm:layoutNode>
+          </dgm:if>
+          <dgm:else name="Name32"/>
+        </dgm:choose>
+      </dgm:forEach>
+    </dgm:layoutNode>
+  </dgm:layoutNode>
+</dgm:layoutDef>
+</file>
+
+<file path=word/diagrams/quickStyle1.xml><?xml version="1.0" encoding="utf-8"?>
+<dgm:styleDef xmlns:dgm="http://schemas.openxmlformats.org/drawingml/2006/diagram" xmlns:a="http://schemas.openxmlformats.org/drawingml/2006/main" uniqueId="urn:microsoft.com/office/officeart/2005/8/quickstyle/simple1">
+  <dgm:title val=""/>
+  <dgm:desc val=""/>
+  <dgm:catLst>
+    <dgm:cat type="simple" pri="10100"/>
+  </dgm:catLst>
+  <dgm:scene3d>
+    <a:camera prst="orthographicFront"/>
+    <a:lightRig rig="threePt" dir="t"/>
+  </dgm:scene3d>
+  <dgm:styleLbl name="node0">
+    <dgm:scene3d>
+      <a:camera prst="orthographicFront"/>
+      <a:lightRig rig="threePt" dir="t"/>
+    </dgm:scene3d>
+    <dgm:sp3d/>
+    <dgm:txPr/>
+    <dgm:style>
+      <a:lnRef idx="2">
+        <a:scrgbClr r="0" g="0" b="0"/>
+      </a:lnRef>
+      <a:fillRef idx="1">
+        <a:scrgbClr r="0" g="0" b="0"/>
+      </a:fillRef>
+      <a:effectRef idx="0">
+        <a:scrgbClr r="0" g="0" b="0"/>
+      </a:effectRef>
+      <a:fontRef idx="minor">
+        <a:schemeClr val="lt1"/>
+      </a:fontRef>
+    </dgm:style>
+  </dgm:styleLbl>
+  <dgm:styleLbl name="lnNode1">
+    <dgm:scene3d>
+      <a:camera prst="orthographicFront"/>
+      <a:lightRig rig="threePt" dir="t"/>
+    </dgm:scene3d>
+    <dgm:sp3d/>
+    <dgm:txPr/>
+    <dgm:style>
+      <a:lnRef idx="2">
+        <a:scrgbClr r="0" g="0" b="0"/>
+      </a:lnRef>
+      <a:fillRef idx="1">
+        <a:scrgbClr r="0" g="0" b="0"/>
+      </a:fillRef>
+      <a:effectRef idx="0">
+        <a:scrgbClr r="0" g="0" b="0"/>
+      </a:effectRef>
+      <a:fontRef idx="minor">
+        <a:schemeClr val="lt1"/>
+      </a:fontRef>
+    </dgm:style>
+  </dgm:styleLbl>
+  <dgm:styleLbl name="vennNode1">
+    <dgm:scene3d>
+      <a:camera prst="orthographicFront"/>
+      <a:lightRig rig="threePt" dir="t"/>
+    </dgm:scene3d>
+    <dgm:sp3d/>
+    <dgm:txPr/>
+    <dgm:style>
+      <a:lnRef idx="2">
+        <a:scrgbClr r="0" g="0" b="0"/>
+      </a:lnRef>
+      <a:fillRef idx="1">
+        <a:scrgbClr r="0" g="0" b="0"/>
+      </a:fillRef>
+      <a:effectRef idx="0">
+        <a:scrgbClr r="0" g="0" b="0"/>
+      </a:effectRef>
+      <a:fontRef idx="minor">
+        <a:schemeClr val="tx1"/>
+      </a:fontRef>
+    </dgm:style>
+  </dgm:styleLbl>
+  <dgm:styleLbl name="alignNode1">
+    <dgm:scene3d>
+      <a:camera prst="orthographicFront"/>
+      <a:lightRig rig="threePt" dir="t"/>
+    </dgm:scene3d>
+    <dgm:sp3d/>
+    <dgm:txPr/>
+    <dgm:style>
+      <a:lnRef idx="2">
+        <a:scrgbClr r="0" g="0" b="0"/>
+      </a:lnRef>
+      <a:fillRef idx="1">
+        <a:scrgbClr r="0" g="0" b="0"/>
+      </a:fillRef>
+      <a:effectRef idx="0">
+        <a:scrgbClr r="0" g="0" b="0"/>
+      </a:effectRef>
+      <a:fontRef idx="minor">
+        <a:schemeClr val="lt1"/>
+      </a:fontRef>
+    </dgm:style>
+  </dgm:styleLbl>
+  <dgm:styleLbl name="node1">
+    <dgm:scene3d>
+      <a:camera prst="orthographicFront"/>
+      <a:lightRig rig="threePt" dir="t"/>
+    </dgm:scene3d>
+    <dgm:sp3d/>
+    <dgm:txPr/>
+    <dgm:style>
+      <a:lnRef idx="2">
+        <a:scrgbClr r="0" g="0" b="0"/>
+      </a:lnRef>
+      <a:fillRef idx="1">
+        <a:scrgbClr r="0" g="0" b="0"/>
+      </a:fillRef>
+      <a:effectRef idx="0">
+        <a:scrgbClr r="0" g="0" b="0"/>
+      </a:effectRef>
+      <a:fontRef idx="minor">
+        <a:schemeClr val="lt1"/>
+      </a:fontRef>
+    </dgm:style>
+  </dgm:styleLbl>
+  <dgm:styleLbl name="node2">
+    <dgm:scene3d>
+      <a:camera prst="orthographicFront"/>
+      <a:lightRig rig="threePt" dir="t"/>
+    </dgm:scene3d>
+    <dgm:sp3d/>
+    <dgm:txPr/>
+    <dgm:style>
+      <a:lnRef idx="2">
+        <a:scrgbClr r="0" g="0" b="0"/>
+      </a:lnRef>
+      <a:fillRef idx="1">
+        <a:scrgbClr r="0" g="0" b="0"/>
+      </a:fillRef>
+      <a:effectRef idx="0">
+        <a:scrgbClr r="0" g="0" b="0"/>
+      </a:effectRef>
+      <a:fontRef idx="minor">
+        <a:schemeClr val="lt1"/>
+      </a:fontRef>
+    </dgm:style>
+  </dgm:styleLbl>
+  <dgm:styleLbl name="node3">
+    <dgm:scene3d>
+      <a:camera prst="orthographicFront"/>
+      <a:lightRig rig="threePt" dir="t"/>
+    </dgm:scene3d>
+    <dgm:sp3d/>
+    <dgm:txPr/>
+    <dgm:style>
+      <a:lnRef idx="2">
+        <a:scrgbClr r="0" g="0" b="0"/>
+      </a:lnRef>
+      <a:fillRef idx="1">
+        <a:scrgbClr r="0" g="0" b="0"/>
+      </a:fillRef>
+      <a:effectRef idx="0">
+        <a:scrgbClr r="0" g="0" b="0"/>
+      </a:effectRef>
+      <a:fontRef idx="minor">
+        <a:schemeClr val="lt1"/>
+      </a:fontRef>
+    </dgm:style>
+  </dgm:styleLbl>
+  <dgm:styleLbl name="node4">
+    <dgm:scene3d>
+      <a:camera prst="orthographicFront"/>
+      <a:lightRig rig="threePt" dir="t"/>
+    </dgm:scene3d>
+    <dgm:sp3d/>
+    <dgm:txPr/>
+    <dgm:style>
+      <a:lnRef idx="2">
+        <a:scrgbClr r="0" g="0" b="0"/>
+      </a:lnRef>
+      <a:fillRef idx="1">
+        <a:scrgbClr r="0" g="0" b="0"/>
+      </a:fillRef>
+      <a:effectRef idx="0">
+        <a:scrgbClr r="0" g="0" b="0"/>
+      </a:effectRef>
+      <a:fontRef idx="minor">
+        <a:schemeClr val="lt1"/>
+      </a:fontRef>
+    </dgm:style>
+  </dgm:styleLbl>
+  <dgm:styleLbl name="fgImgPlace1">
+    <dgm:scene3d>
+      <a:camera prst="orthographicFront"/>
+      <a:lightRig rig="threePt" dir="t"/>
+    </dgm:scene3d>
+    <dgm:sp3d/>
+    <dgm:txPr/>
+    <dgm:style>
+      <a:lnRef idx="2">
+        <a:scrgbClr r="0" g="0" b="0"/>
+      </a:lnRef>
+      <a:fillRef idx="1">
+        <a:scrgbClr r="0" g="0" b="0"/>
+      </a:fillRef>
+      <a:effectRef idx="0">
+        <a:scrgbClr r="0" g="0" b="0"/>
+      </a:effectRef>
+      <a:fontRef idx="minor"/>
+    </dgm:style>
+  </dgm:styleLbl>
+  <dgm:styleLbl name="alignImgPlace1">
+    <dgm:scene3d>
+      <a:camera prst="orthographicFront"/>
+      <a:lightRig rig="threePt" dir="t"/>
+    </dgm:scene3d>
+    <dgm:sp3d/>
+    <dgm:txPr/>
+    <dgm:style>
+      <a:lnRef idx="2">
+        <a:scrgbClr r="0" g="0" b="0"/>
+      </a:lnRef>
+      <a:fillRef idx="1">
+        <a:scrgbClr r="0" g="0" b="0"/>
+      </a:fillRef>
+      <a:effectRef idx="0">
+        <a:scrgbClr r="0" g="0" b="0"/>
+      </a:effectRef>
+      <a:fontRef idx="minor"/>
+    </dgm:style>
+  </dgm:styleLbl>
+  <dgm:styleLbl name="bgImgPlace1">
+    <dgm:scene3d>
+      <a:camera prst="orthographicFront"/>
+      <a:lightRig rig="threePt" dir="t"/>
+    </dgm:scene3d>
+    <dgm:sp3d/>
+    <dgm:txPr/>
+    <dgm:style>
+      <a:lnRef idx="2">
+        <a:scrgbClr r="0" g="0" b="0"/>
+      </a:lnRef>
+      <a:fillRef idx="1">
+        <a:scrgbClr r="0" g="0" b="0"/>
+      </a:fillRef>
+      <a:effectRef idx="0">
+        <a:scrgbClr r="0" g="0" b="0"/>
+      </a:effectRef>
+      <a:fontRef idx="minor"/>
+    </dgm:style>
+  </dgm:styleLbl>
+  <dgm:styleLbl name="sibTrans2D1">
+    <dgm:scene3d>
+      <a:camera prst="orthographicFront"/>
+      <a:lightRig rig="threePt" dir="t"/>
+    </dgm:scene3d>
+    <dgm:sp3d/>
+    <dgm:txPr/>
+    <dgm:style>
+      <a:lnRef idx="0">
+        <a:scrgbClr r="0" g="0" b="0"/>
+      </a:lnRef>
+      <a:fillRef idx="1">
+        <a:scrgbClr r="0" g="0" b="0"/>
+      </a:fillRef>
+      <a:effectRef idx="0">
+        <a:scrgbClr r="0" g="0" b="0"/>
+      </a:effectRef>
+      <a:fontRef idx="minor">
+        <a:schemeClr val="lt1"/>
+      </a:fontRef>
+    </dgm:style>
+  </dgm:styleLbl>
+  <dgm:styleLbl name="fgSibTrans2D1">
+    <dgm:scene3d>
+      <a:camera prst="orthographicFront"/>
+      <a:lightRig rig="threePt" dir="t"/>
+    </dgm:scene3d>
+    <dgm:sp3d/>
+    <dgm:txPr/>
+    <dgm:style>
+      <a:lnRef idx="0">
+        <a:scrgbClr r="0" g="0" b="0"/>
+      </a:lnRef>
+      <a:fillRef idx="1">
+        <a:scrgbClr r="0" g="0" b="0"/>
+      </a:fillRef>
+      <a:effectRef idx="0">
+        <a:scrgbClr r="0" g="0" b="0"/>
+      </a:effectRef>
+      <a:fontRef idx="minor">
+        <a:schemeClr val="lt1"/>
+      </a:fontRef>
+    </dgm:style>
+  </dgm:styleLbl>
+  <dgm:styleLbl name="bgSibTrans2D1">
+    <dgm:scene3d>
+      <a:camera prst="orthographicFront"/>
+      <a:lightRig rig="threePt" dir="t"/>
+    </dgm:scene3d>
+    <dgm:sp3d/>
+    <dgm:txPr/>
+    <dgm:style>
+      <a:lnRef idx="0">
+        <a:scrgbClr r="0" g="0" b="0"/>
+      </a:lnRef>
+      <a:fillRef idx="1">
+        <a:scrgbClr r="0" g="0" b="0"/>
+      </a:fillRef>
+      <a:effectRef idx="0">
+        <a:scrgbClr r="0" g="0" b="0"/>
+      </a:effectRef>
+      <a:fontRef idx="minor">
+        <a:schemeClr val="lt1"/>
+      </a:fontRef>
+    </dgm:style>
+  </dgm:styleLbl>
+  <dgm:styleLbl name="sibTrans1D1">
+    <dgm:scene3d>
+      <a:camera prst="orthographicFront"/>
+      <a:lightRig rig="threePt" dir="t"/>
+    </dgm:scene3d>
+    <dgm:sp3d/>
+    <dgm:txPr/>
+    <dgm:style>
+      <a:lnRef idx="1">
+        <a:scrgbClr r="0" g="0" b="0"/>
+      </a:lnRef>
+      <a:fillRef idx="0">
+        <a:scrgbClr r="0" g="0" b="0"/>
+      </a:fillRef>
+      <a:effectRef idx="0">
+        <a:scrgbClr r="0" g="0" b="0"/>
+      </a:effectRef>
+      <a:fontRef idx="minor"/>
+    </dgm:style>
+  </dgm:styleLbl>
+  <dgm:styleLbl name="callout">
+    <dgm:scene3d>
+      <a:camera prst="orthographicFront"/>
+      <a:lightRig rig="threePt" dir="t"/>
+    </dgm:scene3d>
+    <dgm:sp3d/>
+    <dgm:txPr/>
+    <dgm:style>
+      <a:lnRef idx="2">
+        <a:scrgbClr r="0" g="0" b="0"/>
+      </a:lnRef>
+      <a:fillRef idx="1">
+        <a:scrgbClr r="0" g="0" b="0"/>
+      </a:fillRef>
+      <a:effectRef idx="0">
+        <a:scrgbClr r="0" g="0" b="0"/>
+      </a:effectRef>
+      <a:fontRef idx="minor"/>
+    </dgm:style>
+  </dgm:styleLbl>
+  <dgm:styleLbl name="asst0">
+    <dgm:scene3d>
+      <a:camera prst="orthographicFront"/>
+      <a:lightRig rig="threePt" dir="t"/>
+    </dgm:scene3d>
+    <dgm:sp3d/>
+    <dgm:txPr/>
+    <dgm:style>
+      <a:lnRef idx="2">
+        <a:scrgbClr r="0" g="0" b="0"/>
+      </a:lnRef>
+      <a:fillRef idx="1">
+        <a:scrgbClr r="0" g="0" b="0"/>
+      </a:fillRef>
+      <a:effectRef idx="0">
+        <a:scrgbClr r="0" g="0" b="0"/>
+      </a:effectRef>
+      <a:fontRef idx="minor">
+        <a:schemeClr val="lt1"/>
+      </a:fontRef>
+    </dgm:style>
+  </dgm:styleLbl>
+  <dgm:styleLbl name="asst1">
+    <dgm:scene3d>
+      <a:camera prst="orthographicFront"/>
+      <a:lightRig rig="threePt" dir="t"/>
+    </dgm:scene3d>
+    <dgm:sp3d/>
+    <dgm:txPr/>
+    <dgm:style>
+      <a:lnRef idx="2">
+        <a:scrgbClr r="0" g="0" b="0"/>
+      </a:lnRef>
+      <a:fillRef idx="1">
+        <a:scrgbClr r="0" g="0" b="0"/>
+      </a:fillRef>
+      <a:effectRef idx="0">
+        <a:scrgbClr r="0" g="0" b="0"/>
+      </a:effectRef>
+      <a:fontRef idx="minor">
+        <a:schemeClr val="lt1"/>
+      </a:fontRef>
+    </dgm:style>
+  </dgm:styleLbl>
+  <dgm:styleLbl name="asst2">
+    <dgm:scene3d>
+      <a:camera prst="orthographicFront"/>
+      <a:lightRig rig="threePt" dir="t"/>
+    </dgm:scene3d>
+    <dgm:sp3d/>
+    <dgm:txPr/>
+    <dgm:style>
+      <a:lnRef idx="2">
+        <a:scrgbClr r="0" g="0" b="0"/>
+      </a:lnRef>
+      <a:fillRef idx="1">
+        <a:scrgbClr r="0" g="0" b="0"/>
+      </a:fillRef>
+      <a:effectRef idx="0">
+        <a:scrgbClr r="0" g="0" b="0"/>
+      </a:effectRef>
+      <a:fontRef idx="minor">
+        <a:schemeClr val="lt1"/>
+      </a:fontRef>
+    </dgm:style>
+  </dgm:styleLbl>
+  <dgm:styleLbl name="asst3">
+    <dgm:scene3d>
+      <a:camera prst="orthographicFront"/>
+      <a:lightRig rig="threePt" dir="t"/>
+    </dgm:scene3d>
+    <dgm:sp3d/>
+    <dgm:txPr/>
+    <dgm:style>
+      <a:lnRef idx="2">
+        <a:scrgbClr r="0" g="0" b="0"/>
+      </a:lnRef>
+      <a:fillRef idx="1">
+        <a:scrgbClr r="0" g="0" b="0"/>
+      </a:fillRef>
+      <a:effectRef idx="0">
+        <a:scrgbClr r="0" g="0" b="0"/>
+      </a:effectRef>
+      <a:fontRef idx="minor">
+        <a:schemeClr val="lt1"/>
+      </a:fontRef>
+    </dgm:style>
+  </dgm:styleLbl>
+  <dgm:styleLbl name="asst4">
+    <dgm:scene3d>
+      <a:camera prst="orthographicFront"/>
+      <a:lightRig rig="threePt" dir="t"/>
+    </dgm:scene3d>
+    <dgm:sp3d/>
+    <dgm:txPr/>
+    <dgm:style>
+      <a:lnRef idx="2">
+        <a:scrgbClr r="0" g="0" b="0"/>
+      </a:lnRef>
+      <a:fillRef idx="1">
+        <a:scrgbClr r="0" g="0" b="0"/>
+      </a:fillRef>
+      <a:effectRef idx="0">
+        <a:scrgbClr r="0" g="0" b="0"/>
+      </a:effectRef>
+      <a:fontRef idx="minor">
+        <a:schemeClr val="lt1"/>
+      </a:fontRef>
+    </dgm:style>
+  </dgm:styleLbl>
+  <dgm:styleLbl name="parChTrans2D1">
+    <dgm:scene3d>
+      <a:camera prst="orthographicFront"/>
+      <a:lightRig rig="threePt" dir="t"/>
+    </dgm:scene3d>
+    <dgm:sp3d/>
+    <dgm:txPr/>
+    <dgm:style>
+      <a:lnRef idx="2">
+        <a:scrgbClr r="0" g="0" b="0"/>
+      </a:lnRef>
+      <a:fillRef idx="1">
+        <a:scrgbClr r="0" g="0" b="0"/>
+      </a:fillRef>
+      <a:effectRef idx="0">
+        <a:scrgbClr r="0" g="0" b="0"/>
+      </a:effectRef>
+      <a:fontRef idx="minor">
+        <a:schemeClr val="lt1"/>
+      </a:fontRef>
+    </dgm:style>
+  </dgm:styleLbl>
+  <dgm:styleLbl name="parChTrans2D2">
+    <dgm:scene3d>
+      <a:camera prst="orthographicFront"/>
+      <a:lightRig rig="threePt" dir="t"/>
+    </dgm:scene3d>
+    <dgm:sp3d/>
+    <dgm:txPr/>
+    <dgm:style>
+      <a:lnRef idx="2">
+        <a:scrgbClr r="0" g="0" b="0"/>
+      </a:lnRef>
+      <a:fillRef idx="1">
+        <a:scrgbClr r="0" g="0" b="0"/>
+      </a:fillRef>
+      <a:effectRef idx="0">
+        <a:scrgbClr r="0" g="0" b="0"/>
+      </a:effectRef>
+      <a:fontRef idx="minor">
+        <a:schemeClr val="lt1"/>
+      </a:fontRef>
+    </dgm:style>
+  </dgm:styleLbl>
+  <dgm:styleLbl name="parChTrans2D3">
+    <dgm:scene3d>
+      <a:camera prst="orthographicFront"/>
+      <a:lightRig rig="threePt" dir="t"/>
+    </dgm:scene3d>
+    <dgm:sp3d/>
+    <dgm:txPr/>
+    <dgm:style>
+      <a:lnRef idx="2">
+        <a:scrgbClr r="0" g="0" b="0"/>
+      </a:lnRef>
+      <a:fillRef idx="1">
+        <a:scrgbClr r="0" g="0" b="0"/>
+      </a:fillRef>
+      <a:effectRef idx="0">
+        <a:scrgbClr r="0" g="0" b="0"/>
+      </a:effectRef>
+      <a:fontRef idx="minor">
+        <a:schemeClr val="lt1"/>
+      </a:fontRef>
+    </dgm:style>
+  </dgm:styleLbl>
+  <dgm:styleLbl name="parChTrans2D4">
+    <dgm:scene3d>
+      <a:camera prst="orthographicFront"/>
+      <a:lightRig rig="threePt" dir="t"/>
+    </dgm:scene3d>
+    <dgm:sp3d/>
+    <dgm:txPr/>
+    <dgm:style>
+      <a:lnRef idx="2">
+        <a:scrgbClr r="0" g="0" b="0"/>
+      </a:lnRef>
+      <a:fillRef idx="1">
+        <a:scrgbClr r="0" g="0" b="0"/>
+      </a:fillRef>
+      <a:effectRef idx="0">
+        <a:scrgbClr r="0" g="0" b="0"/>
+      </a:effectRef>
+      <a:fontRef idx="minor">
+        <a:schemeClr val="lt1"/>
+      </a:fontRef>
+    </dgm:style>
+  </dgm:styleLbl>
+  <dgm:styleLbl name="parChTrans1D1">
+    <dgm:scene3d>
+      <a:camera prst="orthographicFront"/>
+      <a:lightRig rig="threePt" dir="t"/>
+    </dgm:scene3d>
+    <dgm:sp3d/>
+    <dgm:txPr/>
+    <dgm:style>
+      <a:lnRef idx="2">
+        <a:scrgbClr r="0" g="0" b="0"/>
+      </a:lnRef>
+      <a:fillRef idx="0">
+        <a:scrgbClr r="0" g="0" b="0"/>
+      </a:fillRef>
+      <a:effectRef idx="0">
+        <a:scrgbClr r="0" g="0" b="0"/>
+      </a:effectRef>
+      <a:fontRef idx="minor"/>
+    </dgm:style>
+  </dgm:styleLbl>
+  <dgm:styleLbl name="parChTrans1D2">
+    <dgm:scene3d>
+      <a:camera prst="orthographicFront"/>
+      <a:lightRig rig="threePt" dir="t"/>
+    </dgm:scene3d>
+    <dgm:sp3d/>
+    <dgm:txPr/>
+    <dgm:style>
+      <a:lnRef idx="2">
+        <a:scrgbClr r="0" g="0" b="0"/>
+      </a:lnRef>
+      <a:fillRef idx="0">
+        <a:scrgbClr r="0" g="0" b="0"/>
+      </a:fillRef>
+      <a:effectRef idx="0">
+        <a:scrgbClr r="0" g="0" b="0"/>
+      </a:effectRef>
+      <a:fontRef idx="minor"/>
+    </dgm:style>
+  </dgm:styleLbl>
+  <dgm:styleLbl name="parChTrans1D3">
+    <dgm:scene3d>
+      <a:camera prst="orthographicFront"/>
+      <a:lightRig rig="threePt" dir="t"/>
+    </dgm:scene3d>
+    <dgm:sp3d/>
+    <dgm:txPr/>
+    <dgm:style>
+      <a:lnRef idx="2">
+        <a:scrgbClr r="0" g="0" b="0"/>
+      </a:lnRef>
+      <a:fillRef idx="0">
+        <a:scrgbClr r="0" g="0" b="0"/>
+      </a:fillRef>
+      <a:effectRef idx="0">
+        <a:scrgbClr r="0" g="0" b="0"/>
+      </a:effectRef>
+      <a:fontRef idx="minor"/>
+    </dgm:style>
+  </dgm:styleLbl>
+  <dgm:styleLbl name="parChTrans1D4">
+    <dgm:scene3d>
+      <a:camera prst="orthographicFront"/>
+      <a:lightRig rig="threePt" dir="t"/>
+    </dgm:scene3d>
+    <dgm:sp3d/>
+    <dgm:txPr/>
+    <dgm:style>
+      <a:lnRef idx="2">
+        <a:scrgbClr r="0" g="0" b="0"/>
+      </a:lnRef>
+      <a:fillRef idx="0">
+        <a:scrgbClr r="0" g="0" b="0"/>
+      </a:fillRef>
+      <a:effectRef idx="0">
+        <a:scrgbClr r="0" g="0" b="0"/>
+      </a:effectRef>
+      <a:fontRef idx="minor"/>
+    </dgm:style>
+  </dgm:styleLbl>
+  <dgm:styleLbl name="fgAcc1">
+    <dgm:scene3d>
+      <a:camera prst="orthographicFront"/>
+      <a:lightRig rig="threePt" dir="t"/>
+    </dgm:scene3d>
+    <dgm:sp3d/>
+    <dgm:txPr/>
+    <dgm:style>
+      <a:lnRef idx="2">
+        <a:scrgbClr r="0" g="0" b="0"/>
+      </a:lnRef>
+      <a:fillRef idx="1">
+        <a:scrgbClr r="0" g="0" b="0"/>
+      </a:fillRef>
+      <a:effectRef idx="0">
+        <a:scrgbClr r="0" g="0" b="0"/>
+      </a:effectRef>
+      <a:fontRef idx="minor"/>
+    </dgm:style>
+  </dgm:styleLbl>
+  <dgm:styleLbl name="conFgAcc1">
+    <dgm:scene3d>
+      <a:camera prst="orthographicFront"/>
+      <a:lightRig rig="threePt" dir="t"/>
+    </dgm:scene3d>
+    <dgm:sp3d/>
+    <dgm:txPr/>
+    <dgm:style>
+      <a:lnRef idx="2">
+        <a:scrgbClr r="0" g="0" b="0"/>
+      </a:lnRef>
+      <a:fillRef idx="1">
+        <a:scrgbClr r="0" g="0" b="0"/>
+      </a:fillRef>
+      <a:effectRef idx="0">
+        <a:scrgbClr r="0" g="0" b="0"/>
+      </a:effectRef>
+      <a:fontRef idx="minor"/>
+    </dgm:style>
+  </dgm:styleLbl>
+  <dgm:styleLbl name="alignAcc1">
+    <dgm:scene3d>
+      <a:camera prst="orthographicFront"/>
+      <a:lightRig rig="threePt" dir="t"/>
+    </dgm:scene3d>
+    <dgm:sp3d/>
+    <dgm:txPr/>
+    <dgm:style>
+      <a:lnRef idx="2">
+        <a:scrgbClr r="0" g="0" b="0"/>
+      </a:lnRef>
+      <a:fillRef idx="1">
+        <a:scrgbClr r="0" g="0" b="0"/>
+      </a:fillRef>
+      <a:effectRef idx="0">
+        <a:scrgbClr r="0" g="0" b="0"/>
+      </a:effectRef>
+      <a:fontRef idx="minor"/>
+    </dgm:style>
+  </dgm:styleLbl>
+  <dgm:styleLbl name="trAlignAcc1">
+    <dgm:scene3d>
+      <a:camera prst="orthographicFront"/>
+      <a:lightRig rig="threePt" dir="t"/>
+    </dgm:scene3d>
+    <dgm:sp3d/>
+    <dgm:txPr/>
+    <dgm:style>
+      <a:lnRef idx="1">
+        <a:scrgbClr r="0" g="0" b="0"/>
+      </a:lnRef>
+      <a:fillRef idx="1">
+        <a:scrgbClr r="0" g="0" b="0"/>
+      </a:fillRef>
+      <a:effectRef idx="0">
+        <a:scrgbClr r="0" g="0" b="0"/>
+      </a:effectRef>
+      <a:fontRef idx="minor"/>
+    </dgm:style>
+  </dgm:styleLbl>
+  <dgm:styleLbl name="bgAcc1">
+    <dgm:scene3d>
+      <a:camera prst="orthographicFront"/>
+      <a:lightRig rig="threePt" dir="t"/>
+    </dgm:scene3d>
+    <dgm:sp3d/>
+    <dgm:txPr/>
+    <dgm:style>
+      <a:lnRef idx="2">
+        <a:scrgbClr r="0" g="0" b="0"/>
+      </a:lnRef>
+      <a:fillRef idx="1">
+        <a:scrgbClr r="0" g="0" b="0"/>
+      </a:fillRef>
+      <a:effectRef idx="0">
+        <a:scrgbClr r="0" g="0" b="0"/>
+      </a:effectRef>
+      <a:fontRef idx="minor"/>
+    </dgm:style>
+  </dgm:styleLbl>
+  <dgm:styleLbl name="solidFgAcc1">
+    <dgm:scene3d>
+      <a:camera prst="orthographicFront"/>
+      <a:lightRig rig="threePt" dir="t"/>
+    </dgm:scene3d>
+    <dgm:sp3d/>
+    <dgm:txPr/>
+    <dgm:style>
+      <a:lnRef idx="2">
+        <a:scrgbClr r="0" g="0" b="0"/>
+      </a:lnRef>
+      <a:fillRef idx="1">
+        <a:scrgbClr r="0" g="0" b="0"/>
+      </a:fillRef>
+      <a:effectRef idx="0">
+        <a:scrgbClr r="0" g="0" b="0"/>
+      </a:effectRef>
+      <a:fontRef idx="minor"/>
+    </dgm:style>
+  </dgm:styleLbl>
+  <dgm:styleLbl name="solidAlignAcc1">
+    <dgm:scene3d>
+      <a:camera prst="orthographicFront"/>
+      <a:lightRig rig="threePt" dir="t"/>
+    </dgm:scene3d>
+    <dgm:sp3d/>
+    <dgm:txPr/>
+    <dgm:style>
+      <a:lnRef idx="2">
+        <a:scrgbClr r="0" g="0" b="0"/>
+      </a:lnRef>
+      <a:fillRef idx="1">
+        <a:scrgbClr r="0" g="0" b="0"/>
+      </a:fillRef>
+      <a:effectRef idx="0">
+        <a:scrgbClr r="0" g="0" b="0"/>
+      </a:effectRef>
+      <a:fontRef idx="minor"/>
+    </dgm:style>
+  </dgm:styleLbl>
+  <dgm:styleLbl name="solidBgAcc1">
+    <dgm:scene3d>
+      <a:camera prst="orthographicFront"/>
+      <a:lightRig rig="threePt" dir="t"/>
+    </dgm:scene3d>
+    <dgm:sp3d/>
+    <dgm:txPr/>
+    <dgm:style>
+      <a:lnRef idx="2">
+        <a:scrgbClr r="0" g="0" b="0"/>
+      </a:lnRef>
+      <a:fillRef idx="1">
+        <a:scrgbClr r="0" g="0" b="0"/>
+      </a:fillRef>
+      <a:effectRef idx="0">
+        <a:scrgbClr r="0" g="0" b="0"/>
+      </a:effectRef>
+      <a:fontRef idx="minor"/>
+    </dgm:style>
+  </dgm:styleLbl>
+  <dgm:styleLbl name="fgAccFollowNode1">
+    <dgm:scene3d>
+      <a:camera prst="orthographicFront"/>
+      <a:lightRig rig="threePt" dir="t"/>
+    </dgm:scene3d>
+    <dgm:sp3d/>
+    <dgm:txPr/>
+    <dgm:style>
+      <a:lnRef idx="2">
+        <a:scrgbClr r="0" g="0" b="0"/>
+      </a:lnRef>
+      <a:fillRef idx="1">
+        <a:scrgbClr r="0" g="0" b="0"/>
+      </a:fillRef>
+      <a:effectRef idx="0">
+        <a:scrgbClr r="0" g="0" b="0"/>
+      </a:effectRef>
+      <a:fontRef idx="minor"/>
+    </dgm:style>
+  </dgm:styleLbl>
+  <dgm:styleLbl name="alignAccFollowNode1">
+    <dgm:scene3d>
+      <a:camera prst="orthographicFront"/>
+      <a:lightRig rig="threePt" dir="t"/>
+    </dgm:scene3d>
+    <dgm:sp3d/>
+    <dgm:txPr/>
+    <dgm:style>
+      <a:lnRef idx="2">
+        <a:scrgbClr r="0" g="0" b="0"/>
+      </a:lnRef>
+      <a:fillRef idx="1">
+        <a:scrgbClr r="0" g="0" b="0"/>
+      </a:fillRef>
+      <a:effectRef idx="0">
+        <a:scrgbClr r="0" g="0" b="0"/>
+      </a:effectRef>
+      <a:fontRef idx="minor"/>
+    </dgm:style>
+  </dgm:styleLbl>
+  <dgm:styleLbl name="bgAccFollowNode1">
+    <dgm:scene3d>
+      <a:camera prst="orthographicFront"/>
+      <a:lightRig rig="threePt" dir="t"/>
+    </dgm:scene3d>
+    <dgm:sp3d/>
+    <dgm:txPr/>
+    <dgm:style>
+      <a:lnRef idx="2">
+        <a:scrgbClr r="0" g="0" b="0"/>
+      </a:lnRef>
+      <a:fillRef idx="1">
+        <a:scrgbClr r="0" g="0" b="0"/>
+      </a:fillRef>
+      <a:effectRef idx="0">
+        <a:scrgbClr r="0" g="0" b="0"/>
+      </a:effectRef>
+      <a:fontRef idx="minor"/>
+    </dgm:style>
+  </dgm:styleLbl>
+  <dgm:styleLbl name="fgAcc0">
+    <dgm:scene3d>
+      <a:camera prst="orthographicFront"/>
+      <a:lightRig rig="threePt" dir="t"/>
+    </dgm:scene3d>
+    <dgm:sp3d/>
+    <dgm:txPr/>
+    <dgm:style>
+      <a:lnRef idx="2">
+        <a:scrgbClr r="0" g="0" b="0"/>
+      </a:lnRef>
+      <a:fillRef idx="1">
+        <a:scrgbClr r="0" g="0" b="0"/>
+      </a:fillRef>
+      <a:effectRef idx="0">
+        <a:scrgbClr r="0" g="0" b="0"/>
+      </a:effectRef>
+      <a:fontRef idx="minor"/>
+    </dgm:style>
+  </dgm:styleLbl>
+  <dgm:styleLbl name="fgAcc2">
+    <dgm:scene3d>
+      <a:camera prst="orthographicFront"/>
+      <a:lightRig rig="threePt" dir="t"/>
+    </dgm:scene3d>
+    <dgm:sp3d/>
+    <dgm:txPr/>
+    <dgm:style>
+      <a:lnRef idx="2">
+        <a:scrgbClr r="0" g="0" b="0"/>
+      </a:lnRef>
+      <a:fillRef idx="1">
+        <a:scrgbClr r="0" g="0" b="0"/>
+      </a:fillRef>
+      <a:effectRef idx="0">
+        <a:scrgbClr r="0" g="0" b="0"/>
+      </a:effectRef>
+      <a:fontRef idx="minor"/>
+    </dgm:style>
+  </dgm:styleLbl>
+  <dgm:styleLbl name="fgAcc3">
+    <dgm:scene3d>
+      <a:camera prst="orthographicFront"/>
+      <a:lightRig rig="threePt" dir="t"/>
+    </dgm:scene3d>
+    <dgm:sp3d/>
+    <dgm:txPr/>
+    <dgm:style>
+      <a:lnRef idx="2">
+        <a:scrgbClr r="0" g="0" b="0"/>
+      </a:lnRef>
+      <a:fillRef idx="1">
+        <a:scrgbClr r="0" g="0" b="0"/>
+      </a:fillRef>
+      <a:effectRef idx="0">
+        <a:scrgbClr r="0" g="0" b="0"/>
+      </a:effectRef>
+      <a:fontRef idx="minor"/>
+    </dgm:style>
+  </dgm:styleLbl>
+  <dgm:styleLbl name="fgAcc4">
+    <dgm:scene3d>
+      <a:camera prst="orthographicFront"/>
+      <a:lightRig rig="threePt" dir="t"/>
+    </dgm:scene3d>
+    <dgm:sp3d/>
+    <dgm:txPr/>
+    <dgm:style>
+      <a:lnRef idx="2">
+        <a:scrgbClr r="0" g="0" b="0"/>
+      </a:lnRef>
+      <a:fillRef idx="1">
+        <a:scrgbClr r="0" g="0" b="0"/>
+      </a:fillRef>
+      <a:effectRef idx="0">
+        <a:scrgbClr r="0" g="0" b="0"/>
+      </a:effectRef>
+      <a:fontRef idx="minor"/>
+    </dgm:style>
+  </dgm:styleLbl>
+  <dgm:styleLbl name="bgShp">
+    <dgm:scene3d>
+      <a:camera prst="orthographicFront"/>
+      <a:lightRig rig="threePt" dir="t"/>
+    </dgm:scene3d>
+    <dgm:sp3d/>
+    <dgm:txPr/>
+    <dgm:style>
+      <a:lnRef idx="0">
+        <a:scrgbClr r="0" g="0" b="0"/>
+      </a:lnRef>
+      <a:fillRef idx="1">
+        <a:scrgbClr r="0" g="0" b="0"/>
+      </a:fillRef>
+      <a:effectRef idx="0">
+        <a:scrgbClr r="0" g="0" b="0"/>
+      </a:effectRef>
+      <a:fontRef idx="minor"/>
+    </dgm:style>
+  </dgm:styleLbl>
+  <dgm:styleLbl name="dkBgShp">
+    <dgm:scene3d>
+      <a:camera prst="orthographicFront"/>
+      <a:lightRig rig="threePt" dir="t"/>
+    </dgm:scene3d>
+    <dgm:sp3d/>
+    <dgm:txPr/>
+    <dgm:style>
+      <a:lnRef idx="0">
+        <a:scrgbClr r="0" g="0" b="0"/>
+      </a:lnRef>
+      <a:fillRef idx="1">
+        <a:scrgbClr r="0" g="0" b="0"/>
+      </a:fillRef>
+      <a:effectRef idx="0">
+        <a:scrgbClr r="0" g="0" b="0"/>
+      </a:effectRef>
+      <a:fontRef idx="minor"/>
+    </dgm:style>
+  </dgm:styleLbl>
+  <dgm:styleLbl name="trBgShp">
+    <dgm:scene3d>
+      <a:camera prst="orthographicFront"/>
+      <a:lightRig rig="threePt" dir="t"/>
+    </dgm:scene3d>
+    <dgm:sp3d/>
+    <dgm:txPr/>
+    <dgm:style>
+      <a:lnRef idx="0">
+        <a:scrgbClr r="0" g="0" b="0"/>
+      </a:lnRef>
+      <a:fillRef idx="1">
+        <a:scrgbClr r="0" g="0" b="0"/>
+      </a:fillRef>
+      <a:effectRef idx="0">
+        <a:scrgbClr r="0" g="0" b="0"/>
+      </a:effectRef>
+      <a:fontRef idx="minor"/>
+    </dgm:style>
+  </dgm:styleLbl>
+  <dgm:styleLbl name="fgShp">
+    <dgm:scene3d>
+      <a:camera prst="orthographicFront"/>
+      <a:lightRig rig="threePt" dir="t"/>
+    </dgm:scene3d>
+    <dgm:sp3d/>
+    <dgm:txPr/>
+    <dgm:style>
+      <a:lnRef idx="2">
+        <a:scrgbClr r="0" g="0" b="0"/>
+      </a:lnRef>
+      <a:fillRef idx="1">
+        <a:scrgbClr r="0" g="0" b="0"/>
+      </a:fillRef>
+      <a:effectRef idx="0">
+        <a:scrgbClr r="0" g="0" b="0"/>
+      </a:effectRef>
+      <a:fontRef idx="minor"/>
+    </dgm:style>
+  </dgm:styleLbl>
+  <dgm:styleLbl name="revTx">
+    <dgm:scene3d>
+      <a:camera prst="orthographicFront"/>
+      <a:lightRig rig="threePt" dir="t"/>
+    </dgm:scene3d>
+    <dgm:sp3d/>
+    <dgm:txPr/>
+    <dgm:style>
+      <a:lnRef idx="0">
+        <a:scrgbClr r="0" g="0" b="0"/>
+      </a:lnRef>
+      <a:fillRef idx="0">
+        <a:scrgbClr r="0" g="0" b="0"/>
+      </a:fillRef>
+      <a:effectRef idx="0">
+        <a:scrgbClr r="0" g="0" b="0"/>
+      </a:effectRef>
+      <a:fontRef idx="minor"/>
+    </dgm:style>
+  </dgm:styleLbl>
+</dgm:styleDef>
 </file>
 
 <file path=word/theme/theme1.xml><?xml version="1.0" encoding="utf-8"?>

--- a/report/Technical report.docx
+++ b/report/Technical report.docx
@@ -19,7 +19,15 @@
           <w:szCs w:val="48"/>
           <w:lang w:val="en-US"/>
         </w:rPr>
-        <w:t>Intelligent Systems 2013</w:t>
+        <w:t>Intelligent Systems 201</w:t>
+      </w:r>
+      <w:r>
+        <w:rPr>
+          <w:sz w:val="48"/>
+          <w:szCs w:val="48"/>
+          <w:lang w:val="en-US"/>
+        </w:rPr>
+        <w:t>4</w:t>
       </w:r>
     </w:p>
     <w:p>
@@ -531,7 +539,13 @@
         <w:pStyle w:val="Heading2"/>
       </w:pPr>
       <w:r>
-        <w:t>Pseudo code &amp; explanations :</w:t>
+        <w:t>Pseudo code</w:t>
+      </w:r>
+      <w:r>
+        <w:t xml:space="preserve"> </w:t>
+      </w:r>
+      <w:r>
+        <w:t>:</w:t>
       </w:r>
     </w:p>
     <w:p>
@@ -599,7 +613,13 @@
         <w:ind w:left="708"/>
       </w:pPr>
       <w:r>
-        <w:t>IssueOrder(Source,Destination);</w:t>
+        <w:t>IssueOrder(</w:t>
+      </w:r>
+      <w:r>
+        <w:t>Source, Destination</w:t>
+      </w:r>
+      <w:r>
+        <w:t>);</w:t>
       </w:r>
     </w:p>
     <w:p>
@@ -622,6 +642,9 @@
       </w:pPr>
       <w:r>
         <w:t>List</w:t>
+      </w:r>
+      <w:r>
+        <w:t>;</w:t>
       </w:r>
     </w:p>
     <w:p>
@@ -670,6 +693,1221 @@
         <w:t>return List;</w:t>
       </w:r>
     </w:p>
+    <w:p>
+      <w:pPr>
+        <w:pStyle w:val="NoSpacing"/>
+        <w:ind w:left="708"/>
+      </w:pPr>
+    </w:p>
+    <w:p>
+      <w:pPr>
+        <w:pStyle w:val="Heading2"/>
+      </w:pPr>
+      <w:r>
+        <w:t>Explanations :</w:t>
+      </w:r>
+    </w:p>
+    <w:p>
+      <w:r>
+        <w:t>This first code we implemented find the biggest fleet available by scrolling through all our planets to find the one with the biggest fleet. This method will be used for most of the algorithms.</w:t>
+      </w:r>
+    </w:p>
+    <w:p>
+      <w:r>
+        <w:t xml:space="preserve">To find the destination, we first sort all the available destinations. To do so, we first choose all planets with more </w:t>
+      </w:r>
+      <w:r>
+        <w:t>Growth Rate</w:t>
+      </w:r>
+      <w:r>
+        <w:t xml:space="preserve"> than Ships on it (we'll get paid back thus), then we'll add all the </w:t>
+      </w:r>
+      <w:r>
+        <w:t>enemy</w:t>
+      </w:r>
+      <w:r>
+        <w:t xml:space="preserve"> planets, because it's always beneficial to attack the enemy. Then, with this sorted list of planets, we choose the first one that we can capture. This bot is </w:t>
+      </w:r>
+      <w:r>
+        <w:t>especially</w:t>
+      </w:r>
+      <w:r>
+        <w:t xml:space="preserve"> efficient in serial mode.</w:t>
+      </w:r>
+    </w:p>
+    <w:p>
+      <w:pPr>
+        <w:pStyle w:val="Heading2"/>
+      </w:pPr>
+      <w:r>
+        <w:t>Why ? :</w:t>
+      </w:r>
+    </w:p>
+    <w:p/>
+    <w:p>
+      <w:r>
+        <w:br w:type="page"/>
+      </w:r>
+    </w:p>
+    <w:p>
+      <w:pPr>
+        <w:pStyle w:val="Heading1"/>
+      </w:pPr>
+      <w:r>
+        <w:lastRenderedPageBreak/>
+        <w:t>Bot #2 : HillclimbingBot</w:t>
+      </w:r>
+    </w:p>
+    <w:p>
+      <w:pPr>
+        <w:pStyle w:val="Heading2"/>
+        <w:rPr>
+          <w:lang w:val="fr-FR"/>
+        </w:rPr>
+      </w:pPr>
+      <w:r>
+        <w:rPr>
+          <w:lang w:val="fr-FR"/>
+        </w:rPr>
+        <w:t>Pseudo code :</w:t>
+      </w:r>
+    </w:p>
+    <w:p>
+      <w:pPr>
+        <w:pStyle w:val="NoSpacing"/>
+        <w:rPr>
+          <w:lang w:val="fr-FR"/>
+        </w:rPr>
+      </w:pPr>
+      <w:r>
+        <w:rPr>
+          <w:lang w:val="fr-FR"/>
+        </w:rPr>
+        <w:t>DoTurn():</w:t>
+      </w:r>
+    </w:p>
+    <w:p>
+      <w:pPr>
+        <w:pStyle w:val="NoSpacing"/>
+        <w:rPr>
+          <w:lang w:val="fr-FR"/>
+        </w:rPr>
+      </w:pPr>
+      <w:r>
+        <w:rPr>
+          <w:lang w:val="fr-FR"/>
+        </w:rPr>
+        <w:tab/>
+        <w:t>source, dest, D=-100;</w:t>
+      </w:r>
+    </w:p>
+    <w:p>
+      <w:pPr>
+        <w:pStyle w:val="NoSpacing"/>
+      </w:pPr>
+      <w:r>
+        <w:rPr>
+          <w:lang w:val="fr-FR"/>
+        </w:rPr>
+        <w:tab/>
+      </w:r>
+      <w:r>
+        <w:t>For (s in possibleSources)</w:t>
+      </w:r>
+    </w:p>
+    <w:p>
+      <w:pPr>
+        <w:pStyle w:val="NoSpacing"/>
+      </w:pPr>
+      <w:r>
+        <w:tab/>
+      </w:r>
+      <w:r>
+        <w:tab/>
+        <w:t>For (d in possibleDestinations)</w:t>
+      </w:r>
+    </w:p>
+    <w:p>
+      <w:pPr>
+        <w:pStyle w:val="NoSpacing"/>
+      </w:pPr>
+      <w:r>
+        <w:tab/>
+      </w:r>
+      <w:r>
+        <w:tab/>
+      </w:r>
+      <w:r>
+        <w:tab/>
+        <w:t>If (DCalculation(s,d)&gt;D)</w:t>
+      </w:r>
+    </w:p>
+    <w:p>
+      <w:pPr>
+        <w:pStyle w:val="NoSpacing"/>
+      </w:pPr>
+      <w:r>
+        <w:tab/>
+      </w:r>
+      <w:r>
+        <w:tab/>
+      </w:r>
+      <w:r>
+        <w:tab/>
+      </w:r>
+      <w:r>
+        <w:tab/>
+        <w:t>source = s;</w:t>
+      </w:r>
+    </w:p>
+    <w:p>
+      <w:pPr>
+        <w:pStyle w:val="NoSpacing"/>
+      </w:pPr>
+      <w:r>
+        <w:tab/>
+      </w:r>
+      <w:r>
+        <w:tab/>
+      </w:r>
+      <w:r>
+        <w:tab/>
+      </w:r>
+      <w:r>
+        <w:tab/>
+        <w:t>dest = d;</w:t>
+      </w:r>
+    </w:p>
+    <w:p>
+      <w:pPr>
+        <w:pStyle w:val="NoSpacing"/>
+      </w:pPr>
+      <w:r>
+        <w:tab/>
+      </w:r>
+      <w:r>
+        <w:tab/>
+      </w:r>
+      <w:r>
+        <w:tab/>
+      </w:r>
+      <w:r>
+        <w:tab/>
+        <w:t>D = DCalculation(s,d);</w:t>
+      </w:r>
+    </w:p>
+    <w:p>
+      <w:pPr>
+        <w:pStyle w:val="NoSpacing"/>
+        <w:rPr>
+          <w:lang w:val="fr-FR"/>
+        </w:rPr>
+      </w:pPr>
+      <w:r>
+        <w:tab/>
+      </w:r>
+      <w:r>
+        <w:rPr>
+          <w:lang w:val="fr-FR"/>
+        </w:rPr>
+        <w:t>IssueOrder(</w:t>
+      </w:r>
+      <w:r>
+        <w:rPr>
+          <w:lang w:val="fr-FR"/>
+        </w:rPr>
+        <w:t>source, destination</w:t>
+      </w:r>
+      <w:r>
+        <w:rPr>
+          <w:lang w:val="fr-FR"/>
+        </w:rPr>
+        <w:t>);</w:t>
+      </w:r>
+    </w:p>
+    <w:p>
+      <w:pPr>
+        <w:pStyle w:val="NoSpacing"/>
+        <w:rPr>
+          <w:lang w:val="fr-FR"/>
+        </w:rPr>
+      </w:pPr>
+    </w:p>
+    <w:p>
+      <w:pPr>
+        <w:pStyle w:val="NoSpacing"/>
+        <w:rPr>
+          <w:lang w:val="fr-FR"/>
+        </w:rPr>
+      </w:pPr>
+      <w:r>
+        <w:rPr>
+          <w:lang w:val="fr-FR"/>
+        </w:rPr>
+        <w:t>DCalculation(</w:t>
+      </w:r>
+      <w:r>
+        <w:rPr>
+          <w:lang w:val="fr-FR"/>
+        </w:rPr>
+        <w:t>source, dest</w:t>
+      </w:r>
+      <w:r>
+        <w:rPr>
+          <w:lang w:val="fr-FR"/>
+        </w:rPr>
+        <w:t>):</w:t>
+      </w:r>
+    </w:p>
+    <w:p>
+      <w:pPr>
+        <w:pStyle w:val="NoSpacing"/>
+      </w:pPr>
+      <w:r>
+        <w:rPr>
+          <w:lang w:val="fr-FR"/>
+        </w:rPr>
+        <w:tab/>
+      </w:r>
+      <w:r>
+        <w:t>return MyShipsLoss - EnemyshipsLoss + MyGrowthRateImprove - HisGrowthRateImprove</w:t>
+      </w:r>
+    </w:p>
+    <w:p>
+      <w:pPr>
+        <w:pStyle w:val="NoSpacing"/>
+      </w:pPr>
+    </w:p>
+    <w:p>
+      <w:pPr>
+        <w:pStyle w:val="NoSpacing"/>
+        <w:ind w:left="708"/>
+      </w:pPr>
+    </w:p>
+    <w:p>
+      <w:pPr>
+        <w:pStyle w:val="Heading2"/>
+      </w:pPr>
+      <w:r>
+        <w:t>Explanations :</w:t>
+      </w:r>
+    </w:p>
+    <w:p>
+      <w:pPr>
+        <w:pStyle w:val="NoSpacing"/>
+      </w:pPr>
+      <w:r>
+        <w:t xml:space="preserve">This code is just finding the best attack to do depending on our heuristic function : DCalculation(). For this, we just go through all couple of source/destination and calculate the </w:t>
+      </w:r>
+      <w:r>
+        <w:t>heuristic</w:t>
+      </w:r>
+      <w:r>
+        <w:t xml:space="preserve"> value of it.</w:t>
+      </w:r>
+    </w:p>
+    <w:p>
+      <w:pPr>
+        <w:pStyle w:val="NoSpacing"/>
+      </w:pPr>
+      <w:r>
+        <w:t xml:space="preserve">In DCalculation, we only count the difference between the current state and the next one, by comparing, the loss of ships and if the </w:t>
+      </w:r>
+      <w:r>
+        <w:t>growth rate</w:t>
+      </w:r>
+      <w:r>
+        <w:t xml:space="preserve"> is increasing for us and/or decreasing for the enemy.</w:t>
+      </w:r>
+    </w:p>
+    <w:p>
+      <w:pPr>
+        <w:pStyle w:val="Heading2"/>
+      </w:pPr>
+      <w:r>
+        <w:t>Why ? :</w:t>
+      </w:r>
+    </w:p>
+    <w:p>
+      <w:r>
+        <w:br w:type="page"/>
+      </w:r>
+    </w:p>
+    <w:p>
+      <w:pPr>
+        <w:pStyle w:val="Heading1"/>
+      </w:pPr>
+      <w:r>
+        <w:lastRenderedPageBreak/>
+        <w:t>Bot #3 : BeamsearchBot</w:t>
+      </w:r>
+    </w:p>
+    <w:p>
+      <w:pPr>
+        <w:pStyle w:val="Heading2"/>
+      </w:pPr>
+      <w:r>
+        <w:t>Pseudo code :</w:t>
+      </w:r>
+    </w:p>
+    <w:p>
+      <w:pPr>
+        <w:pStyle w:val="NoSpacing"/>
+      </w:pPr>
+      <w:r>
+        <w:t>DoTurn(pw):</w:t>
+      </w:r>
+    </w:p>
+    <w:p>
+      <w:pPr>
+        <w:pStyle w:val="NoSpacing"/>
+        <w:ind w:left="708"/>
+      </w:pPr>
+      <w:r>
+        <w:t>root = Node(Simulation(pw));</w:t>
+      </w:r>
+    </w:p>
+    <w:p>
+      <w:pPr>
+        <w:pStyle w:val="NoSpacing"/>
+        <w:ind w:left="708"/>
+      </w:pPr>
+      <w:r>
+        <w:t>Beam = Array&lt;Node&gt;(3);</w:t>
+      </w:r>
+      <w:r>
+        <w:tab/>
+      </w:r>
+      <w:r>
+        <w:tab/>
+        <w:t>// Will contain our current open nodes</w:t>
+      </w:r>
+    </w:p>
+    <w:p>
+      <w:pPr>
+        <w:pStyle w:val="NoSpacing"/>
+        <w:ind w:left="708"/>
+      </w:pPr>
+      <w:r>
+        <w:t>Beam.add(root)</w:t>
+      </w:r>
+      <w:r>
+        <w:t>;</w:t>
+      </w:r>
+    </w:p>
+    <w:p>
+      <w:pPr>
+        <w:pStyle w:val="NoSpacing"/>
+        <w:ind w:left="708"/>
+      </w:pPr>
+      <w:r>
+        <w:t>While (</w:t>
+      </w:r>
+      <w:proofErr w:type="spellStart"/>
+      <w:r>
+        <w:t>remainsTime</w:t>
+      </w:r>
+      <w:proofErr w:type="spellEnd"/>
+      <w:r>
+        <w:t>):</w:t>
+      </w:r>
+      <w:r>
+        <w:tab/>
+      </w:r>
+      <w:r>
+        <w:tab/>
+      </w:r>
+      <w:r>
+        <w:tab/>
+      </w:r>
+    </w:p>
+    <w:p>
+      <w:pPr>
+        <w:pStyle w:val="NoSpacing"/>
+        <w:ind w:left="708"/>
+      </w:pPr>
+      <w:r>
+        <w:tab/>
+        <w:t>For (node in Beam):</w:t>
+      </w:r>
+      <w:r>
+        <w:tab/>
+        <w:t>// Don't stop looping on Beam until the time is gone (1)</w:t>
+      </w:r>
+    </w:p>
+    <w:p>
+      <w:pPr>
+        <w:pStyle w:val="NoSpacing"/>
+        <w:ind w:left="2124"/>
+      </w:pPr>
+      <w:r>
+        <w:t>If (node.isALeaf()):</w:t>
+      </w:r>
+    </w:p>
+    <w:p>
+      <w:pPr>
+        <w:pStyle w:val="NoSpacing"/>
+        <w:ind w:left="2124"/>
+      </w:pPr>
+      <w:r>
+        <w:tab/>
+        <w:t>break;</w:t>
+      </w:r>
+    </w:p>
+    <w:p>
+      <w:pPr>
+        <w:pStyle w:val="NoSpacing"/>
+        <w:ind w:left="2124"/>
+      </w:pPr>
+      <w:r>
+        <w:t>Else:</w:t>
+      </w:r>
+    </w:p>
+    <w:p>
+      <w:pPr>
+        <w:pStyle w:val="NoSpacing"/>
+        <w:ind w:left="2832"/>
+      </w:pPr>
+      <w:r>
+        <w:t xml:space="preserve">For (son in </w:t>
+      </w:r>
+      <w:proofErr w:type="spellStart"/>
+      <w:r>
+        <w:t>node.Sons</w:t>
+      </w:r>
+      <w:proofErr w:type="spellEnd"/>
+      <w:r>
+        <w:t>()):</w:t>
+      </w:r>
+      <w:r>
+        <w:tab/>
+        <w:t>// (2)</w:t>
+      </w:r>
+    </w:p>
+    <w:p>
+      <w:pPr>
+        <w:pStyle w:val="NoSpacing"/>
+        <w:ind w:left="3540"/>
+      </w:pPr>
+      <w:r>
+        <w:t>If(Sons.value()&gt;min(Beam))</w:t>
+      </w:r>
+    </w:p>
+    <w:p>
+      <w:pPr>
+        <w:pStyle w:val="NoSpacing"/>
+        <w:ind w:left="3540"/>
+      </w:pPr>
+      <w:r>
+        <w:tab/>
+        <w:t>Beam.del(min(Beam));</w:t>
+      </w:r>
+    </w:p>
+    <w:p>
+      <w:pPr>
+        <w:pStyle w:val="NoSpacing"/>
+        <w:ind w:left="3540"/>
+      </w:pPr>
+      <w:r>
+        <w:tab/>
+        <w:t>Beam.add(son);</w:t>
+      </w:r>
+    </w:p>
+    <w:p>
+      <w:pPr>
+        <w:pStyle w:val="NoSpacing"/>
+        <w:ind w:left="2832"/>
+      </w:pPr>
+      <w:r>
+        <w:t>Beam.del(node);</w:t>
+      </w:r>
+    </w:p>
+    <w:p>
+      <w:pPr>
+        <w:pStyle w:val="NoSpacing"/>
+        <w:ind w:left="708"/>
+      </w:pPr>
+      <w:r>
+        <w:t>IssueOrder(max(Beam).Source, max(Beam).Destination);</w:t>
+      </w:r>
+    </w:p>
+    <w:p>
+      <w:pPr>
+        <w:pStyle w:val="NoSpacing"/>
+        <w:ind w:left="708"/>
+      </w:pPr>
+    </w:p>
+    <w:p>
+      <w:pPr>
+        <w:pStyle w:val="NoSpacing"/>
+      </w:pPr>
+      <w:r>
+        <w:t>Node:</w:t>
+      </w:r>
+      <w:r>
+        <w:t xml:space="preserve"> Class :</w:t>
+      </w:r>
+    </w:p>
+    <w:p>
+      <w:pPr>
+        <w:pStyle w:val="NoSpacing"/>
+        <w:ind w:left="708"/>
+      </w:pPr>
+      <w:r>
+        <w:t>SimulatedPlanetWars</w:t>
+      </w:r>
+    </w:p>
+    <w:p>
+      <w:pPr>
+        <w:pStyle w:val="NoSpacing"/>
+        <w:ind w:left="708"/>
+      </w:pPr>
+      <w:r>
+        <w:t xml:space="preserve">Source  </w:t>
+      </w:r>
+      <w:r>
+        <w:tab/>
+        <w:t xml:space="preserve">// </w:t>
+      </w:r>
+      <w:r>
+        <w:t>the source used in the first step to get there)</w:t>
+      </w:r>
+    </w:p>
+    <w:p>
+      <w:pPr>
+        <w:pStyle w:val="NoSpacing"/>
+        <w:ind w:left="708"/>
+      </w:pPr>
+      <w:r>
+        <w:t xml:space="preserve">Dest </w:t>
+      </w:r>
+      <w:r>
+        <w:tab/>
+      </w:r>
+      <w:r>
+        <w:tab/>
+        <w:t xml:space="preserve">// </w:t>
+      </w:r>
+      <w:r>
+        <w:t>the destination to get to the that state)</w:t>
+      </w:r>
+    </w:p>
+    <w:p>
+      <w:pPr>
+        <w:pStyle w:val="NoSpacing"/>
+        <w:ind w:left="708"/>
+      </w:pPr>
+      <w:r>
+        <w:t xml:space="preserve">Value </w:t>
+      </w:r>
+      <w:r>
+        <w:tab/>
+      </w:r>
+      <w:r>
+        <w:tab/>
+        <w:t xml:space="preserve">// </w:t>
+      </w:r>
+      <w:r>
+        <w:t>the heuristic value)</w:t>
+      </w:r>
+    </w:p>
+    <w:p>
+      <w:pPr>
+        <w:pStyle w:val="NoSpacing"/>
+        <w:ind w:left="708"/>
+      </w:pPr>
+      <w:r>
+        <w:t>Depth</w:t>
+      </w:r>
+      <w:r>
+        <w:tab/>
+      </w:r>
+      <w:r>
+        <w:tab/>
+        <w:t xml:space="preserve">// </w:t>
+      </w:r>
+      <w:r>
+        <w:t>in case of an A algorithm, not used)</w:t>
+      </w:r>
+    </w:p>
+    <w:p>
+      <w:pPr>
+        <w:pStyle w:val="NoSpacing"/>
+        <w:ind w:left="708"/>
+      </w:pPr>
+      <w:r>
+        <w:t>Sons()</w:t>
+      </w:r>
+      <w:r>
+        <w:tab/>
+      </w:r>
+      <w:r>
+        <w:tab/>
+        <w:t xml:space="preserve">// Function that return all the possibilities from that point </w:t>
+      </w:r>
+    </w:p>
+    <w:p>
+      <w:pPr>
+        <w:pStyle w:val="NoSpacing"/>
+        <w:ind w:left="708"/>
+      </w:pPr>
+      <w:r>
+        <w:tab/>
+      </w:r>
+      <w:r>
+        <w:tab/>
+        <w:t xml:space="preserve">// WARNING : Sons() create possibilities by simulating a </w:t>
+      </w:r>
+      <w:proofErr w:type="spellStart"/>
+      <w:r>
+        <w:t>FirsBot</w:t>
+      </w:r>
+      <w:proofErr w:type="spellEnd"/>
+      <w:r>
+        <w:t xml:space="preserve"> attack !</w:t>
+      </w:r>
+    </w:p>
+    <w:p>
+      <w:pPr>
+        <w:pStyle w:val="NoSpacing"/>
+        <w:ind w:left="708"/>
+      </w:pPr>
+    </w:p>
+    <w:p>
+      <w:pPr>
+        <w:pStyle w:val="Heading2"/>
+      </w:pPr>
+      <w:r>
+        <w:t>Explanations :</w:t>
+      </w:r>
+    </w:p>
+    <w:p>
+      <w:r>
+        <w:t>Beam search is an algorithm of research where we only store the N best options (here n=3). So, here, we store the options in "Beam" of size N. First, while there is still enough time, we loop on this array (1). Then we loop (2) to find the sons for each node of this array and if one of the sons is better than the N first solution, the son will replace the weakest solution, then the next son will be compared to this minimum too.</w:t>
+      </w:r>
+    </w:p>
+    <w:p>
+      <w:r>
+        <w:t>When we run out of time, we just send the best current solution. The value is calculated on a DCalculation seen previously.</w:t>
+      </w:r>
+    </w:p>
+    <w:p>
+      <w:pPr>
+        <w:pStyle w:val="Heading2"/>
+      </w:pPr>
+      <w:r>
+        <w:t>Why ? :</w:t>
+      </w:r>
+    </w:p>
+    <w:p>
+      <w:r>
+        <w:br w:type="page"/>
+      </w:r>
+    </w:p>
+    <w:p>
+      <w:pPr>
+        <w:pStyle w:val="Heading1"/>
+      </w:pPr>
+      <w:r>
+        <w:lastRenderedPageBreak/>
+        <w:t>Bot #4 : FirsParallelBot</w:t>
+      </w:r>
+    </w:p>
+    <w:p>
+      <w:pPr>
+        <w:pStyle w:val="Heading2"/>
+      </w:pPr>
+      <w:r>
+        <w:t>Pseudo code :</w:t>
+      </w:r>
+      <w:r>
+        <w:t xml:space="preserve"> </w:t>
+      </w:r>
+    </w:p>
+    <w:p>
+      <w:pPr>
+        <w:pStyle w:val="NoSpacing"/>
+      </w:pPr>
+      <w:r>
+        <w:t>DoTurn():</w:t>
+      </w:r>
+    </w:p>
+    <w:p>
+      <w:pPr>
+        <w:pStyle w:val="NoSpacing"/>
+        <w:ind w:left="708"/>
+      </w:pPr>
+      <w:r>
+        <w:t>Source = FindThePlanetWithTheBiggestFleetWeOwn();</w:t>
+      </w:r>
+    </w:p>
+    <w:p>
+      <w:pPr>
+        <w:pStyle w:val="NoSpacing"/>
+        <w:ind w:left="708"/>
+      </w:pPr>
+      <w:r>
+        <w:t>PossiblesDestinations = InterestingPlanets();</w:t>
+      </w:r>
+    </w:p>
+    <w:p>
+      <w:pPr>
+        <w:pStyle w:val="NoSpacing"/>
+        <w:ind w:left="708"/>
+      </w:pPr>
+      <w:r>
+        <w:t>Destination = FindTheFirstCapturablePlanetOf(PossiblesDestinations);</w:t>
+      </w:r>
+    </w:p>
+    <w:p>
+      <w:pPr>
+        <w:pStyle w:val="NoSpacing"/>
+        <w:ind w:left="708"/>
+      </w:pPr>
+      <w:r>
+        <w:t>IssueOrder(Source, Destination);</w:t>
+      </w:r>
+    </w:p>
+    <w:p>
+      <w:pPr>
+        <w:pStyle w:val="NoSpacing"/>
+      </w:pPr>
+    </w:p>
+    <w:p>
+      <w:pPr>
+        <w:pStyle w:val="NoSpacing"/>
+      </w:pPr>
+      <w:r>
+        <w:t>InterestingPlanets():</w:t>
+      </w:r>
+    </w:p>
+    <w:p>
+      <w:pPr>
+        <w:pStyle w:val="NoSpacing"/>
+        <w:ind w:left="708"/>
+      </w:pPr>
+      <w:r>
+        <w:t>List;</w:t>
+      </w:r>
+    </w:p>
+    <w:p>
+      <w:pPr>
+        <w:pStyle w:val="NoSpacing"/>
+        <w:ind w:left="708"/>
+      </w:pPr>
+      <w:r>
+        <w:t>for (planet in NotMyPlanets):</w:t>
+      </w:r>
+    </w:p>
+    <w:p>
+      <w:pPr>
+        <w:pStyle w:val="NoSpacing"/>
+        <w:ind w:left="1416"/>
+      </w:pPr>
+      <w:r>
+        <w:t xml:space="preserve">If (planet.GrowthRate*2 &gt; planet.Fleet):   // 2 growth before an </w:t>
+      </w:r>
+      <w:proofErr w:type="spellStart"/>
+      <w:r>
+        <w:t>ennemy</w:t>
+      </w:r>
+      <w:proofErr w:type="spellEnd"/>
+      <w:r>
+        <w:t xml:space="preserve"> reaction</w:t>
+      </w:r>
+    </w:p>
+    <w:p>
+      <w:pPr>
+        <w:pStyle w:val="NoSpacing"/>
+        <w:ind w:left="1416"/>
+      </w:pPr>
+      <w:r>
+        <w:tab/>
+        <w:t>List += planet;</w:t>
+      </w:r>
+    </w:p>
+    <w:p>
+      <w:pPr>
+        <w:pStyle w:val="NoSpacing"/>
+        <w:ind w:left="708"/>
+      </w:pPr>
+      <w:r>
+        <w:t>List += enemyPlanets;</w:t>
+      </w:r>
+    </w:p>
+    <w:p>
+      <w:pPr>
+        <w:pStyle w:val="NoSpacing"/>
+        <w:ind w:left="708"/>
+      </w:pPr>
+      <w:r>
+        <w:t>return List;</w:t>
+      </w:r>
+    </w:p>
+    <w:p>
+      <w:pPr>
+        <w:pStyle w:val="Heading2"/>
+      </w:pPr>
+    </w:p>
+    <w:p>
+      <w:pPr>
+        <w:pStyle w:val="NoSpacing"/>
+        <w:ind w:left="708"/>
+      </w:pPr>
+    </w:p>
+    <w:p>
+      <w:pPr>
+        <w:pStyle w:val="Heading2"/>
+      </w:pPr>
+      <w:r>
+        <w:t>Explanations :</w:t>
+      </w:r>
+      <w:r>
+        <w:t xml:space="preserve"> </w:t>
+      </w:r>
+    </w:p>
+    <w:p>
+      <w:r>
+        <w:t xml:space="preserve">This Bot is essentially identical to </w:t>
+      </w:r>
+      <w:proofErr w:type="spellStart"/>
+      <w:r>
+        <w:t>firstBot</w:t>
+      </w:r>
+      <w:proofErr w:type="spellEnd"/>
+      <w:r>
+        <w:t xml:space="preserve"> except that more planets are declared as interesting.</w:t>
+      </w:r>
+    </w:p>
+    <w:p>
+      <w:r>
+        <w:t>This first parallel code we implemented find the biggest fleet available by scrolling through all our planets to find the one with the biggest fleet.</w:t>
+      </w:r>
+    </w:p>
+    <w:p>
+      <w:r>
+        <w:t>To find the destination, we first sort all the available destinations. To do so, we first choose all planets with</w:t>
+      </w:r>
+      <w:r>
+        <w:t xml:space="preserve"> 2 times</w:t>
+      </w:r>
+      <w:r>
+        <w:t xml:space="preserve"> more Growth Rate than Ships on it (we'll get paid back thus), then we'll add all the enemy planets, because it's always beneficial to attack the enemy. Then, with this sorted list of planets, we choose the first one that we can capture. This bot is especially efficient in serial mode.</w:t>
+      </w:r>
+    </w:p>
+    <w:p>
+      <w:pPr>
+        <w:pStyle w:val="Heading2"/>
+      </w:pPr>
+      <w:r>
+        <w:t>Why ? :</w:t>
+      </w:r>
+    </w:p>
+    <w:p/>
+    <w:p>
+      <w:r>
+        <w:br w:type="page"/>
+      </w:r>
+    </w:p>
+    <w:p>
+      <w:pPr>
+        <w:pStyle w:val="Heading1"/>
+      </w:pPr>
+      <w:r>
+        <w:lastRenderedPageBreak/>
+        <w:t xml:space="preserve">Bot #5 : </w:t>
+      </w:r>
+      <w:proofErr w:type="spellStart"/>
+      <w:r>
+        <w:t>My</w:t>
+      </w:r>
+      <w:r>
+        <w:t>AdaptiveBot</w:t>
+      </w:r>
+      <w:proofErr w:type="spellEnd"/>
+    </w:p>
+    <w:p>
+      <w:pPr>
+        <w:pStyle w:val="Heading2"/>
+      </w:pPr>
+      <w:r>
+        <w:t>Pseudo code :</w:t>
+      </w:r>
+    </w:p>
+    <w:p>
+      <w:pPr>
+        <w:pStyle w:val="NoSpacing"/>
+      </w:pPr>
+      <w:r>
+        <w:t>DoTurn():</w:t>
+      </w:r>
+    </w:p>
+    <w:p>
+      <w:pPr>
+        <w:pStyle w:val="NoSpacing"/>
+        <w:ind w:left="708"/>
+      </w:pPr>
+      <w:proofErr w:type="spellStart"/>
+      <w:r>
+        <w:t>readLearningValueFromFile</w:t>
+      </w:r>
+      <w:proofErr w:type="spellEnd"/>
+      <w:r>
+        <w:t>()</w:t>
+      </w:r>
+    </w:p>
+    <w:p>
+      <w:pPr>
+        <w:pStyle w:val="NoSpacing"/>
+        <w:ind w:left="708"/>
+      </w:pPr>
+    </w:p>
+    <w:p>
+      <w:pPr>
+        <w:pStyle w:val="NoSpacing"/>
+      </w:pPr>
+      <w:r>
+        <w:rPr>
+          <w:noProof/>
+          <w:lang w:val="fr-FR" w:eastAsia="fr-FR"/>
+        </w:rPr>
+        <w:drawing>
+          <wp:inline distT="0" distB="0" distL="0" distR="0">
+            <wp:extent cx="6591632" cy="3538330"/>
+            <wp:effectExtent l="19050" t="0" r="18718" b="4970"/>
+            <wp:docPr id="2" name="Diagram 2"/>
+            <wp:cNvGraphicFramePr/>
+            <a:graphic xmlns:a="http://schemas.openxmlformats.org/drawingml/2006/main">
+              <a:graphicData uri="http://schemas.openxmlformats.org/drawingml/2006/diagram">
+                <dgm:relIds xmlns:dgm="http://schemas.openxmlformats.org/drawingml/2006/diagram" xmlns:r="http://schemas.openxmlformats.org/officeDocument/2006/relationships" r:dm="rId5" r:lo="rId6" r:qs="rId7" r:cs="rId8"/>
+              </a:graphicData>
+            </a:graphic>
+          </wp:inline>
+        </w:drawing>
+      </w:r>
+    </w:p>
+    <w:p/>
+    <w:p>
+      <w:pPr>
+        <w:pStyle w:val="NoSpacing"/>
+      </w:pPr>
+      <w:r>
+        <w:t>Attack(type):</w:t>
+      </w:r>
+    </w:p>
+    <w:p>
+      <w:pPr>
+        <w:pStyle w:val="NoSpacing"/>
+      </w:pPr>
+      <w:r>
+        <w:tab/>
+        <w:t xml:space="preserve">source = </w:t>
+      </w:r>
+      <w:proofErr w:type="spellStart"/>
+      <w:r>
+        <w:t>OwnBiggestFleet</w:t>
+      </w:r>
+      <w:proofErr w:type="spellEnd"/>
+      <w:r>
+        <w:t>();</w:t>
+      </w:r>
+    </w:p>
+    <w:p>
+      <w:pPr>
+        <w:pStyle w:val="NoSpacing"/>
+        <w:ind w:left="708"/>
+      </w:pPr>
+      <w:r>
+        <w:t>Switch(type):</w:t>
+      </w:r>
+    </w:p>
+    <w:p>
+      <w:pPr>
+        <w:pStyle w:val="NoSpacing"/>
+        <w:ind w:left="708"/>
+      </w:pPr>
+      <w:r>
+        <w:t>Case : Planets</w:t>
+      </w:r>
+    </w:p>
+    <w:p>
+      <w:pPr>
+        <w:pStyle w:val="NoSpacing"/>
+        <w:ind w:left="708"/>
+      </w:pPr>
+      <w:r>
+        <w:tab/>
+        <w:t xml:space="preserve">dest = </w:t>
+      </w:r>
+      <w:proofErr w:type="spellStart"/>
+      <w:r>
+        <w:t>FarestCapturablePlanet</w:t>
+      </w:r>
+      <w:proofErr w:type="spellEnd"/>
+      <w:r>
+        <w:t>()</w:t>
+      </w:r>
+    </w:p>
+    <w:p>
+      <w:pPr>
+        <w:pStyle w:val="NoSpacing"/>
+        <w:ind w:left="708"/>
+      </w:pPr>
+      <w:r>
+        <w:t xml:space="preserve">Case : </w:t>
+      </w:r>
+      <w:proofErr w:type="spellStart"/>
+      <w:r>
+        <w:t>GrowthRate</w:t>
+      </w:r>
+      <w:proofErr w:type="spellEnd"/>
+    </w:p>
+    <w:p>
+      <w:pPr>
+        <w:pStyle w:val="NoSpacing"/>
+        <w:ind w:left="708"/>
+      </w:pPr>
+      <w:r>
+        <w:tab/>
+        <w:t xml:space="preserve">dest = </w:t>
+      </w:r>
+      <w:proofErr w:type="spellStart"/>
+      <w:r>
+        <w:t>BiggestCapturablePlanet</w:t>
+      </w:r>
+      <w:proofErr w:type="spellEnd"/>
+      <w:r>
+        <w:t>()</w:t>
+      </w:r>
+    </w:p>
+    <w:p>
+      <w:pPr>
+        <w:pStyle w:val="NoSpacing"/>
+        <w:ind w:left="708"/>
+      </w:pPr>
+      <w:r>
+        <w:t>Case : Ships</w:t>
+      </w:r>
+    </w:p>
+    <w:p>
+      <w:pPr>
+        <w:pStyle w:val="NoSpacing"/>
+        <w:ind w:left="708"/>
+      </w:pPr>
+      <w:r>
+        <w:tab/>
+        <w:t xml:space="preserve">dest = </w:t>
+      </w:r>
+      <w:proofErr w:type="spellStart"/>
+      <w:r>
+        <w:t>StrongestEnnemyPlanet</w:t>
+      </w:r>
+      <w:proofErr w:type="spellEnd"/>
+      <w:r>
+        <w:t>()</w:t>
+      </w:r>
+    </w:p>
+    <w:p>
+      <w:pPr>
+        <w:pStyle w:val="NoSpacing"/>
+        <w:ind w:left="708"/>
+      </w:pPr>
+      <w:r>
+        <w:t xml:space="preserve">Case : </w:t>
+      </w:r>
+      <w:proofErr w:type="spellStart"/>
+      <w:r>
+        <w:t>Dcalculation</w:t>
+      </w:r>
+      <w:proofErr w:type="spellEnd"/>
+    </w:p>
+    <w:p>
+      <w:pPr>
+        <w:pStyle w:val="NoSpacing"/>
+        <w:ind w:left="708"/>
+      </w:pPr>
+      <w:r>
+        <w:tab/>
+        <w:t xml:space="preserve">dest = max of DCalculation + Distance in </w:t>
+      </w:r>
+      <w:proofErr w:type="spellStart"/>
+      <w:r>
+        <w:t>availableDestinations</w:t>
+      </w:r>
+      <w:proofErr w:type="spellEnd"/>
+      <w:r>
+        <w:t>()</w:t>
+      </w:r>
+    </w:p>
+    <w:p>
+      <w:pPr>
+        <w:pStyle w:val="NoSpacing"/>
+      </w:pPr>
+    </w:p>
+    <w:p>
+      <w:pPr>
+        <w:pStyle w:val="NoSpacing"/>
+      </w:pPr>
+      <w:r>
+        <w:t>Defend():</w:t>
+      </w:r>
+    </w:p>
+    <w:p>
+      <w:pPr>
+        <w:pStyle w:val="NoSpacing"/>
+        <w:ind w:left="708"/>
+      </w:pPr>
+      <w:proofErr w:type="spellStart"/>
+      <w:r>
+        <w:t>reinforceTheBiggestPlanet</w:t>
+      </w:r>
+      <w:proofErr w:type="spellEnd"/>
+      <w:r>
+        <w:t>();</w:t>
+      </w:r>
+    </w:p>
+    <w:p>
+      <w:pPr>
+        <w:pStyle w:val="Heading2"/>
+      </w:pPr>
+      <w:r>
+        <w:t>Explanations :</w:t>
+      </w:r>
+    </w:p>
+    <w:p>
+      <w:r>
+        <w:t xml:space="preserve">The main idea was to build a decision tree able to learn by himself (go more on the right, or more on the left by adding some learned values to the tests). Each node contains a test to decide if it goes on the right or on the left. If there is a hesitation or an equality, we choose randomly one side to be less predictable, all the tests are comparisons with the learned value which are often zero. We were running out of time to implement properly the learning algorithm, so we only implement a reading function inside a file to initiate the learning values. The update function is able to write inside the file, </w:t>
+      </w:r>
+      <w:r>
+        <w:lastRenderedPageBreak/>
+        <w:t>but what to write is another issue. We currently know how to write at the end of each turn but not at the end of a game, that would be our next step for improving our algorithms.</w:t>
+      </w:r>
+    </w:p>
+    <w:p>
+      <w:pPr>
+        <w:pStyle w:val="Heading2"/>
+      </w:pPr>
+      <w:r>
+        <w:t>Why ? :</w:t>
+      </w:r>
+    </w:p>
+    <w:p>
+      <w:r>
+        <w:br w:type="page"/>
+      </w:r>
+    </w:p>
+    <w:p>
+      <w:pPr>
+        <w:pStyle w:val="Heading1"/>
+      </w:pPr>
+      <w:r>
+        <w:lastRenderedPageBreak/>
+        <w:t>Conclusion</w:t>
+      </w:r>
+    </w:p>
+    <w:p/>
+    <w:p/>
+    <w:p/>
     <w:p>
       <w:pPr>
         <w:pStyle w:val="NoSpacing"/>
@@ -975,7 +2213,5120 @@
       <w:lang w:val="en-GB"/>
     </w:rPr>
   </w:style>
+  <w:style w:type="paragraph" w:styleId="BalloonText">
+    <w:name w:val="Balloon Text"/>
+    <w:basedOn w:val="Normal"/>
+    <w:link w:val="BalloonTextChar"/>
+    <w:uiPriority w:val="99"/>
+    <w:semiHidden/>
+    <w:unhideWhenUsed/>
+    <w:rsid w:val="004471D0"/>
+    <w:pPr>
+      <w:spacing w:after="0" w:line="240" w:lineRule="auto"/>
+    </w:pPr>
+    <w:rPr>
+      <w:rFonts w:ascii="Tahoma" w:hAnsi="Tahoma" w:cs="Tahoma"/>
+      <w:sz w:val="16"/>
+      <w:szCs w:val="16"/>
+    </w:rPr>
+  </w:style>
+  <w:style w:type="character" w:customStyle="1" w:styleId="BalloonTextChar">
+    <w:name w:val="Balloon Text Char"/>
+    <w:basedOn w:val="DefaultParagraphFont"/>
+    <w:link w:val="BalloonText"/>
+    <w:uiPriority w:val="99"/>
+    <w:semiHidden/>
+    <w:rsid w:val="004471D0"/>
+    <w:rPr>
+      <w:rFonts w:ascii="Tahoma" w:hAnsi="Tahoma" w:cs="Tahoma"/>
+      <w:sz w:val="16"/>
+      <w:szCs w:val="16"/>
+      <w:lang w:val="en-GB"/>
+    </w:rPr>
+  </w:style>
 </w:styles>
+</file>
+
+<file path=word/diagrams/colors1.xml><?xml version="1.0" encoding="utf-8"?>
+<dgm:colorsDef xmlns:dgm="http://schemas.openxmlformats.org/drawingml/2006/diagram" xmlns:a="http://schemas.openxmlformats.org/drawingml/2006/main" uniqueId="urn:microsoft.com/office/officeart/2005/8/colors/accent1_3">
+  <dgm:title val=""/>
+  <dgm:desc val=""/>
+  <dgm:catLst>
+    <dgm:cat type="accent1" pri="11300"/>
+  </dgm:catLst>
+  <dgm:styleLbl name="node0">
+    <dgm:fillClrLst meth="repeat">
+      <a:schemeClr val="accent1">
+        <a:shade val="80000"/>
+      </a:schemeClr>
+    </dgm:fillClrLst>
+    <dgm:linClrLst meth="repeat">
+      <a:schemeClr val="lt1"/>
+    </dgm:linClrLst>
+    <dgm:effectClrLst/>
+    <dgm:txLinClrLst/>
+    <dgm:txFillClrLst/>
+    <dgm:txEffectClrLst/>
+  </dgm:styleLbl>
+  <dgm:styleLbl name="alignNode1">
+    <dgm:fillClrLst>
+      <a:schemeClr val="accent1">
+        <a:shade val="80000"/>
+      </a:schemeClr>
+      <a:schemeClr val="accent1">
+        <a:tint val="70000"/>
+      </a:schemeClr>
+    </dgm:fillClrLst>
+    <dgm:linClrLst>
+      <a:schemeClr val="accent1">
+        <a:shade val="80000"/>
+      </a:schemeClr>
+      <a:schemeClr val="accent1">
+        <a:tint val="70000"/>
+      </a:schemeClr>
+    </dgm:linClrLst>
+    <dgm:effectClrLst/>
+    <dgm:txLinClrLst/>
+    <dgm:txFillClrLst/>
+    <dgm:txEffectClrLst/>
+  </dgm:styleLbl>
+  <dgm:styleLbl name="node1">
+    <dgm:fillClrLst>
+      <a:schemeClr val="accent1">
+        <a:shade val="80000"/>
+      </a:schemeClr>
+      <a:schemeClr val="accent1">
+        <a:tint val="70000"/>
+      </a:schemeClr>
+    </dgm:fillClrLst>
+    <dgm:linClrLst meth="repeat">
+      <a:schemeClr val="lt1"/>
+    </dgm:linClrLst>
+    <dgm:effectClrLst/>
+    <dgm:txLinClrLst/>
+    <dgm:txFillClrLst/>
+    <dgm:txEffectClrLst/>
+  </dgm:styleLbl>
+  <dgm:styleLbl name="lnNode1">
+    <dgm:fillClrLst>
+      <a:schemeClr val="accent1">
+        <a:shade val="80000"/>
+      </a:schemeClr>
+      <a:schemeClr val="accent1">
+        <a:tint val="70000"/>
+      </a:schemeClr>
+    </dgm:fillClrLst>
+    <dgm:linClrLst meth="repeat">
+      <a:schemeClr val="lt1"/>
+    </dgm:linClrLst>
+    <dgm:effectClrLst/>
+    <dgm:txLinClrLst/>
+    <dgm:txFillClrLst/>
+    <dgm:txEffectClrLst/>
+  </dgm:styleLbl>
+  <dgm:styleLbl name="vennNode1">
+    <dgm:fillClrLst>
+      <a:schemeClr val="accent1">
+        <a:shade val="80000"/>
+        <a:alpha val="50000"/>
+      </a:schemeClr>
+      <a:schemeClr val="accent1">
+        <a:tint val="70000"/>
+        <a:alpha val="50000"/>
+      </a:schemeClr>
+    </dgm:fillClrLst>
+    <dgm:linClrLst meth="repeat">
+      <a:schemeClr val="lt1"/>
+    </dgm:linClrLst>
+    <dgm:effectClrLst/>
+    <dgm:txLinClrLst/>
+    <dgm:txFillClrLst/>
+    <dgm:txEffectClrLst/>
+  </dgm:styleLbl>
+  <dgm:styleLbl name="node2">
+    <dgm:fillClrLst>
+      <a:schemeClr val="accent1">
+        <a:tint val="99000"/>
+      </a:schemeClr>
+    </dgm:fillClrLst>
+    <dgm:linClrLst meth="repeat">
+      <a:schemeClr val="lt1"/>
+    </dgm:linClrLst>
+    <dgm:effectClrLst/>
+    <dgm:txLinClrLst/>
+    <dgm:txFillClrLst/>
+    <dgm:txEffectClrLst/>
+  </dgm:styleLbl>
+  <dgm:styleLbl name="node3">
+    <dgm:fillClrLst>
+      <a:schemeClr val="accent1">
+        <a:tint val="80000"/>
+      </a:schemeClr>
+    </dgm:fillClrLst>
+    <dgm:linClrLst meth="repeat">
+      <a:schemeClr val="lt1"/>
+    </dgm:linClrLst>
+    <dgm:effectClrLst/>
+    <dgm:txLinClrLst/>
+    <dgm:txFillClrLst/>
+    <dgm:txEffectClrLst/>
+  </dgm:styleLbl>
+  <dgm:styleLbl name="node4">
+    <dgm:fillClrLst>
+      <a:schemeClr val="accent1">
+        <a:tint val="70000"/>
+      </a:schemeClr>
+    </dgm:fillClrLst>
+    <dgm:linClrLst meth="repeat">
+      <a:schemeClr val="lt1"/>
+    </dgm:linClrLst>
+    <dgm:effectClrLst/>
+    <dgm:txLinClrLst/>
+    <dgm:txFillClrLst/>
+    <dgm:txEffectClrLst/>
+  </dgm:styleLbl>
+  <dgm:styleLbl name="fgImgPlace1">
+    <dgm:fillClrLst>
+      <a:schemeClr val="accent1">
+        <a:tint val="50000"/>
+      </a:schemeClr>
+      <a:schemeClr val="accent1">
+        <a:tint val="20000"/>
+      </a:schemeClr>
+    </dgm:fillClrLst>
+    <dgm:linClrLst meth="repeat">
+      <a:schemeClr val="lt1"/>
+    </dgm:linClrLst>
+    <dgm:effectClrLst/>
+    <dgm:txLinClrLst/>
+    <dgm:txFillClrLst meth="repeat">
+      <a:schemeClr val="lt1"/>
+    </dgm:txFillClrLst>
+    <dgm:txEffectClrLst/>
+  </dgm:styleLbl>
+  <dgm:styleLbl name="alignImgPlace1">
+    <dgm:fillClrLst>
+      <a:schemeClr val="accent1">
+        <a:tint val="50000"/>
+      </a:schemeClr>
+      <a:schemeClr val="accent1">
+        <a:tint val="20000"/>
+      </a:schemeClr>
+    </dgm:fillClrLst>
+    <dgm:linClrLst meth="repeat">
+      <a:schemeClr val="lt1"/>
+    </dgm:linClrLst>
+    <dgm:effectClrLst/>
+    <dgm:txLinClrLst/>
+    <dgm:txFillClrLst meth="repeat">
+      <a:schemeClr val="lt1"/>
+    </dgm:txFillClrLst>
+    <dgm:txEffectClrLst/>
+  </dgm:styleLbl>
+  <dgm:styleLbl name="bgImgPlace1">
+    <dgm:fillClrLst>
+      <a:schemeClr val="accent1">
+        <a:tint val="50000"/>
+      </a:schemeClr>
+      <a:schemeClr val="accent1">
+        <a:tint val="20000"/>
+      </a:schemeClr>
+    </dgm:fillClrLst>
+    <dgm:linClrLst meth="repeat">
+      <a:schemeClr val="lt1"/>
+    </dgm:linClrLst>
+    <dgm:effectClrLst/>
+    <dgm:txLinClrLst/>
+    <dgm:txFillClrLst meth="repeat">
+      <a:schemeClr val="lt1"/>
+    </dgm:txFillClrLst>
+    <dgm:txEffectClrLst/>
+  </dgm:styleLbl>
+  <dgm:styleLbl name="sibTrans2D1">
+    <dgm:fillClrLst>
+      <a:schemeClr val="accent1">
+        <a:shade val="90000"/>
+      </a:schemeClr>
+      <a:schemeClr val="accent1">
+        <a:tint val="70000"/>
+      </a:schemeClr>
+    </dgm:fillClrLst>
+    <dgm:linClrLst>
+      <a:schemeClr val="accent1">
+        <a:shade val="90000"/>
+      </a:schemeClr>
+      <a:schemeClr val="accent1">
+        <a:tint val="70000"/>
+      </a:schemeClr>
+    </dgm:linClrLst>
+    <dgm:effectClrLst/>
+    <dgm:txLinClrLst/>
+    <dgm:txFillClrLst/>
+    <dgm:txEffectClrLst/>
+  </dgm:styleLbl>
+  <dgm:styleLbl name="fgSibTrans2D1">
+    <dgm:fillClrLst>
+      <a:schemeClr val="accent1">
+        <a:shade val="90000"/>
+      </a:schemeClr>
+      <a:schemeClr val="accent1">
+        <a:tint val="70000"/>
+      </a:schemeClr>
+    </dgm:fillClrLst>
+    <dgm:linClrLst>
+      <a:schemeClr val="accent1">
+        <a:shade val="90000"/>
+      </a:schemeClr>
+      <a:schemeClr val="accent1">
+        <a:tint val="70000"/>
+      </a:schemeClr>
+    </dgm:linClrLst>
+    <dgm:effectClrLst/>
+    <dgm:txLinClrLst/>
+    <dgm:txFillClrLst meth="repeat">
+      <a:schemeClr val="lt1"/>
+    </dgm:txFillClrLst>
+    <dgm:txEffectClrLst/>
+  </dgm:styleLbl>
+  <dgm:styleLbl name="bgSibTrans2D1">
+    <dgm:fillClrLst>
+      <a:schemeClr val="accent1">
+        <a:shade val="90000"/>
+      </a:schemeClr>
+      <a:schemeClr val="accent1">
+        <a:tint val="70000"/>
+      </a:schemeClr>
+    </dgm:fillClrLst>
+    <dgm:linClrLst>
+      <a:schemeClr val="accent1">
+        <a:shade val="90000"/>
+      </a:schemeClr>
+      <a:schemeClr val="accent1">
+        <a:tint val="70000"/>
+      </a:schemeClr>
+    </dgm:linClrLst>
+    <dgm:effectClrLst/>
+    <dgm:txLinClrLst/>
+    <dgm:txFillClrLst meth="repeat">
+      <a:schemeClr val="lt1"/>
+    </dgm:txFillClrLst>
+    <dgm:txEffectClrLst/>
+  </dgm:styleLbl>
+  <dgm:styleLbl name="sibTrans1D1">
+    <dgm:fillClrLst>
+      <a:schemeClr val="accent1">
+        <a:shade val="90000"/>
+      </a:schemeClr>
+      <a:schemeClr val="accent1">
+        <a:tint val="70000"/>
+      </a:schemeClr>
+    </dgm:fillClrLst>
+    <dgm:linClrLst>
+      <a:schemeClr val="accent1">
+        <a:shade val="90000"/>
+      </a:schemeClr>
+      <a:schemeClr val="accent1">
+        <a:tint val="70000"/>
+      </a:schemeClr>
+    </dgm:linClrLst>
+    <dgm:effectClrLst/>
+    <dgm:txLinClrLst/>
+    <dgm:txFillClrLst meth="repeat">
+      <a:schemeClr val="tx1"/>
+    </dgm:txFillClrLst>
+    <dgm:txEffectClrLst/>
+  </dgm:styleLbl>
+  <dgm:styleLbl name="callout">
+    <dgm:fillClrLst meth="repeat">
+      <a:schemeClr val="accent1"/>
+    </dgm:fillClrLst>
+    <dgm:linClrLst meth="repeat">
+      <a:schemeClr val="accent1"/>
+    </dgm:linClrLst>
+    <dgm:effectClrLst/>
+    <dgm:txLinClrLst/>
+    <dgm:txFillClrLst meth="repeat">
+      <a:schemeClr val="tx1"/>
+    </dgm:txFillClrLst>
+    <dgm:txEffectClrLst/>
+  </dgm:styleLbl>
+  <dgm:styleLbl name="asst0">
+    <dgm:fillClrLst meth="repeat">
+      <a:schemeClr val="accent1">
+        <a:shade val="80000"/>
+      </a:schemeClr>
+    </dgm:fillClrLst>
+    <dgm:linClrLst meth="repeat">
+      <a:schemeClr val="lt1"/>
+    </dgm:linClrLst>
+    <dgm:effectClrLst/>
+    <dgm:txLinClrLst/>
+    <dgm:txFillClrLst/>
+    <dgm:txEffectClrLst/>
+  </dgm:styleLbl>
+  <dgm:styleLbl name="asst1">
+    <dgm:fillClrLst meth="repeat">
+      <a:schemeClr val="accent1">
+        <a:shade val="80000"/>
+      </a:schemeClr>
+    </dgm:fillClrLst>
+    <dgm:linClrLst meth="repeat">
+      <a:schemeClr val="lt1"/>
+    </dgm:linClrLst>
+    <dgm:effectClrLst/>
+    <dgm:txLinClrLst/>
+    <dgm:txFillClrLst/>
+    <dgm:txEffectClrLst/>
+  </dgm:styleLbl>
+  <dgm:styleLbl name="asst2">
+    <dgm:fillClrLst>
+      <a:schemeClr val="accent1">
+        <a:tint val="99000"/>
+      </a:schemeClr>
+    </dgm:fillClrLst>
+    <dgm:linClrLst meth="repeat">
+      <a:schemeClr val="lt1"/>
+    </dgm:linClrLst>
+    <dgm:effectClrLst/>
+    <dgm:txLinClrLst/>
+    <dgm:txFillClrLst/>
+    <dgm:txEffectClrLst/>
+  </dgm:styleLbl>
+  <dgm:styleLbl name="asst3">
+    <dgm:fillClrLst>
+      <a:schemeClr val="accent1">
+        <a:tint val="80000"/>
+      </a:schemeClr>
+    </dgm:fillClrLst>
+    <dgm:linClrLst meth="repeat">
+      <a:schemeClr val="lt1"/>
+    </dgm:linClrLst>
+    <dgm:effectClrLst/>
+    <dgm:txLinClrLst/>
+    <dgm:txFillClrLst/>
+    <dgm:txEffectClrLst/>
+  </dgm:styleLbl>
+  <dgm:styleLbl name="asst4">
+    <dgm:fillClrLst>
+      <a:schemeClr val="accent1">
+        <a:tint val="70000"/>
+      </a:schemeClr>
+    </dgm:fillClrLst>
+    <dgm:linClrLst meth="repeat">
+      <a:schemeClr val="lt1"/>
+    </dgm:linClrLst>
+    <dgm:effectClrLst/>
+    <dgm:txLinClrLst/>
+    <dgm:txFillClrLst/>
+    <dgm:txEffectClrLst/>
+  </dgm:styleLbl>
+  <dgm:styleLbl name="parChTrans2D1">
+    <dgm:fillClrLst meth="repeat">
+      <a:schemeClr val="accent1">
+        <a:tint val="60000"/>
+      </a:schemeClr>
+    </dgm:fillClrLst>
+    <dgm:linClrLst meth="repeat">
+      <a:schemeClr val="accent1">
+        <a:tint val="60000"/>
+      </a:schemeClr>
+    </dgm:linClrLst>
+    <dgm:effectClrLst/>
+    <dgm:txLinClrLst/>
+    <dgm:txFillClrLst meth="repeat">
+      <a:schemeClr val="lt1"/>
+    </dgm:txFillClrLst>
+    <dgm:txEffectClrLst/>
+  </dgm:styleLbl>
+  <dgm:styleLbl name="parChTrans2D2">
+    <dgm:fillClrLst meth="repeat">
+      <a:schemeClr val="accent1">
+        <a:tint val="90000"/>
+      </a:schemeClr>
+    </dgm:fillClrLst>
+    <dgm:linClrLst meth="repeat">
+      <a:schemeClr val="accent1">
+        <a:tint val="90000"/>
+      </a:schemeClr>
+    </dgm:linClrLst>
+    <dgm:effectClrLst/>
+    <dgm:txLinClrLst/>
+    <dgm:txFillClrLst/>
+    <dgm:txEffectClrLst/>
+  </dgm:styleLbl>
+  <dgm:styleLbl name="parChTrans2D3">
+    <dgm:fillClrLst meth="repeat">
+      <a:schemeClr val="accent1">
+        <a:tint val="70000"/>
+      </a:schemeClr>
+    </dgm:fillClrLst>
+    <dgm:linClrLst meth="repeat">
+      <a:schemeClr val="accent1">
+        <a:tint val="70000"/>
+      </a:schemeClr>
+    </dgm:linClrLst>
+    <dgm:effectClrLst/>
+    <dgm:txLinClrLst/>
+    <dgm:txFillClrLst/>
+    <dgm:txEffectClrLst/>
+  </dgm:styleLbl>
+  <dgm:styleLbl name="parChTrans2D4">
+    <dgm:fillClrLst meth="repeat">
+      <a:schemeClr val="accent1">
+        <a:tint val="50000"/>
+      </a:schemeClr>
+    </dgm:fillClrLst>
+    <dgm:linClrLst meth="repeat">
+      <a:schemeClr val="accent1">
+        <a:tint val="50000"/>
+      </a:schemeClr>
+    </dgm:linClrLst>
+    <dgm:effectClrLst/>
+    <dgm:txLinClrLst/>
+    <dgm:txFillClrLst meth="repeat">
+      <a:schemeClr val="lt1"/>
+    </dgm:txFillClrLst>
+    <dgm:txEffectClrLst/>
+  </dgm:styleLbl>
+  <dgm:styleLbl name="parChTrans1D1">
+    <dgm:fillClrLst meth="repeat">
+      <a:schemeClr val="accent1">
+        <a:shade val="80000"/>
+      </a:schemeClr>
+    </dgm:fillClrLst>
+    <dgm:linClrLst meth="repeat">
+      <a:schemeClr val="accent1">
+        <a:shade val="80000"/>
+      </a:schemeClr>
+    </dgm:linClrLst>
+    <dgm:effectClrLst/>
+    <dgm:txLinClrLst/>
+    <dgm:txFillClrLst meth="repeat">
+      <a:schemeClr val="tx1"/>
+    </dgm:txFillClrLst>
+    <dgm:txEffectClrLst/>
+  </dgm:styleLbl>
+  <dgm:styleLbl name="parChTrans1D2">
+    <dgm:fillClrLst meth="repeat">
+      <a:schemeClr val="accent1">
+        <a:tint val="99000"/>
+      </a:schemeClr>
+    </dgm:fillClrLst>
+    <dgm:linClrLst meth="repeat">
+      <a:schemeClr val="accent1">
+        <a:tint val="99000"/>
+      </a:schemeClr>
+    </dgm:linClrLst>
+    <dgm:effectClrLst/>
+    <dgm:txLinClrLst/>
+    <dgm:txFillClrLst meth="repeat">
+      <a:schemeClr val="tx1"/>
+    </dgm:txFillClrLst>
+    <dgm:txEffectClrLst/>
+  </dgm:styleLbl>
+  <dgm:styleLbl name="parChTrans1D3">
+    <dgm:fillClrLst meth="repeat">
+      <a:schemeClr val="accent1">
+        <a:tint val="80000"/>
+      </a:schemeClr>
+    </dgm:fillClrLst>
+    <dgm:linClrLst meth="repeat">
+      <a:schemeClr val="accent1">
+        <a:tint val="80000"/>
+      </a:schemeClr>
+    </dgm:linClrLst>
+    <dgm:effectClrLst/>
+    <dgm:txLinClrLst/>
+    <dgm:txFillClrLst meth="repeat">
+      <a:schemeClr val="tx1"/>
+    </dgm:txFillClrLst>
+    <dgm:txEffectClrLst/>
+  </dgm:styleLbl>
+  <dgm:styleLbl name="parChTrans1D4">
+    <dgm:fillClrLst meth="repeat">
+      <a:schemeClr val="accent1">
+        <a:tint val="70000"/>
+      </a:schemeClr>
+    </dgm:fillClrLst>
+    <dgm:linClrLst meth="repeat">
+      <a:schemeClr val="accent1">
+        <a:tint val="70000"/>
+      </a:schemeClr>
+    </dgm:linClrLst>
+    <dgm:effectClrLst/>
+    <dgm:txLinClrLst/>
+    <dgm:txFillClrLst meth="repeat">
+      <a:schemeClr val="tx1"/>
+    </dgm:txFillClrLst>
+    <dgm:txEffectClrLst/>
+  </dgm:styleLbl>
+  <dgm:styleLbl name="fgAcc1">
+    <dgm:fillClrLst meth="repeat">
+      <a:schemeClr val="lt1">
+        <a:alpha val="90000"/>
+      </a:schemeClr>
+    </dgm:fillClrLst>
+    <dgm:linClrLst>
+      <a:schemeClr val="accent1">
+        <a:shade val="80000"/>
+      </a:schemeClr>
+      <a:schemeClr val="accent1">
+        <a:tint val="70000"/>
+      </a:schemeClr>
+    </dgm:linClrLst>
+    <dgm:effectClrLst/>
+    <dgm:txLinClrLst/>
+    <dgm:txFillClrLst meth="repeat">
+      <a:schemeClr val="dk1"/>
+    </dgm:txFillClrLst>
+    <dgm:txEffectClrLst/>
+  </dgm:styleLbl>
+  <dgm:styleLbl name="conFgAcc1">
+    <dgm:fillClrLst meth="repeat">
+      <a:schemeClr val="lt1">
+        <a:alpha val="90000"/>
+      </a:schemeClr>
+    </dgm:fillClrLst>
+    <dgm:linClrLst>
+      <a:schemeClr val="accent1">
+        <a:shade val="80000"/>
+      </a:schemeClr>
+      <a:schemeClr val="accent1">
+        <a:tint val="70000"/>
+      </a:schemeClr>
+    </dgm:linClrLst>
+    <dgm:effectClrLst/>
+    <dgm:txLinClrLst/>
+    <dgm:txFillClrLst meth="repeat">
+      <a:schemeClr val="dk1"/>
+    </dgm:txFillClrLst>
+    <dgm:txEffectClrLst/>
+  </dgm:styleLbl>
+  <dgm:styleLbl name="alignAcc1">
+    <dgm:fillClrLst meth="repeat">
+      <a:schemeClr val="lt1">
+        <a:alpha val="90000"/>
+      </a:schemeClr>
+    </dgm:fillClrLst>
+    <dgm:linClrLst>
+      <a:schemeClr val="accent1">
+        <a:shade val="80000"/>
+      </a:schemeClr>
+      <a:schemeClr val="accent1">
+        <a:tint val="70000"/>
+      </a:schemeClr>
+    </dgm:linClrLst>
+    <dgm:effectClrLst/>
+    <dgm:txLinClrLst/>
+    <dgm:txFillClrLst meth="repeat">
+      <a:schemeClr val="dk1"/>
+    </dgm:txFillClrLst>
+    <dgm:txEffectClrLst/>
+  </dgm:styleLbl>
+  <dgm:styleLbl name="trAlignAcc1">
+    <dgm:fillClrLst meth="repeat">
+      <a:schemeClr val="lt1">
+        <a:alpha val="40000"/>
+      </a:schemeClr>
+    </dgm:fillClrLst>
+    <dgm:linClrLst meth="repeat">
+      <a:schemeClr val="accent1"/>
+    </dgm:linClrLst>
+    <dgm:effectClrLst/>
+    <dgm:txLinClrLst/>
+    <dgm:txFillClrLst meth="repeat">
+      <a:schemeClr val="dk1"/>
+    </dgm:txFillClrLst>
+    <dgm:txEffectClrLst/>
+  </dgm:styleLbl>
+  <dgm:styleLbl name="bgAcc1">
+    <dgm:fillClrLst meth="repeat">
+      <a:schemeClr val="lt1">
+        <a:alpha val="90000"/>
+      </a:schemeClr>
+    </dgm:fillClrLst>
+    <dgm:linClrLst>
+      <a:schemeClr val="accent1">
+        <a:shade val="80000"/>
+      </a:schemeClr>
+      <a:schemeClr val="accent1">
+        <a:tint val="70000"/>
+      </a:schemeClr>
+    </dgm:linClrLst>
+    <dgm:effectClrLst/>
+    <dgm:txLinClrLst/>
+    <dgm:txFillClrLst meth="repeat">
+      <a:schemeClr val="dk1"/>
+    </dgm:txFillClrLst>
+    <dgm:txEffectClrLst/>
+  </dgm:styleLbl>
+  <dgm:styleLbl name="solidFgAcc1">
+    <dgm:fillClrLst meth="repeat">
+      <a:schemeClr val="lt1"/>
+    </dgm:fillClrLst>
+    <dgm:linClrLst>
+      <a:schemeClr val="accent1">
+        <a:shade val="80000"/>
+      </a:schemeClr>
+      <a:schemeClr val="accent1">
+        <a:tint val="70000"/>
+      </a:schemeClr>
+    </dgm:linClrLst>
+    <dgm:effectClrLst/>
+    <dgm:txLinClrLst/>
+    <dgm:txFillClrLst meth="repeat">
+      <a:schemeClr val="dk1"/>
+    </dgm:txFillClrLst>
+    <dgm:txEffectClrLst/>
+  </dgm:styleLbl>
+  <dgm:styleLbl name="solidAlignAcc1">
+    <dgm:fillClrLst meth="repeat">
+      <a:schemeClr val="lt1"/>
+    </dgm:fillClrLst>
+    <dgm:linClrLst meth="repeat">
+      <a:schemeClr val="accent1"/>
+    </dgm:linClrLst>
+    <dgm:effectClrLst/>
+    <dgm:txLinClrLst/>
+    <dgm:txFillClrLst meth="repeat">
+      <a:schemeClr val="dk1"/>
+    </dgm:txFillClrLst>
+    <dgm:txEffectClrLst/>
+  </dgm:styleLbl>
+  <dgm:styleLbl name="solidBgAcc1">
+    <dgm:fillClrLst meth="repeat">
+      <a:schemeClr val="lt1"/>
+    </dgm:fillClrLst>
+    <dgm:linClrLst meth="repeat">
+      <a:schemeClr val="accent1"/>
+    </dgm:linClrLst>
+    <dgm:effectClrLst/>
+    <dgm:txLinClrLst/>
+    <dgm:txFillClrLst meth="repeat">
+      <a:schemeClr val="dk1"/>
+    </dgm:txFillClrLst>
+    <dgm:txEffectClrLst/>
+  </dgm:styleLbl>
+  <dgm:styleLbl name="fgAccFollowNode1">
+    <dgm:fillClrLst meth="repeat">
+      <a:schemeClr val="accent1">
+        <a:alpha val="90000"/>
+        <a:tint val="40000"/>
+      </a:schemeClr>
+    </dgm:fillClrLst>
+    <dgm:linClrLst meth="repeat">
+      <a:schemeClr val="accent1">
+        <a:alpha val="90000"/>
+        <a:tint val="40000"/>
+      </a:schemeClr>
+    </dgm:linClrLst>
+    <dgm:effectClrLst/>
+    <dgm:txLinClrLst/>
+    <dgm:txFillClrLst meth="repeat">
+      <a:schemeClr val="dk1"/>
+    </dgm:txFillClrLst>
+    <dgm:txEffectClrLst/>
+  </dgm:styleLbl>
+  <dgm:styleLbl name="alignAccFollowNode1">
+    <dgm:fillClrLst meth="repeat">
+      <a:schemeClr val="accent1">
+        <a:alpha val="90000"/>
+        <a:tint val="40000"/>
+      </a:schemeClr>
+    </dgm:fillClrLst>
+    <dgm:linClrLst meth="repeat">
+      <a:schemeClr val="accent1">
+        <a:alpha val="90000"/>
+        <a:tint val="40000"/>
+      </a:schemeClr>
+    </dgm:linClrLst>
+    <dgm:effectClrLst/>
+    <dgm:txLinClrLst/>
+    <dgm:txFillClrLst meth="repeat">
+      <a:schemeClr val="dk1"/>
+    </dgm:txFillClrLst>
+    <dgm:txEffectClrLst/>
+  </dgm:styleLbl>
+  <dgm:styleLbl name="bgAccFollowNode1">
+    <dgm:fillClrLst meth="repeat">
+      <a:schemeClr val="accent1">
+        <a:alpha val="90000"/>
+        <a:tint val="40000"/>
+      </a:schemeClr>
+    </dgm:fillClrLst>
+    <dgm:linClrLst meth="repeat">
+      <a:schemeClr val="lt1"/>
+    </dgm:linClrLst>
+    <dgm:effectClrLst/>
+    <dgm:txLinClrLst/>
+    <dgm:txFillClrLst meth="repeat">
+      <a:schemeClr val="dk1"/>
+    </dgm:txFillClrLst>
+    <dgm:txEffectClrLst/>
+  </dgm:styleLbl>
+  <dgm:styleLbl name="fgAcc0">
+    <dgm:fillClrLst meth="repeat">
+      <a:schemeClr val="lt1">
+        <a:alpha val="90000"/>
+      </a:schemeClr>
+    </dgm:fillClrLst>
+    <dgm:linClrLst meth="repeat">
+      <a:schemeClr val="accent1">
+        <a:shade val="80000"/>
+      </a:schemeClr>
+    </dgm:linClrLst>
+    <dgm:effectClrLst/>
+    <dgm:txLinClrLst/>
+    <dgm:txFillClrLst meth="repeat">
+      <a:schemeClr val="dk1"/>
+    </dgm:txFillClrLst>
+    <dgm:txEffectClrLst/>
+  </dgm:styleLbl>
+  <dgm:styleLbl name="fgAcc2">
+    <dgm:fillClrLst meth="repeat">
+      <a:schemeClr val="lt1">
+        <a:alpha val="90000"/>
+      </a:schemeClr>
+    </dgm:fillClrLst>
+    <dgm:linClrLst meth="repeat">
+      <a:schemeClr val="accent1">
+        <a:tint val="99000"/>
+      </a:schemeClr>
+    </dgm:linClrLst>
+    <dgm:effectClrLst/>
+    <dgm:txLinClrLst/>
+    <dgm:txFillClrLst meth="repeat">
+      <a:schemeClr val="dk1"/>
+    </dgm:txFillClrLst>
+    <dgm:txEffectClrLst/>
+  </dgm:styleLbl>
+  <dgm:styleLbl name="fgAcc3">
+    <dgm:fillClrLst meth="repeat">
+      <a:schemeClr val="lt1">
+        <a:alpha val="90000"/>
+      </a:schemeClr>
+    </dgm:fillClrLst>
+    <dgm:linClrLst meth="repeat">
+      <a:schemeClr val="accent1">
+        <a:tint val="80000"/>
+      </a:schemeClr>
+    </dgm:linClrLst>
+    <dgm:effectClrLst/>
+    <dgm:txLinClrLst/>
+    <dgm:txFillClrLst meth="repeat">
+      <a:schemeClr val="dk1"/>
+    </dgm:txFillClrLst>
+    <dgm:txEffectClrLst/>
+  </dgm:styleLbl>
+  <dgm:styleLbl name="fgAcc4">
+    <dgm:fillClrLst meth="repeat">
+      <a:schemeClr val="lt1">
+        <a:alpha val="90000"/>
+      </a:schemeClr>
+    </dgm:fillClrLst>
+    <dgm:linClrLst meth="repeat">
+      <a:schemeClr val="accent1">
+        <a:tint val="70000"/>
+      </a:schemeClr>
+    </dgm:linClrLst>
+    <dgm:effectClrLst/>
+    <dgm:txLinClrLst/>
+    <dgm:txFillClrLst meth="repeat">
+      <a:schemeClr val="dk1"/>
+    </dgm:txFillClrLst>
+    <dgm:txEffectClrLst/>
+  </dgm:styleLbl>
+  <dgm:styleLbl name="bgShp">
+    <dgm:fillClrLst meth="repeat">
+      <a:schemeClr val="accent1">
+        <a:tint val="40000"/>
+      </a:schemeClr>
+    </dgm:fillClrLst>
+    <dgm:linClrLst meth="repeat">
+      <a:schemeClr val="dk1"/>
+    </dgm:linClrLst>
+    <dgm:effectClrLst/>
+    <dgm:txLinClrLst/>
+    <dgm:txFillClrLst meth="repeat">
+      <a:schemeClr val="dk1"/>
+    </dgm:txFillClrLst>
+    <dgm:txEffectClrLst/>
+  </dgm:styleLbl>
+  <dgm:styleLbl name="dkBgShp">
+    <dgm:fillClrLst meth="repeat">
+      <a:schemeClr val="accent1">
+        <a:shade val="90000"/>
+      </a:schemeClr>
+    </dgm:fillClrLst>
+    <dgm:linClrLst meth="repeat">
+      <a:schemeClr val="dk1"/>
+    </dgm:linClrLst>
+    <dgm:effectClrLst/>
+    <dgm:txLinClrLst/>
+    <dgm:txFillClrLst meth="repeat">
+      <a:schemeClr val="lt1"/>
+    </dgm:txFillClrLst>
+    <dgm:txEffectClrLst/>
+  </dgm:styleLbl>
+  <dgm:styleLbl name="trBgShp">
+    <dgm:fillClrLst meth="repeat">
+      <a:schemeClr val="accent1">
+        <a:tint val="50000"/>
+        <a:alpha val="40000"/>
+      </a:schemeClr>
+    </dgm:fillClrLst>
+    <dgm:linClrLst meth="repeat">
+      <a:schemeClr val="accent1"/>
+    </dgm:linClrLst>
+    <dgm:effectClrLst/>
+    <dgm:txLinClrLst/>
+    <dgm:txFillClrLst meth="repeat">
+      <a:schemeClr val="lt1"/>
+    </dgm:txFillClrLst>
+    <dgm:txEffectClrLst/>
+  </dgm:styleLbl>
+  <dgm:styleLbl name="fgShp">
+    <dgm:fillClrLst meth="repeat">
+      <a:schemeClr val="accent1">
+        <a:tint val="40000"/>
+      </a:schemeClr>
+    </dgm:fillClrLst>
+    <dgm:linClrLst meth="repeat">
+      <a:schemeClr val="lt1"/>
+    </dgm:linClrLst>
+    <dgm:effectClrLst/>
+    <dgm:txLinClrLst/>
+    <dgm:txFillClrLst meth="repeat">
+      <a:schemeClr val="dk1"/>
+    </dgm:txFillClrLst>
+    <dgm:txEffectClrLst/>
+  </dgm:styleLbl>
+  <dgm:styleLbl name="revTx">
+    <dgm:fillClrLst meth="repeat">
+      <a:schemeClr val="lt1">
+        <a:alpha val="0"/>
+      </a:schemeClr>
+    </dgm:fillClrLst>
+    <dgm:linClrLst meth="repeat">
+      <a:schemeClr val="dk1">
+        <a:alpha val="0"/>
+      </a:schemeClr>
+    </dgm:linClrLst>
+    <dgm:effectClrLst/>
+    <dgm:txLinClrLst/>
+    <dgm:txFillClrLst meth="repeat">
+      <a:schemeClr val="tx1"/>
+    </dgm:txFillClrLst>
+    <dgm:txEffectClrLst/>
+  </dgm:styleLbl>
+</dgm:colorsDef>
+</file>
+
+<file path=word/diagrams/data1.xml><?xml version="1.0" encoding="utf-8"?>
+<dgm:dataModel xmlns:dgm="http://schemas.openxmlformats.org/drawingml/2006/diagram" xmlns:a="http://schemas.openxmlformats.org/drawingml/2006/main">
+  <dgm:ptLst>
+    <dgm:pt modelId="{F1D2E9D9-E021-4E76-89EE-0C510D11F5C1}" type="doc">
+      <dgm:prSet loTypeId="urn:microsoft.com/office/officeart/2005/8/layout/hierarchy6" loCatId="hierarchy" qsTypeId="urn:microsoft.com/office/officeart/2005/8/quickstyle/simple1" qsCatId="simple" csTypeId="urn:microsoft.com/office/officeart/2005/8/colors/accent1_3" csCatId="accent1" phldr="1"/>
+      <dgm:spPr/>
+      <dgm:t>
+        <a:bodyPr/>
+        <a:lstStyle/>
+        <a:p>
+          <a:endParaRPr lang="fr-FR"/>
+        </a:p>
+      </dgm:t>
+    </dgm:pt>
+    <dgm:pt modelId="{7FF0232C-417C-473A-BB52-DBF9F5031855}">
+      <dgm:prSet phldrT="[Text]" custT="1"/>
+      <dgm:spPr/>
+      <dgm:t>
+        <a:bodyPr/>
+        <a:lstStyle/>
+        <a:p>
+          <a:r>
+            <a:rPr lang="fr-FR" sz="1000"/>
+            <a:t>Planets</a:t>
+          </a:r>
+        </a:p>
+      </dgm:t>
+    </dgm:pt>
+    <dgm:pt modelId="{6821FF03-A57B-4460-B180-636C3C56050B}" type="parTrans" cxnId="{CBC1380A-99B6-4565-B37A-2CA677D0623D}">
+      <dgm:prSet/>
+      <dgm:spPr/>
+      <dgm:t>
+        <a:bodyPr/>
+        <a:lstStyle/>
+        <a:p>
+          <a:endParaRPr lang="fr-FR"/>
+        </a:p>
+      </dgm:t>
+    </dgm:pt>
+    <dgm:pt modelId="{12BCEB78-61ED-4D81-AF2C-6D1AD068EED9}" type="sibTrans" cxnId="{CBC1380A-99B6-4565-B37A-2CA677D0623D}">
+      <dgm:prSet/>
+      <dgm:spPr/>
+      <dgm:t>
+        <a:bodyPr/>
+        <a:lstStyle/>
+        <a:p>
+          <a:endParaRPr lang="fr-FR"/>
+        </a:p>
+      </dgm:t>
+    </dgm:pt>
+    <dgm:pt modelId="{D8B815A9-F4EB-488B-91A2-20264C392153}">
+      <dgm:prSet phldrT="[Text]" custT="1"/>
+      <dgm:spPr/>
+      <dgm:t>
+        <a:bodyPr/>
+        <a:lstStyle/>
+        <a:p>
+          <a:r>
+            <a:rPr lang="fr-FR" sz="1000"/>
+            <a:t>Ships</a:t>
+          </a:r>
+        </a:p>
+      </dgm:t>
+    </dgm:pt>
+    <dgm:pt modelId="{1C40E32A-E9A4-4D59-9605-B2B997B8EB17}" type="parTrans" cxnId="{5DF0F22F-EE3D-403B-9206-DA68965A66DB}">
+      <dgm:prSet/>
+      <dgm:spPr/>
+      <dgm:t>
+        <a:bodyPr/>
+        <a:lstStyle/>
+        <a:p>
+          <a:endParaRPr lang="fr-FR"/>
+        </a:p>
+      </dgm:t>
+    </dgm:pt>
+    <dgm:pt modelId="{BF120AD4-65FC-4FE4-B96D-E6271277C1EA}" type="sibTrans" cxnId="{5DF0F22F-EE3D-403B-9206-DA68965A66DB}">
+      <dgm:prSet/>
+      <dgm:spPr/>
+      <dgm:t>
+        <a:bodyPr/>
+        <a:lstStyle/>
+        <a:p>
+          <a:endParaRPr lang="fr-FR"/>
+        </a:p>
+      </dgm:t>
+    </dgm:pt>
+    <dgm:pt modelId="{E8DA9D35-F7D7-4D1F-B129-E87072EE4D9F}">
+      <dgm:prSet phldrT="[Text]" custT="1"/>
+      <dgm:spPr/>
+      <dgm:t>
+        <a:bodyPr/>
+        <a:lstStyle/>
+        <a:p>
+          <a:r>
+            <a:rPr lang="fr-FR" sz="1000"/>
+            <a:t>defend</a:t>
+          </a:r>
+        </a:p>
+      </dgm:t>
+    </dgm:pt>
+    <dgm:pt modelId="{C17016DA-091F-4A32-8DA8-85262B8B5105}" type="parTrans" cxnId="{9EABF64F-D02A-44FB-A5F6-097F8C9230C2}">
+      <dgm:prSet/>
+      <dgm:spPr/>
+      <dgm:t>
+        <a:bodyPr/>
+        <a:lstStyle/>
+        <a:p>
+          <a:endParaRPr lang="fr-FR"/>
+        </a:p>
+      </dgm:t>
+    </dgm:pt>
+    <dgm:pt modelId="{F1AEAC1C-F125-4910-A3CA-4995EAB1C0A7}" type="sibTrans" cxnId="{9EABF64F-D02A-44FB-A5F6-097F8C9230C2}">
+      <dgm:prSet/>
+      <dgm:spPr/>
+      <dgm:t>
+        <a:bodyPr/>
+        <a:lstStyle/>
+        <a:p>
+          <a:endParaRPr lang="fr-FR"/>
+        </a:p>
+      </dgm:t>
+    </dgm:pt>
+    <dgm:pt modelId="{85E40844-F2C2-4D89-AA74-05433E95BC01}">
+      <dgm:prSet phldrT="[Text]" custT="1"/>
+      <dgm:spPr/>
+      <dgm:t>
+        <a:bodyPr/>
+        <a:lstStyle/>
+        <a:p>
+          <a:r>
+            <a:rPr lang="fr-FR" sz="1000"/>
+            <a:t>Growthrate</a:t>
+          </a:r>
+        </a:p>
+      </dgm:t>
+    </dgm:pt>
+    <dgm:pt modelId="{148E3700-6A64-469C-9E86-1714315B54A6}" type="parTrans" cxnId="{8E9C7331-7BDA-461A-A6B5-BA999E9AE8F1}">
+      <dgm:prSet/>
+      <dgm:spPr/>
+      <dgm:t>
+        <a:bodyPr/>
+        <a:lstStyle/>
+        <a:p>
+          <a:endParaRPr lang="fr-FR"/>
+        </a:p>
+      </dgm:t>
+    </dgm:pt>
+    <dgm:pt modelId="{4077F43A-0848-443F-BB07-C677D78B867B}" type="sibTrans" cxnId="{8E9C7331-7BDA-461A-A6B5-BA999E9AE8F1}">
+      <dgm:prSet/>
+      <dgm:spPr/>
+      <dgm:t>
+        <a:bodyPr/>
+        <a:lstStyle/>
+        <a:p>
+          <a:endParaRPr lang="fr-FR"/>
+        </a:p>
+      </dgm:t>
+    </dgm:pt>
+    <dgm:pt modelId="{DF1494AA-2FDA-4228-A5F4-C513BB7E5F37}">
+      <dgm:prSet phldrT="[Text]" custT="1"/>
+      <dgm:spPr/>
+      <dgm:t>
+        <a:bodyPr/>
+        <a:lstStyle/>
+        <a:p>
+          <a:r>
+            <a:rPr lang="fr-FR" sz="1000"/>
+            <a:t>fleet</a:t>
+          </a:r>
+        </a:p>
+      </dgm:t>
+    </dgm:pt>
+    <dgm:pt modelId="{4B841ED9-C31D-42F7-B86E-8610FC471980}" type="parTrans" cxnId="{FF9C4198-BC50-4DBA-89E2-282B766DF9B0}">
+      <dgm:prSet/>
+      <dgm:spPr/>
+      <dgm:t>
+        <a:bodyPr/>
+        <a:lstStyle/>
+        <a:p>
+          <a:endParaRPr lang="fr-FR"/>
+        </a:p>
+      </dgm:t>
+    </dgm:pt>
+    <dgm:pt modelId="{F6CBD9E7-ABB2-490E-9B82-97C8301055C1}" type="sibTrans" cxnId="{FF9C4198-BC50-4DBA-89E2-282B766DF9B0}">
+      <dgm:prSet/>
+      <dgm:spPr/>
+      <dgm:t>
+        <a:bodyPr/>
+        <a:lstStyle/>
+        <a:p>
+          <a:endParaRPr lang="fr-FR"/>
+        </a:p>
+      </dgm:t>
+    </dgm:pt>
+    <dgm:pt modelId="{EFC90CFE-C7D1-4EFC-933B-0A53B14A312F}">
+      <dgm:prSet phldrT="[Text]" custT="1"/>
+      <dgm:spPr/>
+      <dgm:t>
+        <a:bodyPr/>
+        <a:lstStyle/>
+        <a:p>
+          <a:r>
+            <a:rPr lang="fr-FR" sz="1000"/>
+            <a:t>ships</a:t>
+          </a:r>
+        </a:p>
+      </dgm:t>
+    </dgm:pt>
+    <dgm:pt modelId="{C635A676-DEF7-4425-B81B-CD20743D88EF}" type="parTrans" cxnId="{B0E66FF1-6410-416C-86E6-F5388CAB6E86}">
+      <dgm:prSet/>
+      <dgm:spPr/>
+      <dgm:t>
+        <a:bodyPr/>
+        <a:lstStyle/>
+        <a:p>
+          <a:endParaRPr lang="fr-FR"/>
+        </a:p>
+      </dgm:t>
+    </dgm:pt>
+    <dgm:pt modelId="{F78A8C35-796B-4E2A-BC21-6295CA64F919}" type="sibTrans" cxnId="{B0E66FF1-6410-416C-86E6-F5388CAB6E86}">
+      <dgm:prSet/>
+      <dgm:spPr/>
+      <dgm:t>
+        <a:bodyPr/>
+        <a:lstStyle/>
+        <a:p>
+          <a:endParaRPr lang="fr-FR"/>
+        </a:p>
+      </dgm:t>
+    </dgm:pt>
+    <dgm:pt modelId="{527BC1D9-3B16-4E7A-8DF2-CDC512C93104}">
+      <dgm:prSet phldrT="[Text]" custT="1"/>
+      <dgm:spPr/>
+      <dgm:t>
+        <a:bodyPr/>
+        <a:lstStyle/>
+        <a:p>
+          <a:r>
+            <a:rPr lang="fr-FR" sz="1000"/>
+            <a:t>defend</a:t>
+          </a:r>
+        </a:p>
+      </dgm:t>
+    </dgm:pt>
+    <dgm:pt modelId="{ED10F6A4-3B07-4DBB-9C29-9FFD074F7ACB}" type="parTrans" cxnId="{0B3FB74B-73DA-420E-B10B-EA9BAD4669F8}">
+      <dgm:prSet/>
+      <dgm:spPr/>
+      <dgm:t>
+        <a:bodyPr/>
+        <a:lstStyle/>
+        <a:p>
+          <a:endParaRPr lang="fr-FR"/>
+        </a:p>
+      </dgm:t>
+    </dgm:pt>
+    <dgm:pt modelId="{7D98ACED-1C27-48FD-B378-4403494A438E}" type="sibTrans" cxnId="{0B3FB74B-73DA-420E-B10B-EA9BAD4669F8}">
+      <dgm:prSet/>
+      <dgm:spPr/>
+      <dgm:t>
+        <a:bodyPr/>
+        <a:lstStyle/>
+        <a:p>
+          <a:endParaRPr lang="fr-FR"/>
+        </a:p>
+      </dgm:t>
+    </dgm:pt>
+    <dgm:pt modelId="{97F1176B-A242-47A7-9B04-498DE4CD8A52}">
+      <dgm:prSet phldrT="[Text]" custT="1"/>
+      <dgm:spPr/>
+      <dgm:t>
+        <a:bodyPr/>
+        <a:lstStyle/>
+        <a:p>
+          <a:r>
+            <a:rPr lang="fr-FR" sz="1000"/>
+            <a:t>attack growthRate</a:t>
+          </a:r>
+        </a:p>
+      </dgm:t>
+    </dgm:pt>
+    <dgm:pt modelId="{03EBB462-55E7-4A04-8878-6044A33D10D7}" type="parTrans" cxnId="{9B627AC7-21B8-4AB4-96A2-AF5C32C55FCA}">
+      <dgm:prSet/>
+      <dgm:spPr/>
+      <dgm:t>
+        <a:bodyPr/>
+        <a:lstStyle/>
+        <a:p>
+          <a:endParaRPr lang="fr-FR"/>
+        </a:p>
+      </dgm:t>
+    </dgm:pt>
+    <dgm:pt modelId="{D7015D02-983C-47D0-B260-07D06FD8BC64}" type="sibTrans" cxnId="{9B627AC7-21B8-4AB4-96A2-AF5C32C55FCA}">
+      <dgm:prSet/>
+      <dgm:spPr/>
+      <dgm:t>
+        <a:bodyPr/>
+        <a:lstStyle/>
+        <a:p>
+          <a:endParaRPr lang="fr-FR"/>
+        </a:p>
+      </dgm:t>
+    </dgm:pt>
+    <dgm:pt modelId="{16D4A73F-A3C2-4F57-86B8-E475BE8A7D70}">
+      <dgm:prSet phldrT="[Text]" custT="1"/>
+      <dgm:spPr/>
+      <dgm:t>
+        <a:bodyPr/>
+        <a:lstStyle/>
+        <a:p>
+          <a:r>
+            <a:rPr lang="fr-FR" sz="1000"/>
+            <a:t>fleet</a:t>
+          </a:r>
+        </a:p>
+      </dgm:t>
+    </dgm:pt>
+    <dgm:pt modelId="{E0C1195D-F167-4C00-A245-30735D4EAFA7}" type="parTrans" cxnId="{5F80D19B-3500-4AA0-88DB-BC233BEE7F02}">
+      <dgm:prSet/>
+      <dgm:spPr/>
+      <dgm:t>
+        <a:bodyPr/>
+        <a:lstStyle/>
+        <a:p>
+          <a:endParaRPr lang="fr-FR"/>
+        </a:p>
+      </dgm:t>
+    </dgm:pt>
+    <dgm:pt modelId="{FAAE2882-8ABC-4D78-B2D9-1CDC2A81E0A6}" type="sibTrans" cxnId="{5F80D19B-3500-4AA0-88DB-BC233BEE7F02}">
+      <dgm:prSet/>
+      <dgm:spPr/>
+      <dgm:t>
+        <a:bodyPr/>
+        <a:lstStyle/>
+        <a:p>
+          <a:endParaRPr lang="fr-FR"/>
+        </a:p>
+      </dgm:t>
+    </dgm:pt>
+    <dgm:pt modelId="{F0BDF237-7367-433F-88A6-5BE9C7A573C3}">
+      <dgm:prSet phldrT="[Text]" custT="1"/>
+      <dgm:spPr/>
+      <dgm:t>
+        <a:bodyPr/>
+        <a:lstStyle/>
+        <a:p>
+          <a:r>
+            <a:rPr lang="fr-FR" sz="1000"/>
+            <a:t>attack Dcalculation</a:t>
+          </a:r>
+        </a:p>
+      </dgm:t>
+    </dgm:pt>
+    <dgm:pt modelId="{E6644B6A-8B4D-418D-ACA8-320055DE11CD}" type="parTrans" cxnId="{09E5E251-EFD1-4652-ACB4-137EB89DB63E}">
+      <dgm:prSet/>
+      <dgm:spPr/>
+      <dgm:t>
+        <a:bodyPr/>
+        <a:lstStyle/>
+        <a:p>
+          <a:endParaRPr lang="fr-FR"/>
+        </a:p>
+      </dgm:t>
+    </dgm:pt>
+    <dgm:pt modelId="{2D830AC3-AD3A-446E-8F48-BBBCA02519B0}" type="sibTrans" cxnId="{09E5E251-EFD1-4652-ACB4-137EB89DB63E}">
+      <dgm:prSet/>
+      <dgm:spPr/>
+      <dgm:t>
+        <a:bodyPr/>
+        <a:lstStyle/>
+        <a:p>
+          <a:endParaRPr lang="fr-FR"/>
+        </a:p>
+      </dgm:t>
+    </dgm:pt>
+    <dgm:pt modelId="{D7580F39-0F3C-48CE-86BB-BDA326642C2F}">
+      <dgm:prSet phldrT="[Text]" custT="1"/>
+      <dgm:spPr/>
+      <dgm:t>
+        <a:bodyPr/>
+        <a:lstStyle/>
+        <a:p>
+          <a:r>
+            <a:rPr lang="fr-FR" sz="1000"/>
+            <a:t>defend</a:t>
+          </a:r>
+        </a:p>
+      </dgm:t>
+    </dgm:pt>
+    <dgm:pt modelId="{EBEAD505-DED3-463F-AC75-BDD9DC13BB02}" type="parTrans" cxnId="{564B5251-C5C4-4014-9AB1-55F1408F6CC3}">
+      <dgm:prSet/>
+      <dgm:spPr/>
+      <dgm:t>
+        <a:bodyPr/>
+        <a:lstStyle/>
+        <a:p>
+          <a:endParaRPr lang="fr-FR"/>
+        </a:p>
+      </dgm:t>
+    </dgm:pt>
+    <dgm:pt modelId="{42907E4F-095D-4769-8A53-ACEDC80B5ECF}" type="sibTrans" cxnId="{564B5251-C5C4-4014-9AB1-55F1408F6CC3}">
+      <dgm:prSet/>
+      <dgm:spPr/>
+      <dgm:t>
+        <a:bodyPr/>
+        <a:lstStyle/>
+        <a:p>
+          <a:endParaRPr lang="fr-FR"/>
+        </a:p>
+      </dgm:t>
+    </dgm:pt>
+    <dgm:pt modelId="{1F883840-C50B-443F-956F-F18DC9D16ED3}">
+      <dgm:prSet phldrT="[Text]" custT="1"/>
+      <dgm:spPr/>
+      <dgm:t>
+        <a:bodyPr/>
+        <a:lstStyle/>
+        <a:p>
+          <a:r>
+            <a:rPr lang="fr-FR" sz="1000"/>
+            <a:t>attack </a:t>
+          </a:r>
+        </a:p>
+        <a:p>
+          <a:r>
+            <a:rPr lang="fr-FR" sz="1000"/>
+            <a:t>Ships</a:t>
+          </a:r>
+        </a:p>
+      </dgm:t>
+    </dgm:pt>
+    <dgm:pt modelId="{61BCEFBC-B3AB-46B3-B0C5-BCBCB52B0FF4}" type="parTrans" cxnId="{93AF9B2F-E23E-4D73-859E-88BFFB5D2175}">
+      <dgm:prSet/>
+      <dgm:spPr/>
+      <dgm:t>
+        <a:bodyPr/>
+        <a:lstStyle/>
+        <a:p>
+          <a:endParaRPr lang="fr-FR"/>
+        </a:p>
+      </dgm:t>
+    </dgm:pt>
+    <dgm:pt modelId="{2B634C82-664C-43DB-985F-511C6D817699}" type="sibTrans" cxnId="{93AF9B2F-E23E-4D73-859E-88BFFB5D2175}">
+      <dgm:prSet/>
+      <dgm:spPr/>
+      <dgm:t>
+        <a:bodyPr/>
+        <a:lstStyle/>
+        <a:p>
+          <a:endParaRPr lang="fr-FR"/>
+        </a:p>
+      </dgm:t>
+    </dgm:pt>
+    <dgm:pt modelId="{401F945B-D142-4F0C-8153-F5EC7DE09D95}">
+      <dgm:prSet phldrT="[Text]" custT="1"/>
+      <dgm:spPr/>
+      <dgm:t>
+        <a:bodyPr/>
+        <a:lstStyle/>
+        <a:p>
+          <a:r>
+            <a:rPr lang="fr-FR" sz="1000"/>
+            <a:t>attack planets</a:t>
+          </a:r>
+        </a:p>
+      </dgm:t>
+    </dgm:pt>
+    <dgm:pt modelId="{F9D4EC0B-8E56-44F6-8683-BA52D31538BA}" type="parTrans" cxnId="{7DF40F85-B51F-45A1-B890-1A309FD606D8}">
+      <dgm:prSet/>
+      <dgm:spPr/>
+    </dgm:pt>
+    <dgm:pt modelId="{7D0FF18F-DD44-406F-B221-68E62931194D}" type="sibTrans" cxnId="{7DF40F85-B51F-45A1-B890-1A309FD606D8}">
+      <dgm:prSet/>
+      <dgm:spPr/>
+    </dgm:pt>
+    <dgm:pt modelId="{9F6FA243-E64A-48EA-8754-C9424FA06775}" type="pres">
+      <dgm:prSet presAssocID="{F1D2E9D9-E021-4E76-89EE-0C510D11F5C1}" presName="mainComposite" presStyleCnt="0">
+        <dgm:presLayoutVars>
+          <dgm:chPref val="1"/>
+          <dgm:dir/>
+          <dgm:animOne val="branch"/>
+          <dgm:animLvl val="lvl"/>
+          <dgm:resizeHandles val="exact"/>
+        </dgm:presLayoutVars>
+      </dgm:prSet>
+      <dgm:spPr/>
+    </dgm:pt>
+    <dgm:pt modelId="{FE9671DC-FEB5-4534-9E90-77D1E3C808DF}" type="pres">
+      <dgm:prSet presAssocID="{F1D2E9D9-E021-4E76-89EE-0C510D11F5C1}" presName="hierFlow" presStyleCnt="0"/>
+      <dgm:spPr/>
+    </dgm:pt>
+    <dgm:pt modelId="{A09580D4-DF9B-4084-90FA-242234867F34}" type="pres">
+      <dgm:prSet presAssocID="{F1D2E9D9-E021-4E76-89EE-0C510D11F5C1}" presName="hierChild1" presStyleCnt="0">
+        <dgm:presLayoutVars>
+          <dgm:chPref val="1"/>
+          <dgm:animOne val="branch"/>
+          <dgm:animLvl val="lvl"/>
+        </dgm:presLayoutVars>
+      </dgm:prSet>
+      <dgm:spPr/>
+    </dgm:pt>
+    <dgm:pt modelId="{3D8F1976-880C-409F-9AA7-5474A520AF1A}" type="pres">
+      <dgm:prSet presAssocID="{7FF0232C-417C-473A-BB52-DBF9F5031855}" presName="Name14" presStyleCnt="0"/>
+      <dgm:spPr/>
+    </dgm:pt>
+    <dgm:pt modelId="{3A63B5E8-6900-45AD-876C-68D1FF4328D2}" type="pres">
+      <dgm:prSet presAssocID="{7FF0232C-417C-473A-BB52-DBF9F5031855}" presName="level1Shape" presStyleLbl="node0" presStyleIdx="0" presStyleCnt="1">
+        <dgm:presLayoutVars>
+          <dgm:chPref val="3"/>
+        </dgm:presLayoutVars>
+      </dgm:prSet>
+      <dgm:spPr/>
+    </dgm:pt>
+    <dgm:pt modelId="{6669AB48-C328-46A8-942A-D564DD8A8BEE}" type="pres">
+      <dgm:prSet presAssocID="{7FF0232C-417C-473A-BB52-DBF9F5031855}" presName="hierChild2" presStyleCnt="0"/>
+      <dgm:spPr/>
+    </dgm:pt>
+    <dgm:pt modelId="{23E0A6AE-F952-46AD-A4AC-7A3CBD2DED76}" type="pres">
+      <dgm:prSet presAssocID="{1C40E32A-E9A4-4D59-9605-B2B997B8EB17}" presName="Name19" presStyleLbl="parChTrans1D2" presStyleIdx="0" presStyleCnt="2"/>
+      <dgm:spPr/>
+    </dgm:pt>
+    <dgm:pt modelId="{987155AB-E294-455E-B57F-9C084944E1A2}" type="pres">
+      <dgm:prSet presAssocID="{D8B815A9-F4EB-488B-91A2-20264C392153}" presName="Name21" presStyleCnt="0"/>
+      <dgm:spPr/>
+    </dgm:pt>
+    <dgm:pt modelId="{23548A66-751E-416B-BAAA-B4D587F59E58}" type="pres">
+      <dgm:prSet presAssocID="{D8B815A9-F4EB-488B-91A2-20264C392153}" presName="level2Shape" presStyleLbl="node2" presStyleIdx="0" presStyleCnt="2"/>
+      <dgm:spPr/>
+    </dgm:pt>
+    <dgm:pt modelId="{5D566612-0CE2-4328-B1F2-88D5D6B1F43E}" type="pres">
+      <dgm:prSet presAssocID="{D8B815A9-F4EB-488B-91A2-20264C392153}" presName="hierChild3" presStyleCnt="0"/>
+      <dgm:spPr/>
+    </dgm:pt>
+    <dgm:pt modelId="{60F298D5-C440-4614-98A7-87224DAF02E1}" type="pres">
+      <dgm:prSet presAssocID="{C17016DA-091F-4A32-8DA8-85262B8B5105}" presName="Name19" presStyleLbl="parChTrans1D3" presStyleIdx="0" presStyleCnt="4"/>
+      <dgm:spPr/>
+    </dgm:pt>
+    <dgm:pt modelId="{ED0FB9A0-9187-4261-9F02-32A67C6A4EA0}" type="pres">
+      <dgm:prSet presAssocID="{E8DA9D35-F7D7-4D1F-B129-E87072EE4D9F}" presName="Name21" presStyleCnt="0"/>
+      <dgm:spPr/>
+    </dgm:pt>
+    <dgm:pt modelId="{72EA99B0-8622-410F-8E5A-E8012DD15F72}" type="pres">
+      <dgm:prSet presAssocID="{E8DA9D35-F7D7-4D1F-B129-E87072EE4D9F}" presName="level2Shape" presStyleLbl="node3" presStyleIdx="0" presStyleCnt="4"/>
+      <dgm:spPr/>
+      <dgm:t>
+        <a:bodyPr/>
+        <a:lstStyle/>
+        <a:p>
+          <a:endParaRPr lang="fr-FR"/>
+        </a:p>
+      </dgm:t>
+    </dgm:pt>
+    <dgm:pt modelId="{0B1F413F-BCBA-485C-B675-6EA7E8312A3C}" type="pres">
+      <dgm:prSet presAssocID="{E8DA9D35-F7D7-4D1F-B129-E87072EE4D9F}" presName="hierChild3" presStyleCnt="0"/>
+      <dgm:spPr/>
+    </dgm:pt>
+    <dgm:pt modelId="{8EC0364C-E644-4FF1-82AF-D0940EED9A42}" type="pres">
+      <dgm:prSet presAssocID="{F9D4EC0B-8E56-44F6-8683-BA52D31538BA}" presName="Name19" presStyleLbl="parChTrans1D3" presStyleIdx="1" presStyleCnt="4"/>
+      <dgm:spPr/>
+    </dgm:pt>
+    <dgm:pt modelId="{9250918E-9F6C-4B62-A87D-03462B0E3011}" type="pres">
+      <dgm:prSet presAssocID="{401F945B-D142-4F0C-8153-F5EC7DE09D95}" presName="Name21" presStyleCnt="0"/>
+      <dgm:spPr/>
+    </dgm:pt>
+    <dgm:pt modelId="{CAFD4D11-4736-4912-901E-1F5536ABB11F}" type="pres">
+      <dgm:prSet presAssocID="{401F945B-D142-4F0C-8153-F5EC7DE09D95}" presName="level2Shape" presStyleLbl="node3" presStyleIdx="1" presStyleCnt="4"/>
+      <dgm:spPr/>
+      <dgm:t>
+        <a:bodyPr/>
+        <a:lstStyle/>
+        <a:p>
+          <a:endParaRPr lang="fr-FR"/>
+        </a:p>
+      </dgm:t>
+    </dgm:pt>
+    <dgm:pt modelId="{4C976A14-0F57-4EB3-99DF-FFCBFEFBD5F8}" type="pres">
+      <dgm:prSet presAssocID="{401F945B-D142-4F0C-8153-F5EC7DE09D95}" presName="hierChild3" presStyleCnt="0"/>
+      <dgm:spPr/>
+    </dgm:pt>
+    <dgm:pt modelId="{C8086D7D-008C-41BB-83DF-A548654032D0}" type="pres">
+      <dgm:prSet presAssocID="{148E3700-6A64-469C-9E86-1714315B54A6}" presName="Name19" presStyleLbl="parChTrans1D2" presStyleIdx="1" presStyleCnt="2"/>
+      <dgm:spPr/>
+    </dgm:pt>
+    <dgm:pt modelId="{E3F646B2-AB10-4AAA-AD75-F1242BA9A014}" type="pres">
+      <dgm:prSet presAssocID="{85E40844-F2C2-4D89-AA74-05433E95BC01}" presName="Name21" presStyleCnt="0"/>
+      <dgm:spPr/>
+    </dgm:pt>
+    <dgm:pt modelId="{454B1498-470D-4F6E-81FB-6C5E106AA449}" type="pres">
+      <dgm:prSet presAssocID="{85E40844-F2C2-4D89-AA74-05433E95BC01}" presName="level2Shape" presStyleLbl="node2" presStyleIdx="1" presStyleCnt="2"/>
+      <dgm:spPr/>
+    </dgm:pt>
+    <dgm:pt modelId="{73147FEC-EAB0-4646-8D29-4F01A2FA0D1A}" type="pres">
+      <dgm:prSet presAssocID="{85E40844-F2C2-4D89-AA74-05433E95BC01}" presName="hierChild3" presStyleCnt="0"/>
+      <dgm:spPr/>
+    </dgm:pt>
+    <dgm:pt modelId="{AE956B88-E0DC-40B3-BE17-A339AE75A1C6}" type="pres">
+      <dgm:prSet presAssocID="{4B841ED9-C31D-42F7-B86E-8610FC471980}" presName="Name19" presStyleLbl="parChTrans1D3" presStyleIdx="2" presStyleCnt="4"/>
+      <dgm:spPr/>
+    </dgm:pt>
+    <dgm:pt modelId="{DBA05D38-2384-413F-8A91-1BAE7F1C48D6}" type="pres">
+      <dgm:prSet presAssocID="{DF1494AA-2FDA-4228-A5F4-C513BB7E5F37}" presName="Name21" presStyleCnt="0"/>
+      <dgm:spPr/>
+    </dgm:pt>
+    <dgm:pt modelId="{C461493C-89A4-4B9D-B880-C403637A2139}" type="pres">
+      <dgm:prSet presAssocID="{DF1494AA-2FDA-4228-A5F4-C513BB7E5F37}" presName="level2Shape" presStyleLbl="node3" presStyleIdx="2" presStyleCnt="4"/>
+      <dgm:spPr/>
+    </dgm:pt>
+    <dgm:pt modelId="{E46B1C90-DAAC-4361-B90A-467789247E26}" type="pres">
+      <dgm:prSet presAssocID="{DF1494AA-2FDA-4228-A5F4-C513BB7E5F37}" presName="hierChild3" presStyleCnt="0"/>
+      <dgm:spPr/>
+    </dgm:pt>
+    <dgm:pt modelId="{B8AD6913-A905-4AB7-A365-210F27FB387F}" type="pres">
+      <dgm:prSet presAssocID="{ED10F6A4-3B07-4DBB-9C29-9FFD074F7ACB}" presName="Name19" presStyleLbl="parChTrans1D4" presStyleIdx="0" presStyleCnt="6"/>
+      <dgm:spPr/>
+    </dgm:pt>
+    <dgm:pt modelId="{82565A9D-761D-4FF8-935C-31B314A7C6A7}" type="pres">
+      <dgm:prSet presAssocID="{527BC1D9-3B16-4E7A-8DF2-CDC512C93104}" presName="Name21" presStyleCnt="0"/>
+      <dgm:spPr/>
+    </dgm:pt>
+    <dgm:pt modelId="{487B0DD8-F75E-46B5-BC89-EF1FA0638783}" type="pres">
+      <dgm:prSet presAssocID="{527BC1D9-3B16-4E7A-8DF2-CDC512C93104}" presName="level2Shape" presStyleLbl="node4" presStyleIdx="0" presStyleCnt="6"/>
+      <dgm:spPr/>
+      <dgm:t>
+        <a:bodyPr/>
+        <a:lstStyle/>
+        <a:p>
+          <a:endParaRPr lang="fr-FR"/>
+        </a:p>
+      </dgm:t>
+    </dgm:pt>
+    <dgm:pt modelId="{08607E39-DD94-4957-B818-86B389F414B4}" type="pres">
+      <dgm:prSet presAssocID="{527BC1D9-3B16-4E7A-8DF2-CDC512C93104}" presName="hierChild3" presStyleCnt="0"/>
+      <dgm:spPr/>
+    </dgm:pt>
+    <dgm:pt modelId="{5070054D-30AB-4CEC-9D9C-335DCFB64748}" type="pres">
+      <dgm:prSet presAssocID="{03EBB462-55E7-4A04-8878-6044A33D10D7}" presName="Name19" presStyleLbl="parChTrans1D4" presStyleIdx="1" presStyleCnt="6"/>
+      <dgm:spPr/>
+    </dgm:pt>
+    <dgm:pt modelId="{7CB6F80E-6E63-4CA3-8501-0C229FE56878}" type="pres">
+      <dgm:prSet presAssocID="{97F1176B-A242-47A7-9B04-498DE4CD8A52}" presName="Name21" presStyleCnt="0"/>
+      <dgm:spPr/>
+    </dgm:pt>
+    <dgm:pt modelId="{3BB40743-4D42-496B-AD79-10CF49304436}" type="pres">
+      <dgm:prSet presAssocID="{97F1176B-A242-47A7-9B04-498DE4CD8A52}" presName="level2Shape" presStyleLbl="node4" presStyleIdx="1" presStyleCnt="6"/>
+      <dgm:spPr/>
+      <dgm:t>
+        <a:bodyPr/>
+        <a:lstStyle/>
+        <a:p>
+          <a:endParaRPr lang="fr-FR"/>
+        </a:p>
+      </dgm:t>
+    </dgm:pt>
+    <dgm:pt modelId="{C769134C-C565-4A9E-9442-BA4750B99506}" type="pres">
+      <dgm:prSet presAssocID="{97F1176B-A242-47A7-9B04-498DE4CD8A52}" presName="hierChild3" presStyleCnt="0"/>
+      <dgm:spPr/>
+    </dgm:pt>
+    <dgm:pt modelId="{ABB18B64-4DC0-4633-AD54-595A4FE3766C}" type="pres">
+      <dgm:prSet presAssocID="{C635A676-DEF7-4425-B81B-CD20743D88EF}" presName="Name19" presStyleLbl="parChTrans1D3" presStyleIdx="3" presStyleCnt="4"/>
+      <dgm:spPr/>
+    </dgm:pt>
+    <dgm:pt modelId="{D94331D3-7B51-471B-BF55-B62EF2E4CC1E}" type="pres">
+      <dgm:prSet presAssocID="{EFC90CFE-C7D1-4EFC-933B-0A53B14A312F}" presName="Name21" presStyleCnt="0"/>
+      <dgm:spPr/>
+    </dgm:pt>
+    <dgm:pt modelId="{46EF9E25-A42C-4116-893C-C094DEDA8791}" type="pres">
+      <dgm:prSet presAssocID="{EFC90CFE-C7D1-4EFC-933B-0A53B14A312F}" presName="level2Shape" presStyleLbl="node3" presStyleIdx="3" presStyleCnt="4"/>
+      <dgm:spPr/>
+    </dgm:pt>
+    <dgm:pt modelId="{63062EEE-AE87-4AB1-AC88-E0D153CF18FA}" type="pres">
+      <dgm:prSet presAssocID="{EFC90CFE-C7D1-4EFC-933B-0A53B14A312F}" presName="hierChild3" presStyleCnt="0"/>
+      <dgm:spPr/>
+    </dgm:pt>
+    <dgm:pt modelId="{38C52ECA-3FD4-4916-A5E7-DD05048D2D1C}" type="pres">
+      <dgm:prSet presAssocID="{E0C1195D-F167-4C00-A245-30735D4EAFA7}" presName="Name19" presStyleLbl="parChTrans1D4" presStyleIdx="2" presStyleCnt="6"/>
+      <dgm:spPr/>
+    </dgm:pt>
+    <dgm:pt modelId="{917D275C-D0C7-4E5D-A1BF-FC0E5F241B0A}" type="pres">
+      <dgm:prSet presAssocID="{16D4A73F-A3C2-4F57-86B8-E475BE8A7D70}" presName="Name21" presStyleCnt="0"/>
+      <dgm:spPr/>
+    </dgm:pt>
+    <dgm:pt modelId="{E86A568A-137E-403E-9610-46ADE3A25711}" type="pres">
+      <dgm:prSet presAssocID="{16D4A73F-A3C2-4F57-86B8-E475BE8A7D70}" presName="level2Shape" presStyleLbl="node4" presStyleIdx="2" presStyleCnt="6"/>
+      <dgm:spPr/>
+      <dgm:t>
+        <a:bodyPr/>
+        <a:lstStyle/>
+        <a:p>
+          <a:endParaRPr lang="fr-FR"/>
+        </a:p>
+      </dgm:t>
+    </dgm:pt>
+    <dgm:pt modelId="{A4823353-204F-4EE2-A343-0AF6F2413BB6}" type="pres">
+      <dgm:prSet presAssocID="{16D4A73F-A3C2-4F57-86B8-E475BE8A7D70}" presName="hierChild3" presStyleCnt="0"/>
+      <dgm:spPr/>
+    </dgm:pt>
+    <dgm:pt modelId="{6BBB51F0-93A3-47B3-8506-4D17D85D02F4}" type="pres">
+      <dgm:prSet presAssocID="{EBEAD505-DED3-463F-AC75-BDD9DC13BB02}" presName="Name19" presStyleLbl="parChTrans1D4" presStyleIdx="3" presStyleCnt="6"/>
+      <dgm:spPr/>
+    </dgm:pt>
+    <dgm:pt modelId="{E3772435-B079-4EA1-9AA6-509E94A575BE}" type="pres">
+      <dgm:prSet presAssocID="{D7580F39-0F3C-48CE-86BB-BDA326642C2F}" presName="Name21" presStyleCnt="0"/>
+      <dgm:spPr/>
+    </dgm:pt>
+    <dgm:pt modelId="{A5F11C49-A4CF-4B0F-BC2F-EF6F699C29EA}" type="pres">
+      <dgm:prSet presAssocID="{D7580F39-0F3C-48CE-86BB-BDA326642C2F}" presName="level2Shape" presStyleLbl="node4" presStyleIdx="3" presStyleCnt="6"/>
+      <dgm:spPr/>
+      <dgm:t>
+        <a:bodyPr/>
+        <a:lstStyle/>
+        <a:p>
+          <a:endParaRPr lang="fr-FR"/>
+        </a:p>
+      </dgm:t>
+    </dgm:pt>
+    <dgm:pt modelId="{A71E6A8B-B525-4C62-8246-3C468E069E6C}" type="pres">
+      <dgm:prSet presAssocID="{D7580F39-0F3C-48CE-86BB-BDA326642C2F}" presName="hierChild3" presStyleCnt="0"/>
+      <dgm:spPr/>
+    </dgm:pt>
+    <dgm:pt modelId="{25CEAC32-C7DC-431A-9944-C13BF931495D}" type="pres">
+      <dgm:prSet presAssocID="{61BCEFBC-B3AB-46B3-B0C5-BCBCB52B0FF4}" presName="Name19" presStyleLbl="parChTrans1D4" presStyleIdx="4" presStyleCnt="6"/>
+      <dgm:spPr/>
+    </dgm:pt>
+    <dgm:pt modelId="{6DD33A2B-851B-42E0-831C-1A10E91BB982}" type="pres">
+      <dgm:prSet presAssocID="{1F883840-C50B-443F-956F-F18DC9D16ED3}" presName="Name21" presStyleCnt="0"/>
+      <dgm:spPr/>
+    </dgm:pt>
+    <dgm:pt modelId="{AEDFD467-2B22-4AEE-806F-C182286CC842}" type="pres">
+      <dgm:prSet presAssocID="{1F883840-C50B-443F-956F-F18DC9D16ED3}" presName="level2Shape" presStyleLbl="node4" presStyleIdx="4" presStyleCnt="6"/>
+      <dgm:spPr/>
+      <dgm:t>
+        <a:bodyPr/>
+        <a:lstStyle/>
+        <a:p>
+          <a:endParaRPr lang="fr-FR"/>
+        </a:p>
+      </dgm:t>
+    </dgm:pt>
+    <dgm:pt modelId="{D754C270-AABA-4079-9217-7D7AF38FE6DE}" type="pres">
+      <dgm:prSet presAssocID="{1F883840-C50B-443F-956F-F18DC9D16ED3}" presName="hierChild3" presStyleCnt="0"/>
+      <dgm:spPr/>
+    </dgm:pt>
+    <dgm:pt modelId="{617009CC-928A-4819-8B49-C8A0128F89C2}" type="pres">
+      <dgm:prSet presAssocID="{E6644B6A-8B4D-418D-ACA8-320055DE11CD}" presName="Name19" presStyleLbl="parChTrans1D4" presStyleIdx="5" presStyleCnt="6"/>
+      <dgm:spPr/>
+    </dgm:pt>
+    <dgm:pt modelId="{060186B8-AF6D-4510-89DA-ED209EDE2EBD}" type="pres">
+      <dgm:prSet presAssocID="{F0BDF237-7367-433F-88A6-5BE9C7A573C3}" presName="Name21" presStyleCnt="0"/>
+      <dgm:spPr/>
+    </dgm:pt>
+    <dgm:pt modelId="{3B096084-4792-4AF8-B2A9-B48BC67D9788}" type="pres">
+      <dgm:prSet presAssocID="{F0BDF237-7367-433F-88A6-5BE9C7A573C3}" presName="level2Shape" presStyleLbl="node4" presStyleIdx="5" presStyleCnt="6"/>
+      <dgm:spPr/>
+      <dgm:t>
+        <a:bodyPr/>
+        <a:lstStyle/>
+        <a:p>
+          <a:endParaRPr lang="fr-FR"/>
+        </a:p>
+      </dgm:t>
+    </dgm:pt>
+    <dgm:pt modelId="{6B32F0BE-6EF4-4AE5-A2C8-03616993CB75}" type="pres">
+      <dgm:prSet presAssocID="{F0BDF237-7367-433F-88A6-5BE9C7A573C3}" presName="hierChild3" presStyleCnt="0"/>
+      <dgm:spPr/>
+    </dgm:pt>
+    <dgm:pt modelId="{5A551F0C-092F-44B7-BC35-02A2DB737425}" type="pres">
+      <dgm:prSet presAssocID="{F1D2E9D9-E021-4E76-89EE-0C510D11F5C1}" presName="bgShapesFlow" presStyleCnt="0"/>
+      <dgm:spPr/>
+    </dgm:pt>
+  </dgm:ptLst>
+  <dgm:cxnLst>
+    <dgm:cxn modelId="{5F80D19B-3500-4AA0-88DB-BC233BEE7F02}" srcId="{EFC90CFE-C7D1-4EFC-933B-0A53B14A312F}" destId="{16D4A73F-A3C2-4F57-86B8-E475BE8A7D70}" srcOrd="0" destOrd="0" parTransId="{E0C1195D-F167-4C00-A245-30735D4EAFA7}" sibTransId="{FAAE2882-8ABC-4D78-B2D9-1CDC2A81E0A6}"/>
+    <dgm:cxn modelId="{AF8A3241-B67E-408C-A9C0-225D4EDE0203}" type="presOf" srcId="{527BC1D9-3B16-4E7A-8DF2-CDC512C93104}" destId="{487B0DD8-F75E-46B5-BC89-EF1FA0638783}" srcOrd="0" destOrd="0" presId="urn:microsoft.com/office/officeart/2005/8/layout/hierarchy6"/>
+    <dgm:cxn modelId="{B8588E18-EB39-43D2-A344-063B78D29745}" type="presOf" srcId="{EBEAD505-DED3-463F-AC75-BDD9DC13BB02}" destId="{6BBB51F0-93A3-47B3-8506-4D17D85D02F4}" srcOrd="0" destOrd="0" presId="urn:microsoft.com/office/officeart/2005/8/layout/hierarchy6"/>
+    <dgm:cxn modelId="{09E5E251-EFD1-4652-ACB4-137EB89DB63E}" srcId="{EFC90CFE-C7D1-4EFC-933B-0A53B14A312F}" destId="{F0BDF237-7367-433F-88A6-5BE9C7A573C3}" srcOrd="1" destOrd="0" parTransId="{E6644B6A-8B4D-418D-ACA8-320055DE11CD}" sibTransId="{2D830AC3-AD3A-446E-8F48-BBBCA02519B0}"/>
+    <dgm:cxn modelId="{4CFF8EC1-EEBE-483B-B083-DDF07783DCE1}" type="presOf" srcId="{1C40E32A-E9A4-4D59-9605-B2B997B8EB17}" destId="{23E0A6AE-F952-46AD-A4AC-7A3CBD2DED76}" srcOrd="0" destOrd="0" presId="urn:microsoft.com/office/officeart/2005/8/layout/hierarchy6"/>
+    <dgm:cxn modelId="{C4376845-4BC0-4695-A873-B900AFF58400}" type="presOf" srcId="{D8B815A9-F4EB-488B-91A2-20264C392153}" destId="{23548A66-751E-416B-BAAA-B4D587F59E58}" srcOrd="0" destOrd="0" presId="urn:microsoft.com/office/officeart/2005/8/layout/hierarchy6"/>
+    <dgm:cxn modelId="{0B3FB74B-73DA-420E-B10B-EA9BAD4669F8}" srcId="{DF1494AA-2FDA-4228-A5F4-C513BB7E5F37}" destId="{527BC1D9-3B16-4E7A-8DF2-CDC512C93104}" srcOrd="0" destOrd="0" parTransId="{ED10F6A4-3B07-4DBB-9C29-9FFD074F7ACB}" sibTransId="{7D98ACED-1C27-48FD-B378-4403494A438E}"/>
+    <dgm:cxn modelId="{D190AB86-3F5D-420D-B3A5-4841D64DAA09}" type="presOf" srcId="{C635A676-DEF7-4425-B81B-CD20743D88EF}" destId="{ABB18B64-4DC0-4633-AD54-595A4FE3766C}" srcOrd="0" destOrd="0" presId="urn:microsoft.com/office/officeart/2005/8/layout/hierarchy6"/>
+    <dgm:cxn modelId="{9EABF64F-D02A-44FB-A5F6-097F8C9230C2}" srcId="{D8B815A9-F4EB-488B-91A2-20264C392153}" destId="{E8DA9D35-F7D7-4D1F-B129-E87072EE4D9F}" srcOrd="0" destOrd="0" parTransId="{C17016DA-091F-4A32-8DA8-85262B8B5105}" sibTransId="{F1AEAC1C-F125-4910-A3CA-4995EAB1C0A7}"/>
+    <dgm:cxn modelId="{5DF0F22F-EE3D-403B-9206-DA68965A66DB}" srcId="{7FF0232C-417C-473A-BB52-DBF9F5031855}" destId="{D8B815A9-F4EB-488B-91A2-20264C392153}" srcOrd="0" destOrd="0" parTransId="{1C40E32A-E9A4-4D59-9605-B2B997B8EB17}" sibTransId="{BF120AD4-65FC-4FE4-B96D-E6271277C1EA}"/>
+    <dgm:cxn modelId="{2AD6C1A2-8FF7-4898-A676-368A3FBA1B4A}" type="presOf" srcId="{148E3700-6A64-469C-9E86-1714315B54A6}" destId="{C8086D7D-008C-41BB-83DF-A548654032D0}" srcOrd="0" destOrd="0" presId="urn:microsoft.com/office/officeart/2005/8/layout/hierarchy6"/>
+    <dgm:cxn modelId="{93AF9B2F-E23E-4D73-859E-88BFFB5D2175}" srcId="{16D4A73F-A3C2-4F57-86B8-E475BE8A7D70}" destId="{1F883840-C50B-443F-956F-F18DC9D16ED3}" srcOrd="1" destOrd="0" parTransId="{61BCEFBC-B3AB-46B3-B0C5-BCBCB52B0FF4}" sibTransId="{2B634C82-664C-43DB-985F-511C6D817699}"/>
+    <dgm:cxn modelId="{FF9C4198-BC50-4DBA-89E2-282B766DF9B0}" srcId="{85E40844-F2C2-4D89-AA74-05433E95BC01}" destId="{DF1494AA-2FDA-4228-A5F4-C513BB7E5F37}" srcOrd="0" destOrd="0" parTransId="{4B841ED9-C31D-42F7-B86E-8610FC471980}" sibTransId="{F6CBD9E7-ABB2-490E-9B82-97C8301055C1}"/>
+    <dgm:cxn modelId="{69D67A5C-4A82-421C-9AFB-737EE10A984F}" type="presOf" srcId="{4B841ED9-C31D-42F7-B86E-8610FC471980}" destId="{AE956B88-E0DC-40B3-BE17-A339AE75A1C6}" srcOrd="0" destOrd="0" presId="urn:microsoft.com/office/officeart/2005/8/layout/hierarchy6"/>
+    <dgm:cxn modelId="{48EDC551-D889-46BE-9E96-4FF474DDB9BA}" type="presOf" srcId="{D7580F39-0F3C-48CE-86BB-BDA326642C2F}" destId="{A5F11C49-A4CF-4B0F-BC2F-EF6F699C29EA}" srcOrd="0" destOrd="0" presId="urn:microsoft.com/office/officeart/2005/8/layout/hierarchy6"/>
+    <dgm:cxn modelId="{F533F740-52EB-451C-9502-477878DD35FE}" type="presOf" srcId="{C17016DA-091F-4A32-8DA8-85262B8B5105}" destId="{60F298D5-C440-4614-98A7-87224DAF02E1}" srcOrd="0" destOrd="0" presId="urn:microsoft.com/office/officeart/2005/8/layout/hierarchy6"/>
+    <dgm:cxn modelId="{6BDE1409-523B-495A-9296-6860331142BA}" type="presOf" srcId="{F9D4EC0B-8E56-44F6-8683-BA52D31538BA}" destId="{8EC0364C-E644-4FF1-82AF-D0940EED9A42}" srcOrd="0" destOrd="0" presId="urn:microsoft.com/office/officeart/2005/8/layout/hierarchy6"/>
+    <dgm:cxn modelId="{9B627AC7-21B8-4AB4-96A2-AF5C32C55FCA}" srcId="{DF1494AA-2FDA-4228-A5F4-C513BB7E5F37}" destId="{97F1176B-A242-47A7-9B04-498DE4CD8A52}" srcOrd="1" destOrd="0" parTransId="{03EBB462-55E7-4A04-8878-6044A33D10D7}" sibTransId="{D7015D02-983C-47D0-B260-07D06FD8BC64}"/>
+    <dgm:cxn modelId="{72EC57AF-BA39-44CF-BBB2-AD6CA0C40707}" type="presOf" srcId="{7FF0232C-417C-473A-BB52-DBF9F5031855}" destId="{3A63B5E8-6900-45AD-876C-68D1FF4328D2}" srcOrd="0" destOrd="0" presId="urn:microsoft.com/office/officeart/2005/8/layout/hierarchy6"/>
+    <dgm:cxn modelId="{E99D9003-6DE1-4617-AA6A-3EC69CB9C681}" type="presOf" srcId="{03EBB462-55E7-4A04-8878-6044A33D10D7}" destId="{5070054D-30AB-4CEC-9D9C-335DCFB64748}" srcOrd="0" destOrd="0" presId="urn:microsoft.com/office/officeart/2005/8/layout/hierarchy6"/>
+    <dgm:cxn modelId="{DF5F77CC-DB01-4AFC-BE18-91F04572197D}" type="presOf" srcId="{97F1176B-A242-47A7-9B04-498DE4CD8A52}" destId="{3BB40743-4D42-496B-AD79-10CF49304436}" srcOrd="0" destOrd="0" presId="urn:microsoft.com/office/officeart/2005/8/layout/hierarchy6"/>
+    <dgm:cxn modelId="{509F64A3-C4DB-4CB9-8E67-886ADCA0A581}" type="presOf" srcId="{E6644B6A-8B4D-418D-ACA8-320055DE11CD}" destId="{617009CC-928A-4819-8B49-C8A0128F89C2}" srcOrd="0" destOrd="0" presId="urn:microsoft.com/office/officeart/2005/8/layout/hierarchy6"/>
+    <dgm:cxn modelId="{C63CC8D5-C017-4F51-81B1-D92E173D40AE}" type="presOf" srcId="{401F945B-D142-4F0C-8153-F5EC7DE09D95}" destId="{CAFD4D11-4736-4912-901E-1F5536ABB11F}" srcOrd="0" destOrd="0" presId="urn:microsoft.com/office/officeart/2005/8/layout/hierarchy6"/>
+    <dgm:cxn modelId="{4B17FFEC-8B36-4FBB-8359-A30B7C2463BE}" type="presOf" srcId="{DF1494AA-2FDA-4228-A5F4-C513BB7E5F37}" destId="{C461493C-89A4-4B9D-B880-C403637A2139}" srcOrd="0" destOrd="0" presId="urn:microsoft.com/office/officeart/2005/8/layout/hierarchy6"/>
+    <dgm:cxn modelId="{802B3809-6690-412F-A4E7-1D18FF1610F2}" type="presOf" srcId="{1F883840-C50B-443F-956F-F18DC9D16ED3}" destId="{AEDFD467-2B22-4AEE-806F-C182286CC842}" srcOrd="0" destOrd="0" presId="urn:microsoft.com/office/officeart/2005/8/layout/hierarchy6"/>
+    <dgm:cxn modelId="{B39CC214-ABD6-4251-B355-6F88638D4762}" type="presOf" srcId="{F1D2E9D9-E021-4E76-89EE-0C510D11F5C1}" destId="{9F6FA243-E64A-48EA-8754-C9424FA06775}" srcOrd="0" destOrd="0" presId="urn:microsoft.com/office/officeart/2005/8/layout/hierarchy6"/>
+    <dgm:cxn modelId="{8E9C7331-7BDA-461A-A6B5-BA999E9AE8F1}" srcId="{7FF0232C-417C-473A-BB52-DBF9F5031855}" destId="{85E40844-F2C2-4D89-AA74-05433E95BC01}" srcOrd="1" destOrd="0" parTransId="{148E3700-6A64-469C-9E86-1714315B54A6}" sibTransId="{4077F43A-0848-443F-BB07-C677D78B867B}"/>
+    <dgm:cxn modelId="{9E0A9D20-AFB9-453D-AE93-545F1417B7A1}" type="presOf" srcId="{16D4A73F-A3C2-4F57-86B8-E475BE8A7D70}" destId="{E86A568A-137E-403E-9610-46ADE3A25711}" srcOrd="0" destOrd="0" presId="urn:microsoft.com/office/officeart/2005/8/layout/hierarchy6"/>
+    <dgm:cxn modelId="{818DB1E5-BF34-48FA-A8CE-EA27F1A1A5E4}" type="presOf" srcId="{ED10F6A4-3B07-4DBB-9C29-9FFD074F7ACB}" destId="{B8AD6913-A905-4AB7-A365-210F27FB387F}" srcOrd="0" destOrd="0" presId="urn:microsoft.com/office/officeart/2005/8/layout/hierarchy6"/>
+    <dgm:cxn modelId="{B6F716EA-FC87-47D7-A64D-D8748EEF7258}" type="presOf" srcId="{85E40844-F2C2-4D89-AA74-05433E95BC01}" destId="{454B1498-470D-4F6E-81FB-6C5E106AA449}" srcOrd="0" destOrd="0" presId="urn:microsoft.com/office/officeart/2005/8/layout/hierarchy6"/>
+    <dgm:cxn modelId="{D0AE1A52-A401-45B1-AB8F-5B22471BECBD}" type="presOf" srcId="{E8DA9D35-F7D7-4D1F-B129-E87072EE4D9F}" destId="{72EA99B0-8622-410F-8E5A-E8012DD15F72}" srcOrd="0" destOrd="0" presId="urn:microsoft.com/office/officeart/2005/8/layout/hierarchy6"/>
+    <dgm:cxn modelId="{564B5251-C5C4-4014-9AB1-55F1408F6CC3}" srcId="{16D4A73F-A3C2-4F57-86B8-E475BE8A7D70}" destId="{D7580F39-0F3C-48CE-86BB-BDA326642C2F}" srcOrd="0" destOrd="0" parTransId="{EBEAD505-DED3-463F-AC75-BDD9DC13BB02}" sibTransId="{42907E4F-095D-4769-8A53-ACEDC80B5ECF}"/>
+    <dgm:cxn modelId="{7DF40F85-B51F-45A1-B890-1A309FD606D8}" srcId="{D8B815A9-F4EB-488B-91A2-20264C392153}" destId="{401F945B-D142-4F0C-8153-F5EC7DE09D95}" srcOrd="1" destOrd="0" parTransId="{F9D4EC0B-8E56-44F6-8683-BA52D31538BA}" sibTransId="{7D0FF18F-DD44-406F-B221-68E62931194D}"/>
+    <dgm:cxn modelId="{32E604BF-CF36-4F1B-93D0-30A1F279C2CC}" type="presOf" srcId="{F0BDF237-7367-433F-88A6-5BE9C7A573C3}" destId="{3B096084-4792-4AF8-B2A9-B48BC67D9788}" srcOrd="0" destOrd="0" presId="urn:microsoft.com/office/officeart/2005/8/layout/hierarchy6"/>
+    <dgm:cxn modelId="{3792D17E-CCAC-4F4B-AB8B-E32E5450E0F5}" type="presOf" srcId="{61BCEFBC-B3AB-46B3-B0C5-BCBCB52B0FF4}" destId="{25CEAC32-C7DC-431A-9944-C13BF931495D}" srcOrd="0" destOrd="0" presId="urn:microsoft.com/office/officeart/2005/8/layout/hierarchy6"/>
+    <dgm:cxn modelId="{EECCFFB6-F129-4E10-90D5-98C3A0A43232}" type="presOf" srcId="{E0C1195D-F167-4C00-A245-30735D4EAFA7}" destId="{38C52ECA-3FD4-4916-A5E7-DD05048D2D1C}" srcOrd="0" destOrd="0" presId="urn:microsoft.com/office/officeart/2005/8/layout/hierarchy6"/>
+    <dgm:cxn modelId="{F3005823-C76C-4AF2-BE01-83A7C40C015D}" type="presOf" srcId="{EFC90CFE-C7D1-4EFC-933B-0A53B14A312F}" destId="{46EF9E25-A42C-4116-893C-C094DEDA8791}" srcOrd="0" destOrd="0" presId="urn:microsoft.com/office/officeart/2005/8/layout/hierarchy6"/>
+    <dgm:cxn modelId="{CBC1380A-99B6-4565-B37A-2CA677D0623D}" srcId="{F1D2E9D9-E021-4E76-89EE-0C510D11F5C1}" destId="{7FF0232C-417C-473A-BB52-DBF9F5031855}" srcOrd="0" destOrd="0" parTransId="{6821FF03-A57B-4460-B180-636C3C56050B}" sibTransId="{12BCEB78-61ED-4D81-AF2C-6D1AD068EED9}"/>
+    <dgm:cxn modelId="{B0E66FF1-6410-416C-86E6-F5388CAB6E86}" srcId="{85E40844-F2C2-4D89-AA74-05433E95BC01}" destId="{EFC90CFE-C7D1-4EFC-933B-0A53B14A312F}" srcOrd="1" destOrd="0" parTransId="{C635A676-DEF7-4425-B81B-CD20743D88EF}" sibTransId="{F78A8C35-796B-4E2A-BC21-6295CA64F919}"/>
+    <dgm:cxn modelId="{988617BB-1C5C-4910-8C63-7BB71808D9E9}" type="presParOf" srcId="{9F6FA243-E64A-48EA-8754-C9424FA06775}" destId="{FE9671DC-FEB5-4534-9E90-77D1E3C808DF}" srcOrd="0" destOrd="0" presId="urn:microsoft.com/office/officeart/2005/8/layout/hierarchy6"/>
+    <dgm:cxn modelId="{2ADCB9F0-D0C3-4FB8-833C-259C1C0250B7}" type="presParOf" srcId="{FE9671DC-FEB5-4534-9E90-77D1E3C808DF}" destId="{A09580D4-DF9B-4084-90FA-242234867F34}" srcOrd="0" destOrd="0" presId="urn:microsoft.com/office/officeart/2005/8/layout/hierarchy6"/>
+    <dgm:cxn modelId="{3CB91AA3-E85C-4AC7-B8BE-C1047DE84F96}" type="presParOf" srcId="{A09580D4-DF9B-4084-90FA-242234867F34}" destId="{3D8F1976-880C-409F-9AA7-5474A520AF1A}" srcOrd="0" destOrd="0" presId="urn:microsoft.com/office/officeart/2005/8/layout/hierarchy6"/>
+    <dgm:cxn modelId="{9198655F-3DD1-4A02-9E24-9ED6E2325E67}" type="presParOf" srcId="{3D8F1976-880C-409F-9AA7-5474A520AF1A}" destId="{3A63B5E8-6900-45AD-876C-68D1FF4328D2}" srcOrd="0" destOrd="0" presId="urn:microsoft.com/office/officeart/2005/8/layout/hierarchy6"/>
+    <dgm:cxn modelId="{00BF43A5-21C9-4886-957B-C80E13897E40}" type="presParOf" srcId="{3D8F1976-880C-409F-9AA7-5474A520AF1A}" destId="{6669AB48-C328-46A8-942A-D564DD8A8BEE}" srcOrd="1" destOrd="0" presId="urn:microsoft.com/office/officeart/2005/8/layout/hierarchy6"/>
+    <dgm:cxn modelId="{6DAA0CE2-BFBD-4AC7-9B67-D52838BBC4C4}" type="presParOf" srcId="{6669AB48-C328-46A8-942A-D564DD8A8BEE}" destId="{23E0A6AE-F952-46AD-A4AC-7A3CBD2DED76}" srcOrd="0" destOrd="0" presId="urn:microsoft.com/office/officeart/2005/8/layout/hierarchy6"/>
+    <dgm:cxn modelId="{C5E99322-8876-4029-9044-6CC4D25662C3}" type="presParOf" srcId="{6669AB48-C328-46A8-942A-D564DD8A8BEE}" destId="{987155AB-E294-455E-B57F-9C084944E1A2}" srcOrd="1" destOrd="0" presId="urn:microsoft.com/office/officeart/2005/8/layout/hierarchy6"/>
+    <dgm:cxn modelId="{4A545822-4BDE-4BF9-AC81-926AD5471451}" type="presParOf" srcId="{987155AB-E294-455E-B57F-9C084944E1A2}" destId="{23548A66-751E-416B-BAAA-B4D587F59E58}" srcOrd="0" destOrd="0" presId="urn:microsoft.com/office/officeart/2005/8/layout/hierarchy6"/>
+    <dgm:cxn modelId="{1C75B164-A9FE-454D-800F-59E4513958FF}" type="presParOf" srcId="{987155AB-E294-455E-B57F-9C084944E1A2}" destId="{5D566612-0CE2-4328-B1F2-88D5D6B1F43E}" srcOrd="1" destOrd="0" presId="urn:microsoft.com/office/officeart/2005/8/layout/hierarchy6"/>
+    <dgm:cxn modelId="{60BE2713-B2D4-4802-97CE-13B1259403FB}" type="presParOf" srcId="{5D566612-0CE2-4328-B1F2-88D5D6B1F43E}" destId="{60F298D5-C440-4614-98A7-87224DAF02E1}" srcOrd="0" destOrd="0" presId="urn:microsoft.com/office/officeart/2005/8/layout/hierarchy6"/>
+    <dgm:cxn modelId="{C3A3C25D-9F05-4293-B89C-3B18C4C44F30}" type="presParOf" srcId="{5D566612-0CE2-4328-B1F2-88D5D6B1F43E}" destId="{ED0FB9A0-9187-4261-9F02-32A67C6A4EA0}" srcOrd="1" destOrd="0" presId="urn:microsoft.com/office/officeart/2005/8/layout/hierarchy6"/>
+    <dgm:cxn modelId="{3D7502D6-F09C-4A01-B509-B45E018EEF29}" type="presParOf" srcId="{ED0FB9A0-9187-4261-9F02-32A67C6A4EA0}" destId="{72EA99B0-8622-410F-8E5A-E8012DD15F72}" srcOrd="0" destOrd="0" presId="urn:microsoft.com/office/officeart/2005/8/layout/hierarchy6"/>
+    <dgm:cxn modelId="{ED8584B0-90A0-40AF-89B4-3D9E027DD3AD}" type="presParOf" srcId="{ED0FB9A0-9187-4261-9F02-32A67C6A4EA0}" destId="{0B1F413F-BCBA-485C-B675-6EA7E8312A3C}" srcOrd="1" destOrd="0" presId="urn:microsoft.com/office/officeart/2005/8/layout/hierarchy6"/>
+    <dgm:cxn modelId="{04A5C99C-D505-4E17-9843-CBBA81509623}" type="presParOf" srcId="{5D566612-0CE2-4328-B1F2-88D5D6B1F43E}" destId="{8EC0364C-E644-4FF1-82AF-D0940EED9A42}" srcOrd="2" destOrd="0" presId="urn:microsoft.com/office/officeart/2005/8/layout/hierarchy6"/>
+    <dgm:cxn modelId="{51732676-3277-4B6C-814D-27592CAF2D9C}" type="presParOf" srcId="{5D566612-0CE2-4328-B1F2-88D5D6B1F43E}" destId="{9250918E-9F6C-4B62-A87D-03462B0E3011}" srcOrd="3" destOrd="0" presId="urn:microsoft.com/office/officeart/2005/8/layout/hierarchy6"/>
+    <dgm:cxn modelId="{7852C180-8703-4EF5-AA1E-AA5A9B3BD1E9}" type="presParOf" srcId="{9250918E-9F6C-4B62-A87D-03462B0E3011}" destId="{CAFD4D11-4736-4912-901E-1F5536ABB11F}" srcOrd="0" destOrd="0" presId="urn:microsoft.com/office/officeart/2005/8/layout/hierarchy6"/>
+    <dgm:cxn modelId="{523545D0-570A-47E7-99CE-6CC5BEEF6E65}" type="presParOf" srcId="{9250918E-9F6C-4B62-A87D-03462B0E3011}" destId="{4C976A14-0F57-4EB3-99DF-FFCBFEFBD5F8}" srcOrd="1" destOrd="0" presId="urn:microsoft.com/office/officeart/2005/8/layout/hierarchy6"/>
+    <dgm:cxn modelId="{0DFB027B-239A-4CFE-B70C-5AF6A750FED8}" type="presParOf" srcId="{6669AB48-C328-46A8-942A-D564DD8A8BEE}" destId="{C8086D7D-008C-41BB-83DF-A548654032D0}" srcOrd="2" destOrd="0" presId="urn:microsoft.com/office/officeart/2005/8/layout/hierarchy6"/>
+    <dgm:cxn modelId="{C726EBFB-A506-49EE-B23F-23DE5C4117DA}" type="presParOf" srcId="{6669AB48-C328-46A8-942A-D564DD8A8BEE}" destId="{E3F646B2-AB10-4AAA-AD75-F1242BA9A014}" srcOrd="3" destOrd="0" presId="urn:microsoft.com/office/officeart/2005/8/layout/hierarchy6"/>
+    <dgm:cxn modelId="{916B95CD-B03E-4795-96B6-29D2E2316720}" type="presParOf" srcId="{E3F646B2-AB10-4AAA-AD75-F1242BA9A014}" destId="{454B1498-470D-4F6E-81FB-6C5E106AA449}" srcOrd="0" destOrd="0" presId="urn:microsoft.com/office/officeart/2005/8/layout/hierarchy6"/>
+    <dgm:cxn modelId="{403B20AE-6E64-4D4D-AF5D-98DCDB6C6C59}" type="presParOf" srcId="{E3F646B2-AB10-4AAA-AD75-F1242BA9A014}" destId="{73147FEC-EAB0-4646-8D29-4F01A2FA0D1A}" srcOrd="1" destOrd="0" presId="urn:microsoft.com/office/officeart/2005/8/layout/hierarchy6"/>
+    <dgm:cxn modelId="{856AC0F5-4862-43BB-801E-7A67C7F5D31B}" type="presParOf" srcId="{73147FEC-EAB0-4646-8D29-4F01A2FA0D1A}" destId="{AE956B88-E0DC-40B3-BE17-A339AE75A1C6}" srcOrd="0" destOrd="0" presId="urn:microsoft.com/office/officeart/2005/8/layout/hierarchy6"/>
+    <dgm:cxn modelId="{B20970F4-3C32-4A4D-B955-CF808B68BF87}" type="presParOf" srcId="{73147FEC-EAB0-4646-8D29-4F01A2FA0D1A}" destId="{DBA05D38-2384-413F-8A91-1BAE7F1C48D6}" srcOrd="1" destOrd="0" presId="urn:microsoft.com/office/officeart/2005/8/layout/hierarchy6"/>
+    <dgm:cxn modelId="{6F34432B-193B-4B40-8D6E-C574BC55D512}" type="presParOf" srcId="{DBA05D38-2384-413F-8A91-1BAE7F1C48D6}" destId="{C461493C-89A4-4B9D-B880-C403637A2139}" srcOrd="0" destOrd="0" presId="urn:microsoft.com/office/officeart/2005/8/layout/hierarchy6"/>
+    <dgm:cxn modelId="{67598787-3C1D-46B7-BB8C-737D83586BFF}" type="presParOf" srcId="{DBA05D38-2384-413F-8A91-1BAE7F1C48D6}" destId="{E46B1C90-DAAC-4361-B90A-467789247E26}" srcOrd="1" destOrd="0" presId="urn:microsoft.com/office/officeart/2005/8/layout/hierarchy6"/>
+    <dgm:cxn modelId="{44E86058-5ACA-405C-82E7-DAC799B4F52F}" type="presParOf" srcId="{E46B1C90-DAAC-4361-B90A-467789247E26}" destId="{B8AD6913-A905-4AB7-A365-210F27FB387F}" srcOrd="0" destOrd="0" presId="urn:microsoft.com/office/officeart/2005/8/layout/hierarchy6"/>
+    <dgm:cxn modelId="{81363537-2ED9-493C-8AD0-DD0D4815B853}" type="presParOf" srcId="{E46B1C90-DAAC-4361-B90A-467789247E26}" destId="{82565A9D-761D-4FF8-935C-31B314A7C6A7}" srcOrd="1" destOrd="0" presId="urn:microsoft.com/office/officeart/2005/8/layout/hierarchy6"/>
+    <dgm:cxn modelId="{14A5D527-DCBC-49BE-A671-1B6CA67CC99C}" type="presParOf" srcId="{82565A9D-761D-4FF8-935C-31B314A7C6A7}" destId="{487B0DD8-F75E-46B5-BC89-EF1FA0638783}" srcOrd="0" destOrd="0" presId="urn:microsoft.com/office/officeart/2005/8/layout/hierarchy6"/>
+    <dgm:cxn modelId="{AA3E24A3-1772-493F-8DE2-B8005E94C101}" type="presParOf" srcId="{82565A9D-761D-4FF8-935C-31B314A7C6A7}" destId="{08607E39-DD94-4957-B818-86B389F414B4}" srcOrd="1" destOrd="0" presId="urn:microsoft.com/office/officeart/2005/8/layout/hierarchy6"/>
+    <dgm:cxn modelId="{3C3D201F-17C9-418F-B229-516287523911}" type="presParOf" srcId="{E46B1C90-DAAC-4361-B90A-467789247E26}" destId="{5070054D-30AB-4CEC-9D9C-335DCFB64748}" srcOrd="2" destOrd="0" presId="urn:microsoft.com/office/officeart/2005/8/layout/hierarchy6"/>
+    <dgm:cxn modelId="{D8E380A4-904D-4EA0-9DE4-DBCD32427764}" type="presParOf" srcId="{E46B1C90-DAAC-4361-B90A-467789247E26}" destId="{7CB6F80E-6E63-4CA3-8501-0C229FE56878}" srcOrd="3" destOrd="0" presId="urn:microsoft.com/office/officeart/2005/8/layout/hierarchy6"/>
+    <dgm:cxn modelId="{76205628-DF13-4554-BA3B-5D9CA44EF4D7}" type="presParOf" srcId="{7CB6F80E-6E63-4CA3-8501-0C229FE56878}" destId="{3BB40743-4D42-496B-AD79-10CF49304436}" srcOrd="0" destOrd="0" presId="urn:microsoft.com/office/officeart/2005/8/layout/hierarchy6"/>
+    <dgm:cxn modelId="{0949732A-EDF4-427A-9AA5-3E197FA0B534}" type="presParOf" srcId="{7CB6F80E-6E63-4CA3-8501-0C229FE56878}" destId="{C769134C-C565-4A9E-9442-BA4750B99506}" srcOrd="1" destOrd="0" presId="urn:microsoft.com/office/officeart/2005/8/layout/hierarchy6"/>
+    <dgm:cxn modelId="{97666E3D-11A4-4777-9CBE-DC23C1FF1801}" type="presParOf" srcId="{73147FEC-EAB0-4646-8D29-4F01A2FA0D1A}" destId="{ABB18B64-4DC0-4633-AD54-595A4FE3766C}" srcOrd="2" destOrd="0" presId="urn:microsoft.com/office/officeart/2005/8/layout/hierarchy6"/>
+    <dgm:cxn modelId="{D5FABDD1-526A-46D7-9330-BAB606679E53}" type="presParOf" srcId="{73147FEC-EAB0-4646-8D29-4F01A2FA0D1A}" destId="{D94331D3-7B51-471B-BF55-B62EF2E4CC1E}" srcOrd="3" destOrd="0" presId="urn:microsoft.com/office/officeart/2005/8/layout/hierarchy6"/>
+    <dgm:cxn modelId="{4EEB5B1F-CA2A-4EA2-9E44-BA24CEE2FFB8}" type="presParOf" srcId="{D94331D3-7B51-471B-BF55-B62EF2E4CC1E}" destId="{46EF9E25-A42C-4116-893C-C094DEDA8791}" srcOrd="0" destOrd="0" presId="urn:microsoft.com/office/officeart/2005/8/layout/hierarchy6"/>
+    <dgm:cxn modelId="{ACD429C0-F4E7-44B5-A031-B19877247F2A}" type="presParOf" srcId="{D94331D3-7B51-471B-BF55-B62EF2E4CC1E}" destId="{63062EEE-AE87-4AB1-AC88-E0D153CF18FA}" srcOrd="1" destOrd="0" presId="urn:microsoft.com/office/officeart/2005/8/layout/hierarchy6"/>
+    <dgm:cxn modelId="{220797F0-0872-41BE-99B4-E61CCF774974}" type="presParOf" srcId="{63062EEE-AE87-4AB1-AC88-E0D153CF18FA}" destId="{38C52ECA-3FD4-4916-A5E7-DD05048D2D1C}" srcOrd="0" destOrd="0" presId="urn:microsoft.com/office/officeart/2005/8/layout/hierarchy6"/>
+    <dgm:cxn modelId="{60D3C2D2-CFC4-4421-8593-C8CC5229F075}" type="presParOf" srcId="{63062EEE-AE87-4AB1-AC88-E0D153CF18FA}" destId="{917D275C-D0C7-4E5D-A1BF-FC0E5F241B0A}" srcOrd="1" destOrd="0" presId="urn:microsoft.com/office/officeart/2005/8/layout/hierarchy6"/>
+    <dgm:cxn modelId="{7CC08411-5B55-42D6-BF2D-9DFEFB820348}" type="presParOf" srcId="{917D275C-D0C7-4E5D-A1BF-FC0E5F241B0A}" destId="{E86A568A-137E-403E-9610-46ADE3A25711}" srcOrd="0" destOrd="0" presId="urn:microsoft.com/office/officeart/2005/8/layout/hierarchy6"/>
+    <dgm:cxn modelId="{69DF06EB-07B1-4E6D-9F12-4527E328C67A}" type="presParOf" srcId="{917D275C-D0C7-4E5D-A1BF-FC0E5F241B0A}" destId="{A4823353-204F-4EE2-A343-0AF6F2413BB6}" srcOrd="1" destOrd="0" presId="urn:microsoft.com/office/officeart/2005/8/layout/hierarchy6"/>
+    <dgm:cxn modelId="{F75A3184-9558-4671-8797-FAF9A016A7F1}" type="presParOf" srcId="{A4823353-204F-4EE2-A343-0AF6F2413BB6}" destId="{6BBB51F0-93A3-47B3-8506-4D17D85D02F4}" srcOrd="0" destOrd="0" presId="urn:microsoft.com/office/officeart/2005/8/layout/hierarchy6"/>
+    <dgm:cxn modelId="{6408E183-3446-4C64-9023-461B2E374B06}" type="presParOf" srcId="{A4823353-204F-4EE2-A343-0AF6F2413BB6}" destId="{E3772435-B079-4EA1-9AA6-509E94A575BE}" srcOrd="1" destOrd="0" presId="urn:microsoft.com/office/officeart/2005/8/layout/hierarchy6"/>
+    <dgm:cxn modelId="{2A0F1628-57EE-4EF9-82B7-A1A11FB4720B}" type="presParOf" srcId="{E3772435-B079-4EA1-9AA6-509E94A575BE}" destId="{A5F11C49-A4CF-4B0F-BC2F-EF6F699C29EA}" srcOrd="0" destOrd="0" presId="urn:microsoft.com/office/officeart/2005/8/layout/hierarchy6"/>
+    <dgm:cxn modelId="{A688F543-1AB1-4415-A85D-54C8F3B9F56E}" type="presParOf" srcId="{E3772435-B079-4EA1-9AA6-509E94A575BE}" destId="{A71E6A8B-B525-4C62-8246-3C468E069E6C}" srcOrd="1" destOrd="0" presId="urn:microsoft.com/office/officeart/2005/8/layout/hierarchy6"/>
+    <dgm:cxn modelId="{150A9E82-A9C0-463C-9B14-2B5AC2F43374}" type="presParOf" srcId="{A4823353-204F-4EE2-A343-0AF6F2413BB6}" destId="{25CEAC32-C7DC-431A-9944-C13BF931495D}" srcOrd="2" destOrd="0" presId="urn:microsoft.com/office/officeart/2005/8/layout/hierarchy6"/>
+    <dgm:cxn modelId="{AF413525-0191-496F-867A-4A31CDC2FB6A}" type="presParOf" srcId="{A4823353-204F-4EE2-A343-0AF6F2413BB6}" destId="{6DD33A2B-851B-42E0-831C-1A10E91BB982}" srcOrd="3" destOrd="0" presId="urn:microsoft.com/office/officeart/2005/8/layout/hierarchy6"/>
+    <dgm:cxn modelId="{806C400F-4D10-4FA1-8175-1BF937EE9F44}" type="presParOf" srcId="{6DD33A2B-851B-42E0-831C-1A10E91BB982}" destId="{AEDFD467-2B22-4AEE-806F-C182286CC842}" srcOrd="0" destOrd="0" presId="urn:microsoft.com/office/officeart/2005/8/layout/hierarchy6"/>
+    <dgm:cxn modelId="{A345322D-CDD4-42AD-A414-23B56FB8B10E}" type="presParOf" srcId="{6DD33A2B-851B-42E0-831C-1A10E91BB982}" destId="{D754C270-AABA-4079-9217-7D7AF38FE6DE}" srcOrd="1" destOrd="0" presId="urn:microsoft.com/office/officeart/2005/8/layout/hierarchy6"/>
+    <dgm:cxn modelId="{684CCF9E-3945-4E1D-ADC9-18194EDD199F}" type="presParOf" srcId="{63062EEE-AE87-4AB1-AC88-E0D153CF18FA}" destId="{617009CC-928A-4819-8B49-C8A0128F89C2}" srcOrd="2" destOrd="0" presId="urn:microsoft.com/office/officeart/2005/8/layout/hierarchy6"/>
+    <dgm:cxn modelId="{5E0E367A-A0E8-495B-9B50-CCF1368C0373}" type="presParOf" srcId="{63062EEE-AE87-4AB1-AC88-E0D153CF18FA}" destId="{060186B8-AF6D-4510-89DA-ED209EDE2EBD}" srcOrd="3" destOrd="0" presId="urn:microsoft.com/office/officeart/2005/8/layout/hierarchy6"/>
+    <dgm:cxn modelId="{E14012B3-F588-4969-A89F-B96905673DA4}" type="presParOf" srcId="{060186B8-AF6D-4510-89DA-ED209EDE2EBD}" destId="{3B096084-4792-4AF8-B2A9-B48BC67D9788}" srcOrd="0" destOrd="0" presId="urn:microsoft.com/office/officeart/2005/8/layout/hierarchy6"/>
+    <dgm:cxn modelId="{0A9CE7BC-B77F-4FCE-BA4B-E758641419C9}" type="presParOf" srcId="{060186B8-AF6D-4510-89DA-ED209EDE2EBD}" destId="{6B32F0BE-6EF4-4AE5-A2C8-03616993CB75}" srcOrd="1" destOrd="0" presId="urn:microsoft.com/office/officeart/2005/8/layout/hierarchy6"/>
+    <dgm:cxn modelId="{D0E2F0BA-F518-400B-B6FB-6132C52DB14D}" type="presParOf" srcId="{9F6FA243-E64A-48EA-8754-C9424FA06775}" destId="{5A551F0C-092F-44B7-BC35-02A2DB737425}" srcOrd="1" destOrd="0" presId="urn:microsoft.com/office/officeart/2005/8/layout/hierarchy6"/>
+  </dgm:cxnLst>
+  <dgm:bg/>
+  <dgm:whole/>
+  <dgm:extLst>
+    <a:ext uri="http://schemas.microsoft.com/office/drawing/2008/diagram">
+      <dsp:dataModelExt xmlns:dsp="http://schemas.microsoft.com/office/drawing/2008/diagram" xmlns="" relId="rId9" minVer="http://schemas.openxmlformats.org/drawingml/2006/diagram"/>
+    </a:ext>
+  </dgm:extLst>
+</dgm:dataModel>
+</file>
+
+<file path=word/diagrams/drawing1.xml><?xml version="1.0" encoding="utf-8"?>
+<dsp:drawing xmlns:dgm="http://schemas.openxmlformats.org/drawingml/2006/diagram" xmlns:a="http://schemas.openxmlformats.org/drawingml/2006/main" xmlns:dsp="http://schemas.microsoft.com/office/drawing/2008/diagram">
+  <dsp:spTree>
+    <dsp:nvGrpSpPr>
+      <dsp:cNvPr id="0" name=""/>
+      <dsp:cNvGrpSpPr/>
+    </dsp:nvGrpSpPr>
+    <dsp:grpSpPr/>
+    <dsp:sp modelId="{3A63B5E8-6900-45AD-876C-68D1FF4328D2}">
+      <dsp:nvSpPr>
+        <dsp:cNvPr id="0" name=""/>
+        <dsp:cNvSpPr/>
+      </dsp:nvSpPr>
+      <dsp:spPr>
+        <a:xfrm>
+          <a:off x="2240778" y="721"/>
+          <a:ext cx="803837" cy="535891"/>
+        </a:xfrm>
+        <a:prstGeom prst="roundRect">
+          <a:avLst>
+            <a:gd name="adj" fmla="val 10000"/>
+          </a:avLst>
+        </a:prstGeom>
+        <a:solidFill>
+          <a:schemeClr val="accent1">
+            <a:shade val="80000"/>
+            <a:hueOff val="0"/>
+            <a:satOff val="0"/>
+            <a:lumOff val="0"/>
+            <a:alphaOff val="0"/>
+          </a:schemeClr>
+        </a:solidFill>
+        <a:ln w="25400" cap="flat" cmpd="sng" algn="ctr">
+          <a:solidFill>
+            <a:schemeClr val="lt1">
+              <a:hueOff val="0"/>
+              <a:satOff val="0"/>
+              <a:lumOff val="0"/>
+              <a:alphaOff val="0"/>
+            </a:schemeClr>
+          </a:solidFill>
+          <a:prstDash val="solid"/>
+        </a:ln>
+        <a:effectLst/>
+      </dsp:spPr>
+      <dsp:style>
+        <a:lnRef idx="2">
+          <a:scrgbClr r="0" g="0" b="0"/>
+        </a:lnRef>
+        <a:fillRef idx="1">
+          <a:scrgbClr r="0" g="0" b="0"/>
+        </a:fillRef>
+        <a:effectRef idx="0">
+          <a:scrgbClr r="0" g="0" b="0"/>
+        </a:effectRef>
+        <a:fontRef idx="minor">
+          <a:schemeClr val="lt1"/>
+        </a:fontRef>
+      </dsp:style>
+      <dsp:txBody>
+        <a:bodyPr spcFirstLastPara="0" vert="horz" wrap="square" lIns="38100" tIns="38100" rIns="38100" bIns="38100" numCol="1" spcCol="1270" anchor="ctr" anchorCtr="0">
+          <a:noAutofit/>
+        </a:bodyPr>
+        <a:lstStyle/>
+        <a:p>
+          <a:pPr lvl="0" algn="ctr" defTabSz="444500">
+            <a:lnSpc>
+              <a:spcPct val="90000"/>
+            </a:lnSpc>
+            <a:spcBef>
+              <a:spcPct val="0"/>
+            </a:spcBef>
+            <a:spcAft>
+              <a:spcPct val="35000"/>
+            </a:spcAft>
+          </a:pPr>
+          <a:r>
+            <a:rPr lang="fr-FR" sz="1000" kern="1200"/>
+            <a:t>Planets</a:t>
+          </a:r>
+        </a:p>
+      </dsp:txBody>
+      <dsp:txXfrm>
+        <a:off x="2240778" y="721"/>
+        <a:ext cx="803837" cy="535891"/>
+      </dsp:txXfrm>
+    </dsp:sp>
+    <dsp:sp modelId="{23E0A6AE-F952-46AD-A4AC-7A3CBD2DED76}">
+      <dsp:nvSpPr>
+        <dsp:cNvPr id="0" name=""/>
+        <dsp:cNvSpPr/>
+      </dsp:nvSpPr>
+      <dsp:spPr>
+        <a:xfrm>
+          <a:off x="944590" y="536613"/>
+          <a:ext cx="1698107" cy="214356"/>
+        </a:xfrm>
+        <a:custGeom>
+          <a:avLst/>
+          <a:gdLst/>
+          <a:ahLst/>
+          <a:cxnLst/>
+          <a:rect l="0" t="0" r="0" b="0"/>
+          <a:pathLst>
+            <a:path>
+              <a:moveTo>
+                <a:pt x="1698107" y="0"/>
+              </a:moveTo>
+              <a:lnTo>
+                <a:pt x="1698107" y="107178"/>
+              </a:lnTo>
+              <a:lnTo>
+                <a:pt x="0" y="107178"/>
+              </a:lnTo>
+              <a:lnTo>
+                <a:pt x="0" y="214356"/>
+              </a:lnTo>
+            </a:path>
+          </a:pathLst>
+        </a:custGeom>
+        <a:noFill/>
+        <a:ln w="25400" cap="flat" cmpd="sng" algn="ctr">
+          <a:solidFill>
+            <a:schemeClr val="accent1">
+              <a:tint val="99000"/>
+              <a:hueOff val="0"/>
+              <a:satOff val="0"/>
+              <a:lumOff val="0"/>
+              <a:alphaOff val="0"/>
+            </a:schemeClr>
+          </a:solidFill>
+          <a:prstDash val="solid"/>
+        </a:ln>
+        <a:effectLst/>
+      </dsp:spPr>
+      <dsp:style>
+        <a:lnRef idx="2">
+          <a:scrgbClr r="0" g="0" b="0"/>
+        </a:lnRef>
+        <a:fillRef idx="0">
+          <a:scrgbClr r="0" g="0" b="0"/>
+        </a:fillRef>
+        <a:effectRef idx="0">
+          <a:scrgbClr r="0" g="0" b="0"/>
+        </a:effectRef>
+        <a:fontRef idx="minor"/>
+      </dsp:style>
+    </dsp:sp>
+    <dsp:sp modelId="{23548A66-751E-416B-BAAA-B4D587F59E58}">
+      <dsp:nvSpPr>
+        <dsp:cNvPr id="0" name=""/>
+        <dsp:cNvSpPr/>
+      </dsp:nvSpPr>
+      <dsp:spPr>
+        <a:xfrm>
+          <a:off x="542671" y="750970"/>
+          <a:ext cx="803837" cy="535891"/>
+        </a:xfrm>
+        <a:prstGeom prst="roundRect">
+          <a:avLst>
+            <a:gd name="adj" fmla="val 10000"/>
+          </a:avLst>
+        </a:prstGeom>
+        <a:solidFill>
+          <a:schemeClr val="accent1">
+            <a:tint val="99000"/>
+            <a:hueOff val="0"/>
+            <a:satOff val="0"/>
+            <a:lumOff val="0"/>
+            <a:alphaOff val="0"/>
+          </a:schemeClr>
+        </a:solidFill>
+        <a:ln w="25400" cap="flat" cmpd="sng" algn="ctr">
+          <a:solidFill>
+            <a:schemeClr val="lt1">
+              <a:hueOff val="0"/>
+              <a:satOff val="0"/>
+              <a:lumOff val="0"/>
+              <a:alphaOff val="0"/>
+            </a:schemeClr>
+          </a:solidFill>
+          <a:prstDash val="solid"/>
+        </a:ln>
+        <a:effectLst/>
+      </dsp:spPr>
+      <dsp:style>
+        <a:lnRef idx="2">
+          <a:scrgbClr r="0" g="0" b="0"/>
+        </a:lnRef>
+        <a:fillRef idx="1">
+          <a:scrgbClr r="0" g="0" b="0"/>
+        </a:fillRef>
+        <a:effectRef idx="0">
+          <a:scrgbClr r="0" g="0" b="0"/>
+        </a:effectRef>
+        <a:fontRef idx="minor">
+          <a:schemeClr val="lt1"/>
+        </a:fontRef>
+      </dsp:style>
+      <dsp:txBody>
+        <a:bodyPr spcFirstLastPara="0" vert="horz" wrap="square" lIns="38100" tIns="38100" rIns="38100" bIns="38100" numCol="1" spcCol="1270" anchor="ctr" anchorCtr="0">
+          <a:noAutofit/>
+        </a:bodyPr>
+        <a:lstStyle/>
+        <a:p>
+          <a:pPr lvl="0" algn="ctr" defTabSz="444500">
+            <a:lnSpc>
+              <a:spcPct val="90000"/>
+            </a:lnSpc>
+            <a:spcBef>
+              <a:spcPct val="0"/>
+            </a:spcBef>
+            <a:spcAft>
+              <a:spcPct val="35000"/>
+            </a:spcAft>
+          </a:pPr>
+          <a:r>
+            <a:rPr lang="fr-FR" sz="1000" kern="1200"/>
+            <a:t>Ships</a:t>
+          </a:r>
+        </a:p>
+      </dsp:txBody>
+      <dsp:txXfrm>
+        <a:off x="542671" y="750970"/>
+        <a:ext cx="803837" cy="535891"/>
+      </dsp:txXfrm>
+    </dsp:sp>
+    <dsp:sp modelId="{60F298D5-C440-4614-98A7-87224DAF02E1}">
+      <dsp:nvSpPr>
+        <dsp:cNvPr id="0" name=""/>
+        <dsp:cNvSpPr/>
+      </dsp:nvSpPr>
+      <dsp:spPr>
+        <a:xfrm>
+          <a:off x="422095" y="1286862"/>
+          <a:ext cx="522494" cy="214356"/>
+        </a:xfrm>
+        <a:custGeom>
+          <a:avLst/>
+          <a:gdLst/>
+          <a:ahLst/>
+          <a:cxnLst/>
+          <a:rect l="0" t="0" r="0" b="0"/>
+          <a:pathLst>
+            <a:path>
+              <a:moveTo>
+                <a:pt x="522494" y="0"/>
+              </a:moveTo>
+              <a:lnTo>
+                <a:pt x="522494" y="107178"/>
+              </a:lnTo>
+              <a:lnTo>
+                <a:pt x="0" y="107178"/>
+              </a:lnTo>
+              <a:lnTo>
+                <a:pt x="0" y="214356"/>
+              </a:lnTo>
+            </a:path>
+          </a:pathLst>
+        </a:custGeom>
+        <a:noFill/>
+        <a:ln w="25400" cap="flat" cmpd="sng" algn="ctr">
+          <a:solidFill>
+            <a:schemeClr val="accent1">
+              <a:tint val="80000"/>
+              <a:hueOff val="0"/>
+              <a:satOff val="0"/>
+              <a:lumOff val="0"/>
+              <a:alphaOff val="0"/>
+            </a:schemeClr>
+          </a:solidFill>
+          <a:prstDash val="solid"/>
+        </a:ln>
+        <a:effectLst/>
+      </dsp:spPr>
+      <dsp:style>
+        <a:lnRef idx="2">
+          <a:scrgbClr r="0" g="0" b="0"/>
+        </a:lnRef>
+        <a:fillRef idx="0">
+          <a:scrgbClr r="0" g="0" b="0"/>
+        </a:fillRef>
+        <a:effectRef idx="0">
+          <a:scrgbClr r="0" g="0" b="0"/>
+        </a:effectRef>
+        <a:fontRef idx="minor"/>
+      </dsp:style>
+    </dsp:sp>
+    <dsp:sp modelId="{72EA99B0-8622-410F-8E5A-E8012DD15F72}">
+      <dsp:nvSpPr>
+        <dsp:cNvPr id="0" name=""/>
+        <dsp:cNvSpPr/>
+      </dsp:nvSpPr>
+      <dsp:spPr>
+        <a:xfrm>
+          <a:off x="20176" y="1501219"/>
+          <a:ext cx="803837" cy="535891"/>
+        </a:xfrm>
+        <a:prstGeom prst="roundRect">
+          <a:avLst>
+            <a:gd name="adj" fmla="val 10000"/>
+          </a:avLst>
+        </a:prstGeom>
+        <a:solidFill>
+          <a:schemeClr val="accent1">
+            <a:tint val="80000"/>
+            <a:hueOff val="0"/>
+            <a:satOff val="0"/>
+            <a:lumOff val="0"/>
+            <a:alphaOff val="0"/>
+          </a:schemeClr>
+        </a:solidFill>
+        <a:ln w="25400" cap="flat" cmpd="sng" algn="ctr">
+          <a:solidFill>
+            <a:schemeClr val="lt1">
+              <a:hueOff val="0"/>
+              <a:satOff val="0"/>
+              <a:lumOff val="0"/>
+              <a:alphaOff val="0"/>
+            </a:schemeClr>
+          </a:solidFill>
+          <a:prstDash val="solid"/>
+        </a:ln>
+        <a:effectLst/>
+      </dsp:spPr>
+      <dsp:style>
+        <a:lnRef idx="2">
+          <a:scrgbClr r="0" g="0" b="0"/>
+        </a:lnRef>
+        <a:fillRef idx="1">
+          <a:scrgbClr r="0" g="0" b="0"/>
+        </a:fillRef>
+        <a:effectRef idx="0">
+          <a:scrgbClr r="0" g="0" b="0"/>
+        </a:effectRef>
+        <a:fontRef idx="minor">
+          <a:schemeClr val="lt1"/>
+        </a:fontRef>
+      </dsp:style>
+      <dsp:txBody>
+        <a:bodyPr spcFirstLastPara="0" vert="horz" wrap="square" lIns="38100" tIns="38100" rIns="38100" bIns="38100" numCol="1" spcCol="1270" anchor="ctr" anchorCtr="0">
+          <a:noAutofit/>
+        </a:bodyPr>
+        <a:lstStyle/>
+        <a:p>
+          <a:pPr lvl="0" algn="ctr" defTabSz="444500">
+            <a:lnSpc>
+              <a:spcPct val="90000"/>
+            </a:lnSpc>
+            <a:spcBef>
+              <a:spcPct val="0"/>
+            </a:spcBef>
+            <a:spcAft>
+              <a:spcPct val="35000"/>
+            </a:spcAft>
+          </a:pPr>
+          <a:r>
+            <a:rPr lang="fr-FR" sz="1000" kern="1200"/>
+            <a:t>defend</a:t>
+          </a:r>
+        </a:p>
+      </dsp:txBody>
+      <dsp:txXfrm>
+        <a:off x="20176" y="1501219"/>
+        <a:ext cx="803837" cy="535891"/>
+      </dsp:txXfrm>
+    </dsp:sp>
+    <dsp:sp modelId="{8EC0364C-E644-4FF1-82AF-D0940EED9A42}">
+      <dsp:nvSpPr>
+        <dsp:cNvPr id="0" name=""/>
+        <dsp:cNvSpPr/>
+      </dsp:nvSpPr>
+      <dsp:spPr>
+        <a:xfrm>
+          <a:off x="944590" y="1286862"/>
+          <a:ext cx="522494" cy="214356"/>
+        </a:xfrm>
+        <a:custGeom>
+          <a:avLst/>
+          <a:gdLst/>
+          <a:ahLst/>
+          <a:cxnLst/>
+          <a:rect l="0" t="0" r="0" b="0"/>
+          <a:pathLst>
+            <a:path>
+              <a:moveTo>
+                <a:pt x="0" y="0"/>
+              </a:moveTo>
+              <a:lnTo>
+                <a:pt x="0" y="107178"/>
+              </a:lnTo>
+              <a:lnTo>
+                <a:pt x="522494" y="107178"/>
+              </a:lnTo>
+              <a:lnTo>
+                <a:pt x="522494" y="214356"/>
+              </a:lnTo>
+            </a:path>
+          </a:pathLst>
+        </a:custGeom>
+        <a:noFill/>
+        <a:ln w="25400" cap="flat" cmpd="sng" algn="ctr">
+          <a:solidFill>
+            <a:schemeClr val="accent1">
+              <a:tint val="80000"/>
+              <a:hueOff val="0"/>
+              <a:satOff val="0"/>
+              <a:lumOff val="0"/>
+              <a:alphaOff val="0"/>
+            </a:schemeClr>
+          </a:solidFill>
+          <a:prstDash val="solid"/>
+        </a:ln>
+        <a:effectLst/>
+      </dsp:spPr>
+      <dsp:style>
+        <a:lnRef idx="2">
+          <a:scrgbClr r="0" g="0" b="0"/>
+        </a:lnRef>
+        <a:fillRef idx="0">
+          <a:scrgbClr r="0" g="0" b="0"/>
+        </a:fillRef>
+        <a:effectRef idx="0">
+          <a:scrgbClr r="0" g="0" b="0"/>
+        </a:effectRef>
+        <a:fontRef idx="minor"/>
+      </dsp:style>
+    </dsp:sp>
+    <dsp:sp modelId="{CAFD4D11-4736-4912-901E-1F5536ABB11F}">
+      <dsp:nvSpPr>
+        <dsp:cNvPr id="0" name=""/>
+        <dsp:cNvSpPr/>
+      </dsp:nvSpPr>
+      <dsp:spPr>
+        <a:xfrm>
+          <a:off x="1065165" y="1501219"/>
+          <a:ext cx="803837" cy="535891"/>
+        </a:xfrm>
+        <a:prstGeom prst="roundRect">
+          <a:avLst>
+            <a:gd name="adj" fmla="val 10000"/>
+          </a:avLst>
+        </a:prstGeom>
+        <a:solidFill>
+          <a:schemeClr val="accent1">
+            <a:tint val="80000"/>
+            <a:hueOff val="0"/>
+            <a:satOff val="0"/>
+            <a:lumOff val="0"/>
+            <a:alphaOff val="0"/>
+          </a:schemeClr>
+        </a:solidFill>
+        <a:ln w="25400" cap="flat" cmpd="sng" algn="ctr">
+          <a:solidFill>
+            <a:schemeClr val="lt1">
+              <a:hueOff val="0"/>
+              <a:satOff val="0"/>
+              <a:lumOff val="0"/>
+              <a:alphaOff val="0"/>
+            </a:schemeClr>
+          </a:solidFill>
+          <a:prstDash val="solid"/>
+        </a:ln>
+        <a:effectLst/>
+      </dsp:spPr>
+      <dsp:style>
+        <a:lnRef idx="2">
+          <a:scrgbClr r="0" g="0" b="0"/>
+        </a:lnRef>
+        <a:fillRef idx="1">
+          <a:scrgbClr r="0" g="0" b="0"/>
+        </a:fillRef>
+        <a:effectRef idx="0">
+          <a:scrgbClr r="0" g="0" b="0"/>
+        </a:effectRef>
+        <a:fontRef idx="minor">
+          <a:schemeClr val="lt1"/>
+        </a:fontRef>
+      </dsp:style>
+      <dsp:txBody>
+        <a:bodyPr spcFirstLastPara="0" vert="horz" wrap="square" lIns="38100" tIns="38100" rIns="38100" bIns="38100" numCol="1" spcCol="1270" anchor="ctr" anchorCtr="0">
+          <a:noAutofit/>
+        </a:bodyPr>
+        <a:lstStyle/>
+        <a:p>
+          <a:pPr lvl="0" algn="ctr" defTabSz="444500">
+            <a:lnSpc>
+              <a:spcPct val="90000"/>
+            </a:lnSpc>
+            <a:spcBef>
+              <a:spcPct val="0"/>
+            </a:spcBef>
+            <a:spcAft>
+              <a:spcPct val="35000"/>
+            </a:spcAft>
+          </a:pPr>
+          <a:r>
+            <a:rPr lang="fr-FR" sz="1000" kern="1200"/>
+            <a:t>attack planets</a:t>
+          </a:r>
+        </a:p>
+      </dsp:txBody>
+      <dsp:txXfrm>
+        <a:off x="1065165" y="1501219"/>
+        <a:ext cx="803837" cy="535891"/>
+      </dsp:txXfrm>
+    </dsp:sp>
+    <dsp:sp modelId="{C8086D7D-008C-41BB-83DF-A548654032D0}">
+      <dsp:nvSpPr>
+        <dsp:cNvPr id="0" name=""/>
+        <dsp:cNvSpPr/>
+      </dsp:nvSpPr>
+      <dsp:spPr>
+        <a:xfrm>
+          <a:off x="2642697" y="536613"/>
+          <a:ext cx="1698107" cy="214356"/>
+        </a:xfrm>
+        <a:custGeom>
+          <a:avLst/>
+          <a:gdLst/>
+          <a:ahLst/>
+          <a:cxnLst/>
+          <a:rect l="0" t="0" r="0" b="0"/>
+          <a:pathLst>
+            <a:path>
+              <a:moveTo>
+                <a:pt x="0" y="0"/>
+              </a:moveTo>
+              <a:lnTo>
+                <a:pt x="0" y="107178"/>
+              </a:lnTo>
+              <a:lnTo>
+                <a:pt x="1698107" y="107178"/>
+              </a:lnTo>
+              <a:lnTo>
+                <a:pt x="1698107" y="214356"/>
+              </a:lnTo>
+            </a:path>
+          </a:pathLst>
+        </a:custGeom>
+        <a:noFill/>
+        <a:ln w="25400" cap="flat" cmpd="sng" algn="ctr">
+          <a:solidFill>
+            <a:schemeClr val="accent1">
+              <a:tint val="99000"/>
+              <a:hueOff val="0"/>
+              <a:satOff val="0"/>
+              <a:lumOff val="0"/>
+              <a:alphaOff val="0"/>
+            </a:schemeClr>
+          </a:solidFill>
+          <a:prstDash val="solid"/>
+        </a:ln>
+        <a:effectLst/>
+      </dsp:spPr>
+      <dsp:style>
+        <a:lnRef idx="2">
+          <a:scrgbClr r="0" g="0" b="0"/>
+        </a:lnRef>
+        <a:fillRef idx="0">
+          <a:scrgbClr r="0" g="0" b="0"/>
+        </a:fillRef>
+        <a:effectRef idx="0">
+          <a:scrgbClr r="0" g="0" b="0"/>
+        </a:effectRef>
+        <a:fontRef idx="minor"/>
+      </dsp:style>
+    </dsp:sp>
+    <dsp:sp modelId="{454B1498-470D-4F6E-81FB-6C5E106AA449}">
+      <dsp:nvSpPr>
+        <dsp:cNvPr id="0" name=""/>
+        <dsp:cNvSpPr/>
+      </dsp:nvSpPr>
+      <dsp:spPr>
+        <a:xfrm>
+          <a:off x="3938886" y="750970"/>
+          <a:ext cx="803837" cy="535891"/>
+        </a:xfrm>
+        <a:prstGeom prst="roundRect">
+          <a:avLst>
+            <a:gd name="adj" fmla="val 10000"/>
+          </a:avLst>
+        </a:prstGeom>
+        <a:solidFill>
+          <a:schemeClr val="accent1">
+            <a:tint val="99000"/>
+            <a:hueOff val="0"/>
+            <a:satOff val="0"/>
+            <a:lumOff val="0"/>
+            <a:alphaOff val="0"/>
+          </a:schemeClr>
+        </a:solidFill>
+        <a:ln w="25400" cap="flat" cmpd="sng" algn="ctr">
+          <a:solidFill>
+            <a:schemeClr val="lt1">
+              <a:hueOff val="0"/>
+              <a:satOff val="0"/>
+              <a:lumOff val="0"/>
+              <a:alphaOff val="0"/>
+            </a:schemeClr>
+          </a:solidFill>
+          <a:prstDash val="solid"/>
+        </a:ln>
+        <a:effectLst/>
+      </dsp:spPr>
+      <dsp:style>
+        <a:lnRef idx="2">
+          <a:scrgbClr r="0" g="0" b="0"/>
+        </a:lnRef>
+        <a:fillRef idx="1">
+          <a:scrgbClr r="0" g="0" b="0"/>
+        </a:fillRef>
+        <a:effectRef idx="0">
+          <a:scrgbClr r="0" g="0" b="0"/>
+        </a:effectRef>
+        <a:fontRef idx="minor">
+          <a:schemeClr val="lt1"/>
+        </a:fontRef>
+      </dsp:style>
+      <dsp:txBody>
+        <a:bodyPr spcFirstLastPara="0" vert="horz" wrap="square" lIns="38100" tIns="38100" rIns="38100" bIns="38100" numCol="1" spcCol="1270" anchor="ctr" anchorCtr="0">
+          <a:noAutofit/>
+        </a:bodyPr>
+        <a:lstStyle/>
+        <a:p>
+          <a:pPr lvl="0" algn="ctr" defTabSz="444500">
+            <a:lnSpc>
+              <a:spcPct val="90000"/>
+            </a:lnSpc>
+            <a:spcBef>
+              <a:spcPct val="0"/>
+            </a:spcBef>
+            <a:spcAft>
+              <a:spcPct val="35000"/>
+            </a:spcAft>
+          </a:pPr>
+          <a:r>
+            <a:rPr lang="fr-FR" sz="1000" kern="1200"/>
+            <a:t>Growthrate</a:t>
+          </a:r>
+        </a:p>
+      </dsp:txBody>
+      <dsp:txXfrm>
+        <a:off x="3938886" y="750970"/>
+        <a:ext cx="803837" cy="535891"/>
+      </dsp:txXfrm>
+    </dsp:sp>
+    <dsp:sp modelId="{AE956B88-E0DC-40B3-BE17-A339AE75A1C6}">
+      <dsp:nvSpPr>
+        <dsp:cNvPr id="0" name=""/>
+        <dsp:cNvSpPr/>
+      </dsp:nvSpPr>
+      <dsp:spPr>
+        <a:xfrm>
+          <a:off x="3034568" y="1286862"/>
+          <a:ext cx="1306236" cy="214356"/>
+        </a:xfrm>
+        <a:custGeom>
+          <a:avLst/>
+          <a:gdLst/>
+          <a:ahLst/>
+          <a:cxnLst/>
+          <a:rect l="0" t="0" r="0" b="0"/>
+          <a:pathLst>
+            <a:path>
+              <a:moveTo>
+                <a:pt x="1306236" y="0"/>
+              </a:moveTo>
+              <a:lnTo>
+                <a:pt x="1306236" y="107178"/>
+              </a:lnTo>
+              <a:lnTo>
+                <a:pt x="0" y="107178"/>
+              </a:lnTo>
+              <a:lnTo>
+                <a:pt x="0" y="214356"/>
+              </a:lnTo>
+            </a:path>
+          </a:pathLst>
+        </a:custGeom>
+        <a:noFill/>
+        <a:ln w="25400" cap="flat" cmpd="sng" algn="ctr">
+          <a:solidFill>
+            <a:schemeClr val="accent1">
+              <a:tint val="80000"/>
+              <a:hueOff val="0"/>
+              <a:satOff val="0"/>
+              <a:lumOff val="0"/>
+              <a:alphaOff val="0"/>
+            </a:schemeClr>
+          </a:solidFill>
+          <a:prstDash val="solid"/>
+        </a:ln>
+        <a:effectLst/>
+      </dsp:spPr>
+      <dsp:style>
+        <a:lnRef idx="2">
+          <a:scrgbClr r="0" g="0" b="0"/>
+        </a:lnRef>
+        <a:fillRef idx="0">
+          <a:scrgbClr r="0" g="0" b="0"/>
+        </a:fillRef>
+        <a:effectRef idx="0">
+          <a:scrgbClr r="0" g="0" b="0"/>
+        </a:effectRef>
+        <a:fontRef idx="minor"/>
+      </dsp:style>
+    </dsp:sp>
+    <dsp:sp modelId="{C461493C-89A4-4B9D-B880-C403637A2139}">
+      <dsp:nvSpPr>
+        <dsp:cNvPr id="0" name=""/>
+        <dsp:cNvSpPr/>
+      </dsp:nvSpPr>
+      <dsp:spPr>
+        <a:xfrm>
+          <a:off x="2632649" y="1501219"/>
+          <a:ext cx="803837" cy="535891"/>
+        </a:xfrm>
+        <a:prstGeom prst="roundRect">
+          <a:avLst>
+            <a:gd name="adj" fmla="val 10000"/>
+          </a:avLst>
+        </a:prstGeom>
+        <a:solidFill>
+          <a:schemeClr val="accent1">
+            <a:tint val="80000"/>
+            <a:hueOff val="0"/>
+            <a:satOff val="0"/>
+            <a:lumOff val="0"/>
+            <a:alphaOff val="0"/>
+          </a:schemeClr>
+        </a:solidFill>
+        <a:ln w="25400" cap="flat" cmpd="sng" algn="ctr">
+          <a:solidFill>
+            <a:schemeClr val="lt1">
+              <a:hueOff val="0"/>
+              <a:satOff val="0"/>
+              <a:lumOff val="0"/>
+              <a:alphaOff val="0"/>
+            </a:schemeClr>
+          </a:solidFill>
+          <a:prstDash val="solid"/>
+        </a:ln>
+        <a:effectLst/>
+      </dsp:spPr>
+      <dsp:style>
+        <a:lnRef idx="2">
+          <a:scrgbClr r="0" g="0" b="0"/>
+        </a:lnRef>
+        <a:fillRef idx="1">
+          <a:scrgbClr r="0" g="0" b="0"/>
+        </a:fillRef>
+        <a:effectRef idx="0">
+          <a:scrgbClr r="0" g="0" b="0"/>
+        </a:effectRef>
+        <a:fontRef idx="minor">
+          <a:schemeClr val="lt1"/>
+        </a:fontRef>
+      </dsp:style>
+      <dsp:txBody>
+        <a:bodyPr spcFirstLastPara="0" vert="horz" wrap="square" lIns="38100" tIns="38100" rIns="38100" bIns="38100" numCol="1" spcCol="1270" anchor="ctr" anchorCtr="0">
+          <a:noAutofit/>
+        </a:bodyPr>
+        <a:lstStyle/>
+        <a:p>
+          <a:pPr lvl="0" algn="ctr" defTabSz="444500">
+            <a:lnSpc>
+              <a:spcPct val="90000"/>
+            </a:lnSpc>
+            <a:spcBef>
+              <a:spcPct val="0"/>
+            </a:spcBef>
+            <a:spcAft>
+              <a:spcPct val="35000"/>
+            </a:spcAft>
+          </a:pPr>
+          <a:r>
+            <a:rPr lang="fr-FR" sz="1000" kern="1200"/>
+            <a:t>fleet</a:t>
+          </a:r>
+        </a:p>
+      </dsp:txBody>
+      <dsp:txXfrm>
+        <a:off x="2632649" y="1501219"/>
+        <a:ext cx="803837" cy="535891"/>
+      </dsp:txXfrm>
+    </dsp:sp>
+    <dsp:sp modelId="{B8AD6913-A905-4AB7-A365-210F27FB387F}">
+      <dsp:nvSpPr>
+        <dsp:cNvPr id="0" name=""/>
+        <dsp:cNvSpPr/>
+      </dsp:nvSpPr>
+      <dsp:spPr>
+        <a:xfrm>
+          <a:off x="2512074" y="2037110"/>
+          <a:ext cx="522494" cy="214356"/>
+        </a:xfrm>
+        <a:custGeom>
+          <a:avLst/>
+          <a:gdLst/>
+          <a:ahLst/>
+          <a:cxnLst/>
+          <a:rect l="0" t="0" r="0" b="0"/>
+          <a:pathLst>
+            <a:path>
+              <a:moveTo>
+                <a:pt x="522494" y="0"/>
+              </a:moveTo>
+              <a:lnTo>
+                <a:pt x="522494" y="107178"/>
+              </a:lnTo>
+              <a:lnTo>
+                <a:pt x="0" y="107178"/>
+              </a:lnTo>
+              <a:lnTo>
+                <a:pt x="0" y="214356"/>
+              </a:lnTo>
+            </a:path>
+          </a:pathLst>
+        </a:custGeom>
+        <a:noFill/>
+        <a:ln w="25400" cap="flat" cmpd="sng" algn="ctr">
+          <a:solidFill>
+            <a:schemeClr val="accent1">
+              <a:tint val="70000"/>
+              <a:hueOff val="0"/>
+              <a:satOff val="0"/>
+              <a:lumOff val="0"/>
+              <a:alphaOff val="0"/>
+            </a:schemeClr>
+          </a:solidFill>
+          <a:prstDash val="solid"/>
+        </a:ln>
+        <a:effectLst/>
+      </dsp:spPr>
+      <dsp:style>
+        <a:lnRef idx="2">
+          <a:scrgbClr r="0" g="0" b="0"/>
+        </a:lnRef>
+        <a:fillRef idx="0">
+          <a:scrgbClr r="0" g="0" b="0"/>
+        </a:fillRef>
+        <a:effectRef idx="0">
+          <a:scrgbClr r="0" g="0" b="0"/>
+        </a:effectRef>
+        <a:fontRef idx="minor"/>
+      </dsp:style>
+    </dsp:sp>
+    <dsp:sp modelId="{487B0DD8-F75E-46B5-BC89-EF1FA0638783}">
+      <dsp:nvSpPr>
+        <dsp:cNvPr id="0" name=""/>
+        <dsp:cNvSpPr/>
+      </dsp:nvSpPr>
+      <dsp:spPr>
+        <a:xfrm>
+          <a:off x="2110155" y="2251467"/>
+          <a:ext cx="803837" cy="535891"/>
+        </a:xfrm>
+        <a:prstGeom prst="roundRect">
+          <a:avLst>
+            <a:gd name="adj" fmla="val 10000"/>
+          </a:avLst>
+        </a:prstGeom>
+        <a:solidFill>
+          <a:schemeClr val="accent1">
+            <a:tint val="70000"/>
+            <a:hueOff val="0"/>
+            <a:satOff val="0"/>
+            <a:lumOff val="0"/>
+            <a:alphaOff val="0"/>
+          </a:schemeClr>
+        </a:solidFill>
+        <a:ln w="25400" cap="flat" cmpd="sng" algn="ctr">
+          <a:solidFill>
+            <a:schemeClr val="lt1">
+              <a:hueOff val="0"/>
+              <a:satOff val="0"/>
+              <a:lumOff val="0"/>
+              <a:alphaOff val="0"/>
+            </a:schemeClr>
+          </a:solidFill>
+          <a:prstDash val="solid"/>
+        </a:ln>
+        <a:effectLst/>
+      </dsp:spPr>
+      <dsp:style>
+        <a:lnRef idx="2">
+          <a:scrgbClr r="0" g="0" b="0"/>
+        </a:lnRef>
+        <a:fillRef idx="1">
+          <a:scrgbClr r="0" g="0" b="0"/>
+        </a:fillRef>
+        <a:effectRef idx="0">
+          <a:scrgbClr r="0" g="0" b="0"/>
+        </a:effectRef>
+        <a:fontRef idx="minor">
+          <a:schemeClr val="lt1"/>
+        </a:fontRef>
+      </dsp:style>
+      <dsp:txBody>
+        <a:bodyPr spcFirstLastPara="0" vert="horz" wrap="square" lIns="38100" tIns="38100" rIns="38100" bIns="38100" numCol="1" spcCol="1270" anchor="ctr" anchorCtr="0">
+          <a:noAutofit/>
+        </a:bodyPr>
+        <a:lstStyle/>
+        <a:p>
+          <a:pPr lvl="0" algn="ctr" defTabSz="444500">
+            <a:lnSpc>
+              <a:spcPct val="90000"/>
+            </a:lnSpc>
+            <a:spcBef>
+              <a:spcPct val="0"/>
+            </a:spcBef>
+            <a:spcAft>
+              <a:spcPct val="35000"/>
+            </a:spcAft>
+          </a:pPr>
+          <a:r>
+            <a:rPr lang="fr-FR" sz="1000" kern="1200"/>
+            <a:t>defend</a:t>
+          </a:r>
+        </a:p>
+      </dsp:txBody>
+      <dsp:txXfrm>
+        <a:off x="2110155" y="2251467"/>
+        <a:ext cx="803837" cy="535891"/>
+      </dsp:txXfrm>
+    </dsp:sp>
+    <dsp:sp modelId="{5070054D-30AB-4CEC-9D9C-335DCFB64748}">
+      <dsp:nvSpPr>
+        <dsp:cNvPr id="0" name=""/>
+        <dsp:cNvSpPr/>
+      </dsp:nvSpPr>
+      <dsp:spPr>
+        <a:xfrm>
+          <a:off x="3034568" y="2037110"/>
+          <a:ext cx="522494" cy="214356"/>
+        </a:xfrm>
+        <a:custGeom>
+          <a:avLst/>
+          <a:gdLst/>
+          <a:ahLst/>
+          <a:cxnLst/>
+          <a:rect l="0" t="0" r="0" b="0"/>
+          <a:pathLst>
+            <a:path>
+              <a:moveTo>
+                <a:pt x="0" y="0"/>
+              </a:moveTo>
+              <a:lnTo>
+                <a:pt x="0" y="107178"/>
+              </a:lnTo>
+              <a:lnTo>
+                <a:pt x="522494" y="107178"/>
+              </a:lnTo>
+              <a:lnTo>
+                <a:pt x="522494" y="214356"/>
+              </a:lnTo>
+            </a:path>
+          </a:pathLst>
+        </a:custGeom>
+        <a:noFill/>
+        <a:ln w="25400" cap="flat" cmpd="sng" algn="ctr">
+          <a:solidFill>
+            <a:schemeClr val="accent1">
+              <a:tint val="70000"/>
+              <a:hueOff val="0"/>
+              <a:satOff val="0"/>
+              <a:lumOff val="0"/>
+              <a:alphaOff val="0"/>
+            </a:schemeClr>
+          </a:solidFill>
+          <a:prstDash val="solid"/>
+        </a:ln>
+        <a:effectLst/>
+      </dsp:spPr>
+      <dsp:style>
+        <a:lnRef idx="2">
+          <a:scrgbClr r="0" g="0" b="0"/>
+        </a:lnRef>
+        <a:fillRef idx="0">
+          <a:scrgbClr r="0" g="0" b="0"/>
+        </a:fillRef>
+        <a:effectRef idx="0">
+          <a:scrgbClr r="0" g="0" b="0"/>
+        </a:effectRef>
+        <a:fontRef idx="minor"/>
+      </dsp:style>
+    </dsp:sp>
+    <dsp:sp modelId="{3BB40743-4D42-496B-AD79-10CF49304436}">
+      <dsp:nvSpPr>
+        <dsp:cNvPr id="0" name=""/>
+        <dsp:cNvSpPr/>
+      </dsp:nvSpPr>
+      <dsp:spPr>
+        <a:xfrm>
+          <a:off x="3155144" y="2251467"/>
+          <a:ext cx="803837" cy="535891"/>
+        </a:xfrm>
+        <a:prstGeom prst="roundRect">
+          <a:avLst>
+            <a:gd name="adj" fmla="val 10000"/>
+          </a:avLst>
+        </a:prstGeom>
+        <a:solidFill>
+          <a:schemeClr val="accent1">
+            <a:tint val="70000"/>
+            <a:hueOff val="0"/>
+            <a:satOff val="0"/>
+            <a:lumOff val="0"/>
+            <a:alphaOff val="0"/>
+          </a:schemeClr>
+        </a:solidFill>
+        <a:ln w="25400" cap="flat" cmpd="sng" algn="ctr">
+          <a:solidFill>
+            <a:schemeClr val="lt1">
+              <a:hueOff val="0"/>
+              <a:satOff val="0"/>
+              <a:lumOff val="0"/>
+              <a:alphaOff val="0"/>
+            </a:schemeClr>
+          </a:solidFill>
+          <a:prstDash val="solid"/>
+        </a:ln>
+        <a:effectLst/>
+      </dsp:spPr>
+      <dsp:style>
+        <a:lnRef idx="2">
+          <a:scrgbClr r="0" g="0" b="0"/>
+        </a:lnRef>
+        <a:fillRef idx="1">
+          <a:scrgbClr r="0" g="0" b="0"/>
+        </a:fillRef>
+        <a:effectRef idx="0">
+          <a:scrgbClr r="0" g="0" b="0"/>
+        </a:effectRef>
+        <a:fontRef idx="minor">
+          <a:schemeClr val="lt1"/>
+        </a:fontRef>
+      </dsp:style>
+      <dsp:txBody>
+        <a:bodyPr spcFirstLastPara="0" vert="horz" wrap="square" lIns="38100" tIns="38100" rIns="38100" bIns="38100" numCol="1" spcCol="1270" anchor="ctr" anchorCtr="0">
+          <a:noAutofit/>
+        </a:bodyPr>
+        <a:lstStyle/>
+        <a:p>
+          <a:pPr lvl="0" algn="ctr" defTabSz="444500">
+            <a:lnSpc>
+              <a:spcPct val="90000"/>
+            </a:lnSpc>
+            <a:spcBef>
+              <a:spcPct val="0"/>
+            </a:spcBef>
+            <a:spcAft>
+              <a:spcPct val="35000"/>
+            </a:spcAft>
+          </a:pPr>
+          <a:r>
+            <a:rPr lang="fr-FR" sz="1000" kern="1200"/>
+            <a:t>attack growthRate</a:t>
+          </a:r>
+        </a:p>
+      </dsp:txBody>
+      <dsp:txXfrm>
+        <a:off x="3155144" y="2251467"/>
+        <a:ext cx="803837" cy="535891"/>
+      </dsp:txXfrm>
+    </dsp:sp>
+    <dsp:sp modelId="{ABB18B64-4DC0-4633-AD54-595A4FE3766C}">
+      <dsp:nvSpPr>
+        <dsp:cNvPr id="0" name=""/>
+        <dsp:cNvSpPr/>
+      </dsp:nvSpPr>
+      <dsp:spPr>
+        <a:xfrm>
+          <a:off x="4340805" y="1286862"/>
+          <a:ext cx="1306236" cy="214356"/>
+        </a:xfrm>
+        <a:custGeom>
+          <a:avLst/>
+          <a:gdLst/>
+          <a:ahLst/>
+          <a:cxnLst/>
+          <a:rect l="0" t="0" r="0" b="0"/>
+          <a:pathLst>
+            <a:path>
+              <a:moveTo>
+                <a:pt x="0" y="0"/>
+              </a:moveTo>
+              <a:lnTo>
+                <a:pt x="0" y="107178"/>
+              </a:lnTo>
+              <a:lnTo>
+                <a:pt x="1306236" y="107178"/>
+              </a:lnTo>
+              <a:lnTo>
+                <a:pt x="1306236" y="214356"/>
+              </a:lnTo>
+            </a:path>
+          </a:pathLst>
+        </a:custGeom>
+        <a:noFill/>
+        <a:ln w="25400" cap="flat" cmpd="sng" algn="ctr">
+          <a:solidFill>
+            <a:schemeClr val="accent1">
+              <a:tint val="80000"/>
+              <a:hueOff val="0"/>
+              <a:satOff val="0"/>
+              <a:lumOff val="0"/>
+              <a:alphaOff val="0"/>
+            </a:schemeClr>
+          </a:solidFill>
+          <a:prstDash val="solid"/>
+        </a:ln>
+        <a:effectLst/>
+      </dsp:spPr>
+      <dsp:style>
+        <a:lnRef idx="2">
+          <a:scrgbClr r="0" g="0" b="0"/>
+        </a:lnRef>
+        <a:fillRef idx="0">
+          <a:scrgbClr r="0" g="0" b="0"/>
+        </a:fillRef>
+        <a:effectRef idx="0">
+          <a:scrgbClr r="0" g="0" b="0"/>
+        </a:effectRef>
+        <a:fontRef idx="minor"/>
+      </dsp:style>
+    </dsp:sp>
+    <dsp:sp modelId="{46EF9E25-A42C-4116-893C-C094DEDA8791}">
+      <dsp:nvSpPr>
+        <dsp:cNvPr id="0" name=""/>
+        <dsp:cNvSpPr/>
+      </dsp:nvSpPr>
+      <dsp:spPr>
+        <a:xfrm>
+          <a:off x="5245122" y="1501219"/>
+          <a:ext cx="803837" cy="535891"/>
+        </a:xfrm>
+        <a:prstGeom prst="roundRect">
+          <a:avLst>
+            <a:gd name="adj" fmla="val 10000"/>
+          </a:avLst>
+        </a:prstGeom>
+        <a:solidFill>
+          <a:schemeClr val="accent1">
+            <a:tint val="80000"/>
+            <a:hueOff val="0"/>
+            <a:satOff val="0"/>
+            <a:lumOff val="0"/>
+            <a:alphaOff val="0"/>
+          </a:schemeClr>
+        </a:solidFill>
+        <a:ln w="25400" cap="flat" cmpd="sng" algn="ctr">
+          <a:solidFill>
+            <a:schemeClr val="lt1">
+              <a:hueOff val="0"/>
+              <a:satOff val="0"/>
+              <a:lumOff val="0"/>
+              <a:alphaOff val="0"/>
+            </a:schemeClr>
+          </a:solidFill>
+          <a:prstDash val="solid"/>
+        </a:ln>
+        <a:effectLst/>
+      </dsp:spPr>
+      <dsp:style>
+        <a:lnRef idx="2">
+          <a:scrgbClr r="0" g="0" b="0"/>
+        </a:lnRef>
+        <a:fillRef idx="1">
+          <a:scrgbClr r="0" g="0" b="0"/>
+        </a:fillRef>
+        <a:effectRef idx="0">
+          <a:scrgbClr r="0" g="0" b="0"/>
+        </a:effectRef>
+        <a:fontRef idx="minor">
+          <a:schemeClr val="lt1"/>
+        </a:fontRef>
+      </dsp:style>
+      <dsp:txBody>
+        <a:bodyPr spcFirstLastPara="0" vert="horz" wrap="square" lIns="38100" tIns="38100" rIns="38100" bIns="38100" numCol="1" spcCol="1270" anchor="ctr" anchorCtr="0">
+          <a:noAutofit/>
+        </a:bodyPr>
+        <a:lstStyle/>
+        <a:p>
+          <a:pPr lvl="0" algn="ctr" defTabSz="444500">
+            <a:lnSpc>
+              <a:spcPct val="90000"/>
+            </a:lnSpc>
+            <a:spcBef>
+              <a:spcPct val="0"/>
+            </a:spcBef>
+            <a:spcAft>
+              <a:spcPct val="35000"/>
+            </a:spcAft>
+          </a:pPr>
+          <a:r>
+            <a:rPr lang="fr-FR" sz="1000" kern="1200"/>
+            <a:t>ships</a:t>
+          </a:r>
+        </a:p>
+      </dsp:txBody>
+      <dsp:txXfrm>
+        <a:off x="5245122" y="1501219"/>
+        <a:ext cx="803837" cy="535891"/>
+      </dsp:txXfrm>
+    </dsp:sp>
+    <dsp:sp modelId="{38C52ECA-3FD4-4916-A5E7-DD05048D2D1C}">
+      <dsp:nvSpPr>
+        <dsp:cNvPr id="0" name=""/>
+        <dsp:cNvSpPr/>
+      </dsp:nvSpPr>
+      <dsp:spPr>
+        <a:xfrm>
+          <a:off x="5124547" y="2037110"/>
+          <a:ext cx="522494" cy="214356"/>
+        </a:xfrm>
+        <a:custGeom>
+          <a:avLst/>
+          <a:gdLst/>
+          <a:ahLst/>
+          <a:cxnLst/>
+          <a:rect l="0" t="0" r="0" b="0"/>
+          <a:pathLst>
+            <a:path>
+              <a:moveTo>
+                <a:pt x="522494" y="0"/>
+              </a:moveTo>
+              <a:lnTo>
+                <a:pt x="522494" y="107178"/>
+              </a:lnTo>
+              <a:lnTo>
+                <a:pt x="0" y="107178"/>
+              </a:lnTo>
+              <a:lnTo>
+                <a:pt x="0" y="214356"/>
+              </a:lnTo>
+            </a:path>
+          </a:pathLst>
+        </a:custGeom>
+        <a:noFill/>
+        <a:ln w="25400" cap="flat" cmpd="sng" algn="ctr">
+          <a:solidFill>
+            <a:schemeClr val="accent1">
+              <a:tint val="70000"/>
+              <a:hueOff val="0"/>
+              <a:satOff val="0"/>
+              <a:lumOff val="0"/>
+              <a:alphaOff val="0"/>
+            </a:schemeClr>
+          </a:solidFill>
+          <a:prstDash val="solid"/>
+        </a:ln>
+        <a:effectLst/>
+      </dsp:spPr>
+      <dsp:style>
+        <a:lnRef idx="2">
+          <a:scrgbClr r="0" g="0" b="0"/>
+        </a:lnRef>
+        <a:fillRef idx="0">
+          <a:scrgbClr r="0" g="0" b="0"/>
+        </a:fillRef>
+        <a:effectRef idx="0">
+          <a:scrgbClr r="0" g="0" b="0"/>
+        </a:effectRef>
+        <a:fontRef idx="minor"/>
+      </dsp:style>
+    </dsp:sp>
+    <dsp:sp modelId="{E86A568A-137E-403E-9610-46ADE3A25711}">
+      <dsp:nvSpPr>
+        <dsp:cNvPr id="0" name=""/>
+        <dsp:cNvSpPr/>
+      </dsp:nvSpPr>
+      <dsp:spPr>
+        <a:xfrm>
+          <a:off x="4722628" y="2251467"/>
+          <a:ext cx="803837" cy="535891"/>
+        </a:xfrm>
+        <a:prstGeom prst="roundRect">
+          <a:avLst>
+            <a:gd name="adj" fmla="val 10000"/>
+          </a:avLst>
+        </a:prstGeom>
+        <a:solidFill>
+          <a:schemeClr val="accent1">
+            <a:tint val="70000"/>
+            <a:hueOff val="0"/>
+            <a:satOff val="0"/>
+            <a:lumOff val="0"/>
+            <a:alphaOff val="0"/>
+          </a:schemeClr>
+        </a:solidFill>
+        <a:ln w="25400" cap="flat" cmpd="sng" algn="ctr">
+          <a:solidFill>
+            <a:schemeClr val="lt1">
+              <a:hueOff val="0"/>
+              <a:satOff val="0"/>
+              <a:lumOff val="0"/>
+              <a:alphaOff val="0"/>
+            </a:schemeClr>
+          </a:solidFill>
+          <a:prstDash val="solid"/>
+        </a:ln>
+        <a:effectLst/>
+      </dsp:spPr>
+      <dsp:style>
+        <a:lnRef idx="2">
+          <a:scrgbClr r="0" g="0" b="0"/>
+        </a:lnRef>
+        <a:fillRef idx="1">
+          <a:scrgbClr r="0" g="0" b="0"/>
+        </a:fillRef>
+        <a:effectRef idx="0">
+          <a:scrgbClr r="0" g="0" b="0"/>
+        </a:effectRef>
+        <a:fontRef idx="minor">
+          <a:schemeClr val="lt1"/>
+        </a:fontRef>
+      </dsp:style>
+      <dsp:txBody>
+        <a:bodyPr spcFirstLastPara="0" vert="horz" wrap="square" lIns="38100" tIns="38100" rIns="38100" bIns="38100" numCol="1" spcCol="1270" anchor="ctr" anchorCtr="0">
+          <a:noAutofit/>
+        </a:bodyPr>
+        <a:lstStyle/>
+        <a:p>
+          <a:pPr lvl="0" algn="ctr" defTabSz="444500">
+            <a:lnSpc>
+              <a:spcPct val="90000"/>
+            </a:lnSpc>
+            <a:spcBef>
+              <a:spcPct val="0"/>
+            </a:spcBef>
+            <a:spcAft>
+              <a:spcPct val="35000"/>
+            </a:spcAft>
+          </a:pPr>
+          <a:r>
+            <a:rPr lang="fr-FR" sz="1000" kern="1200"/>
+            <a:t>fleet</a:t>
+          </a:r>
+        </a:p>
+      </dsp:txBody>
+      <dsp:txXfrm>
+        <a:off x="4722628" y="2251467"/>
+        <a:ext cx="803837" cy="535891"/>
+      </dsp:txXfrm>
+    </dsp:sp>
+    <dsp:sp modelId="{6BBB51F0-93A3-47B3-8506-4D17D85D02F4}">
+      <dsp:nvSpPr>
+        <dsp:cNvPr id="0" name=""/>
+        <dsp:cNvSpPr/>
+      </dsp:nvSpPr>
+      <dsp:spPr>
+        <a:xfrm>
+          <a:off x="4602052" y="2787359"/>
+          <a:ext cx="522494" cy="214356"/>
+        </a:xfrm>
+        <a:custGeom>
+          <a:avLst/>
+          <a:gdLst/>
+          <a:ahLst/>
+          <a:cxnLst/>
+          <a:rect l="0" t="0" r="0" b="0"/>
+          <a:pathLst>
+            <a:path>
+              <a:moveTo>
+                <a:pt x="522494" y="0"/>
+              </a:moveTo>
+              <a:lnTo>
+                <a:pt x="522494" y="107178"/>
+              </a:lnTo>
+              <a:lnTo>
+                <a:pt x="0" y="107178"/>
+              </a:lnTo>
+              <a:lnTo>
+                <a:pt x="0" y="214356"/>
+              </a:lnTo>
+            </a:path>
+          </a:pathLst>
+        </a:custGeom>
+        <a:noFill/>
+        <a:ln w="25400" cap="flat" cmpd="sng" algn="ctr">
+          <a:solidFill>
+            <a:schemeClr val="accent1">
+              <a:tint val="70000"/>
+              <a:hueOff val="0"/>
+              <a:satOff val="0"/>
+              <a:lumOff val="0"/>
+              <a:alphaOff val="0"/>
+            </a:schemeClr>
+          </a:solidFill>
+          <a:prstDash val="solid"/>
+        </a:ln>
+        <a:effectLst/>
+      </dsp:spPr>
+      <dsp:style>
+        <a:lnRef idx="2">
+          <a:scrgbClr r="0" g="0" b="0"/>
+        </a:lnRef>
+        <a:fillRef idx="0">
+          <a:scrgbClr r="0" g="0" b="0"/>
+        </a:fillRef>
+        <a:effectRef idx="0">
+          <a:scrgbClr r="0" g="0" b="0"/>
+        </a:effectRef>
+        <a:fontRef idx="minor"/>
+      </dsp:style>
+    </dsp:sp>
+    <dsp:sp modelId="{A5F11C49-A4CF-4B0F-BC2F-EF6F699C29EA}">
+      <dsp:nvSpPr>
+        <dsp:cNvPr id="0" name=""/>
+        <dsp:cNvSpPr/>
+      </dsp:nvSpPr>
+      <dsp:spPr>
+        <a:xfrm>
+          <a:off x="4200133" y="3001716"/>
+          <a:ext cx="803837" cy="535891"/>
+        </a:xfrm>
+        <a:prstGeom prst="roundRect">
+          <a:avLst>
+            <a:gd name="adj" fmla="val 10000"/>
+          </a:avLst>
+        </a:prstGeom>
+        <a:solidFill>
+          <a:schemeClr val="accent1">
+            <a:tint val="70000"/>
+            <a:hueOff val="0"/>
+            <a:satOff val="0"/>
+            <a:lumOff val="0"/>
+            <a:alphaOff val="0"/>
+          </a:schemeClr>
+        </a:solidFill>
+        <a:ln w="25400" cap="flat" cmpd="sng" algn="ctr">
+          <a:solidFill>
+            <a:schemeClr val="lt1">
+              <a:hueOff val="0"/>
+              <a:satOff val="0"/>
+              <a:lumOff val="0"/>
+              <a:alphaOff val="0"/>
+            </a:schemeClr>
+          </a:solidFill>
+          <a:prstDash val="solid"/>
+        </a:ln>
+        <a:effectLst/>
+      </dsp:spPr>
+      <dsp:style>
+        <a:lnRef idx="2">
+          <a:scrgbClr r="0" g="0" b="0"/>
+        </a:lnRef>
+        <a:fillRef idx="1">
+          <a:scrgbClr r="0" g="0" b="0"/>
+        </a:fillRef>
+        <a:effectRef idx="0">
+          <a:scrgbClr r="0" g="0" b="0"/>
+        </a:effectRef>
+        <a:fontRef idx="minor">
+          <a:schemeClr val="lt1"/>
+        </a:fontRef>
+      </dsp:style>
+      <dsp:txBody>
+        <a:bodyPr spcFirstLastPara="0" vert="horz" wrap="square" lIns="38100" tIns="38100" rIns="38100" bIns="38100" numCol="1" spcCol="1270" anchor="ctr" anchorCtr="0">
+          <a:noAutofit/>
+        </a:bodyPr>
+        <a:lstStyle/>
+        <a:p>
+          <a:pPr lvl="0" algn="ctr" defTabSz="444500">
+            <a:lnSpc>
+              <a:spcPct val="90000"/>
+            </a:lnSpc>
+            <a:spcBef>
+              <a:spcPct val="0"/>
+            </a:spcBef>
+            <a:spcAft>
+              <a:spcPct val="35000"/>
+            </a:spcAft>
+          </a:pPr>
+          <a:r>
+            <a:rPr lang="fr-FR" sz="1000" kern="1200"/>
+            <a:t>defend</a:t>
+          </a:r>
+        </a:p>
+      </dsp:txBody>
+      <dsp:txXfrm>
+        <a:off x="4200133" y="3001716"/>
+        <a:ext cx="803837" cy="535891"/>
+      </dsp:txXfrm>
+    </dsp:sp>
+    <dsp:sp modelId="{25CEAC32-C7DC-431A-9944-C13BF931495D}">
+      <dsp:nvSpPr>
+        <dsp:cNvPr id="0" name=""/>
+        <dsp:cNvSpPr/>
+      </dsp:nvSpPr>
+      <dsp:spPr>
+        <a:xfrm>
+          <a:off x="5124547" y="2787359"/>
+          <a:ext cx="522494" cy="214356"/>
+        </a:xfrm>
+        <a:custGeom>
+          <a:avLst/>
+          <a:gdLst/>
+          <a:ahLst/>
+          <a:cxnLst/>
+          <a:rect l="0" t="0" r="0" b="0"/>
+          <a:pathLst>
+            <a:path>
+              <a:moveTo>
+                <a:pt x="0" y="0"/>
+              </a:moveTo>
+              <a:lnTo>
+                <a:pt x="0" y="107178"/>
+              </a:lnTo>
+              <a:lnTo>
+                <a:pt x="522494" y="107178"/>
+              </a:lnTo>
+              <a:lnTo>
+                <a:pt x="522494" y="214356"/>
+              </a:lnTo>
+            </a:path>
+          </a:pathLst>
+        </a:custGeom>
+        <a:noFill/>
+        <a:ln w="25400" cap="flat" cmpd="sng" algn="ctr">
+          <a:solidFill>
+            <a:schemeClr val="accent1">
+              <a:tint val="70000"/>
+              <a:hueOff val="0"/>
+              <a:satOff val="0"/>
+              <a:lumOff val="0"/>
+              <a:alphaOff val="0"/>
+            </a:schemeClr>
+          </a:solidFill>
+          <a:prstDash val="solid"/>
+        </a:ln>
+        <a:effectLst/>
+      </dsp:spPr>
+      <dsp:style>
+        <a:lnRef idx="2">
+          <a:scrgbClr r="0" g="0" b="0"/>
+        </a:lnRef>
+        <a:fillRef idx="0">
+          <a:scrgbClr r="0" g="0" b="0"/>
+        </a:fillRef>
+        <a:effectRef idx="0">
+          <a:scrgbClr r="0" g="0" b="0"/>
+        </a:effectRef>
+        <a:fontRef idx="minor"/>
+      </dsp:style>
+    </dsp:sp>
+    <dsp:sp modelId="{AEDFD467-2B22-4AEE-806F-C182286CC842}">
+      <dsp:nvSpPr>
+        <dsp:cNvPr id="0" name=""/>
+        <dsp:cNvSpPr/>
+      </dsp:nvSpPr>
+      <dsp:spPr>
+        <a:xfrm>
+          <a:off x="5245122" y="3001716"/>
+          <a:ext cx="803837" cy="535891"/>
+        </a:xfrm>
+        <a:prstGeom prst="roundRect">
+          <a:avLst>
+            <a:gd name="adj" fmla="val 10000"/>
+          </a:avLst>
+        </a:prstGeom>
+        <a:solidFill>
+          <a:schemeClr val="accent1">
+            <a:tint val="70000"/>
+            <a:hueOff val="0"/>
+            <a:satOff val="0"/>
+            <a:lumOff val="0"/>
+            <a:alphaOff val="0"/>
+          </a:schemeClr>
+        </a:solidFill>
+        <a:ln w="25400" cap="flat" cmpd="sng" algn="ctr">
+          <a:solidFill>
+            <a:schemeClr val="lt1">
+              <a:hueOff val="0"/>
+              <a:satOff val="0"/>
+              <a:lumOff val="0"/>
+              <a:alphaOff val="0"/>
+            </a:schemeClr>
+          </a:solidFill>
+          <a:prstDash val="solid"/>
+        </a:ln>
+        <a:effectLst/>
+      </dsp:spPr>
+      <dsp:style>
+        <a:lnRef idx="2">
+          <a:scrgbClr r="0" g="0" b="0"/>
+        </a:lnRef>
+        <a:fillRef idx="1">
+          <a:scrgbClr r="0" g="0" b="0"/>
+        </a:fillRef>
+        <a:effectRef idx="0">
+          <a:scrgbClr r="0" g="0" b="0"/>
+        </a:effectRef>
+        <a:fontRef idx="minor">
+          <a:schemeClr val="lt1"/>
+        </a:fontRef>
+      </dsp:style>
+      <dsp:txBody>
+        <a:bodyPr spcFirstLastPara="0" vert="horz" wrap="square" lIns="38100" tIns="38100" rIns="38100" bIns="38100" numCol="1" spcCol="1270" anchor="ctr" anchorCtr="0">
+          <a:noAutofit/>
+        </a:bodyPr>
+        <a:lstStyle/>
+        <a:p>
+          <a:pPr lvl="0" algn="ctr" defTabSz="444500">
+            <a:lnSpc>
+              <a:spcPct val="90000"/>
+            </a:lnSpc>
+            <a:spcBef>
+              <a:spcPct val="0"/>
+            </a:spcBef>
+            <a:spcAft>
+              <a:spcPct val="35000"/>
+            </a:spcAft>
+          </a:pPr>
+          <a:r>
+            <a:rPr lang="fr-FR" sz="1000" kern="1200"/>
+            <a:t>attack </a:t>
+          </a:r>
+        </a:p>
+        <a:p>
+          <a:pPr lvl="0" algn="ctr" defTabSz="444500">
+            <a:lnSpc>
+              <a:spcPct val="90000"/>
+            </a:lnSpc>
+            <a:spcBef>
+              <a:spcPct val="0"/>
+            </a:spcBef>
+            <a:spcAft>
+              <a:spcPct val="35000"/>
+            </a:spcAft>
+          </a:pPr>
+          <a:r>
+            <a:rPr lang="fr-FR" sz="1000" kern="1200"/>
+            <a:t>Ships</a:t>
+          </a:r>
+        </a:p>
+      </dsp:txBody>
+      <dsp:txXfrm>
+        <a:off x="5245122" y="3001716"/>
+        <a:ext cx="803837" cy="535891"/>
+      </dsp:txXfrm>
+    </dsp:sp>
+    <dsp:sp modelId="{617009CC-928A-4819-8B49-C8A0128F89C2}">
+      <dsp:nvSpPr>
+        <dsp:cNvPr id="0" name=""/>
+        <dsp:cNvSpPr/>
+      </dsp:nvSpPr>
+      <dsp:spPr>
+        <a:xfrm>
+          <a:off x="5647041" y="2037110"/>
+          <a:ext cx="522494" cy="214356"/>
+        </a:xfrm>
+        <a:custGeom>
+          <a:avLst/>
+          <a:gdLst/>
+          <a:ahLst/>
+          <a:cxnLst/>
+          <a:rect l="0" t="0" r="0" b="0"/>
+          <a:pathLst>
+            <a:path>
+              <a:moveTo>
+                <a:pt x="0" y="0"/>
+              </a:moveTo>
+              <a:lnTo>
+                <a:pt x="0" y="107178"/>
+              </a:lnTo>
+              <a:lnTo>
+                <a:pt x="522494" y="107178"/>
+              </a:lnTo>
+              <a:lnTo>
+                <a:pt x="522494" y="214356"/>
+              </a:lnTo>
+            </a:path>
+          </a:pathLst>
+        </a:custGeom>
+        <a:noFill/>
+        <a:ln w="25400" cap="flat" cmpd="sng" algn="ctr">
+          <a:solidFill>
+            <a:schemeClr val="accent1">
+              <a:tint val="70000"/>
+              <a:hueOff val="0"/>
+              <a:satOff val="0"/>
+              <a:lumOff val="0"/>
+              <a:alphaOff val="0"/>
+            </a:schemeClr>
+          </a:solidFill>
+          <a:prstDash val="solid"/>
+        </a:ln>
+        <a:effectLst/>
+      </dsp:spPr>
+      <dsp:style>
+        <a:lnRef idx="2">
+          <a:scrgbClr r="0" g="0" b="0"/>
+        </a:lnRef>
+        <a:fillRef idx="0">
+          <a:scrgbClr r="0" g="0" b="0"/>
+        </a:fillRef>
+        <a:effectRef idx="0">
+          <a:scrgbClr r="0" g="0" b="0"/>
+        </a:effectRef>
+        <a:fontRef idx="minor"/>
+      </dsp:style>
+    </dsp:sp>
+    <dsp:sp modelId="{3B096084-4792-4AF8-B2A9-B48BC67D9788}">
+      <dsp:nvSpPr>
+        <dsp:cNvPr id="0" name=""/>
+        <dsp:cNvSpPr/>
+      </dsp:nvSpPr>
+      <dsp:spPr>
+        <a:xfrm>
+          <a:off x="5767617" y="2251467"/>
+          <a:ext cx="803837" cy="535891"/>
+        </a:xfrm>
+        <a:prstGeom prst="roundRect">
+          <a:avLst>
+            <a:gd name="adj" fmla="val 10000"/>
+          </a:avLst>
+        </a:prstGeom>
+        <a:solidFill>
+          <a:schemeClr val="accent1">
+            <a:tint val="70000"/>
+            <a:hueOff val="0"/>
+            <a:satOff val="0"/>
+            <a:lumOff val="0"/>
+            <a:alphaOff val="0"/>
+          </a:schemeClr>
+        </a:solidFill>
+        <a:ln w="25400" cap="flat" cmpd="sng" algn="ctr">
+          <a:solidFill>
+            <a:schemeClr val="lt1">
+              <a:hueOff val="0"/>
+              <a:satOff val="0"/>
+              <a:lumOff val="0"/>
+              <a:alphaOff val="0"/>
+            </a:schemeClr>
+          </a:solidFill>
+          <a:prstDash val="solid"/>
+        </a:ln>
+        <a:effectLst/>
+      </dsp:spPr>
+      <dsp:style>
+        <a:lnRef idx="2">
+          <a:scrgbClr r="0" g="0" b="0"/>
+        </a:lnRef>
+        <a:fillRef idx="1">
+          <a:scrgbClr r="0" g="0" b="0"/>
+        </a:fillRef>
+        <a:effectRef idx="0">
+          <a:scrgbClr r="0" g="0" b="0"/>
+        </a:effectRef>
+        <a:fontRef idx="minor">
+          <a:schemeClr val="lt1"/>
+        </a:fontRef>
+      </dsp:style>
+      <dsp:txBody>
+        <a:bodyPr spcFirstLastPara="0" vert="horz" wrap="square" lIns="38100" tIns="38100" rIns="38100" bIns="38100" numCol="1" spcCol="1270" anchor="ctr" anchorCtr="0">
+          <a:noAutofit/>
+        </a:bodyPr>
+        <a:lstStyle/>
+        <a:p>
+          <a:pPr lvl="0" algn="ctr" defTabSz="444500">
+            <a:lnSpc>
+              <a:spcPct val="90000"/>
+            </a:lnSpc>
+            <a:spcBef>
+              <a:spcPct val="0"/>
+            </a:spcBef>
+            <a:spcAft>
+              <a:spcPct val="35000"/>
+            </a:spcAft>
+          </a:pPr>
+          <a:r>
+            <a:rPr lang="fr-FR" sz="1000" kern="1200"/>
+            <a:t>attack Dcalculation</a:t>
+          </a:r>
+        </a:p>
+      </dsp:txBody>
+      <dsp:txXfrm>
+        <a:off x="5767617" y="2251467"/>
+        <a:ext cx="803837" cy="535891"/>
+      </dsp:txXfrm>
+    </dsp:sp>
+  </dsp:spTree>
+</dsp:drawing>
+</file>
+
+<file path=word/diagrams/layout1.xml><?xml version="1.0" encoding="utf-8"?>
+<dgm:layoutDef xmlns:dgm="http://schemas.openxmlformats.org/drawingml/2006/diagram" xmlns:a="http://schemas.openxmlformats.org/drawingml/2006/main" uniqueId="urn:microsoft.com/office/officeart/2005/8/layout/hierarchy6">
+  <dgm:title val=""/>
+  <dgm:desc val=""/>
+  <dgm:catLst>
+    <dgm:cat type="hierarchy" pri="3000"/>
+  </dgm:catLst>
+  <dgm:sampData>
+    <dgm:dataModel>
+      <dgm:ptLst>
+        <dgm:pt modelId="0" type="doc"/>
+        <dgm:pt modelId="1">
+          <dgm:prSet phldr="1"/>
+        </dgm:pt>
+        <dgm:pt modelId="2">
+          <dgm:prSet phldr="1"/>
+        </dgm:pt>
+        <dgm:pt modelId="21">
+          <dgm:prSet phldr="1"/>
+        </dgm:pt>
+        <dgm:pt modelId="22">
+          <dgm:prSet phldr="1"/>
+        </dgm:pt>
+        <dgm:pt modelId="3">
+          <dgm:prSet phldr="1"/>
+        </dgm:pt>
+        <dgm:pt modelId="31">
+          <dgm:prSet phldr="1"/>
+        </dgm:pt>
+        <dgm:pt modelId="4">
+          <dgm:prSet phldr="1"/>
+        </dgm:pt>
+        <dgm:pt modelId="5">
+          <dgm:prSet phldr="1"/>
+        </dgm:pt>
+        <dgm:pt modelId="6">
+          <dgm:prSet phldr="1"/>
+        </dgm:pt>
+      </dgm:ptLst>
+      <dgm:cxnLst>
+        <dgm:cxn modelId="7" srcId="0" destId="1" srcOrd="0" destOrd="0"/>
+        <dgm:cxn modelId="8" srcId="1" destId="2" srcOrd="0" destOrd="0"/>
+        <dgm:cxn modelId="9" srcId="1" destId="3" srcOrd="1" destOrd="0"/>
+        <dgm:cxn modelId="23" srcId="2" destId="21" srcOrd="0" destOrd="0"/>
+        <dgm:cxn modelId="24" srcId="2" destId="22" srcOrd="1" destOrd="0"/>
+        <dgm:cxn modelId="33" srcId="3" destId="31" srcOrd="0" destOrd="0"/>
+        <dgm:cxn modelId="10" srcId="0" destId="4" srcOrd="1" destOrd="0"/>
+        <dgm:cxn modelId="11" srcId="0" destId="5" srcOrd="2" destOrd="0"/>
+        <dgm:cxn modelId="12" srcId="0" destId="6" srcOrd="3" destOrd="0"/>
+      </dgm:cxnLst>
+      <dgm:bg/>
+      <dgm:whole/>
+    </dgm:dataModel>
+  </dgm:sampData>
+  <dgm:styleData>
+    <dgm:dataModel>
+      <dgm:ptLst>
+        <dgm:pt modelId="0" type="doc"/>
+        <dgm:pt modelId="1"/>
+        <dgm:pt modelId="11"/>
+        <dgm:pt modelId="12"/>
+        <dgm:pt modelId="2"/>
+        <dgm:pt modelId="3"/>
+      </dgm:ptLst>
+      <dgm:cxnLst>
+        <dgm:cxn modelId="4" srcId="0" destId="1" srcOrd="0" destOrd="0"/>
+        <dgm:cxn modelId="13" srcId="1" destId="11" srcOrd="0" destOrd="0"/>
+        <dgm:cxn modelId="14" srcId="1" destId="12" srcOrd="1" destOrd="0"/>
+        <dgm:cxn modelId="5" srcId="0" destId="2" srcOrd="1" destOrd="0"/>
+        <dgm:cxn modelId="6" srcId="0" destId="3" srcOrd="2" destOrd="0"/>
+      </dgm:cxnLst>
+      <dgm:bg/>
+      <dgm:whole/>
+    </dgm:dataModel>
+  </dgm:styleData>
+  <dgm:clrData>
+    <dgm:dataModel>
+      <dgm:ptLst>
+        <dgm:pt modelId="0" type="doc"/>
+        <dgm:pt modelId="1"/>
+        <dgm:pt modelId="2"/>
+        <dgm:pt modelId="21"/>
+        <dgm:pt modelId="211"/>
+        <dgm:pt modelId="3"/>
+        <dgm:pt modelId="31"/>
+        <dgm:pt modelId="311"/>
+        <dgm:pt modelId="4"/>
+        <dgm:pt modelId="5"/>
+        <dgm:pt modelId="6"/>
+        <dgm:pt modelId="7"/>
+      </dgm:ptLst>
+      <dgm:cxnLst>
+        <dgm:cxn modelId="8" srcId="0" destId="1" srcOrd="0" destOrd="0"/>
+        <dgm:cxn modelId="9" srcId="1" destId="2" srcOrd="0" destOrd="0"/>
+        <dgm:cxn modelId="10" srcId="1" destId="3" srcOrd="1" destOrd="0"/>
+        <dgm:cxn modelId="23" srcId="2" destId="21" srcOrd="0" destOrd="0"/>
+        <dgm:cxn modelId="24" srcId="21" destId="211" srcOrd="0" destOrd="0"/>
+        <dgm:cxn modelId="33" srcId="3" destId="31" srcOrd="0" destOrd="0"/>
+        <dgm:cxn modelId="34" srcId="31" destId="311" srcOrd="0" destOrd="0"/>
+        <dgm:cxn modelId="11" srcId="0" destId="4" srcOrd="1" destOrd="0"/>
+        <dgm:cxn modelId="12" srcId="0" destId="5" srcOrd="2" destOrd="0"/>
+        <dgm:cxn modelId="13" srcId="0" destId="6" srcOrd="3" destOrd="0"/>
+        <dgm:cxn modelId="14" srcId="0" destId="7" srcOrd="4" destOrd="0"/>
+      </dgm:cxnLst>
+      <dgm:bg/>
+      <dgm:whole/>
+    </dgm:dataModel>
+  </dgm:clrData>
+  <dgm:layoutNode name="mainComposite">
+    <dgm:varLst>
+      <dgm:chPref val="1"/>
+      <dgm:dir/>
+      <dgm:animOne val="branch"/>
+      <dgm:animLvl val="lvl"/>
+      <dgm:resizeHandles val="exact"/>
+    </dgm:varLst>
+    <dgm:alg type="composite">
+      <dgm:param type="vertAlign" val="mid"/>
+      <dgm:param type="horzAlign" val="ctr"/>
+    </dgm:alg>
+    <dgm:shape xmlns:r="http://schemas.openxmlformats.org/officeDocument/2006/relationships" r:blip="">
+      <dgm:adjLst/>
+    </dgm:shape>
+    <dgm:presOf/>
+    <dgm:choose name="Name0">
+      <dgm:if name="Name1" axis="ch" ptType="node" func="cnt" op="gte" val="2">
+        <dgm:choose name="Name2">
+          <dgm:if name="Name3" func="var" arg="dir" op="equ" val="norm">
+            <dgm:constrLst>
+              <dgm:constr type="l" for="ch" forName="hierFlow" refType="w" fact="0.3"/>
+              <dgm:constr type="t" for="ch" forName="hierFlow"/>
+              <dgm:constr type="r" for="ch" forName="hierFlow" refType="w" fact="0.98"/>
+              <dgm:constr type="b" for="ch" forName="hierFlow" refType="h" fact="0.98"/>
+              <dgm:constr type="l" for="ch" forName="bgShapesFlow"/>
+              <dgm:constr type="t" for="ch" forName="bgShapesFlow"/>
+              <dgm:constr type="r" for="ch" forName="bgShapesFlow" refType="w"/>
+              <dgm:constr type="b" for="ch" forName="bgShapesFlow" refType="h"/>
+              <dgm:constr type="w" for="des" forName="level1Shape" refType="w"/>
+              <dgm:constr type="h" for="des" forName="level1Shape" refType="w" refFor="des" refForName="level1Shape" fact="0.66667"/>
+              <dgm:constr type="w" for="des" forName="level2Shape" refType="w" refFor="des" refForName="level1Shape" op="equ"/>
+              <dgm:constr type="h" for="des" forName="level2Shape" refType="h" refFor="des" refForName="level1Shape" op="equ"/>
+              <dgm:constr type="sp" for="des" refType="h" refFor="des" refForName="level1Shape" op="equ" fact="0.4"/>
+              <dgm:constr type="sibSp" for="des" forName="hierChild1" refType="w" refFor="des" refForName="level1Shape" op="equ" fact="0.3"/>
+              <dgm:constr type="sibSp" for="des" forName="hierChild2" refType="sibSp" refFor="des" refForName="hierChild1" op="equ"/>
+              <dgm:constr type="sibSp" for="des" forName="hierChild3" refType="sibSp" refFor="des" refForName="hierChild1" op="equ"/>
+              <dgm:constr type="userA" for="des" refType="h" refFor="des" refForName="level1Shape" op="equ"/>
+              <dgm:constr type="userB" for="des" refType="sp" refFor="des" op="equ"/>
+              <dgm:constr type="h" for="des" forName="firstBuf" refType="h" refFor="des" refForName="level1Shape" fact="0.1"/>
+            </dgm:constrLst>
+          </dgm:if>
+          <dgm:else name="Name4">
+            <dgm:constrLst>
+              <dgm:constr type="l" for="ch" forName="hierFlow" refType="w" fact="0.02"/>
+              <dgm:constr type="t" for="ch" forName="hierFlow"/>
+              <dgm:constr type="r" for="ch" forName="hierFlow" refType="w" fact="0.7"/>
+              <dgm:constr type="b" for="ch" forName="hierFlow" refType="h" fact="0.98"/>
+              <dgm:constr type="l" for="ch" forName="bgShapesFlow"/>
+              <dgm:constr type="t" for="ch" forName="bgShapesFlow"/>
+              <dgm:constr type="r" for="ch" forName="bgShapesFlow" refType="w"/>
+              <dgm:constr type="b" for="ch" forName="bgShapesFlow" refType="h"/>
+              <dgm:constr type="w" for="des" forName="level1Shape" refType="w"/>
+              <dgm:constr type="h" for="des" forName="level1Shape" refType="w" refFor="des" refForName="level1Shape" fact="0.66667"/>
+              <dgm:constr type="w" for="des" forName="level2Shape" refType="w" refFor="des" refForName="level1Shape" op="equ"/>
+              <dgm:constr type="h" for="des" forName="level2Shape" refType="h" refFor="des" refForName="level1Shape" op="equ"/>
+              <dgm:constr type="sp" for="des" refType="h" refFor="des" refForName="level1Shape" op="equ" fact="0.4"/>
+              <dgm:constr type="sibSp" for="des" forName="hierChild1" refType="w" refFor="des" refForName="level1Shape" op="equ" fact="0.3"/>
+              <dgm:constr type="sibSp" for="des" forName="hierChild2" refType="sibSp" refFor="des" refForName="hierChild1" op="equ"/>
+              <dgm:constr type="sibSp" for="des" forName="hierChild3" refType="sibSp" refFor="des" refForName="hierChild1" op="equ"/>
+              <dgm:constr type="userA" for="des" refType="h" refFor="des" refForName="level1Shape" op="equ"/>
+              <dgm:constr type="userB" for="des" refType="sp" refFor="des" op="equ"/>
+              <dgm:constr type="h" for="des" forName="firstBuf" refType="h" refFor="des" refForName="level1Shape" fact="0.1"/>
+            </dgm:constrLst>
+          </dgm:else>
+        </dgm:choose>
+      </dgm:if>
+      <dgm:else name="Name5">
+        <dgm:constrLst>
+          <dgm:constr type="l" for="ch" forName="hierFlow"/>
+          <dgm:constr type="t" for="ch" forName="hierFlow"/>
+          <dgm:constr type="r" for="ch" forName="hierFlow" refType="w"/>
+          <dgm:constr type="b" for="ch" forName="hierFlow" refType="h"/>
+          <dgm:constr type="l" for="ch" forName="bgShapesFlow"/>
+          <dgm:constr type="t" for="ch" forName="bgShapesFlow"/>
+          <dgm:constr type="r" for="ch" forName="bgShapesFlow" refType="w"/>
+          <dgm:constr type="b" for="ch" forName="bgShapesFlow" refType="h"/>
+          <dgm:constr type="w" for="des" forName="level1Shape" refType="w"/>
+          <dgm:constr type="h" for="des" forName="level1Shape" refType="w" refFor="des" refForName="level1Shape" fact="0.66667"/>
+          <dgm:constr type="w" for="des" forName="level2Shape" refType="w" refFor="des" refForName="level1Shape" op="equ"/>
+          <dgm:constr type="h" for="des" forName="level2Shape" refType="h" refFor="des" refForName="level1Shape" op="equ"/>
+          <dgm:constr type="sp" for="des" refType="h" refFor="des" refForName="level1Shape" op="equ" fact="0.4"/>
+          <dgm:constr type="sibSp" for="des" forName="hierChild1" refType="w" refFor="des" refForName="level1Shape" op="equ" fact="0.3"/>
+          <dgm:constr type="sibSp" for="des" forName="hierChild2" refType="sibSp" refFor="des" refForName="hierChild1" op="equ"/>
+          <dgm:constr type="sibSp" for="des" forName="hierChild3" refType="sibSp" refFor="des" refForName="hierChild1" op="equ"/>
+          <dgm:constr type="userA" for="des" refType="h" refFor="des" refForName="level1Shape" op="equ"/>
+          <dgm:constr type="userB" for="des" refType="sp" refFor="des" op="equ"/>
+          <dgm:constr type="h" for="des" forName="firstBuf" refType="h" refFor="des" refForName="level1Shape" fact="0.1"/>
+        </dgm:constrLst>
+      </dgm:else>
+    </dgm:choose>
+    <dgm:ruleLst/>
+    <dgm:layoutNode name="hierFlow">
+      <dgm:alg type="lin">
+        <dgm:param type="linDir" val="fromT"/>
+        <dgm:param type="nodeVertAlign" val="t"/>
+        <dgm:param type="vertAlign" val="t"/>
+        <dgm:param type="nodeHorzAlign" val="ctr"/>
+        <dgm:param type="fallback" val="2D"/>
+      </dgm:alg>
+      <dgm:shape xmlns:r="http://schemas.openxmlformats.org/officeDocument/2006/relationships" r:blip="">
+        <dgm:adjLst/>
+      </dgm:shape>
+      <dgm:presOf/>
+      <dgm:constrLst/>
+      <dgm:ruleLst/>
+      <dgm:choose name="Name6">
+        <dgm:if name="Name7" axis="ch" ptType="node" func="cnt" op="gte" val="2">
+          <dgm:layoutNode name="firstBuf">
+            <dgm:alg type="sp"/>
+            <dgm:shape xmlns:r="http://schemas.openxmlformats.org/officeDocument/2006/relationships" r:blip="">
+              <dgm:adjLst/>
+            </dgm:shape>
+            <dgm:presOf/>
+            <dgm:constrLst/>
+            <dgm:ruleLst/>
+          </dgm:layoutNode>
+        </dgm:if>
+        <dgm:else name="Name8"/>
+      </dgm:choose>
+      <dgm:layoutNode name="hierChild1">
+        <dgm:varLst>
+          <dgm:chPref val="1"/>
+          <dgm:animOne val="branch"/>
+          <dgm:animLvl val="lvl"/>
+        </dgm:varLst>
+        <dgm:choose name="Name9">
+          <dgm:if name="Name10" func="var" arg="dir" op="equ" val="norm">
+            <dgm:alg type="hierChild">
+              <dgm:param type="linDir" val="fromL"/>
+              <dgm:param type="vertAlign" val="t"/>
+            </dgm:alg>
+          </dgm:if>
+          <dgm:else name="Name11">
+            <dgm:alg type="hierChild">
+              <dgm:param type="linDir" val="fromR"/>
+              <dgm:param type="vertAlign" val="t"/>
+            </dgm:alg>
+          </dgm:else>
+        </dgm:choose>
+        <dgm:shape xmlns:r="http://schemas.openxmlformats.org/officeDocument/2006/relationships" r:blip="">
+          <dgm:adjLst/>
+        </dgm:shape>
+        <dgm:presOf/>
+        <dgm:constrLst>
+          <dgm:constr type="primFontSz" for="des" ptType="node" op="equ"/>
+        </dgm:constrLst>
+        <dgm:ruleLst/>
+        <dgm:forEach name="Name12" axis="ch" cnt="3">
+          <dgm:forEach name="Name13" axis="self" ptType="node">
+            <dgm:layoutNode name="Name14">
+              <dgm:alg type="hierRoot"/>
+              <dgm:shape xmlns:r="http://schemas.openxmlformats.org/officeDocument/2006/relationships" r:blip="">
+                <dgm:adjLst/>
+              </dgm:shape>
+              <dgm:presOf/>
+              <dgm:constrLst/>
+              <dgm:ruleLst/>
+              <dgm:layoutNode name="level1Shape" styleLbl="node0">
+                <dgm:varLst>
+                  <dgm:chPref val="3"/>
+                </dgm:varLst>
+                <dgm:alg type="tx"/>
+                <dgm:shape xmlns:r="http://schemas.openxmlformats.org/officeDocument/2006/relationships" type="roundRect" r:blip="">
+                  <dgm:adjLst>
+                    <dgm:adj idx="1" val="0.1"/>
+                  </dgm:adjLst>
+                </dgm:shape>
+                <dgm:presOf axis="self"/>
+                <dgm:constrLst>
+                  <dgm:constr type="primFontSz" val="65"/>
+                  <dgm:constr type="tMarg" refType="primFontSz" fact="0.3"/>
+                  <dgm:constr type="bMarg" refType="primFontSz" fact="0.3"/>
+                  <dgm:constr type="lMarg" refType="primFontSz" fact="0.3"/>
+                  <dgm:constr type="rMarg" refType="primFontSz" fact="0.3"/>
+                </dgm:constrLst>
+                <dgm:ruleLst>
+                  <dgm:rule type="primFontSz" val="5" fact="NaN" max="NaN"/>
+                </dgm:ruleLst>
+              </dgm:layoutNode>
+              <dgm:layoutNode name="hierChild2">
+                <dgm:choose name="Name15">
+                  <dgm:if name="Name16" func="var" arg="dir" op="equ" val="norm">
+                    <dgm:alg type="hierChild">
+                      <dgm:param type="linDir" val="fromL"/>
+                    </dgm:alg>
+                  </dgm:if>
+                  <dgm:else name="Name17">
+                    <dgm:alg type="hierChild">
+                      <dgm:param type="linDir" val="fromR"/>
+                    </dgm:alg>
+                  </dgm:else>
+                </dgm:choose>
+                <dgm:shape xmlns:r="http://schemas.openxmlformats.org/officeDocument/2006/relationships" r:blip="">
+                  <dgm:adjLst/>
+                </dgm:shape>
+                <dgm:presOf/>
+                <dgm:constrLst/>
+                <dgm:ruleLst/>
+                <dgm:forEach name="repeat" axis="ch">
+                  <dgm:forEach name="Name18" axis="self" ptType="parTrans" cnt="1">
+                    <dgm:layoutNode name="Name19">
+                      <dgm:alg type="conn">
+                        <dgm:param type="dim" val="1D"/>
+                        <dgm:param type="endSty" val="noArr"/>
+                        <dgm:param type="connRout" val="bend"/>
+                        <dgm:param type="begPts" val="bCtr"/>
+                        <dgm:param type="endPts" val="tCtr"/>
+                      </dgm:alg>
+                      <dgm:shape xmlns:r="http://schemas.openxmlformats.org/officeDocument/2006/relationships" type="conn" r:blip="">
+                        <dgm:adjLst/>
+                      </dgm:shape>
+                      <dgm:presOf axis="self"/>
+                      <dgm:constrLst>
+                        <dgm:constr type="w" val="1"/>
+                        <dgm:constr type="h" val="1"/>
+                        <dgm:constr type="begPad"/>
+                        <dgm:constr type="endPad"/>
+                      </dgm:constrLst>
+                      <dgm:ruleLst/>
+                    </dgm:layoutNode>
+                  </dgm:forEach>
+                  <dgm:forEach name="Name20" axis="self" ptType="node">
+                    <dgm:layoutNode name="Name21">
+                      <dgm:alg type="hierRoot"/>
+                      <dgm:shape xmlns:r="http://schemas.openxmlformats.org/officeDocument/2006/relationships" r:blip="">
+                        <dgm:adjLst/>
+                      </dgm:shape>
+                      <dgm:presOf/>
+                      <dgm:constrLst/>
+                      <dgm:ruleLst/>
+                      <dgm:layoutNode name="level2Shape">
+                        <dgm:alg type="tx"/>
+                        <dgm:shape xmlns:r="http://schemas.openxmlformats.org/officeDocument/2006/relationships" type="roundRect" r:blip="">
+                          <dgm:adjLst>
+                            <dgm:adj idx="1" val="0.1"/>
+                          </dgm:adjLst>
+                        </dgm:shape>
+                        <dgm:presOf axis="self"/>
+                        <dgm:constrLst>
+                          <dgm:constr type="primFontSz" val="65"/>
+                          <dgm:constr type="tMarg" refType="primFontSz" fact="0.3"/>
+                          <dgm:constr type="bMarg" refType="primFontSz" fact="0.3"/>
+                          <dgm:constr type="lMarg" refType="primFontSz" fact="0.3"/>
+                          <dgm:constr type="rMarg" refType="primFontSz" fact="0.3"/>
+                        </dgm:constrLst>
+                        <dgm:ruleLst>
+                          <dgm:rule type="primFontSz" val="5" fact="NaN" max="NaN"/>
+                        </dgm:ruleLst>
+                      </dgm:layoutNode>
+                      <dgm:layoutNode name="hierChild3">
+                        <dgm:choose name="Name22">
+                          <dgm:if name="Name23" func="var" arg="dir" op="equ" val="norm">
+                            <dgm:alg type="hierChild">
+                              <dgm:param type="linDir" val="fromL"/>
+                            </dgm:alg>
+                          </dgm:if>
+                          <dgm:else name="Name24">
+                            <dgm:alg type="hierChild">
+                              <dgm:param type="linDir" val="fromR"/>
+                            </dgm:alg>
+                          </dgm:else>
+                        </dgm:choose>
+                        <dgm:shape xmlns:r="http://schemas.openxmlformats.org/officeDocument/2006/relationships" r:blip="">
+                          <dgm:adjLst/>
+                        </dgm:shape>
+                        <dgm:presOf/>
+                        <dgm:constrLst/>
+                        <dgm:ruleLst/>
+                        <dgm:forEach name="Name25" ref="repeat"/>
+                      </dgm:layoutNode>
+                    </dgm:layoutNode>
+                  </dgm:forEach>
+                </dgm:forEach>
+              </dgm:layoutNode>
+            </dgm:layoutNode>
+          </dgm:forEach>
+        </dgm:forEach>
+      </dgm:layoutNode>
+    </dgm:layoutNode>
+    <dgm:layoutNode name="bgShapesFlow">
+      <dgm:alg type="lin">
+        <dgm:param type="linDir" val="fromT"/>
+        <dgm:param type="nodeVertAlign" val="t"/>
+        <dgm:param type="vertAlign" val="t"/>
+        <dgm:param type="nodeHorzAlign" val="ctr"/>
+      </dgm:alg>
+      <dgm:shape xmlns:r="http://schemas.openxmlformats.org/officeDocument/2006/relationships" r:blip="">
+        <dgm:adjLst/>
+      </dgm:shape>
+      <dgm:presOf/>
+      <dgm:constrLst>
+        <dgm:constr type="userB"/>
+        <dgm:constr type="w" for="ch" forName="rectComp" refType="w"/>
+        <dgm:constr type="h" for="ch" forName="rectComp" refType="h"/>
+        <dgm:constr type="w" for="des" forName="bgRect" refType="w"/>
+        <dgm:constr type="primFontSz" for="des" forName="bgRectTx" op="equ"/>
+      </dgm:constrLst>
+      <dgm:ruleLst/>
+      <dgm:forEach name="Name26" axis="ch" ptType="node" st="2">
+        <dgm:layoutNode name="rectComp">
+          <dgm:alg type="composite">
+            <dgm:param type="vertAlign" val="t"/>
+            <dgm:param type="horzAlign" val="ctr"/>
+          </dgm:alg>
+          <dgm:shape xmlns:r="http://schemas.openxmlformats.org/officeDocument/2006/relationships" r:blip="">
+            <dgm:adjLst/>
+          </dgm:shape>
+          <dgm:presOf/>
+          <dgm:choose name="Name27">
+            <dgm:if name="Name28" func="var" arg="dir" op="equ" val="norm">
+              <dgm:constrLst>
+                <dgm:constr type="userA"/>
+                <dgm:constr type="l" for="ch" forName="bgRect"/>
+                <dgm:constr type="t" for="ch" forName="bgRect"/>
+                <dgm:constr type="h" for="ch" forName="bgRect" refType="userA" fact="1.2"/>
+                <dgm:constr type="l" for="ch" forName="bgRectTx"/>
+                <dgm:constr type="t" for="ch" forName="bgRectTx"/>
+                <dgm:constr type="w" for="ch" forName="bgRectTx" refType="w" refFor="ch" refForName="bgRect" fact="0.3"/>
+                <dgm:constr type="h" for="ch" forName="bgRectTx" refType="h" refFor="ch" refForName="bgRect" op="equ"/>
+              </dgm:constrLst>
+            </dgm:if>
+            <dgm:else name="Name29">
+              <dgm:constrLst>
+                <dgm:constr type="userA"/>
+                <dgm:constr type="l" for="ch" forName="bgRect"/>
+                <dgm:constr type="t" for="ch" forName="bgRect"/>
+                <dgm:constr type="h" for="ch" forName="bgRect" refType="userA" fact="1.2"/>
+                <dgm:constr type="r" for="ch" forName="bgRectTx" refType="w"/>
+                <dgm:constr type="t" for="ch" forName="bgRectTx"/>
+                <dgm:constr type="w" for="ch" forName="bgRectTx" refType="w" refFor="ch" refForName="bgRect" fact="0.3"/>
+                <dgm:constr type="h" for="ch" forName="bgRectTx" refType="h" refFor="ch" refForName="bgRect" op="equ"/>
+              </dgm:constrLst>
+            </dgm:else>
+          </dgm:choose>
+          <dgm:ruleLst/>
+          <dgm:layoutNode name="bgRect" styleLbl="bgShp">
+            <dgm:alg type="sp"/>
+            <dgm:shape xmlns:r="http://schemas.openxmlformats.org/officeDocument/2006/relationships" type="roundRect" r:blip="" zOrderOff="-999">
+              <dgm:adjLst>
+                <dgm:adj idx="1" val="0.1"/>
+              </dgm:adjLst>
+            </dgm:shape>
+            <dgm:presOf axis="desOrSelf" ptType="node"/>
+            <dgm:constrLst/>
+            <dgm:ruleLst/>
+          </dgm:layoutNode>
+          <dgm:layoutNode name="bgRectTx" styleLbl="bgShp">
+            <dgm:varLst>
+              <dgm:bulletEnabled val="1"/>
+            </dgm:varLst>
+            <dgm:alg type="tx"/>
+            <dgm:presOf axis="desOrSelf" ptType="node"/>
+            <dgm:shape xmlns:r="http://schemas.openxmlformats.org/officeDocument/2006/relationships" type="rect" r:blip="" zOrderOff="-999" hideGeom="1">
+              <dgm:adjLst/>
+            </dgm:shape>
+            <dgm:constrLst>
+              <dgm:constr type="primFontSz" val="65"/>
+            </dgm:constrLst>
+            <dgm:ruleLst>
+              <dgm:rule type="primFontSz" val="5" fact="NaN" max="NaN"/>
+            </dgm:ruleLst>
+          </dgm:layoutNode>
+        </dgm:layoutNode>
+        <dgm:choose name="Name30">
+          <dgm:if name="Name31" axis="self" ptType="node" func="revPos" op="gte" val="2">
+            <dgm:layoutNode name="spComp">
+              <dgm:alg type="composite">
+                <dgm:param type="vertAlign" val="t"/>
+                <dgm:param type="horzAlign" val="ctr"/>
+              </dgm:alg>
+              <dgm:shape xmlns:r="http://schemas.openxmlformats.org/officeDocument/2006/relationships" r:blip="">
+                <dgm:adjLst/>
+              </dgm:shape>
+              <dgm:presOf/>
+              <dgm:constrLst>
+                <dgm:constr type="userA"/>
+                <dgm:constr type="userB"/>
+                <dgm:constr type="l" for="ch" forName="vSp"/>
+                <dgm:constr type="t" for="ch" forName="vSp"/>
+                <dgm:constr type="h" for="ch" forName="vSp" refType="userB"/>
+                <dgm:constr type="hOff" for="ch" forName="vSp" refType="userA" fact="-0.2"/>
+              </dgm:constrLst>
+              <dgm:ruleLst/>
+              <dgm:layoutNode name="vSp">
+                <dgm:alg type="sp"/>
+                <dgm:shape xmlns:r="http://schemas.openxmlformats.org/officeDocument/2006/relationships" r:blip="">
+                  <dgm:adjLst/>
+                </dgm:shape>
+                <dgm:presOf/>
+                <dgm:constrLst/>
+                <dgm:ruleLst/>
+              </dgm:layoutNode>
+            </dgm:layoutNode>
+          </dgm:if>
+          <dgm:else name="Name32"/>
+        </dgm:choose>
+      </dgm:forEach>
+    </dgm:layoutNode>
+  </dgm:layoutNode>
+</dgm:layoutDef>
+</file>
+
+<file path=word/diagrams/quickStyle1.xml><?xml version="1.0" encoding="utf-8"?>
+<dgm:styleDef xmlns:dgm="http://schemas.openxmlformats.org/drawingml/2006/diagram" xmlns:a="http://schemas.openxmlformats.org/drawingml/2006/main" uniqueId="urn:microsoft.com/office/officeart/2005/8/quickstyle/simple1">
+  <dgm:title val=""/>
+  <dgm:desc val=""/>
+  <dgm:catLst>
+    <dgm:cat type="simple" pri="10100"/>
+  </dgm:catLst>
+  <dgm:scene3d>
+    <a:camera prst="orthographicFront"/>
+    <a:lightRig rig="threePt" dir="t"/>
+  </dgm:scene3d>
+  <dgm:styleLbl name="node0">
+    <dgm:scene3d>
+      <a:camera prst="orthographicFront"/>
+      <a:lightRig rig="threePt" dir="t"/>
+    </dgm:scene3d>
+    <dgm:sp3d/>
+    <dgm:txPr/>
+    <dgm:style>
+      <a:lnRef idx="2">
+        <a:scrgbClr r="0" g="0" b="0"/>
+      </a:lnRef>
+      <a:fillRef idx="1">
+        <a:scrgbClr r="0" g="0" b="0"/>
+      </a:fillRef>
+      <a:effectRef idx="0">
+        <a:scrgbClr r="0" g="0" b="0"/>
+      </a:effectRef>
+      <a:fontRef idx="minor">
+        <a:schemeClr val="lt1"/>
+      </a:fontRef>
+    </dgm:style>
+  </dgm:styleLbl>
+  <dgm:styleLbl name="lnNode1">
+    <dgm:scene3d>
+      <a:camera prst="orthographicFront"/>
+      <a:lightRig rig="threePt" dir="t"/>
+    </dgm:scene3d>
+    <dgm:sp3d/>
+    <dgm:txPr/>
+    <dgm:style>
+      <a:lnRef idx="2">
+        <a:scrgbClr r="0" g="0" b="0"/>
+      </a:lnRef>
+      <a:fillRef idx="1">
+        <a:scrgbClr r="0" g="0" b="0"/>
+      </a:fillRef>
+      <a:effectRef idx="0">
+        <a:scrgbClr r="0" g="0" b="0"/>
+      </a:effectRef>
+      <a:fontRef idx="minor">
+        <a:schemeClr val="lt1"/>
+      </a:fontRef>
+    </dgm:style>
+  </dgm:styleLbl>
+  <dgm:styleLbl name="vennNode1">
+    <dgm:scene3d>
+      <a:camera prst="orthographicFront"/>
+      <a:lightRig rig="threePt" dir="t"/>
+    </dgm:scene3d>
+    <dgm:sp3d/>
+    <dgm:txPr/>
+    <dgm:style>
+      <a:lnRef idx="2">
+        <a:scrgbClr r="0" g="0" b="0"/>
+      </a:lnRef>
+      <a:fillRef idx="1">
+        <a:scrgbClr r="0" g="0" b="0"/>
+      </a:fillRef>
+      <a:effectRef idx="0">
+        <a:scrgbClr r="0" g="0" b="0"/>
+      </a:effectRef>
+      <a:fontRef idx="minor">
+        <a:schemeClr val="tx1"/>
+      </a:fontRef>
+    </dgm:style>
+  </dgm:styleLbl>
+  <dgm:styleLbl name="alignNode1">
+    <dgm:scene3d>
+      <a:camera prst="orthographicFront"/>
+      <a:lightRig rig="threePt" dir="t"/>
+    </dgm:scene3d>
+    <dgm:sp3d/>
+    <dgm:txPr/>
+    <dgm:style>
+      <a:lnRef idx="2">
+        <a:scrgbClr r="0" g="0" b="0"/>
+      </a:lnRef>
+      <a:fillRef idx="1">
+        <a:scrgbClr r="0" g="0" b="0"/>
+      </a:fillRef>
+      <a:effectRef idx="0">
+        <a:scrgbClr r="0" g="0" b="0"/>
+      </a:effectRef>
+      <a:fontRef idx="minor">
+        <a:schemeClr val="lt1"/>
+      </a:fontRef>
+    </dgm:style>
+  </dgm:styleLbl>
+  <dgm:styleLbl name="node1">
+    <dgm:scene3d>
+      <a:camera prst="orthographicFront"/>
+      <a:lightRig rig="threePt" dir="t"/>
+    </dgm:scene3d>
+    <dgm:sp3d/>
+    <dgm:txPr/>
+    <dgm:style>
+      <a:lnRef idx="2">
+        <a:scrgbClr r="0" g="0" b="0"/>
+      </a:lnRef>
+      <a:fillRef idx="1">
+        <a:scrgbClr r="0" g="0" b="0"/>
+      </a:fillRef>
+      <a:effectRef idx="0">
+        <a:scrgbClr r="0" g="0" b="0"/>
+      </a:effectRef>
+      <a:fontRef idx="minor">
+        <a:schemeClr val="lt1"/>
+      </a:fontRef>
+    </dgm:style>
+  </dgm:styleLbl>
+  <dgm:styleLbl name="node2">
+    <dgm:scene3d>
+      <a:camera prst="orthographicFront"/>
+      <a:lightRig rig="threePt" dir="t"/>
+    </dgm:scene3d>
+    <dgm:sp3d/>
+    <dgm:txPr/>
+    <dgm:style>
+      <a:lnRef idx="2">
+        <a:scrgbClr r="0" g="0" b="0"/>
+      </a:lnRef>
+      <a:fillRef idx="1">
+        <a:scrgbClr r="0" g="0" b="0"/>
+      </a:fillRef>
+      <a:effectRef idx="0">
+        <a:scrgbClr r="0" g="0" b="0"/>
+      </a:effectRef>
+      <a:fontRef idx="minor">
+        <a:schemeClr val="lt1"/>
+      </a:fontRef>
+    </dgm:style>
+  </dgm:styleLbl>
+  <dgm:styleLbl name="node3">
+    <dgm:scene3d>
+      <a:camera prst="orthographicFront"/>
+      <a:lightRig rig="threePt" dir="t"/>
+    </dgm:scene3d>
+    <dgm:sp3d/>
+    <dgm:txPr/>
+    <dgm:style>
+      <a:lnRef idx="2">
+        <a:scrgbClr r="0" g="0" b="0"/>
+      </a:lnRef>
+      <a:fillRef idx="1">
+        <a:scrgbClr r="0" g="0" b="0"/>
+      </a:fillRef>
+      <a:effectRef idx="0">
+        <a:scrgbClr r="0" g="0" b="0"/>
+      </a:effectRef>
+      <a:fontRef idx="minor">
+        <a:schemeClr val="lt1"/>
+      </a:fontRef>
+    </dgm:style>
+  </dgm:styleLbl>
+  <dgm:styleLbl name="node4">
+    <dgm:scene3d>
+      <a:camera prst="orthographicFront"/>
+      <a:lightRig rig="threePt" dir="t"/>
+    </dgm:scene3d>
+    <dgm:sp3d/>
+    <dgm:txPr/>
+    <dgm:style>
+      <a:lnRef idx="2">
+        <a:scrgbClr r="0" g="0" b="0"/>
+      </a:lnRef>
+      <a:fillRef idx="1">
+        <a:scrgbClr r="0" g="0" b="0"/>
+      </a:fillRef>
+      <a:effectRef idx="0">
+        <a:scrgbClr r="0" g="0" b="0"/>
+      </a:effectRef>
+      <a:fontRef idx="minor">
+        <a:schemeClr val="lt1"/>
+      </a:fontRef>
+    </dgm:style>
+  </dgm:styleLbl>
+  <dgm:styleLbl name="fgImgPlace1">
+    <dgm:scene3d>
+      <a:camera prst="orthographicFront"/>
+      <a:lightRig rig="threePt" dir="t"/>
+    </dgm:scene3d>
+    <dgm:sp3d/>
+    <dgm:txPr/>
+    <dgm:style>
+      <a:lnRef idx="2">
+        <a:scrgbClr r="0" g="0" b="0"/>
+      </a:lnRef>
+      <a:fillRef idx="1">
+        <a:scrgbClr r="0" g="0" b="0"/>
+      </a:fillRef>
+      <a:effectRef idx="0">
+        <a:scrgbClr r="0" g="0" b="0"/>
+      </a:effectRef>
+      <a:fontRef idx="minor"/>
+    </dgm:style>
+  </dgm:styleLbl>
+  <dgm:styleLbl name="alignImgPlace1">
+    <dgm:scene3d>
+      <a:camera prst="orthographicFront"/>
+      <a:lightRig rig="threePt" dir="t"/>
+    </dgm:scene3d>
+    <dgm:sp3d/>
+    <dgm:txPr/>
+    <dgm:style>
+      <a:lnRef idx="2">
+        <a:scrgbClr r="0" g="0" b="0"/>
+      </a:lnRef>
+      <a:fillRef idx="1">
+        <a:scrgbClr r="0" g="0" b="0"/>
+      </a:fillRef>
+      <a:effectRef idx="0">
+        <a:scrgbClr r="0" g="0" b="0"/>
+      </a:effectRef>
+      <a:fontRef idx="minor"/>
+    </dgm:style>
+  </dgm:styleLbl>
+  <dgm:styleLbl name="bgImgPlace1">
+    <dgm:scene3d>
+      <a:camera prst="orthographicFront"/>
+      <a:lightRig rig="threePt" dir="t"/>
+    </dgm:scene3d>
+    <dgm:sp3d/>
+    <dgm:txPr/>
+    <dgm:style>
+      <a:lnRef idx="2">
+        <a:scrgbClr r="0" g="0" b="0"/>
+      </a:lnRef>
+      <a:fillRef idx="1">
+        <a:scrgbClr r="0" g="0" b="0"/>
+      </a:fillRef>
+      <a:effectRef idx="0">
+        <a:scrgbClr r="0" g="0" b="0"/>
+      </a:effectRef>
+      <a:fontRef idx="minor"/>
+    </dgm:style>
+  </dgm:styleLbl>
+  <dgm:styleLbl name="sibTrans2D1">
+    <dgm:scene3d>
+      <a:camera prst="orthographicFront"/>
+      <a:lightRig rig="threePt" dir="t"/>
+    </dgm:scene3d>
+    <dgm:sp3d/>
+    <dgm:txPr/>
+    <dgm:style>
+      <a:lnRef idx="0">
+        <a:scrgbClr r="0" g="0" b="0"/>
+      </a:lnRef>
+      <a:fillRef idx="1">
+        <a:scrgbClr r="0" g="0" b="0"/>
+      </a:fillRef>
+      <a:effectRef idx="0">
+        <a:scrgbClr r="0" g="0" b="0"/>
+      </a:effectRef>
+      <a:fontRef idx="minor">
+        <a:schemeClr val="lt1"/>
+      </a:fontRef>
+    </dgm:style>
+  </dgm:styleLbl>
+  <dgm:styleLbl name="fgSibTrans2D1">
+    <dgm:scene3d>
+      <a:camera prst="orthographicFront"/>
+      <a:lightRig rig="threePt" dir="t"/>
+    </dgm:scene3d>
+    <dgm:sp3d/>
+    <dgm:txPr/>
+    <dgm:style>
+      <a:lnRef idx="0">
+        <a:scrgbClr r="0" g="0" b="0"/>
+      </a:lnRef>
+      <a:fillRef idx="1">
+        <a:scrgbClr r="0" g="0" b="0"/>
+      </a:fillRef>
+      <a:effectRef idx="0">
+        <a:scrgbClr r="0" g="0" b="0"/>
+      </a:effectRef>
+      <a:fontRef idx="minor">
+        <a:schemeClr val="lt1"/>
+      </a:fontRef>
+    </dgm:style>
+  </dgm:styleLbl>
+  <dgm:styleLbl name="bgSibTrans2D1">
+    <dgm:scene3d>
+      <a:camera prst="orthographicFront"/>
+      <a:lightRig rig="threePt" dir="t"/>
+    </dgm:scene3d>
+    <dgm:sp3d/>
+    <dgm:txPr/>
+    <dgm:style>
+      <a:lnRef idx="0">
+        <a:scrgbClr r="0" g="0" b="0"/>
+      </a:lnRef>
+      <a:fillRef idx="1">
+        <a:scrgbClr r="0" g="0" b="0"/>
+      </a:fillRef>
+      <a:effectRef idx="0">
+        <a:scrgbClr r="0" g="0" b="0"/>
+      </a:effectRef>
+      <a:fontRef idx="minor">
+        <a:schemeClr val="lt1"/>
+      </a:fontRef>
+    </dgm:style>
+  </dgm:styleLbl>
+  <dgm:styleLbl name="sibTrans1D1">
+    <dgm:scene3d>
+      <a:camera prst="orthographicFront"/>
+      <a:lightRig rig="threePt" dir="t"/>
+    </dgm:scene3d>
+    <dgm:sp3d/>
+    <dgm:txPr/>
+    <dgm:style>
+      <a:lnRef idx="1">
+        <a:scrgbClr r="0" g="0" b="0"/>
+      </a:lnRef>
+      <a:fillRef idx="0">
+        <a:scrgbClr r="0" g="0" b="0"/>
+      </a:fillRef>
+      <a:effectRef idx="0">
+        <a:scrgbClr r="0" g="0" b="0"/>
+      </a:effectRef>
+      <a:fontRef idx="minor"/>
+    </dgm:style>
+  </dgm:styleLbl>
+  <dgm:styleLbl name="callout">
+    <dgm:scene3d>
+      <a:camera prst="orthographicFront"/>
+      <a:lightRig rig="threePt" dir="t"/>
+    </dgm:scene3d>
+    <dgm:sp3d/>
+    <dgm:txPr/>
+    <dgm:style>
+      <a:lnRef idx="2">
+        <a:scrgbClr r="0" g="0" b="0"/>
+      </a:lnRef>
+      <a:fillRef idx="1">
+        <a:scrgbClr r="0" g="0" b="0"/>
+      </a:fillRef>
+      <a:effectRef idx="0">
+        <a:scrgbClr r="0" g="0" b="0"/>
+      </a:effectRef>
+      <a:fontRef idx="minor"/>
+    </dgm:style>
+  </dgm:styleLbl>
+  <dgm:styleLbl name="asst0">
+    <dgm:scene3d>
+      <a:camera prst="orthographicFront"/>
+      <a:lightRig rig="threePt" dir="t"/>
+    </dgm:scene3d>
+    <dgm:sp3d/>
+    <dgm:txPr/>
+    <dgm:style>
+      <a:lnRef idx="2">
+        <a:scrgbClr r="0" g="0" b="0"/>
+      </a:lnRef>
+      <a:fillRef idx="1">
+        <a:scrgbClr r="0" g="0" b="0"/>
+      </a:fillRef>
+      <a:effectRef idx="0">
+        <a:scrgbClr r="0" g="0" b="0"/>
+      </a:effectRef>
+      <a:fontRef idx="minor">
+        <a:schemeClr val="lt1"/>
+      </a:fontRef>
+    </dgm:style>
+  </dgm:styleLbl>
+  <dgm:styleLbl name="asst1">
+    <dgm:scene3d>
+      <a:camera prst="orthographicFront"/>
+      <a:lightRig rig="threePt" dir="t"/>
+    </dgm:scene3d>
+    <dgm:sp3d/>
+    <dgm:txPr/>
+    <dgm:style>
+      <a:lnRef idx="2">
+        <a:scrgbClr r="0" g="0" b="0"/>
+      </a:lnRef>
+      <a:fillRef idx="1">
+        <a:scrgbClr r="0" g="0" b="0"/>
+      </a:fillRef>
+      <a:effectRef idx="0">
+        <a:scrgbClr r="0" g="0" b="0"/>
+      </a:effectRef>
+      <a:fontRef idx="minor">
+        <a:schemeClr val="lt1"/>
+      </a:fontRef>
+    </dgm:style>
+  </dgm:styleLbl>
+  <dgm:styleLbl name="asst2">
+    <dgm:scene3d>
+      <a:camera prst="orthographicFront"/>
+      <a:lightRig rig="threePt" dir="t"/>
+    </dgm:scene3d>
+    <dgm:sp3d/>
+    <dgm:txPr/>
+    <dgm:style>
+      <a:lnRef idx="2">
+        <a:scrgbClr r="0" g="0" b="0"/>
+      </a:lnRef>
+      <a:fillRef idx="1">
+        <a:scrgbClr r="0" g="0" b="0"/>
+      </a:fillRef>
+      <a:effectRef idx="0">
+        <a:scrgbClr r="0" g="0" b="0"/>
+      </a:effectRef>
+      <a:fontRef idx="minor">
+        <a:schemeClr val="lt1"/>
+      </a:fontRef>
+    </dgm:style>
+  </dgm:styleLbl>
+  <dgm:styleLbl name="asst3">
+    <dgm:scene3d>
+      <a:camera prst="orthographicFront"/>
+      <a:lightRig rig="threePt" dir="t"/>
+    </dgm:scene3d>
+    <dgm:sp3d/>
+    <dgm:txPr/>
+    <dgm:style>
+      <a:lnRef idx="2">
+        <a:scrgbClr r="0" g="0" b="0"/>
+      </a:lnRef>
+      <a:fillRef idx="1">
+        <a:scrgbClr r="0" g="0" b="0"/>
+      </a:fillRef>
+      <a:effectRef idx="0">
+        <a:scrgbClr r="0" g="0" b="0"/>
+      </a:effectRef>
+      <a:fontRef idx="minor">
+        <a:schemeClr val="lt1"/>
+      </a:fontRef>
+    </dgm:style>
+  </dgm:styleLbl>
+  <dgm:styleLbl name="asst4">
+    <dgm:scene3d>
+      <a:camera prst="orthographicFront"/>
+      <a:lightRig rig="threePt" dir="t"/>
+    </dgm:scene3d>
+    <dgm:sp3d/>
+    <dgm:txPr/>
+    <dgm:style>
+      <a:lnRef idx="2">
+        <a:scrgbClr r="0" g="0" b="0"/>
+      </a:lnRef>
+      <a:fillRef idx="1">
+        <a:scrgbClr r="0" g="0" b="0"/>
+      </a:fillRef>
+      <a:effectRef idx="0">
+        <a:scrgbClr r="0" g="0" b="0"/>
+      </a:effectRef>
+      <a:fontRef idx="minor">
+        <a:schemeClr val="lt1"/>
+      </a:fontRef>
+    </dgm:style>
+  </dgm:styleLbl>
+  <dgm:styleLbl name="parChTrans2D1">
+    <dgm:scene3d>
+      <a:camera prst="orthographicFront"/>
+      <a:lightRig rig="threePt" dir="t"/>
+    </dgm:scene3d>
+    <dgm:sp3d/>
+    <dgm:txPr/>
+    <dgm:style>
+      <a:lnRef idx="2">
+        <a:scrgbClr r="0" g="0" b="0"/>
+      </a:lnRef>
+      <a:fillRef idx="1">
+        <a:scrgbClr r="0" g="0" b="0"/>
+      </a:fillRef>
+      <a:effectRef idx="0">
+        <a:scrgbClr r="0" g="0" b="0"/>
+      </a:effectRef>
+      <a:fontRef idx="minor">
+        <a:schemeClr val="lt1"/>
+      </a:fontRef>
+    </dgm:style>
+  </dgm:styleLbl>
+  <dgm:styleLbl name="parChTrans2D2">
+    <dgm:scene3d>
+      <a:camera prst="orthographicFront"/>
+      <a:lightRig rig="threePt" dir="t"/>
+    </dgm:scene3d>
+    <dgm:sp3d/>
+    <dgm:txPr/>
+    <dgm:style>
+      <a:lnRef idx="2">
+        <a:scrgbClr r="0" g="0" b="0"/>
+      </a:lnRef>
+      <a:fillRef idx="1">
+        <a:scrgbClr r="0" g="0" b="0"/>
+      </a:fillRef>
+      <a:effectRef idx="0">
+        <a:scrgbClr r="0" g="0" b="0"/>
+      </a:effectRef>
+      <a:fontRef idx="minor">
+        <a:schemeClr val="lt1"/>
+      </a:fontRef>
+    </dgm:style>
+  </dgm:styleLbl>
+  <dgm:styleLbl name="parChTrans2D3">
+    <dgm:scene3d>
+      <a:camera prst="orthographicFront"/>
+      <a:lightRig rig="threePt" dir="t"/>
+    </dgm:scene3d>
+    <dgm:sp3d/>
+    <dgm:txPr/>
+    <dgm:style>
+      <a:lnRef idx="2">
+        <a:scrgbClr r="0" g="0" b="0"/>
+      </a:lnRef>
+      <a:fillRef idx="1">
+        <a:scrgbClr r="0" g="0" b="0"/>
+      </a:fillRef>
+      <a:effectRef idx="0">
+        <a:scrgbClr r="0" g="0" b="0"/>
+      </a:effectRef>
+      <a:fontRef idx="minor">
+        <a:schemeClr val="lt1"/>
+      </a:fontRef>
+    </dgm:style>
+  </dgm:styleLbl>
+  <dgm:styleLbl name="parChTrans2D4">
+    <dgm:scene3d>
+      <a:camera prst="orthographicFront"/>
+      <a:lightRig rig="threePt" dir="t"/>
+    </dgm:scene3d>
+    <dgm:sp3d/>
+    <dgm:txPr/>
+    <dgm:style>
+      <a:lnRef idx="2">
+        <a:scrgbClr r="0" g="0" b="0"/>
+      </a:lnRef>
+      <a:fillRef idx="1">
+        <a:scrgbClr r="0" g="0" b="0"/>
+      </a:fillRef>
+      <a:effectRef idx="0">
+        <a:scrgbClr r="0" g="0" b="0"/>
+      </a:effectRef>
+      <a:fontRef idx="minor">
+        <a:schemeClr val="lt1"/>
+      </a:fontRef>
+    </dgm:style>
+  </dgm:styleLbl>
+  <dgm:styleLbl name="parChTrans1D1">
+    <dgm:scene3d>
+      <a:camera prst="orthographicFront"/>
+      <a:lightRig rig="threePt" dir="t"/>
+    </dgm:scene3d>
+    <dgm:sp3d/>
+    <dgm:txPr/>
+    <dgm:style>
+      <a:lnRef idx="2">
+        <a:scrgbClr r="0" g="0" b="0"/>
+      </a:lnRef>
+      <a:fillRef idx="0">
+        <a:scrgbClr r="0" g="0" b="0"/>
+      </a:fillRef>
+      <a:effectRef idx="0">
+        <a:scrgbClr r="0" g="0" b="0"/>
+      </a:effectRef>
+      <a:fontRef idx="minor"/>
+    </dgm:style>
+  </dgm:styleLbl>
+  <dgm:styleLbl name="parChTrans1D2">
+    <dgm:scene3d>
+      <a:camera prst="orthographicFront"/>
+      <a:lightRig rig="threePt" dir="t"/>
+    </dgm:scene3d>
+    <dgm:sp3d/>
+    <dgm:txPr/>
+    <dgm:style>
+      <a:lnRef idx="2">
+        <a:scrgbClr r="0" g="0" b="0"/>
+      </a:lnRef>
+      <a:fillRef idx="0">
+        <a:scrgbClr r="0" g="0" b="0"/>
+      </a:fillRef>
+      <a:effectRef idx="0">
+        <a:scrgbClr r="0" g="0" b="0"/>
+      </a:effectRef>
+      <a:fontRef idx="minor"/>
+    </dgm:style>
+  </dgm:styleLbl>
+  <dgm:styleLbl name="parChTrans1D3">
+    <dgm:scene3d>
+      <a:camera prst="orthographicFront"/>
+      <a:lightRig rig="threePt" dir="t"/>
+    </dgm:scene3d>
+    <dgm:sp3d/>
+    <dgm:txPr/>
+    <dgm:style>
+      <a:lnRef idx="2">
+        <a:scrgbClr r="0" g="0" b="0"/>
+      </a:lnRef>
+      <a:fillRef idx="0">
+        <a:scrgbClr r="0" g="0" b="0"/>
+      </a:fillRef>
+      <a:effectRef idx="0">
+        <a:scrgbClr r="0" g="0" b="0"/>
+      </a:effectRef>
+      <a:fontRef idx="minor"/>
+    </dgm:style>
+  </dgm:styleLbl>
+  <dgm:styleLbl name="parChTrans1D4">
+    <dgm:scene3d>
+      <a:camera prst="orthographicFront"/>
+      <a:lightRig rig="threePt" dir="t"/>
+    </dgm:scene3d>
+    <dgm:sp3d/>
+    <dgm:txPr/>
+    <dgm:style>
+      <a:lnRef idx="2">
+        <a:scrgbClr r="0" g="0" b="0"/>
+      </a:lnRef>
+      <a:fillRef idx="0">
+        <a:scrgbClr r="0" g="0" b="0"/>
+      </a:fillRef>
+      <a:effectRef idx="0">
+        <a:scrgbClr r="0" g="0" b="0"/>
+      </a:effectRef>
+      <a:fontRef idx="minor"/>
+    </dgm:style>
+  </dgm:styleLbl>
+  <dgm:styleLbl name="fgAcc1">
+    <dgm:scene3d>
+      <a:camera prst="orthographicFront"/>
+      <a:lightRig rig="threePt" dir="t"/>
+    </dgm:scene3d>
+    <dgm:sp3d/>
+    <dgm:txPr/>
+    <dgm:style>
+      <a:lnRef idx="2">
+        <a:scrgbClr r="0" g="0" b="0"/>
+      </a:lnRef>
+      <a:fillRef idx="1">
+        <a:scrgbClr r="0" g="0" b="0"/>
+      </a:fillRef>
+      <a:effectRef idx="0">
+        <a:scrgbClr r="0" g="0" b="0"/>
+      </a:effectRef>
+      <a:fontRef idx="minor"/>
+    </dgm:style>
+  </dgm:styleLbl>
+  <dgm:styleLbl name="conFgAcc1">
+    <dgm:scene3d>
+      <a:camera prst="orthographicFront"/>
+      <a:lightRig rig="threePt" dir="t"/>
+    </dgm:scene3d>
+    <dgm:sp3d/>
+    <dgm:txPr/>
+    <dgm:style>
+      <a:lnRef idx="2">
+        <a:scrgbClr r="0" g="0" b="0"/>
+      </a:lnRef>
+      <a:fillRef idx="1">
+        <a:scrgbClr r="0" g="0" b="0"/>
+      </a:fillRef>
+      <a:effectRef idx="0">
+        <a:scrgbClr r="0" g="0" b="0"/>
+      </a:effectRef>
+      <a:fontRef idx="minor"/>
+    </dgm:style>
+  </dgm:styleLbl>
+  <dgm:styleLbl name="alignAcc1">
+    <dgm:scene3d>
+      <a:camera prst="orthographicFront"/>
+      <a:lightRig rig="threePt" dir="t"/>
+    </dgm:scene3d>
+    <dgm:sp3d/>
+    <dgm:txPr/>
+    <dgm:style>
+      <a:lnRef idx="2">
+        <a:scrgbClr r="0" g="0" b="0"/>
+      </a:lnRef>
+      <a:fillRef idx="1">
+        <a:scrgbClr r="0" g="0" b="0"/>
+      </a:fillRef>
+      <a:effectRef idx="0">
+        <a:scrgbClr r="0" g="0" b="0"/>
+      </a:effectRef>
+      <a:fontRef idx="minor"/>
+    </dgm:style>
+  </dgm:styleLbl>
+  <dgm:styleLbl name="trAlignAcc1">
+    <dgm:scene3d>
+      <a:camera prst="orthographicFront"/>
+      <a:lightRig rig="threePt" dir="t"/>
+    </dgm:scene3d>
+    <dgm:sp3d/>
+    <dgm:txPr/>
+    <dgm:style>
+      <a:lnRef idx="1">
+        <a:scrgbClr r="0" g="0" b="0"/>
+      </a:lnRef>
+      <a:fillRef idx="1">
+        <a:scrgbClr r="0" g="0" b="0"/>
+      </a:fillRef>
+      <a:effectRef idx="0">
+        <a:scrgbClr r="0" g="0" b="0"/>
+      </a:effectRef>
+      <a:fontRef idx="minor"/>
+    </dgm:style>
+  </dgm:styleLbl>
+  <dgm:styleLbl name="bgAcc1">
+    <dgm:scene3d>
+      <a:camera prst="orthographicFront"/>
+      <a:lightRig rig="threePt" dir="t"/>
+    </dgm:scene3d>
+    <dgm:sp3d/>
+    <dgm:txPr/>
+    <dgm:style>
+      <a:lnRef idx="2">
+        <a:scrgbClr r="0" g="0" b="0"/>
+      </a:lnRef>
+      <a:fillRef idx="1">
+        <a:scrgbClr r="0" g="0" b="0"/>
+      </a:fillRef>
+      <a:effectRef idx="0">
+        <a:scrgbClr r="0" g="0" b="0"/>
+      </a:effectRef>
+      <a:fontRef idx="minor"/>
+    </dgm:style>
+  </dgm:styleLbl>
+  <dgm:styleLbl name="solidFgAcc1">
+    <dgm:scene3d>
+      <a:camera prst="orthographicFront"/>
+      <a:lightRig rig="threePt" dir="t"/>
+    </dgm:scene3d>
+    <dgm:sp3d/>
+    <dgm:txPr/>
+    <dgm:style>
+      <a:lnRef idx="2">
+        <a:scrgbClr r="0" g="0" b="0"/>
+      </a:lnRef>
+      <a:fillRef idx="1">
+        <a:scrgbClr r="0" g="0" b="0"/>
+      </a:fillRef>
+      <a:effectRef idx="0">
+        <a:scrgbClr r="0" g="0" b="0"/>
+      </a:effectRef>
+      <a:fontRef idx="minor"/>
+    </dgm:style>
+  </dgm:styleLbl>
+  <dgm:styleLbl name="solidAlignAcc1">
+    <dgm:scene3d>
+      <a:camera prst="orthographicFront"/>
+      <a:lightRig rig="threePt" dir="t"/>
+    </dgm:scene3d>
+    <dgm:sp3d/>
+    <dgm:txPr/>
+    <dgm:style>
+      <a:lnRef idx="2">
+        <a:scrgbClr r="0" g="0" b="0"/>
+      </a:lnRef>
+      <a:fillRef idx="1">
+        <a:scrgbClr r="0" g="0" b="0"/>
+      </a:fillRef>
+      <a:effectRef idx="0">
+        <a:scrgbClr r="0" g="0" b="0"/>
+      </a:effectRef>
+      <a:fontRef idx="minor"/>
+    </dgm:style>
+  </dgm:styleLbl>
+  <dgm:styleLbl name="solidBgAcc1">
+    <dgm:scene3d>
+      <a:camera prst="orthographicFront"/>
+      <a:lightRig rig="threePt" dir="t"/>
+    </dgm:scene3d>
+    <dgm:sp3d/>
+    <dgm:txPr/>
+    <dgm:style>
+      <a:lnRef idx="2">
+        <a:scrgbClr r="0" g="0" b="0"/>
+      </a:lnRef>
+      <a:fillRef idx="1">
+        <a:scrgbClr r="0" g="0" b="0"/>
+      </a:fillRef>
+      <a:effectRef idx="0">
+        <a:scrgbClr r="0" g="0" b="0"/>
+      </a:effectRef>
+      <a:fontRef idx="minor"/>
+    </dgm:style>
+  </dgm:styleLbl>
+  <dgm:styleLbl name="fgAccFollowNode1">
+    <dgm:scene3d>
+      <a:camera prst="orthographicFront"/>
+      <a:lightRig rig="threePt" dir="t"/>
+    </dgm:scene3d>
+    <dgm:sp3d/>
+    <dgm:txPr/>
+    <dgm:style>
+      <a:lnRef idx="2">
+        <a:scrgbClr r="0" g="0" b="0"/>
+      </a:lnRef>
+      <a:fillRef idx="1">
+        <a:scrgbClr r="0" g="0" b="0"/>
+      </a:fillRef>
+      <a:effectRef idx="0">
+        <a:scrgbClr r="0" g="0" b="0"/>
+      </a:effectRef>
+      <a:fontRef idx="minor"/>
+    </dgm:style>
+  </dgm:styleLbl>
+  <dgm:styleLbl name="alignAccFollowNode1">
+    <dgm:scene3d>
+      <a:camera prst="orthographicFront"/>
+      <a:lightRig rig="threePt" dir="t"/>
+    </dgm:scene3d>
+    <dgm:sp3d/>
+    <dgm:txPr/>
+    <dgm:style>
+      <a:lnRef idx="2">
+        <a:scrgbClr r="0" g="0" b="0"/>
+      </a:lnRef>
+      <a:fillRef idx="1">
+        <a:scrgbClr r="0" g="0" b="0"/>
+      </a:fillRef>
+      <a:effectRef idx="0">
+        <a:scrgbClr r="0" g="0" b="0"/>
+      </a:effectRef>
+      <a:fontRef idx="minor"/>
+    </dgm:style>
+  </dgm:styleLbl>
+  <dgm:styleLbl name="bgAccFollowNode1">
+    <dgm:scene3d>
+      <a:camera prst="orthographicFront"/>
+      <a:lightRig rig="threePt" dir="t"/>
+    </dgm:scene3d>
+    <dgm:sp3d/>
+    <dgm:txPr/>
+    <dgm:style>
+      <a:lnRef idx="2">
+        <a:scrgbClr r="0" g="0" b="0"/>
+      </a:lnRef>
+      <a:fillRef idx="1">
+        <a:scrgbClr r="0" g="0" b="0"/>
+      </a:fillRef>
+      <a:effectRef idx="0">
+        <a:scrgbClr r="0" g="0" b="0"/>
+      </a:effectRef>
+      <a:fontRef idx="minor"/>
+    </dgm:style>
+  </dgm:styleLbl>
+  <dgm:styleLbl name="fgAcc0">
+    <dgm:scene3d>
+      <a:camera prst="orthographicFront"/>
+      <a:lightRig rig="threePt" dir="t"/>
+    </dgm:scene3d>
+    <dgm:sp3d/>
+    <dgm:txPr/>
+    <dgm:style>
+      <a:lnRef idx="2">
+        <a:scrgbClr r="0" g="0" b="0"/>
+      </a:lnRef>
+      <a:fillRef idx="1">
+        <a:scrgbClr r="0" g="0" b="0"/>
+      </a:fillRef>
+      <a:effectRef idx="0">
+        <a:scrgbClr r="0" g="0" b="0"/>
+      </a:effectRef>
+      <a:fontRef idx="minor"/>
+    </dgm:style>
+  </dgm:styleLbl>
+  <dgm:styleLbl name="fgAcc2">
+    <dgm:scene3d>
+      <a:camera prst="orthographicFront"/>
+      <a:lightRig rig="threePt" dir="t"/>
+    </dgm:scene3d>
+    <dgm:sp3d/>
+    <dgm:txPr/>
+    <dgm:style>
+      <a:lnRef idx="2">
+        <a:scrgbClr r="0" g="0" b="0"/>
+      </a:lnRef>
+      <a:fillRef idx="1">
+        <a:scrgbClr r="0" g="0" b="0"/>
+      </a:fillRef>
+      <a:effectRef idx="0">
+        <a:scrgbClr r="0" g="0" b="0"/>
+      </a:effectRef>
+      <a:fontRef idx="minor"/>
+    </dgm:style>
+  </dgm:styleLbl>
+  <dgm:styleLbl name="fgAcc3">
+    <dgm:scene3d>
+      <a:camera prst="orthographicFront"/>
+      <a:lightRig rig="threePt" dir="t"/>
+    </dgm:scene3d>
+    <dgm:sp3d/>
+    <dgm:txPr/>
+    <dgm:style>
+      <a:lnRef idx="2">
+        <a:scrgbClr r="0" g="0" b="0"/>
+      </a:lnRef>
+      <a:fillRef idx="1">
+        <a:scrgbClr r="0" g="0" b="0"/>
+      </a:fillRef>
+      <a:effectRef idx="0">
+        <a:scrgbClr r="0" g="0" b="0"/>
+      </a:effectRef>
+      <a:fontRef idx="minor"/>
+    </dgm:style>
+  </dgm:styleLbl>
+  <dgm:styleLbl name="fgAcc4">
+    <dgm:scene3d>
+      <a:camera prst="orthographicFront"/>
+      <a:lightRig rig="threePt" dir="t"/>
+    </dgm:scene3d>
+    <dgm:sp3d/>
+    <dgm:txPr/>
+    <dgm:style>
+      <a:lnRef idx="2">
+        <a:scrgbClr r="0" g="0" b="0"/>
+      </a:lnRef>
+      <a:fillRef idx="1">
+        <a:scrgbClr r="0" g="0" b="0"/>
+      </a:fillRef>
+      <a:effectRef idx="0">
+        <a:scrgbClr r="0" g="0" b="0"/>
+      </a:effectRef>
+      <a:fontRef idx="minor"/>
+    </dgm:style>
+  </dgm:styleLbl>
+  <dgm:styleLbl name="bgShp">
+    <dgm:scene3d>
+      <a:camera prst="orthographicFront"/>
+      <a:lightRig rig="threePt" dir="t"/>
+    </dgm:scene3d>
+    <dgm:sp3d/>
+    <dgm:txPr/>
+    <dgm:style>
+      <a:lnRef idx="0">
+        <a:scrgbClr r="0" g="0" b="0"/>
+      </a:lnRef>
+      <a:fillRef idx="1">
+        <a:scrgbClr r="0" g="0" b="0"/>
+      </a:fillRef>
+      <a:effectRef idx="0">
+        <a:scrgbClr r="0" g="0" b="0"/>
+      </a:effectRef>
+      <a:fontRef idx="minor"/>
+    </dgm:style>
+  </dgm:styleLbl>
+  <dgm:styleLbl name="dkBgShp">
+    <dgm:scene3d>
+      <a:camera prst="orthographicFront"/>
+      <a:lightRig rig="threePt" dir="t"/>
+    </dgm:scene3d>
+    <dgm:sp3d/>
+    <dgm:txPr/>
+    <dgm:style>
+      <a:lnRef idx="0">
+        <a:scrgbClr r="0" g="0" b="0"/>
+      </a:lnRef>
+      <a:fillRef idx="1">
+        <a:scrgbClr r="0" g="0" b="0"/>
+      </a:fillRef>
+      <a:effectRef idx="0">
+        <a:scrgbClr r="0" g="0" b="0"/>
+      </a:effectRef>
+      <a:fontRef idx="minor"/>
+    </dgm:style>
+  </dgm:styleLbl>
+  <dgm:styleLbl name="trBgShp">
+    <dgm:scene3d>
+      <a:camera prst="orthographicFront"/>
+      <a:lightRig rig="threePt" dir="t"/>
+    </dgm:scene3d>
+    <dgm:sp3d/>
+    <dgm:txPr/>
+    <dgm:style>
+      <a:lnRef idx="0">
+        <a:scrgbClr r="0" g="0" b="0"/>
+      </a:lnRef>
+      <a:fillRef idx="1">
+        <a:scrgbClr r="0" g="0" b="0"/>
+      </a:fillRef>
+      <a:effectRef idx="0">
+        <a:scrgbClr r="0" g="0" b="0"/>
+      </a:effectRef>
+      <a:fontRef idx="minor"/>
+    </dgm:style>
+  </dgm:styleLbl>
+  <dgm:styleLbl name="fgShp">
+    <dgm:scene3d>
+      <a:camera prst="orthographicFront"/>
+      <a:lightRig rig="threePt" dir="t"/>
+    </dgm:scene3d>
+    <dgm:sp3d/>
+    <dgm:txPr/>
+    <dgm:style>
+      <a:lnRef idx="2">
+        <a:scrgbClr r="0" g="0" b="0"/>
+      </a:lnRef>
+      <a:fillRef idx="1">
+        <a:scrgbClr r="0" g="0" b="0"/>
+      </a:fillRef>
+      <a:effectRef idx="0">
+        <a:scrgbClr r="0" g="0" b="0"/>
+      </a:effectRef>
+      <a:fontRef idx="minor"/>
+    </dgm:style>
+  </dgm:styleLbl>
+  <dgm:styleLbl name="revTx">
+    <dgm:scene3d>
+      <a:camera prst="orthographicFront"/>
+      <a:lightRig rig="threePt" dir="t"/>
+    </dgm:scene3d>
+    <dgm:sp3d/>
+    <dgm:txPr/>
+    <dgm:style>
+      <a:lnRef idx="0">
+        <a:scrgbClr r="0" g="0" b="0"/>
+      </a:lnRef>
+      <a:fillRef idx="0">
+        <a:scrgbClr r="0" g="0" b="0"/>
+      </a:fillRef>
+      <a:effectRef idx="0">
+        <a:scrgbClr r="0" g="0" b="0"/>
+      </a:effectRef>
+      <a:fontRef idx="minor"/>
+    </dgm:style>
+  </dgm:styleLbl>
+</dgm:styleDef>
 </file>
 
 <file path=word/theme/theme1.xml><?xml version="1.0" encoding="utf-8"?>

--- a/report/Technical report.docx
+++ b/report/Technical report.docx
@@ -1,6 +1,6 @@
 
 <file path=word/document.xml><?xml version="1.0" encoding="utf-8"?>
-<w:document xmlns:ve="http://schemas.openxmlformats.org/markup-compatibility/2006" xmlns:o="urn:schemas-microsoft-com:office:office" xmlns:r="http://schemas.openxmlformats.org/officeDocument/2006/relationships" xmlns:m="http://schemas.openxmlformats.org/officeDocument/2006/math" xmlns:v="urn:schemas-microsoft-com:vml" xmlns:wp="http://schemas.openxmlformats.org/drawingml/2006/wordprocessingDrawing" xmlns:w10="urn:schemas-microsoft-com:office:word" xmlns:w="http://schemas.openxmlformats.org/wordprocessingml/2006/main" xmlns:wne="http://schemas.microsoft.com/office/word/2006/wordml">
+<w:document xmlns:wpc="http://schemas.microsoft.com/office/word/2010/wordprocessingCanvas" xmlns:mc="http://schemas.openxmlformats.org/markup-compatibility/2006" xmlns:o="urn:schemas-microsoft-com:office:office" xmlns:r="http://schemas.openxmlformats.org/officeDocument/2006/relationships" xmlns:m="http://schemas.openxmlformats.org/officeDocument/2006/math" xmlns:v="urn:schemas-microsoft-com:vml" xmlns:wp14="http://schemas.microsoft.com/office/word/2010/wordprocessingDrawing" xmlns:wp="http://schemas.openxmlformats.org/drawingml/2006/wordprocessingDrawing" xmlns:w10="urn:schemas-microsoft-com:office:word" xmlns:w="http://schemas.openxmlformats.org/wordprocessingml/2006/main" xmlns:w14="http://schemas.microsoft.com/office/word/2010/wordml" xmlns:wpg="http://schemas.microsoft.com/office/word/2010/wordprocessingGroup" xmlns:wpi="http://schemas.microsoft.com/office/word/2010/wordprocessingInk" xmlns:wne="http://schemas.microsoft.com/office/word/2006/wordml" xmlns:wps="http://schemas.microsoft.com/office/word/2010/wordprocessingShape" mc:Ignorable="w14 wp14">
   <w:body>
     <w:p>
       <w:pPr>
@@ -101,7 +101,7 @@
       <w:r>
         <w:rPr>
           <w:noProof/>
-          <w:lang w:val="fr-FR" w:eastAsia="fr-FR"/>
+          <w:lang w:val="nl-NL" w:eastAsia="nl-NL"/>
         </w:rPr>
         <w:drawing>
           <wp:anchor distT="0" distB="0" distL="114300" distR="114300" simplePos="0" relativeHeight="251659264" behindDoc="1" locked="0" layoutInCell="1" allowOverlap="1">
@@ -127,10 +127,10 @@
                     <pic:cNvPicPr/>
                   </pic:nvPicPr>
                   <pic:blipFill rotWithShape="1">
-                    <a:blip r:embed="rId4" cstate="print">
+                    <a:blip r:embed="rId5" cstate="print">
                       <a:extLst>
                         <a:ext uri="{28A0092B-C50C-407E-A947-70E740481C1C}">
-                          <a14:useLocalDpi xmlns:a14="http://schemas.microsoft.com/office/drawing/2010/main" xmlns:wps="http://schemas.microsoft.com/office/word/2010/wordprocessingShape" xmlns:wpi="http://schemas.microsoft.com/office/word/2010/wordprocessingInk" xmlns:wpg="http://schemas.microsoft.com/office/word/2010/wordprocessingGroup" xmlns:w14="http://schemas.microsoft.com/office/word/2010/wordml" xmlns:w="http://schemas.openxmlformats.org/wordprocessingml/2006/main" xmlns:w10="urn:schemas-microsoft-com:office:word" xmlns:wp14="http://schemas.microsoft.com/office/word/2010/wordprocessingDrawing" xmlns:v="urn:schemas-microsoft-com:vml" xmlns:o="urn:schemas-microsoft-com:office:office" xmlns:mc="http://schemas.openxmlformats.org/markup-compatibility/2006" xmlns:wpc="http://schemas.microsoft.com/office/word/2010/wordprocessingCanvas" xmlns="" val="0"/>
+                          <a14:useLocalDpi xmlns:a14="http://schemas.microsoft.com/office/drawing/2010/main" val="0"/>
                         </a:ext>
                       </a:extLst>
                     </a:blip>
@@ -150,7 +150,7 @@
                     </a:ln>
                     <a:extLst>
                       <a:ext uri="{53640926-AAD7-44D8-BBD7-CCE9431645EC}">
-                        <a14:shadowObscured xmlns:a14="http://schemas.microsoft.com/office/drawing/2010/main" xmlns:wps="http://schemas.microsoft.com/office/word/2010/wordprocessingShape" xmlns:wpi="http://schemas.microsoft.com/office/word/2010/wordprocessingInk" xmlns:wpg="http://schemas.microsoft.com/office/word/2010/wordprocessingGroup" xmlns:w14="http://schemas.microsoft.com/office/word/2010/wordml" xmlns:w="http://schemas.openxmlformats.org/wordprocessingml/2006/main" xmlns:w10="urn:schemas-microsoft-com:office:word" xmlns:wp14="http://schemas.microsoft.com/office/word/2010/wordprocessingDrawing" xmlns:v="urn:schemas-microsoft-com:vml" xmlns:o="urn:schemas-microsoft-com:office:office" xmlns:mc="http://schemas.openxmlformats.org/markup-compatibility/2006" xmlns:wpc="http://schemas.microsoft.com/office/word/2010/wordprocessingCanvas" xmlns=""/>
+                        <a14:shadowObscured xmlns:a14="http://schemas.microsoft.com/office/drawing/2010/main"/>
                       </a:ext>
                     </a:extLst>
                   </pic:spPr>
@@ -511,7 +511,7 @@
     </w:p>
     <w:p>
       <w:pPr>
-        <w:pStyle w:val="Heading1"/>
+        <w:pStyle w:val="Kop1"/>
         <w:contextualSpacing/>
       </w:pPr>
       <w:r>
@@ -528,7 +528,7 @@
     <w:p/>
     <w:p>
       <w:pPr>
-        <w:pStyle w:val="Heading1"/>
+        <w:pStyle w:val="Kop1"/>
       </w:pPr>
       <w:r>
         <w:t>Bot #1 : FirstBot</w:t>
@@ -536,7 +536,7 @@
     </w:p>
     <w:p>
       <w:pPr>
-        <w:pStyle w:val="Heading2"/>
+        <w:pStyle w:val="Kop2"/>
       </w:pPr>
       <w:r>
         <w:t>Pseudo code</w:t>
@@ -550,7 +550,7 @@
     </w:p>
     <w:p>
       <w:pPr>
-        <w:pStyle w:val="NoSpacing"/>
+        <w:pStyle w:val="Geenafstand"/>
       </w:pPr>
       <w:r>
         <w:t>DoTurn():</w:t>
@@ -558,7 +558,7 @@
     </w:p>
     <w:p>
       <w:pPr>
-        <w:pStyle w:val="NoSpacing"/>
+        <w:pStyle w:val="Geenafstand"/>
         <w:ind w:left="708"/>
       </w:pPr>
       <w:r>
@@ -579,7 +579,7 @@
     </w:p>
     <w:p>
       <w:pPr>
-        <w:pStyle w:val="NoSpacing"/>
+        <w:pStyle w:val="Geenafstand"/>
         <w:ind w:left="708"/>
       </w:pPr>
       <w:r>
@@ -588,7 +588,7 @@
     </w:p>
     <w:p>
       <w:pPr>
-        <w:pStyle w:val="NoSpacing"/>
+        <w:pStyle w:val="Geenafstand"/>
         <w:ind w:left="708"/>
       </w:pPr>
       <w:r>
@@ -609,7 +609,7 @@
     </w:p>
     <w:p>
       <w:pPr>
-        <w:pStyle w:val="NoSpacing"/>
+        <w:pStyle w:val="Geenafstand"/>
         <w:ind w:left="708"/>
       </w:pPr>
       <w:r>
@@ -624,12 +624,12 @@
     </w:p>
     <w:p>
       <w:pPr>
-        <w:pStyle w:val="NoSpacing"/>
-      </w:pPr>
-    </w:p>
-    <w:p>
-      <w:pPr>
-        <w:pStyle w:val="NoSpacing"/>
+        <w:pStyle w:val="Geenafstand"/>
+      </w:pPr>
+    </w:p>
+    <w:p>
+      <w:pPr>
+        <w:pStyle w:val="Geenafstand"/>
       </w:pPr>
       <w:r>
         <w:t>InterestingPlanets():</w:t>
@@ -637,7 +637,7 @@
     </w:p>
     <w:p>
       <w:pPr>
-        <w:pStyle w:val="NoSpacing"/>
+        <w:pStyle w:val="Geenafstand"/>
         <w:ind w:left="708"/>
       </w:pPr>
       <w:r>
@@ -649,7 +649,7 @@
     </w:p>
     <w:p>
       <w:pPr>
-        <w:pStyle w:val="NoSpacing"/>
+        <w:pStyle w:val="Geenafstand"/>
         <w:ind w:left="708"/>
       </w:pPr>
       <w:r>
@@ -658,7 +658,7 @@
     </w:p>
     <w:p>
       <w:pPr>
-        <w:pStyle w:val="NoSpacing"/>
+        <w:pStyle w:val="Geenafstand"/>
         <w:ind w:left="1416"/>
       </w:pPr>
       <w:r>
@@ -667,7 +667,7 @@
     </w:p>
     <w:p>
       <w:pPr>
-        <w:pStyle w:val="NoSpacing"/>
+        <w:pStyle w:val="Geenafstand"/>
         <w:ind w:left="1416"/>
       </w:pPr>
       <w:r>
@@ -677,7 +677,7 @@
     </w:p>
     <w:p>
       <w:pPr>
-        <w:pStyle w:val="NoSpacing"/>
+        <w:pStyle w:val="Geenafstand"/>
         <w:ind w:left="708"/>
       </w:pPr>
       <w:r>
@@ -686,7 +686,7 @@
     </w:p>
     <w:p>
       <w:pPr>
-        <w:pStyle w:val="NoSpacing"/>
+        <w:pStyle w:val="Geenafstand"/>
         <w:ind w:left="708"/>
       </w:pPr>
       <w:r>
@@ -695,13 +695,13 @@
     </w:p>
     <w:p>
       <w:pPr>
-        <w:pStyle w:val="NoSpacing"/>
+        <w:pStyle w:val="Geenafstand"/>
         <w:ind w:left="708"/>
       </w:pPr>
     </w:p>
     <w:p>
       <w:pPr>
-        <w:pStyle w:val="Heading2"/>
+        <w:pStyle w:val="Kop2"/>
       </w:pPr>
       <w:r>
         <w:t>Explanations :</w:t>
@@ -709,7 +709,45 @@
     </w:p>
     <w:p>
       <w:r>
-        <w:t>This first code we implemented find the biggest fleet available by scrolling through all our planets to find the one with the biggest fleet. This method will be used for most of the algorithms.</w:t>
+        <w:t>This first code we implemented find</w:t>
+      </w:r>
+      <w:r>
+        <w:t>s</w:t>
+      </w:r>
+      <w:r>
+        <w:t xml:space="preserve"> the biggest fleet availa</w:t>
+      </w:r>
+      <w:r>
+        <w:t>ble by scrolling through all</w:t>
+      </w:r>
+      <w:r>
+        <w:t xml:space="preserve"> planets </w:t>
+      </w:r>
+      <w:r>
+        <w:rPr>
+          <w:color w:val="FF0000"/>
+        </w:rPr>
+        <w:t>and comparing their number of ships??</w:t>
+      </w:r>
+      <w:bookmarkStart w:id="0" w:name="_GoBack"/>
+      <w:bookmarkEnd w:id="0"/>
+      <w:r>
+        <w:rPr>
+          <w:color w:val="FF0000"/>
+        </w:rPr>
+        <w:t>. (</w:t>
+      </w:r>
+      <w:r>
+        <w:t>to find the one with the biggest fleet</w:t>
+      </w:r>
+      <w:r>
+        <w:rPr>
+          <w:color w:val="FF0000"/>
+        </w:rPr>
+        <w:t>)</w:t>
+      </w:r>
+      <w:r>
+        <w:t>. This method will be used for most of the algorithms.</w:t>
       </w:r>
     </w:p>
     <w:p>
@@ -726,7 +764,13 @@
         <w:t>enemy</w:t>
       </w:r>
       <w:r>
-        <w:t xml:space="preserve"> planets, because it's always beneficial to attack the enemy. Then, with this sorted list of planets, we choose the first one that we can capture. This bot is </w:t>
+        <w:t xml:space="preserve"> planets, because it's always beneficial to attack the enemy. </w:t>
+      </w:r>
+      <w:r>
+        <w:t>After that</w:t>
+      </w:r>
+      <w:r>
+        <w:t xml:space="preserve">, with this sorted list of planets, we choose the first one that we can capture. This bot is </w:t>
       </w:r>
       <w:r>
         <w:t>especially</w:t>
@@ -737,7 +781,7 @@
     </w:p>
     <w:p>
       <w:pPr>
-        <w:pStyle w:val="Heading2"/>
+        <w:pStyle w:val="Kop2"/>
       </w:pPr>
       <w:r>
         <w:t>Why ? :</w:t>
@@ -751,7 +795,7 @@
     </w:p>
     <w:p>
       <w:pPr>
-        <w:pStyle w:val="Heading1"/>
+        <w:pStyle w:val="Kop1"/>
       </w:pPr>
       <w:r>
         <w:lastRenderedPageBreak/>
@@ -760,7 +804,7 @@
     </w:p>
     <w:p>
       <w:pPr>
-        <w:pStyle w:val="Heading2"/>
+        <w:pStyle w:val="Kop2"/>
         <w:rPr>
           <w:lang w:val="fr-FR"/>
         </w:rPr>
@@ -774,7 +818,7 @@
     </w:p>
     <w:p>
       <w:pPr>
-        <w:pStyle w:val="NoSpacing"/>
+        <w:pStyle w:val="Geenafstand"/>
         <w:rPr>
           <w:lang w:val="fr-FR"/>
         </w:rPr>
@@ -788,7 +832,7 @@
     </w:p>
     <w:p>
       <w:pPr>
-        <w:pStyle w:val="NoSpacing"/>
+        <w:pStyle w:val="Geenafstand"/>
         <w:rPr>
           <w:lang w:val="fr-FR"/>
         </w:rPr>
@@ -803,7 +847,7 @@
     </w:p>
     <w:p>
       <w:pPr>
-        <w:pStyle w:val="NoSpacing"/>
+        <w:pStyle w:val="Geenafstand"/>
       </w:pPr>
       <w:r>
         <w:rPr>
@@ -817,7 +861,7 @@
     </w:p>
     <w:p>
       <w:pPr>
-        <w:pStyle w:val="NoSpacing"/>
+        <w:pStyle w:val="Geenafstand"/>
       </w:pPr>
       <w:r>
         <w:tab/>
@@ -829,7 +873,7 @@
     </w:p>
     <w:p>
       <w:pPr>
-        <w:pStyle w:val="NoSpacing"/>
+        <w:pStyle w:val="Geenafstand"/>
       </w:pPr>
       <w:r>
         <w:tab/>
@@ -844,7 +888,7 @@
     </w:p>
     <w:p>
       <w:pPr>
-        <w:pStyle w:val="NoSpacing"/>
+        <w:pStyle w:val="Geenafstand"/>
       </w:pPr>
       <w:r>
         <w:tab/>
@@ -862,7 +906,7 @@
     </w:p>
     <w:p>
       <w:pPr>
-        <w:pStyle w:val="NoSpacing"/>
+        <w:pStyle w:val="Geenafstand"/>
       </w:pPr>
       <w:r>
         <w:tab/>
@@ -880,7 +924,7 @@
     </w:p>
     <w:p>
       <w:pPr>
-        <w:pStyle w:val="NoSpacing"/>
+        <w:pStyle w:val="Geenafstand"/>
       </w:pPr>
       <w:r>
         <w:tab/>
@@ -898,95 +942,135 @@
     </w:p>
     <w:p>
       <w:pPr>
-        <w:pStyle w:val="NoSpacing"/>
+        <w:pStyle w:val="Geenafstand"/>
         <w:rPr>
-          <w:lang w:val="fr-FR"/>
+          <w:lang w:val="en-US"/>
         </w:rPr>
       </w:pPr>
       <w:r>
         <w:tab/>
       </w:r>
+      <w:proofErr w:type="spellStart"/>
       <w:r>
         <w:rPr>
-          <w:lang w:val="fr-FR"/>
+          <w:lang w:val="en-US"/>
         </w:rPr>
-        <w:t>IssueOrder(</w:t>
-      </w:r>
+        <w:t>IssueOrder</w:t>
+      </w:r>
+      <w:proofErr w:type="spellEnd"/>
       <w:r>
         <w:rPr>
-          <w:lang w:val="fr-FR"/>
+          <w:lang w:val="en-US"/>
+        </w:rPr>
+        <w:t>(</w:t>
+      </w:r>
+      <w:r>
+        <w:rPr>
+          <w:lang w:val="en-US"/>
         </w:rPr>
         <w:t>source, destination</w:t>
       </w:r>
       <w:r>
         <w:rPr>
-          <w:lang w:val="fr-FR"/>
+          <w:lang w:val="en-US"/>
         </w:rPr>
         <w:t>);</w:t>
       </w:r>
     </w:p>
     <w:p>
       <w:pPr>
-        <w:pStyle w:val="NoSpacing"/>
+        <w:pStyle w:val="Geenafstand"/>
         <w:rPr>
-          <w:lang w:val="fr-FR"/>
+          <w:lang w:val="en-US"/>
         </w:rPr>
       </w:pPr>
     </w:p>
     <w:p>
       <w:pPr>
-        <w:pStyle w:val="NoSpacing"/>
+        <w:pStyle w:val="Geenafstand"/>
         <w:rPr>
-          <w:lang w:val="fr-FR"/>
+          <w:lang w:val="en-US"/>
         </w:rPr>
       </w:pPr>
+      <w:proofErr w:type="spellStart"/>
       <w:r>
         <w:rPr>
-          <w:lang w:val="fr-FR"/>
+          <w:lang w:val="en-US"/>
         </w:rPr>
-        <w:t>DCalculation(</w:t>
-      </w:r>
+        <w:t>DCalculation</w:t>
+      </w:r>
+      <w:proofErr w:type="spellEnd"/>
       <w:r>
         <w:rPr>
-          <w:lang w:val="fr-FR"/>
+          <w:lang w:val="en-US"/>
         </w:rPr>
-        <w:t>source, dest</w:t>
+        <w:t>(</w:t>
       </w:r>
       <w:r>
         <w:rPr>
-          <w:lang w:val="fr-FR"/>
+          <w:lang w:val="en-US"/>
+        </w:rPr>
+        <w:t xml:space="preserve">source, </w:t>
+      </w:r>
+      <w:proofErr w:type="spellStart"/>
+      <w:r>
+        <w:rPr>
+          <w:lang w:val="en-US"/>
+        </w:rPr>
+        <w:t>dest</w:t>
+      </w:r>
+      <w:proofErr w:type="spellEnd"/>
+      <w:r>
+        <w:rPr>
+          <w:lang w:val="en-US"/>
         </w:rPr>
         <w:t>):</w:t>
       </w:r>
     </w:p>
     <w:p>
       <w:pPr>
-        <w:pStyle w:val="NoSpacing"/>
+        <w:pStyle w:val="Geenafstand"/>
       </w:pPr>
       <w:r>
         <w:rPr>
-          <w:lang w:val="fr-FR"/>
+          <w:lang w:val="en-US"/>
         </w:rPr>
         <w:tab/>
       </w:r>
       <w:r>
-        <w:t>return MyShipsLoss - EnemyshipsLoss + MyGrowthRateImprove - HisGrowthRateImprove</w:t>
-      </w:r>
-    </w:p>
-    <w:p>
-      <w:pPr>
-        <w:pStyle w:val="NoSpacing"/>
-      </w:pPr>
-    </w:p>
-    <w:p>
-      <w:pPr>
-        <w:pStyle w:val="NoSpacing"/>
+        <w:t xml:space="preserve">return </w:t>
+      </w:r>
+      <w:proofErr w:type="spellStart"/>
+      <w:r>
+        <w:t>MyShipsLoss</w:t>
+      </w:r>
+      <w:proofErr w:type="spellEnd"/>
+      <w:r>
+        <w:t xml:space="preserve"> - </w:t>
+      </w:r>
+      <w:proofErr w:type="spellStart"/>
+      <w:r>
+        <w:t>EnemyshipsLoss</w:t>
+      </w:r>
+      <w:proofErr w:type="spellEnd"/>
+      <w:r>
+        <w:t xml:space="preserve"> + MyGrowthRateImprove - HisGrowthRateImprove</w:t>
+      </w:r>
+    </w:p>
+    <w:p>
+      <w:pPr>
+        <w:pStyle w:val="Geenafstand"/>
+      </w:pPr>
+    </w:p>
+    <w:p>
+      <w:pPr>
+        <w:pStyle w:val="Geenafstand"/>
         <w:ind w:left="708"/>
       </w:pPr>
     </w:p>
     <w:p>
       <w:pPr>
-        <w:pStyle w:val="Heading2"/>
+        <w:pStyle w:val="Kop2"/>
       </w:pPr>
       <w:r>
         <w:t>Explanations :</w:t>
@@ -994,7 +1078,7 @@
     </w:p>
     <w:p>
       <w:pPr>
-        <w:pStyle w:val="NoSpacing"/>
+        <w:pStyle w:val="Geenafstand"/>
       </w:pPr>
       <w:r>
         <w:t xml:space="preserve">This code is just finding the best attack to do depending on our heuristic function : DCalculation(). For this, we just go through all couple of source/destination and calculate the </w:t>
@@ -1008,7 +1092,7 @@
     </w:p>
     <w:p>
       <w:pPr>
-        <w:pStyle w:val="NoSpacing"/>
+        <w:pStyle w:val="Geenafstand"/>
       </w:pPr>
       <w:r>
         <w:t xml:space="preserve">In DCalculation, we only count the difference between the current state and the next one, by comparing, the loss of ships and if the </w:t>
@@ -1022,7 +1106,7 @@
     </w:p>
     <w:p>
       <w:pPr>
-        <w:pStyle w:val="Heading2"/>
+        <w:pStyle w:val="Kop2"/>
       </w:pPr>
       <w:r>
         <w:t>Why ? :</w:t>
@@ -1035,7 +1119,7 @@
     </w:p>
     <w:p>
       <w:pPr>
-        <w:pStyle w:val="Heading1"/>
+        <w:pStyle w:val="Kop1"/>
       </w:pPr>
       <w:r>
         <w:lastRenderedPageBreak/>
@@ -1044,7 +1128,7 @@
     </w:p>
     <w:p>
       <w:pPr>
-        <w:pStyle w:val="Heading2"/>
+        <w:pStyle w:val="Kop2"/>
       </w:pPr>
       <w:r>
         <w:t>Pseudo code :</w:t>
@@ -1052,7 +1136,7 @@
     </w:p>
     <w:p>
       <w:pPr>
-        <w:pStyle w:val="NoSpacing"/>
+        <w:pStyle w:val="Geenafstand"/>
       </w:pPr>
       <w:r>
         <w:t>DoTurn(pw):</w:t>
@@ -1060,7 +1144,7 @@
     </w:p>
     <w:p>
       <w:pPr>
-        <w:pStyle w:val="NoSpacing"/>
+        <w:pStyle w:val="Geenafstand"/>
         <w:ind w:left="708"/>
       </w:pPr>
       <w:r>
@@ -1069,7 +1153,7 @@
     </w:p>
     <w:p>
       <w:pPr>
-        <w:pStyle w:val="NoSpacing"/>
+        <w:pStyle w:val="Geenafstand"/>
         <w:ind w:left="708"/>
       </w:pPr>
       <w:r>
@@ -1085,7 +1169,7 @@
     </w:p>
     <w:p>
       <w:pPr>
-        <w:pStyle w:val="NoSpacing"/>
+        <w:pStyle w:val="Geenafstand"/>
         <w:ind w:left="708"/>
       </w:pPr>
       <w:r>
@@ -1097,7 +1181,7 @@
     </w:p>
     <w:p>
       <w:pPr>
-        <w:pStyle w:val="NoSpacing"/>
+        <w:pStyle w:val="Geenafstand"/>
         <w:ind w:left="708"/>
       </w:pPr>
       <w:r>
@@ -1123,7 +1207,7 @@
     </w:p>
     <w:p>
       <w:pPr>
-        <w:pStyle w:val="NoSpacing"/>
+        <w:pStyle w:val="Geenafstand"/>
         <w:ind w:left="708"/>
       </w:pPr>
       <w:r>
@@ -1137,7 +1221,7 @@
     </w:p>
     <w:p>
       <w:pPr>
-        <w:pStyle w:val="NoSpacing"/>
+        <w:pStyle w:val="Geenafstand"/>
         <w:ind w:left="2124"/>
       </w:pPr>
       <w:r>
@@ -1146,7 +1230,7 @@
     </w:p>
     <w:p>
       <w:pPr>
-        <w:pStyle w:val="NoSpacing"/>
+        <w:pStyle w:val="Geenafstand"/>
         <w:ind w:left="2124"/>
       </w:pPr>
       <w:r>
@@ -1156,7 +1240,7 @@
     </w:p>
     <w:p>
       <w:pPr>
-        <w:pStyle w:val="NoSpacing"/>
+        <w:pStyle w:val="Geenafstand"/>
         <w:ind w:left="2124"/>
       </w:pPr>
       <w:r>
@@ -1165,7 +1249,7 @@
     </w:p>
     <w:p>
       <w:pPr>
-        <w:pStyle w:val="NoSpacing"/>
+        <w:pStyle w:val="Geenafstand"/>
         <w:ind w:left="2832"/>
       </w:pPr>
       <w:r>
@@ -1186,7 +1270,7 @@
     </w:p>
     <w:p>
       <w:pPr>
-        <w:pStyle w:val="NoSpacing"/>
+        <w:pStyle w:val="Geenafstand"/>
         <w:ind w:left="3540"/>
       </w:pPr>
       <w:r>
@@ -1195,7 +1279,7 @@
     </w:p>
     <w:p>
       <w:pPr>
-        <w:pStyle w:val="NoSpacing"/>
+        <w:pStyle w:val="Geenafstand"/>
         <w:ind w:left="3540"/>
       </w:pPr>
       <w:r>
@@ -1205,7 +1289,7 @@
     </w:p>
     <w:p>
       <w:pPr>
-        <w:pStyle w:val="NoSpacing"/>
+        <w:pStyle w:val="Geenafstand"/>
         <w:ind w:left="3540"/>
       </w:pPr>
       <w:r>
@@ -1215,7 +1299,7 @@
     </w:p>
     <w:p>
       <w:pPr>
-        <w:pStyle w:val="NoSpacing"/>
+        <w:pStyle w:val="Geenafstand"/>
         <w:ind w:left="2832"/>
       </w:pPr>
       <w:r>
@@ -1224,7 +1308,7 @@
     </w:p>
     <w:p>
       <w:pPr>
-        <w:pStyle w:val="NoSpacing"/>
+        <w:pStyle w:val="Geenafstand"/>
         <w:ind w:left="708"/>
       </w:pPr>
       <w:r>
@@ -1233,13 +1317,13 @@
     </w:p>
     <w:p>
       <w:pPr>
-        <w:pStyle w:val="NoSpacing"/>
+        <w:pStyle w:val="Geenafstand"/>
         <w:ind w:left="708"/>
       </w:pPr>
     </w:p>
     <w:p>
       <w:pPr>
-        <w:pStyle w:val="NoSpacing"/>
+        <w:pStyle w:val="Geenafstand"/>
       </w:pPr>
       <w:r>
         <w:t>Node:</w:t>
@@ -1250,7 +1334,7 @@
     </w:p>
     <w:p>
       <w:pPr>
-        <w:pStyle w:val="NoSpacing"/>
+        <w:pStyle w:val="Geenafstand"/>
         <w:ind w:left="708"/>
       </w:pPr>
       <w:r>
@@ -1259,7 +1343,7 @@
     </w:p>
     <w:p>
       <w:pPr>
-        <w:pStyle w:val="NoSpacing"/>
+        <w:pStyle w:val="Geenafstand"/>
         <w:ind w:left="708"/>
       </w:pPr>
       <w:r>
@@ -1275,7 +1359,7 @@
     </w:p>
     <w:p>
       <w:pPr>
-        <w:pStyle w:val="NoSpacing"/>
+        <w:pStyle w:val="Geenafstand"/>
         <w:ind w:left="708"/>
       </w:pPr>
       <w:r>
@@ -1294,7 +1378,7 @@
     </w:p>
     <w:p>
       <w:pPr>
-        <w:pStyle w:val="NoSpacing"/>
+        <w:pStyle w:val="Geenafstand"/>
         <w:ind w:left="708"/>
       </w:pPr>
       <w:r>
@@ -1313,7 +1397,7 @@
     </w:p>
     <w:p>
       <w:pPr>
-        <w:pStyle w:val="NoSpacing"/>
+        <w:pStyle w:val="Geenafstand"/>
         <w:ind w:left="708"/>
       </w:pPr>
       <w:r>
@@ -1332,7 +1416,7 @@
     </w:p>
     <w:p>
       <w:pPr>
-        <w:pStyle w:val="NoSpacing"/>
+        <w:pStyle w:val="Geenafstand"/>
         <w:ind w:left="708"/>
       </w:pPr>
       <w:r>
@@ -1348,7 +1432,7 @@
     </w:p>
     <w:p>
       <w:pPr>
-        <w:pStyle w:val="NoSpacing"/>
+        <w:pStyle w:val="Geenafstand"/>
         <w:ind w:left="708"/>
       </w:pPr>
       <w:r>
@@ -1369,13 +1453,13 @@
     </w:p>
     <w:p>
       <w:pPr>
-        <w:pStyle w:val="NoSpacing"/>
+        <w:pStyle w:val="Geenafstand"/>
         <w:ind w:left="708"/>
       </w:pPr>
     </w:p>
     <w:p>
       <w:pPr>
-        <w:pStyle w:val="Heading2"/>
+        <w:pStyle w:val="Kop2"/>
       </w:pPr>
       <w:r>
         <w:t>Explanations :</w:t>
@@ -1393,7 +1477,7 @@
     </w:p>
     <w:p>
       <w:pPr>
-        <w:pStyle w:val="Heading2"/>
+        <w:pStyle w:val="Kop2"/>
       </w:pPr>
       <w:r>
         <w:t>Why ? :</w:t>
@@ -1406,7 +1490,7 @@
     </w:p>
     <w:p>
       <w:pPr>
-        <w:pStyle w:val="Heading1"/>
+        <w:pStyle w:val="Kop1"/>
       </w:pPr>
       <w:r>
         <w:lastRenderedPageBreak/>
@@ -1415,7 +1499,7 @@
     </w:p>
     <w:p>
       <w:pPr>
-        <w:pStyle w:val="Heading2"/>
+        <w:pStyle w:val="Kop2"/>
       </w:pPr>
       <w:r>
         <w:t>Pseudo code :</w:t>
@@ -1426,7 +1510,7 @@
     </w:p>
     <w:p>
       <w:pPr>
-        <w:pStyle w:val="NoSpacing"/>
+        <w:pStyle w:val="Geenafstand"/>
       </w:pPr>
       <w:r>
         <w:t>DoTurn():</w:t>
@@ -1434,7 +1518,7 @@
     </w:p>
     <w:p>
       <w:pPr>
-        <w:pStyle w:val="NoSpacing"/>
+        <w:pStyle w:val="Geenafstand"/>
         <w:ind w:left="708"/>
       </w:pPr>
       <w:r>
@@ -1443,7 +1527,7 @@
     </w:p>
     <w:p>
       <w:pPr>
-        <w:pStyle w:val="NoSpacing"/>
+        <w:pStyle w:val="Geenafstand"/>
         <w:ind w:left="708"/>
       </w:pPr>
       <w:r>
@@ -1452,7 +1536,7 @@
     </w:p>
     <w:p>
       <w:pPr>
-        <w:pStyle w:val="NoSpacing"/>
+        <w:pStyle w:val="Geenafstand"/>
         <w:ind w:left="708"/>
       </w:pPr>
       <w:r>
@@ -1461,7 +1545,7 @@
     </w:p>
     <w:p>
       <w:pPr>
-        <w:pStyle w:val="NoSpacing"/>
+        <w:pStyle w:val="Geenafstand"/>
         <w:ind w:left="708"/>
       </w:pPr>
       <w:r>
@@ -1470,12 +1554,12 @@
     </w:p>
     <w:p>
       <w:pPr>
-        <w:pStyle w:val="NoSpacing"/>
-      </w:pPr>
-    </w:p>
-    <w:p>
-      <w:pPr>
-        <w:pStyle w:val="NoSpacing"/>
+        <w:pStyle w:val="Geenafstand"/>
+      </w:pPr>
+    </w:p>
+    <w:p>
+      <w:pPr>
+        <w:pStyle w:val="Geenafstand"/>
       </w:pPr>
       <w:r>
         <w:t>InterestingPlanets():</w:t>
@@ -1483,7 +1567,7 @@
     </w:p>
     <w:p>
       <w:pPr>
-        <w:pStyle w:val="NoSpacing"/>
+        <w:pStyle w:val="Geenafstand"/>
         <w:ind w:left="708"/>
       </w:pPr>
       <w:r>
@@ -1492,7 +1576,7 @@
     </w:p>
     <w:p>
       <w:pPr>
-        <w:pStyle w:val="NoSpacing"/>
+        <w:pStyle w:val="Geenafstand"/>
         <w:ind w:left="708"/>
       </w:pPr>
       <w:r>
@@ -1501,7 +1585,7 @@
     </w:p>
     <w:p>
       <w:pPr>
-        <w:pStyle w:val="NoSpacing"/>
+        <w:pStyle w:val="Geenafstand"/>
         <w:ind w:left="1416"/>
       </w:pPr>
       <w:r>
@@ -1518,7 +1602,7 @@
     </w:p>
     <w:p>
       <w:pPr>
-        <w:pStyle w:val="NoSpacing"/>
+        <w:pStyle w:val="Geenafstand"/>
         <w:ind w:left="1416"/>
       </w:pPr>
       <w:r>
@@ -1528,7 +1612,7 @@
     </w:p>
     <w:p>
       <w:pPr>
-        <w:pStyle w:val="NoSpacing"/>
+        <w:pStyle w:val="Geenafstand"/>
         <w:ind w:left="708"/>
       </w:pPr>
       <w:r>
@@ -1537,7 +1621,7 @@
     </w:p>
     <w:p>
       <w:pPr>
-        <w:pStyle w:val="NoSpacing"/>
+        <w:pStyle w:val="Geenafstand"/>
         <w:ind w:left="708"/>
       </w:pPr>
       <w:r>
@@ -1546,18 +1630,18 @@
     </w:p>
     <w:p>
       <w:pPr>
-        <w:pStyle w:val="Heading2"/>
-      </w:pPr>
-    </w:p>
-    <w:p>
-      <w:pPr>
-        <w:pStyle w:val="NoSpacing"/>
+        <w:pStyle w:val="Kop2"/>
+      </w:pPr>
+    </w:p>
+    <w:p>
+      <w:pPr>
+        <w:pStyle w:val="Geenafstand"/>
         <w:ind w:left="708"/>
       </w:pPr>
     </w:p>
     <w:p>
       <w:pPr>
-        <w:pStyle w:val="Heading2"/>
+        <w:pStyle w:val="Kop2"/>
       </w:pPr>
       <w:r>
         <w:t>Explanations :</w:t>
@@ -1597,7 +1681,7 @@
     </w:p>
     <w:p>
       <w:pPr>
-        <w:pStyle w:val="Heading2"/>
+        <w:pStyle w:val="Kop2"/>
       </w:pPr>
       <w:r>
         <w:t>Why ? :</w:t>
@@ -1611,7 +1695,7 @@
     </w:p>
     <w:p>
       <w:pPr>
-        <w:pStyle w:val="Heading1"/>
+        <w:pStyle w:val="Kop1"/>
       </w:pPr>
       <w:r>
         <w:lastRenderedPageBreak/>
@@ -1628,7 +1712,7 @@
     </w:p>
     <w:p>
       <w:pPr>
-        <w:pStyle w:val="Heading2"/>
+        <w:pStyle w:val="Kop2"/>
       </w:pPr>
       <w:r>
         <w:t>Pseudo code :</w:t>
@@ -1636,7 +1720,7 @@
     </w:p>
     <w:p>
       <w:pPr>
-        <w:pStyle w:val="NoSpacing"/>
+        <w:pStyle w:val="Geenafstand"/>
       </w:pPr>
       <w:r>
         <w:t>DoTurn():</w:t>
@@ -1644,7 +1728,7 @@
     </w:p>
     <w:p>
       <w:pPr>
-        <w:pStyle w:val="NoSpacing"/>
+        <w:pStyle w:val="Geenafstand"/>
         <w:ind w:left="708"/>
       </w:pPr>
       <w:proofErr w:type="spellStart"/>
@@ -1658,28 +1742,28 @@
     </w:p>
     <w:p>
       <w:pPr>
-        <w:pStyle w:val="NoSpacing"/>
+        <w:pStyle w:val="Geenafstand"/>
         <w:ind w:left="708"/>
       </w:pPr>
     </w:p>
     <w:p>
       <w:pPr>
-        <w:pStyle w:val="NoSpacing"/>
+        <w:pStyle w:val="Geenafstand"/>
       </w:pPr>
       <w:r>
         <w:rPr>
           <w:noProof/>
-          <w:lang w:val="fr-FR" w:eastAsia="fr-FR"/>
+          <w:lang w:val="nl-NL" w:eastAsia="nl-NL"/>
         </w:rPr>
         <w:drawing>
           <wp:inline distT="0" distB="0" distL="0" distR="0">
             <wp:extent cx="6591632" cy="3538330"/>
-            <wp:effectExtent l="19050" t="0" r="18718" b="4970"/>
+            <wp:effectExtent l="0" t="0" r="0" b="5080"/>
             <wp:docPr id="2" name="Diagram 2"/>
             <wp:cNvGraphicFramePr/>
             <a:graphic xmlns:a="http://schemas.openxmlformats.org/drawingml/2006/main">
               <a:graphicData uri="http://schemas.openxmlformats.org/drawingml/2006/diagram">
-                <dgm:relIds xmlns:dgm="http://schemas.openxmlformats.org/drawingml/2006/diagram" xmlns:r="http://schemas.openxmlformats.org/officeDocument/2006/relationships" r:dm="rId5" r:lo="rId6" r:qs="rId7" r:cs="rId8"/>
+                <dgm:relIds xmlns:dgm="http://schemas.openxmlformats.org/drawingml/2006/diagram" xmlns:r="http://schemas.openxmlformats.org/officeDocument/2006/relationships" r:dm="rId6" r:lo="rId7" r:qs="rId8" r:cs="rId9"/>
               </a:graphicData>
             </a:graphic>
           </wp:inline>
@@ -1689,7 +1773,7 @@
     <w:p/>
     <w:p>
       <w:pPr>
-        <w:pStyle w:val="NoSpacing"/>
+        <w:pStyle w:val="Geenafstand"/>
       </w:pPr>
       <w:r>
         <w:t>Attack(type):</w:t>
@@ -1697,7 +1781,7 @@
     </w:p>
     <w:p>
       <w:pPr>
-        <w:pStyle w:val="NoSpacing"/>
+        <w:pStyle w:val="Geenafstand"/>
       </w:pPr>
       <w:r>
         <w:tab/>
@@ -1714,7 +1798,7 @@
     </w:p>
     <w:p>
       <w:pPr>
-        <w:pStyle w:val="NoSpacing"/>
+        <w:pStyle w:val="Geenafstand"/>
         <w:ind w:left="708"/>
       </w:pPr>
       <w:r>
@@ -1723,7 +1807,7 @@
     </w:p>
     <w:p>
       <w:pPr>
-        <w:pStyle w:val="NoSpacing"/>
+        <w:pStyle w:val="Geenafstand"/>
         <w:ind w:left="708"/>
       </w:pPr>
       <w:r>
@@ -1732,15 +1816,22 @@
     </w:p>
     <w:p>
       <w:pPr>
-        <w:pStyle w:val="NoSpacing"/>
+        <w:pStyle w:val="Geenafstand"/>
         <w:ind w:left="708"/>
       </w:pPr>
       <w:r>
         <w:tab/>
-        <w:t xml:space="preserve">dest = </w:t>
       </w:r>
       <w:proofErr w:type="spellStart"/>
       <w:r>
+        <w:t>dest</w:t>
+      </w:r>
+      <w:proofErr w:type="spellEnd"/>
+      <w:r>
+        <w:t xml:space="preserve"> = </w:t>
+      </w:r>
+      <w:proofErr w:type="spellStart"/>
+      <w:r>
         <w:t>FarestCapturablePlanet</w:t>
       </w:r>
       <w:proofErr w:type="spellEnd"/>
@@ -1750,7 +1841,7 @@
     </w:p>
     <w:p>
       <w:pPr>
-        <w:pStyle w:val="NoSpacing"/>
+        <w:pStyle w:val="Geenafstand"/>
         <w:ind w:left="708"/>
       </w:pPr>
       <w:r>
@@ -1764,15 +1855,22 @@
     </w:p>
     <w:p>
       <w:pPr>
-        <w:pStyle w:val="NoSpacing"/>
+        <w:pStyle w:val="Geenafstand"/>
         <w:ind w:left="708"/>
       </w:pPr>
       <w:r>
         <w:tab/>
-        <w:t xml:space="preserve">dest = </w:t>
       </w:r>
       <w:proofErr w:type="spellStart"/>
       <w:r>
+        <w:t>dest</w:t>
+      </w:r>
+      <w:proofErr w:type="spellEnd"/>
+      <w:r>
+        <w:t xml:space="preserve"> = </w:t>
+      </w:r>
+      <w:proofErr w:type="spellStart"/>
+      <w:r>
         <w:t>BiggestCapturablePlanet</w:t>
       </w:r>
       <w:proofErr w:type="spellEnd"/>
@@ -1782,7 +1880,7 @@
     </w:p>
     <w:p>
       <w:pPr>
-        <w:pStyle w:val="NoSpacing"/>
+        <w:pStyle w:val="Geenafstand"/>
         <w:ind w:left="708"/>
       </w:pPr>
       <w:r>
@@ -1791,15 +1889,22 @@
     </w:p>
     <w:p>
       <w:pPr>
-        <w:pStyle w:val="NoSpacing"/>
+        <w:pStyle w:val="Geenafstand"/>
         <w:ind w:left="708"/>
       </w:pPr>
       <w:r>
         <w:tab/>
-        <w:t xml:space="preserve">dest = </w:t>
       </w:r>
       <w:proofErr w:type="spellStart"/>
       <w:r>
+        <w:t>dest</w:t>
+      </w:r>
+      <w:proofErr w:type="spellEnd"/>
+      <w:r>
+        <w:t xml:space="preserve"> = </w:t>
+      </w:r>
+      <w:proofErr w:type="spellStart"/>
+      <w:r>
         <w:t>StrongestEnnemyPlanet</w:t>
       </w:r>
       <w:proofErr w:type="spellEnd"/>
@@ -1809,7 +1914,7 @@
     </w:p>
     <w:p>
       <w:pPr>
-        <w:pStyle w:val="NoSpacing"/>
+        <w:pStyle w:val="Geenafstand"/>
         <w:ind w:left="708"/>
       </w:pPr>
       <w:r>
@@ -1823,7 +1928,7 @@
     </w:p>
     <w:p>
       <w:pPr>
-        <w:pStyle w:val="NoSpacing"/>
+        <w:pStyle w:val="Geenafstand"/>
         <w:ind w:left="708"/>
       </w:pPr>
       <w:r>
@@ -1841,12 +1946,12 @@
     </w:p>
     <w:p>
       <w:pPr>
-        <w:pStyle w:val="NoSpacing"/>
-      </w:pPr>
-    </w:p>
-    <w:p>
-      <w:pPr>
-        <w:pStyle w:val="NoSpacing"/>
+        <w:pStyle w:val="Geenafstand"/>
+      </w:pPr>
+    </w:p>
+    <w:p>
+      <w:pPr>
+        <w:pStyle w:val="Geenafstand"/>
       </w:pPr>
       <w:r>
         <w:t>Defend():</w:t>
@@ -1854,7 +1959,7 @@
     </w:p>
     <w:p>
       <w:pPr>
-        <w:pStyle w:val="NoSpacing"/>
+        <w:pStyle w:val="Geenafstand"/>
         <w:ind w:left="708"/>
       </w:pPr>
       <w:proofErr w:type="spellStart"/>
@@ -1868,7 +1973,7 @@
     </w:p>
     <w:p>
       <w:pPr>
-        <w:pStyle w:val="Heading2"/>
+        <w:pStyle w:val="Kop2"/>
       </w:pPr>
       <w:r>
         <w:t>Explanations :</w:t>
@@ -1885,7 +1990,7 @@
     </w:p>
     <w:p>
       <w:pPr>
-        <w:pStyle w:val="Heading2"/>
+        <w:pStyle w:val="Kop2"/>
       </w:pPr>
       <w:r>
         <w:t>Why ? :</w:t>
@@ -1898,7 +2003,7 @@
     </w:p>
     <w:p>
       <w:pPr>
-        <w:pStyle w:val="Heading1"/>
+        <w:pStyle w:val="Kop1"/>
       </w:pPr>
       <w:r>
         <w:lastRenderedPageBreak/>
@@ -1910,7 +2015,7 @@
     <w:p/>
     <w:p>
       <w:pPr>
-        <w:pStyle w:val="NoSpacing"/>
+        <w:pStyle w:val="Geenafstand"/>
         <w:rPr>
           <w:rFonts w:eastAsia="Times New Roman" w:cs="Arial"/>
           <w:color w:val="0070C0"/>
@@ -1931,7 +2036,7 @@
 </file>
 
 <file path=word/styles.xml><?xml version="1.0" encoding="utf-8"?>
-<w:styles xmlns:r="http://schemas.openxmlformats.org/officeDocument/2006/relationships" xmlns:w="http://schemas.openxmlformats.org/wordprocessingml/2006/main">
+<w:styles xmlns:mc="http://schemas.openxmlformats.org/markup-compatibility/2006" xmlns:r="http://schemas.openxmlformats.org/officeDocument/2006/relationships" xmlns:w="http://schemas.openxmlformats.org/wordprocessingml/2006/main" xmlns:w14="http://schemas.microsoft.com/office/word/2010/wordml" mc:Ignorable="w14">
   <w:docDefaults>
     <w:rPrDefault>
       <w:rPr>
@@ -2086,7 +2191,7 @@
     <w:lsdException w:name="Bibliography" w:uiPriority="37"/>
     <w:lsdException w:name="TOC Heading" w:uiPriority="39" w:qFormat="1"/>
   </w:latentStyles>
-  <w:style w:type="paragraph" w:default="1" w:styleId="Normal">
+  <w:style w:type="paragraph" w:default="1" w:styleId="Standaard">
     <w:name w:val="Normal"/>
     <w:qFormat/>
     <w:rsid w:val="00882B31"/>
@@ -2094,11 +2199,11 @@
       <w:lang w:val="en-GB"/>
     </w:rPr>
   </w:style>
-  <w:style w:type="paragraph" w:styleId="Heading1">
+  <w:style w:type="paragraph" w:styleId="Kop1">
     <w:name w:val="heading 1"/>
-    <w:basedOn w:val="Normal"/>
-    <w:next w:val="Normal"/>
-    <w:link w:val="Heading1Char"/>
+    <w:basedOn w:val="Standaard"/>
+    <w:next w:val="Standaard"/>
+    <w:link w:val="Kop1Char"/>
     <w:uiPriority w:val="9"/>
     <w:qFormat/>
     <w:rsid w:val="00882B31"/>
@@ -2117,11 +2222,11 @@
       <w:szCs w:val="28"/>
     </w:rPr>
   </w:style>
-  <w:style w:type="paragraph" w:styleId="Heading2">
+  <w:style w:type="paragraph" w:styleId="Kop2">
     <w:name w:val="heading 2"/>
-    <w:basedOn w:val="Normal"/>
-    <w:next w:val="Normal"/>
-    <w:link w:val="Heading2Char"/>
+    <w:basedOn w:val="Standaard"/>
+    <w:next w:val="Standaard"/>
+    <w:link w:val="Kop2Char"/>
     <w:uiPriority w:val="9"/>
     <w:unhideWhenUsed/>
     <w:qFormat/>
@@ -2141,18 +2246,17 @@
       <w:szCs w:val="26"/>
     </w:rPr>
   </w:style>
-  <w:style w:type="character" w:default="1" w:styleId="DefaultParagraphFont">
+  <w:style w:type="character" w:default="1" w:styleId="Standaardalinea-lettertype">
     <w:name w:val="Default Paragraph Font"/>
     <w:uiPriority w:val="1"/>
     <w:semiHidden/>
     <w:unhideWhenUsed/>
   </w:style>
-  <w:style w:type="table" w:default="1" w:styleId="TableNormal">
+  <w:style w:type="table" w:default="1" w:styleId="Standaardtabel">
     <w:name w:val="Normal Table"/>
     <w:uiPriority w:val="99"/>
     <w:semiHidden/>
     <w:unhideWhenUsed/>
-    <w:qFormat/>
     <w:tblPr>
       <w:tblInd w:w="0" w:type="dxa"/>
       <w:tblCellMar>
@@ -2163,16 +2267,16 @@
       </w:tblCellMar>
     </w:tblPr>
   </w:style>
-  <w:style w:type="numbering" w:default="1" w:styleId="NoList">
+  <w:style w:type="numbering" w:default="1" w:styleId="Geenlijst">
     <w:name w:val="No List"/>
     <w:uiPriority w:val="99"/>
     <w:semiHidden/>
     <w:unhideWhenUsed/>
   </w:style>
-  <w:style w:type="character" w:customStyle="1" w:styleId="Heading1Char">
-    <w:name w:val="Heading 1 Char"/>
-    <w:basedOn w:val="DefaultParagraphFont"/>
-    <w:link w:val="Heading1"/>
+  <w:style w:type="character" w:customStyle="1" w:styleId="Kop1Char">
+    <w:name w:val="Kop 1 Char"/>
+    <w:basedOn w:val="Standaardalinea-lettertype"/>
+    <w:link w:val="Kop1"/>
     <w:uiPriority w:val="9"/>
     <w:rsid w:val="00882B31"/>
     <w:rPr>
@@ -2185,10 +2289,10 @@
       <w:lang w:val="en-GB"/>
     </w:rPr>
   </w:style>
-  <w:style w:type="character" w:customStyle="1" w:styleId="Heading2Char">
-    <w:name w:val="Heading 2 Char"/>
-    <w:basedOn w:val="DefaultParagraphFont"/>
-    <w:link w:val="Heading2"/>
+  <w:style w:type="character" w:customStyle="1" w:styleId="Kop2Char">
+    <w:name w:val="Kop 2 Char"/>
+    <w:basedOn w:val="Standaardalinea-lettertype"/>
+    <w:link w:val="Kop2"/>
     <w:uiPriority w:val="9"/>
     <w:rsid w:val="00882B31"/>
     <w:rPr>
@@ -2201,7 +2305,7 @@
       <w:lang w:val="en-GB"/>
     </w:rPr>
   </w:style>
-  <w:style w:type="paragraph" w:styleId="NoSpacing">
+  <w:style w:type="paragraph" w:styleId="Geenafstand">
     <w:name w:val="No Spacing"/>
     <w:uiPriority w:val="1"/>
     <w:qFormat/>
@@ -2213,10 +2317,10 @@
       <w:lang w:val="en-GB"/>
     </w:rPr>
   </w:style>
-  <w:style w:type="paragraph" w:styleId="BalloonText">
+  <w:style w:type="paragraph" w:styleId="Ballontekst">
     <w:name w:val="Balloon Text"/>
-    <w:basedOn w:val="Normal"/>
-    <w:link w:val="BalloonTextChar"/>
+    <w:basedOn w:val="Standaard"/>
+    <w:link w:val="BallontekstChar"/>
     <w:uiPriority w:val="99"/>
     <w:semiHidden/>
     <w:unhideWhenUsed/>
@@ -2230,10 +2334,10 @@
       <w:szCs w:val="16"/>
     </w:rPr>
   </w:style>
-  <w:style w:type="character" w:customStyle="1" w:styleId="BalloonTextChar">
-    <w:name w:val="Balloon Text Char"/>
-    <w:basedOn w:val="DefaultParagraphFont"/>
-    <w:link w:val="BalloonText"/>
+  <w:style w:type="character" w:customStyle="1" w:styleId="BallontekstChar">
+    <w:name w:val="Ballontekst Char"/>
+    <w:basedOn w:val="Standaardalinea-lettertype"/>
+    <w:link w:val="Ballontekst"/>
     <w:uiPriority w:val="99"/>
     <w:semiHidden/>
     <w:rsid w:val="004471D0"/>
@@ -2243,6 +2347,196 @@
       <w:szCs w:val="16"/>
       <w:lang w:val="en-GB"/>
     </w:rPr>
+  </w:style>
+</w:styles>
+</file>
+
+<file path=word/stylesWithEffects.xml><?xml version="1.0" encoding="utf-8"?>
+<w:styles xmlns:wpc="http://schemas.microsoft.com/office/word/2010/wordprocessingCanvas" xmlns:mc="http://schemas.openxmlformats.org/markup-compatibility/2006" xmlns:o="urn:schemas-microsoft-com:office:office" xmlns:r="http://schemas.openxmlformats.org/officeDocument/2006/relationships" xmlns:m="http://schemas.openxmlformats.org/officeDocument/2006/math" xmlns:v="urn:schemas-microsoft-com:vml" xmlns:wp14="http://schemas.microsoft.com/office/word/2010/wordprocessingDrawing" xmlns:wp="http://schemas.openxmlformats.org/drawingml/2006/wordprocessingDrawing" xmlns:w10="urn:schemas-microsoft-com:office:word" xmlns:w="http://schemas.openxmlformats.org/wordprocessingml/2006/main" xmlns:w14="http://schemas.microsoft.com/office/word/2010/wordml" xmlns:wpg="http://schemas.microsoft.com/office/word/2010/wordprocessingGroup" xmlns:wpi="http://schemas.microsoft.com/office/word/2010/wordprocessingInk" xmlns:wne="http://schemas.microsoft.com/office/word/2006/wordml" xmlns:wps="http://schemas.microsoft.com/office/word/2010/wordprocessingShape" mc:Ignorable="w14 wp14">
+  <w:docDefaults>
+    <w:rPrDefault>
+      <w:rPr>
+        <w:rFonts w:asciiTheme="minorHAnsi" w:eastAsiaTheme="minorEastAsia" w:hAnsiTheme="minorHAnsi" w:cstheme="minorBidi"/>
+        <w:sz w:val="22"/>
+        <w:szCs w:val="22"/>
+        <w:lang w:val="nl-NL" w:eastAsia="nl-NL" w:bidi="ar-SA"/>
+      </w:rPr>
+    </w:rPrDefault>
+    <w:pPrDefault>
+      <w:pPr>
+        <w:spacing w:after="200" w:line="276" w:lineRule="auto"/>
+      </w:pPr>
+    </w:pPrDefault>
+  </w:docDefaults>
+  <w:latentStyles w:defLockedState="0" w:defUIPriority="99" w:defSemiHidden="1" w:defUnhideWhenUsed="1" w:defQFormat="0" w:count="267">
+    <w:lsdException w:name="Normal" w:semiHidden="0" w:uiPriority="0" w:unhideWhenUsed="0" w:qFormat="1"/>
+    <w:lsdException w:name="heading 1" w:semiHidden="0" w:uiPriority="9" w:unhideWhenUsed="0" w:qFormat="1"/>
+    <w:lsdException w:name="heading 2" w:uiPriority="9" w:qFormat="1"/>
+    <w:lsdException w:name="heading 3" w:uiPriority="9" w:qFormat="1"/>
+    <w:lsdException w:name="heading 4" w:uiPriority="9" w:qFormat="1"/>
+    <w:lsdException w:name="heading 5" w:uiPriority="9" w:qFormat="1"/>
+    <w:lsdException w:name="heading 6" w:uiPriority="9" w:qFormat="1"/>
+    <w:lsdException w:name="heading 7" w:uiPriority="9" w:qFormat="1"/>
+    <w:lsdException w:name="heading 8" w:uiPriority="9" w:qFormat="1"/>
+    <w:lsdException w:name="heading 9" w:uiPriority="9" w:qFormat="1"/>
+    <w:lsdException w:name="toc 1" w:uiPriority="39"/>
+    <w:lsdException w:name="toc 2" w:uiPriority="39"/>
+    <w:lsdException w:name="toc 3" w:uiPriority="39"/>
+    <w:lsdException w:name="toc 4" w:uiPriority="39"/>
+    <w:lsdException w:name="toc 5" w:uiPriority="39"/>
+    <w:lsdException w:name="toc 6" w:uiPriority="39"/>
+    <w:lsdException w:name="toc 7" w:uiPriority="39"/>
+    <w:lsdException w:name="toc 8" w:uiPriority="39"/>
+    <w:lsdException w:name="toc 9" w:uiPriority="39"/>
+    <w:lsdException w:name="caption" w:uiPriority="35" w:qFormat="1"/>
+    <w:lsdException w:name="Title" w:semiHidden="0" w:uiPriority="10" w:unhideWhenUsed="0" w:qFormat="1"/>
+    <w:lsdException w:name="Default Paragraph Font" w:uiPriority="1"/>
+    <w:lsdException w:name="Subtitle" w:semiHidden="0" w:uiPriority="11" w:unhideWhenUsed="0" w:qFormat="1"/>
+    <w:lsdException w:name="Strong" w:semiHidden="0" w:uiPriority="22" w:unhideWhenUsed="0" w:qFormat="1"/>
+    <w:lsdException w:name="Emphasis" w:semiHidden="0" w:uiPriority="20" w:unhideWhenUsed="0" w:qFormat="1"/>
+    <w:lsdException w:name="Table Grid" w:semiHidden="0" w:uiPriority="59" w:unhideWhenUsed="0"/>
+    <w:lsdException w:name="Placeholder Text" w:unhideWhenUsed="0"/>
+    <w:lsdException w:name="No Spacing" w:semiHidden="0" w:uiPriority="1" w:unhideWhenUsed="0" w:qFormat="1"/>
+    <w:lsdException w:name="Light Shading" w:semiHidden="0" w:uiPriority="60" w:unhideWhenUsed="0"/>
+    <w:lsdException w:name="Light List" w:semiHidden="0" w:uiPriority="61" w:unhideWhenUsed="0"/>
+    <w:lsdException w:name="Light Grid" w:semiHidden="0" w:uiPriority="62" w:unhideWhenUsed="0"/>
+    <w:lsdException w:name="Medium Shading 1" w:semiHidden="0" w:uiPriority="63" w:unhideWhenUsed="0"/>
+    <w:lsdException w:name="Medium Shading 2" w:semiHidden="0" w:uiPriority="64" w:unhideWhenUsed="0"/>
+    <w:lsdException w:name="Medium List 1" w:semiHidden="0" w:uiPriority="65" w:unhideWhenUsed="0"/>
+    <w:lsdException w:name="Medium List 2" w:semiHidden="0" w:uiPriority="66" w:unhideWhenUsed="0"/>
+    <w:lsdException w:name="Medium Grid 1" w:semiHidden="0" w:uiPriority="67" w:unhideWhenUsed="0"/>
+    <w:lsdException w:name="Medium Grid 2" w:semiHidden="0" w:uiPriority="68" w:unhideWhenUsed="0"/>
+    <w:lsdException w:name="Medium Grid 3" w:semiHidden="0" w:uiPriority="69" w:unhideWhenUsed="0"/>
+    <w:lsdException w:name="Dark List" w:semiHidden="0" w:uiPriority="70" w:unhideWhenUsed="0"/>
+    <w:lsdException w:name="Colorful Shading" w:semiHidden="0" w:uiPriority="71" w:unhideWhenUsed="0"/>
+    <w:lsdException w:name="Colorful List" w:semiHidden="0" w:uiPriority="72" w:unhideWhenUsed="0"/>
+    <w:lsdException w:name="Colorful Grid" w:semiHidden="0" w:uiPriority="73" w:unhideWhenUsed="0"/>
+    <w:lsdException w:name="Light Shading Accent 1" w:semiHidden="0" w:uiPriority="60" w:unhideWhenUsed="0"/>
+    <w:lsdException w:name="Light List Accent 1" w:semiHidden="0" w:uiPriority="61" w:unhideWhenUsed="0"/>
+    <w:lsdException w:name="Light Grid Accent 1" w:semiHidden="0" w:uiPriority="62" w:unhideWhenUsed="0"/>
+    <w:lsdException w:name="Medium Shading 1 Accent 1" w:semiHidden="0" w:uiPriority="63" w:unhideWhenUsed="0"/>
+    <w:lsdException w:name="Medium Shading 2 Accent 1" w:semiHidden="0" w:uiPriority="64" w:unhideWhenUsed="0"/>
+    <w:lsdException w:name="Medium List 1 Accent 1" w:semiHidden="0" w:uiPriority="65" w:unhideWhenUsed="0"/>
+    <w:lsdException w:name="Revision" w:unhideWhenUsed="0"/>
+    <w:lsdException w:name="List Paragraph" w:semiHidden="0" w:uiPriority="34" w:unhideWhenUsed="0" w:qFormat="1"/>
+    <w:lsdException w:name="Quote" w:semiHidden="0" w:uiPriority="29" w:unhideWhenUsed="0" w:qFormat="1"/>
+    <w:lsdException w:name="Intense Quote" w:semiHidden="0" w:uiPriority="30" w:unhideWhenUsed="0" w:qFormat="1"/>
+    <w:lsdException w:name="Medium List 2 Accent 1" w:semiHidden="0" w:uiPriority="66" w:unhideWhenUsed="0"/>
+    <w:lsdException w:name="Medium Grid 1 Accent 1" w:semiHidden="0" w:uiPriority="67" w:unhideWhenUsed="0"/>
+    <w:lsdException w:name="Medium Grid 2 Accent 1" w:semiHidden="0" w:uiPriority="68" w:unhideWhenUsed="0"/>
+    <w:lsdException w:name="Medium Grid 3 Accent 1" w:semiHidden="0" w:uiPriority="69" w:unhideWhenUsed="0"/>
+    <w:lsdException w:name="Dark List Accent 1" w:semiHidden="0" w:uiPriority="70" w:unhideWhenUsed="0"/>
+    <w:lsdException w:name="Colorful Shading Accent 1" w:semiHidden="0" w:uiPriority="71" w:unhideWhenUsed="0"/>
+    <w:lsdException w:name="Colorful List Accent 1" w:semiHidden="0" w:uiPriority="72" w:unhideWhenUsed="0"/>
+    <w:lsdException w:name="Colorful Grid Accent 1" w:semiHidden="0" w:uiPriority="73" w:unhideWhenUsed="0"/>
+    <w:lsdException w:name="Light Shading Accent 2" w:semiHidden="0" w:uiPriority="60" w:unhideWhenUsed="0"/>
+    <w:lsdException w:name="Light List Accent 2" w:semiHidden="0" w:uiPriority="61" w:unhideWhenUsed="0"/>
+    <w:lsdException w:name="Light Grid Accent 2" w:semiHidden="0" w:uiPriority="62" w:unhideWhenUsed="0"/>
+    <w:lsdException w:name="Medium Shading 1 Accent 2" w:semiHidden="0" w:uiPriority="63" w:unhideWhenUsed="0"/>
+    <w:lsdException w:name="Medium Shading 2 Accent 2" w:semiHidden="0" w:uiPriority="64" w:unhideWhenUsed="0"/>
+    <w:lsdException w:name="Medium List 1 Accent 2" w:semiHidden="0" w:uiPriority="65" w:unhideWhenUsed="0"/>
+    <w:lsdException w:name="Medium List 2 Accent 2" w:semiHidden="0" w:uiPriority="66" w:unhideWhenUsed="0"/>
+    <w:lsdException w:name="Medium Grid 1 Accent 2" w:semiHidden="0" w:uiPriority="67" w:unhideWhenUsed="0"/>
+    <w:lsdException w:name="Medium Grid 2 Accent 2" w:semiHidden="0" w:uiPriority="68" w:unhideWhenUsed="0"/>
+    <w:lsdException w:name="Medium Grid 3 Accent 2" w:semiHidden="0" w:uiPriority="69" w:unhideWhenUsed="0"/>
+    <w:lsdException w:name="Dark List Accent 2" w:semiHidden="0" w:uiPriority="70" w:unhideWhenUsed="0"/>
+    <w:lsdException w:name="Colorful Shading Accent 2" w:semiHidden="0" w:uiPriority="71" w:unhideWhenUsed="0"/>
+    <w:lsdException w:name="Colorful List Accent 2" w:semiHidden="0" w:uiPriority="72" w:unhideWhenUsed="0"/>
+    <w:lsdException w:name="Colorful Grid Accent 2" w:semiHidden="0" w:uiPriority="73" w:unhideWhenUsed="0"/>
+    <w:lsdException w:name="Light Shading Accent 3" w:semiHidden="0" w:uiPriority="60" w:unhideWhenUsed="0"/>
+    <w:lsdException w:name="Light List Accent 3" w:semiHidden="0" w:uiPriority="61" w:unhideWhenUsed="0"/>
+    <w:lsdException w:name="Light Grid Accent 3" w:semiHidden="0" w:uiPriority="62" w:unhideWhenUsed="0"/>
+    <w:lsdException w:name="Medium Shading 1 Accent 3" w:semiHidden="0" w:uiPriority="63" w:unhideWhenUsed="0"/>
+    <w:lsdException w:name="Medium Shading 2 Accent 3" w:semiHidden="0" w:uiPriority="64" w:unhideWhenUsed="0"/>
+    <w:lsdException w:name="Medium List 1 Accent 3" w:semiHidden="0" w:uiPriority="65" w:unhideWhenUsed="0"/>
+    <w:lsdException w:name="Medium List 2 Accent 3" w:semiHidden="0" w:uiPriority="66" w:unhideWhenUsed="0"/>
+    <w:lsdException w:name="Medium Grid 1 Accent 3" w:semiHidden="0" w:uiPriority="67" w:unhideWhenUsed="0"/>
+    <w:lsdException w:name="Medium Grid 2 Accent 3" w:semiHidden="0" w:uiPriority="68" w:unhideWhenUsed="0"/>
+    <w:lsdException w:name="Medium Grid 3 Accent 3" w:semiHidden="0" w:uiPriority="69" w:unhideWhenUsed="0"/>
+    <w:lsdException w:name="Dark List Accent 3" w:semiHidden="0" w:uiPriority="70" w:unhideWhenUsed="0"/>
+    <w:lsdException w:name="Colorful Shading Accent 3" w:semiHidden="0" w:uiPriority="71" w:unhideWhenUsed="0"/>
+    <w:lsdException w:name="Colorful List Accent 3" w:semiHidden="0" w:uiPriority="72" w:unhideWhenUsed="0"/>
+    <w:lsdException w:name="Colorful Grid Accent 3" w:semiHidden="0" w:uiPriority="73" w:unhideWhenUsed="0"/>
+    <w:lsdException w:name="Light Shading Accent 4" w:semiHidden="0" w:uiPriority="60" w:unhideWhenUsed="0"/>
+    <w:lsdException w:name="Light List Accent 4" w:semiHidden="0" w:uiPriority="61" w:unhideWhenUsed="0"/>
+    <w:lsdException w:name="Light Grid Accent 4" w:semiHidden="0" w:uiPriority="62" w:unhideWhenUsed="0"/>
+    <w:lsdException w:name="Medium Shading 1 Accent 4" w:semiHidden="0" w:uiPriority="63" w:unhideWhenUsed="0"/>
+    <w:lsdException w:name="Medium Shading 2 Accent 4" w:semiHidden="0" w:uiPriority="64" w:unhideWhenUsed="0"/>
+    <w:lsdException w:name="Medium List 1 Accent 4" w:semiHidden="0" w:uiPriority="65" w:unhideWhenUsed="0"/>
+    <w:lsdException w:name="Medium List 2 Accent 4" w:semiHidden="0" w:uiPriority="66" w:unhideWhenUsed="0"/>
+    <w:lsdException w:name="Medium Grid 1 Accent 4" w:semiHidden="0" w:uiPriority="67" w:unhideWhenUsed="0"/>
+    <w:lsdException w:name="Medium Grid 2 Accent 4" w:semiHidden="0" w:uiPriority="68" w:unhideWhenUsed="0"/>
+    <w:lsdException w:name="Medium Grid 3 Accent 4" w:semiHidden="0" w:uiPriority="69" w:unhideWhenUsed="0"/>
+    <w:lsdException w:name="Dark List Accent 4" w:semiHidden="0" w:uiPriority="70" w:unhideWhenUsed="0"/>
+    <w:lsdException w:name="Colorful Shading Accent 4" w:semiHidden="0" w:uiPriority="71" w:unhideWhenUsed="0"/>
+    <w:lsdException w:name="Colorful List Accent 4" w:semiHidden="0" w:uiPriority="72" w:unhideWhenUsed="0"/>
+    <w:lsdException w:name="Colorful Grid Accent 4" w:semiHidden="0" w:uiPriority="73" w:unhideWhenUsed="0"/>
+    <w:lsdException w:name="Light Shading Accent 5" w:semiHidden="0" w:uiPriority="60" w:unhideWhenUsed="0"/>
+    <w:lsdException w:name="Light List Accent 5" w:semiHidden="0" w:uiPriority="61" w:unhideWhenUsed="0"/>
+    <w:lsdException w:name="Light Grid Accent 5" w:semiHidden="0" w:uiPriority="62" w:unhideWhenUsed="0"/>
+    <w:lsdException w:name="Medium Shading 1 Accent 5" w:semiHidden="0" w:uiPriority="63" w:unhideWhenUsed="0"/>
+    <w:lsdException w:name="Medium Shading 2 Accent 5" w:semiHidden="0" w:uiPriority="64" w:unhideWhenUsed="0"/>
+    <w:lsdException w:name="Medium List 1 Accent 5" w:semiHidden="0" w:uiPriority="65" w:unhideWhenUsed="0"/>
+    <w:lsdException w:name="Medium List 2 Accent 5" w:semiHidden="0" w:uiPriority="66" w:unhideWhenUsed="0"/>
+    <w:lsdException w:name="Medium Grid 1 Accent 5" w:semiHidden="0" w:uiPriority="67" w:unhideWhenUsed="0"/>
+    <w:lsdException w:name="Medium Grid 2 Accent 5" w:semiHidden="0" w:uiPriority="68" w:unhideWhenUsed="0"/>
+    <w:lsdException w:name="Medium Grid 3 Accent 5" w:semiHidden="0" w:uiPriority="69" w:unhideWhenUsed="0"/>
+    <w:lsdException w:name="Dark List Accent 5" w:semiHidden="0" w:uiPriority="70" w:unhideWhenUsed="0"/>
+    <w:lsdException w:name="Colorful Shading Accent 5" w:semiHidden="0" w:uiPriority="71" w:unhideWhenUsed="0"/>
+    <w:lsdException w:name="Colorful List Accent 5" w:semiHidden="0" w:uiPriority="72" w:unhideWhenUsed="0"/>
+    <w:lsdException w:name="Colorful Grid Accent 5" w:semiHidden="0" w:uiPriority="73" w:unhideWhenUsed="0"/>
+    <w:lsdException w:name="Light Shading Accent 6" w:semiHidden="0" w:uiPriority="60" w:unhideWhenUsed="0"/>
+    <w:lsdException w:name="Light List Accent 6" w:semiHidden="0" w:uiPriority="61" w:unhideWhenUsed="0"/>
+    <w:lsdException w:name="Light Grid Accent 6" w:semiHidden="0" w:uiPriority="62" w:unhideWhenUsed="0"/>
+    <w:lsdException w:name="Medium Shading 1 Accent 6" w:semiHidden="0" w:uiPriority="63" w:unhideWhenUsed="0"/>
+    <w:lsdException w:name="Medium Shading 2 Accent 6" w:semiHidden="0" w:uiPriority="64" w:unhideWhenUsed="0"/>
+    <w:lsdException w:name="Medium List 1 Accent 6" w:semiHidden="0" w:uiPriority="65" w:unhideWhenUsed="0"/>
+    <w:lsdException w:name="Medium List 2 Accent 6" w:semiHidden="0" w:uiPriority="66" w:unhideWhenUsed="0"/>
+    <w:lsdException w:name="Medium Grid 1 Accent 6" w:semiHidden="0" w:uiPriority="67" w:unhideWhenUsed="0"/>
+    <w:lsdException w:name="Medium Grid 2 Accent 6" w:semiHidden="0" w:uiPriority="68" w:unhideWhenUsed="0"/>
+    <w:lsdException w:name="Medium Grid 3 Accent 6" w:semiHidden="0" w:uiPriority="69" w:unhideWhenUsed="0"/>
+    <w:lsdException w:name="Dark List Accent 6" w:semiHidden="0" w:uiPriority="70" w:unhideWhenUsed="0"/>
+    <w:lsdException w:name="Colorful Shading Accent 6" w:semiHidden="0" w:uiPriority="71" w:unhideWhenUsed="0"/>
+    <w:lsdException w:name="Colorful List Accent 6" w:semiHidden="0" w:uiPriority="72" w:unhideWhenUsed="0"/>
+    <w:lsdException w:name="Colorful Grid Accent 6" w:semiHidden="0" w:uiPriority="73" w:unhideWhenUsed="0"/>
+    <w:lsdException w:name="Subtle Emphasis" w:semiHidden="0" w:uiPriority="19" w:unhideWhenUsed="0" w:qFormat="1"/>
+    <w:lsdException w:name="Intense Emphasis" w:semiHidden="0" w:uiPriority="21" w:unhideWhenUsed="0" w:qFormat="1"/>
+    <w:lsdException w:name="Subtle Reference" w:semiHidden="0" w:uiPriority="31" w:unhideWhenUsed="0" w:qFormat="1"/>
+    <w:lsdException w:name="Intense Reference" w:semiHidden="0" w:uiPriority="32" w:unhideWhenUsed="0" w:qFormat="1"/>
+    <w:lsdException w:name="Book Title" w:semiHidden="0" w:uiPriority="33" w:unhideWhenUsed="0" w:qFormat="1"/>
+    <w:lsdException w:name="Bibliography" w:uiPriority="37"/>
+    <w:lsdException w:name="TOC Heading" w:uiPriority="39" w:qFormat="1"/>
+  </w:latentStyles>
+  <w:style w:type="paragraph" w:default="1" w:styleId="Standaard">
+    <w:name w:val="Normal"/>
+    <w:qFormat/>
+  </w:style>
+  <w:style w:type="character" w:default="1" w:styleId="Standaardalinea-lettertype">
+    <w:name w:val="Default Paragraph Font"/>
+    <w:uiPriority w:val="1"/>
+    <w:semiHidden/>
+    <w:unhideWhenUsed/>
+  </w:style>
+  <w:style w:type="table" w:default="1" w:styleId="Standaardtabel">
+    <w:name w:val="Normal Table"/>
+    <w:uiPriority w:val="99"/>
+    <w:semiHidden/>
+    <w:unhideWhenUsed/>
+    <w:tblPr>
+      <w:tblInd w:w="0" w:type="dxa"/>
+      <w:tblCellMar>
+        <w:top w:w="0" w:type="dxa"/>
+        <w:left w:w="108" w:type="dxa"/>
+        <w:bottom w:w="0" w:type="dxa"/>
+        <w:right w:w="108" w:type="dxa"/>
+      </w:tblCellMar>
+    </w:tblPr>
+  </w:style>
+  <w:style w:type="numbering" w:default="1" w:styleId="Geenlijst">
+    <w:name w:val="No List"/>
+    <w:uiPriority w:val="99"/>
+    <w:semiHidden/>
+    <w:unhideWhenUsed/>
   </w:style>
 </w:styles>
 </file>
@@ -3607,6 +3901,13 @@
         </dgm:presLayoutVars>
       </dgm:prSet>
       <dgm:spPr/>
+      <dgm:t>
+        <a:bodyPr/>
+        <a:lstStyle/>
+        <a:p>
+          <a:endParaRPr lang="nl-NL"/>
+        </a:p>
+      </dgm:t>
     </dgm:pt>
     <dgm:pt modelId="{FE9671DC-FEB5-4534-9E90-77D1E3C808DF}" type="pres">
       <dgm:prSet presAssocID="{F1D2E9D9-E021-4E76-89EE-0C510D11F5C1}" presName="hierFlow" presStyleCnt="0"/>
@@ -3633,6 +3934,13 @@
         </dgm:presLayoutVars>
       </dgm:prSet>
       <dgm:spPr/>
+      <dgm:t>
+        <a:bodyPr/>
+        <a:lstStyle/>
+        <a:p>
+          <a:endParaRPr lang="nl-NL"/>
+        </a:p>
+      </dgm:t>
     </dgm:pt>
     <dgm:pt modelId="{6669AB48-C328-46A8-942A-D564DD8A8BEE}" type="pres">
       <dgm:prSet presAssocID="{7FF0232C-417C-473A-BB52-DBF9F5031855}" presName="hierChild2" presStyleCnt="0"/>
@@ -3641,6 +3949,13 @@
     <dgm:pt modelId="{23E0A6AE-F952-46AD-A4AC-7A3CBD2DED76}" type="pres">
       <dgm:prSet presAssocID="{1C40E32A-E9A4-4D59-9605-B2B997B8EB17}" presName="Name19" presStyleLbl="parChTrans1D2" presStyleIdx="0" presStyleCnt="2"/>
       <dgm:spPr/>
+      <dgm:t>
+        <a:bodyPr/>
+        <a:lstStyle/>
+        <a:p>
+          <a:endParaRPr lang="nl-NL"/>
+        </a:p>
+      </dgm:t>
     </dgm:pt>
     <dgm:pt modelId="{987155AB-E294-455E-B57F-9C084944E1A2}" type="pres">
       <dgm:prSet presAssocID="{D8B815A9-F4EB-488B-91A2-20264C392153}" presName="Name21" presStyleCnt="0"/>
@@ -3649,6 +3964,13 @@
     <dgm:pt modelId="{23548A66-751E-416B-BAAA-B4D587F59E58}" type="pres">
       <dgm:prSet presAssocID="{D8B815A9-F4EB-488B-91A2-20264C392153}" presName="level2Shape" presStyleLbl="node2" presStyleIdx="0" presStyleCnt="2"/>
       <dgm:spPr/>
+      <dgm:t>
+        <a:bodyPr/>
+        <a:lstStyle/>
+        <a:p>
+          <a:endParaRPr lang="nl-NL"/>
+        </a:p>
+      </dgm:t>
     </dgm:pt>
     <dgm:pt modelId="{5D566612-0CE2-4328-B1F2-88D5D6B1F43E}" type="pres">
       <dgm:prSet presAssocID="{D8B815A9-F4EB-488B-91A2-20264C392153}" presName="hierChild3" presStyleCnt="0"/>
@@ -3657,6 +3979,13 @@
     <dgm:pt modelId="{60F298D5-C440-4614-98A7-87224DAF02E1}" type="pres">
       <dgm:prSet presAssocID="{C17016DA-091F-4A32-8DA8-85262B8B5105}" presName="Name19" presStyleLbl="parChTrans1D3" presStyleIdx="0" presStyleCnt="4"/>
       <dgm:spPr/>
+      <dgm:t>
+        <a:bodyPr/>
+        <a:lstStyle/>
+        <a:p>
+          <a:endParaRPr lang="nl-NL"/>
+        </a:p>
+      </dgm:t>
     </dgm:pt>
     <dgm:pt modelId="{ED0FB9A0-9187-4261-9F02-32A67C6A4EA0}" type="pres">
       <dgm:prSet presAssocID="{E8DA9D35-F7D7-4D1F-B129-E87072EE4D9F}" presName="Name21" presStyleCnt="0"/>
@@ -3703,6 +4032,13 @@
     <dgm:pt modelId="{C8086D7D-008C-41BB-83DF-A548654032D0}" type="pres">
       <dgm:prSet presAssocID="{148E3700-6A64-469C-9E86-1714315B54A6}" presName="Name19" presStyleLbl="parChTrans1D2" presStyleIdx="1" presStyleCnt="2"/>
       <dgm:spPr/>
+      <dgm:t>
+        <a:bodyPr/>
+        <a:lstStyle/>
+        <a:p>
+          <a:endParaRPr lang="nl-NL"/>
+        </a:p>
+      </dgm:t>
     </dgm:pt>
     <dgm:pt modelId="{E3F646B2-AB10-4AAA-AD75-F1242BA9A014}" type="pres">
       <dgm:prSet presAssocID="{85E40844-F2C2-4D89-AA74-05433E95BC01}" presName="Name21" presStyleCnt="0"/>
@@ -3711,6 +4047,13 @@
     <dgm:pt modelId="{454B1498-470D-4F6E-81FB-6C5E106AA449}" type="pres">
       <dgm:prSet presAssocID="{85E40844-F2C2-4D89-AA74-05433E95BC01}" presName="level2Shape" presStyleLbl="node2" presStyleIdx="1" presStyleCnt="2"/>
       <dgm:spPr/>
+      <dgm:t>
+        <a:bodyPr/>
+        <a:lstStyle/>
+        <a:p>
+          <a:endParaRPr lang="nl-NL"/>
+        </a:p>
+      </dgm:t>
     </dgm:pt>
     <dgm:pt modelId="{73147FEC-EAB0-4646-8D29-4F01A2FA0D1A}" type="pres">
       <dgm:prSet presAssocID="{85E40844-F2C2-4D89-AA74-05433E95BC01}" presName="hierChild3" presStyleCnt="0"/>
@@ -3719,6 +4062,13 @@
     <dgm:pt modelId="{AE956B88-E0DC-40B3-BE17-A339AE75A1C6}" type="pres">
       <dgm:prSet presAssocID="{4B841ED9-C31D-42F7-B86E-8610FC471980}" presName="Name19" presStyleLbl="parChTrans1D3" presStyleIdx="2" presStyleCnt="4"/>
       <dgm:spPr/>
+      <dgm:t>
+        <a:bodyPr/>
+        <a:lstStyle/>
+        <a:p>
+          <a:endParaRPr lang="nl-NL"/>
+        </a:p>
+      </dgm:t>
     </dgm:pt>
     <dgm:pt modelId="{DBA05D38-2384-413F-8A91-1BAE7F1C48D6}" type="pres">
       <dgm:prSet presAssocID="{DF1494AA-2FDA-4228-A5F4-C513BB7E5F37}" presName="Name21" presStyleCnt="0"/>
@@ -3727,6 +4077,13 @@
     <dgm:pt modelId="{C461493C-89A4-4B9D-B880-C403637A2139}" type="pres">
       <dgm:prSet presAssocID="{DF1494AA-2FDA-4228-A5F4-C513BB7E5F37}" presName="level2Shape" presStyleLbl="node3" presStyleIdx="2" presStyleCnt="4"/>
       <dgm:spPr/>
+      <dgm:t>
+        <a:bodyPr/>
+        <a:lstStyle/>
+        <a:p>
+          <a:endParaRPr lang="nl-NL"/>
+        </a:p>
+      </dgm:t>
     </dgm:pt>
     <dgm:pt modelId="{E46B1C90-DAAC-4361-B90A-467789247E26}" type="pres">
       <dgm:prSet presAssocID="{DF1494AA-2FDA-4228-A5F4-C513BB7E5F37}" presName="hierChild3" presStyleCnt="0"/>
@@ -3735,6 +4092,13 @@
     <dgm:pt modelId="{B8AD6913-A905-4AB7-A365-210F27FB387F}" type="pres">
       <dgm:prSet presAssocID="{ED10F6A4-3B07-4DBB-9C29-9FFD074F7ACB}" presName="Name19" presStyleLbl="parChTrans1D4" presStyleIdx="0" presStyleCnt="6"/>
       <dgm:spPr/>
+      <dgm:t>
+        <a:bodyPr/>
+        <a:lstStyle/>
+        <a:p>
+          <a:endParaRPr lang="nl-NL"/>
+        </a:p>
+      </dgm:t>
     </dgm:pt>
     <dgm:pt modelId="{82565A9D-761D-4FF8-935C-31B314A7C6A7}" type="pres">
       <dgm:prSet presAssocID="{527BC1D9-3B16-4E7A-8DF2-CDC512C93104}" presName="Name21" presStyleCnt="0"/>
@@ -3758,6 +4122,13 @@
     <dgm:pt modelId="{5070054D-30AB-4CEC-9D9C-335DCFB64748}" type="pres">
       <dgm:prSet presAssocID="{03EBB462-55E7-4A04-8878-6044A33D10D7}" presName="Name19" presStyleLbl="parChTrans1D4" presStyleIdx="1" presStyleCnt="6"/>
       <dgm:spPr/>
+      <dgm:t>
+        <a:bodyPr/>
+        <a:lstStyle/>
+        <a:p>
+          <a:endParaRPr lang="nl-NL"/>
+        </a:p>
+      </dgm:t>
     </dgm:pt>
     <dgm:pt modelId="{7CB6F80E-6E63-4CA3-8501-0C229FE56878}" type="pres">
       <dgm:prSet presAssocID="{97F1176B-A242-47A7-9B04-498DE4CD8A52}" presName="Name21" presStyleCnt="0"/>
@@ -3781,6 +4152,13 @@
     <dgm:pt modelId="{ABB18B64-4DC0-4633-AD54-595A4FE3766C}" type="pres">
       <dgm:prSet presAssocID="{C635A676-DEF7-4425-B81B-CD20743D88EF}" presName="Name19" presStyleLbl="parChTrans1D3" presStyleIdx="3" presStyleCnt="4"/>
       <dgm:spPr/>
+      <dgm:t>
+        <a:bodyPr/>
+        <a:lstStyle/>
+        <a:p>
+          <a:endParaRPr lang="nl-NL"/>
+        </a:p>
+      </dgm:t>
     </dgm:pt>
     <dgm:pt modelId="{D94331D3-7B51-471B-BF55-B62EF2E4CC1E}" type="pres">
       <dgm:prSet presAssocID="{EFC90CFE-C7D1-4EFC-933B-0A53B14A312F}" presName="Name21" presStyleCnt="0"/>
@@ -3789,6 +4167,13 @@
     <dgm:pt modelId="{46EF9E25-A42C-4116-893C-C094DEDA8791}" type="pres">
       <dgm:prSet presAssocID="{EFC90CFE-C7D1-4EFC-933B-0A53B14A312F}" presName="level2Shape" presStyleLbl="node3" presStyleIdx="3" presStyleCnt="4"/>
       <dgm:spPr/>
+      <dgm:t>
+        <a:bodyPr/>
+        <a:lstStyle/>
+        <a:p>
+          <a:endParaRPr lang="nl-NL"/>
+        </a:p>
+      </dgm:t>
     </dgm:pt>
     <dgm:pt modelId="{63062EEE-AE87-4AB1-AC88-E0D153CF18FA}" type="pres">
       <dgm:prSet presAssocID="{EFC90CFE-C7D1-4EFC-933B-0A53B14A312F}" presName="hierChild3" presStyleCnt="0"/>
@@ -3797,6 +4182,13 @@
     <dgm:pt modelId="{38C52ECA-3FD4-4916-A5E7-DD05048D2D1C}" type="pres">
       <dgm:prSet presAssocID="{E0C1195D-F167-4C00-A245-30735D4EAFA7}" presName="Name19" presStyleLbl="parChTrans1D4" presStyleIdx="2" presStyleCnt="6"/>
       <dgm:spPr/>
+      <dgm:t>
+        <a:bodyPr/>
+        <a:lstStyle/>
+        <a:p>
+          <a:endParaRPr lang="nl-NL"/>
+        </a:p>
+      </dgm:t>
     </dgm:pt>
     <dgm:pt modelId="{917D275C-D0C7-4E5D-A1BF-FC0E5F241B0A}" type="pres">
       <dgm:prSet presAssocID="{16D4A73F-A3C2-4F57-86B8-E475BE8A7D70}" presName="Name21" presStyleCnt="0"/>
@@ -3820,6 +4212,13 @@
     <dgm:pt modelId="{6BBB51F0-93A3-47B3-8506-4D17D85D02F4}" type="pres">
       <dgm:prSet presAssocID="{EBEAD505-DED3-463F-AC75-BDD9DC13BB02}" presName="Name19" presStyleLbl="parChTrans1D4" presStyleIdx="3" presStyleCnt="6"/>
       <dgm:spPr/>
+      <dgm:t>
+        <a:bodyPr/>
+        <a:lstStyle/>
+        <a:p>
+          <a:endParaRPr lang="nl-NL"/>
+        </a:p>
+      </dgm:t>
     </dgm:pt>
     <dgm:pt modelId="{E3772435-B079-4EA1-9AA6-509E94A575BE}" type="pres">
       <dgm:prSet presAssocID="{D7580F39-0F3C-48CE-86BB-BDA326642C2F}" presName="Name21" presStyleCnt="0"/>
@@ -3843,6 +4242,13 @@
     <dgm:pt modelId="{25CEAC32-C7DC-431A-9944-C13BF931495D}" type="pres">
       <dgm:prSet presAssocID="{61BCEFBC-B3AB-46B3-B0C5-BCBCB52B0FF4}" presName="Name19" presStyleLbl="parChTrans1D4" presStyleIdx="4" presStyleCnt="6"/>
       <dgm:spPr/>
+      <dgm:t>
+        <a:bodyPr/>
+        <a:lstStyle/>
+        <a:p>
+          <a:endParaRPr lang="nl-NL"/>
+        </a:p>
+      </dgm:t>
     </dgm:pt>
     <dgm:pt modelId="{6DD33A2B-851B-42E0-831C-1A10E91BB982}" type="pres">
       <dgm:prSet presAssocID="{1F883840-C50B-443F-956F-F18DC9D16ED3}" presName="Name21" presStyleCnt="0"/>
@@ -3866,6 +4272,13 @@
     <dgm:pt modelId="{617009CC-928A-4819-8B49-C8A0128F89C2}" type="pres">
       <dgm:prSet presAssocID="{E6644B6A-8B4D-418D-ACA8-320055DE11CD}" presName="Name19" presStyleLbl="parChTrans1D4" presStyleIdx="5" presStyleCnt="6"/>
       <dgm:spPr/>
+      <dgm:t>
+        <a:bodyPr/>
+        <a:lstStyle/>
+        <a:p>
+          <a:endParaRPr lang="nl-NL"/>
+        </a:p>
+      </dgm:t>
     </dgm:pt>
     <dgm:pt modelId="{060186B8-AF6D-4510-89DA-ED209EDE2EBD}" type="pres">
       <dgm:prSet presAssocID="{F0BDF237-7367-433F-88A6-5BE9C7A573C3}" presName="Name21" presStyleCnt="0"/>
@@ -3892,112 +4305,112 @@
     </dgm:pt>
   </dgm:ptLst>
   <dgm:cxnLst>
+    <dgm:cxn modelId="{CF5A97CB-B537-4F8C-B895-C354D84EBA7D}" type="presOf" srcId="{EFC90CFE-C7D1-4EFC-933B-0A53B14A312F}" destId="{46EF9E25-A42C-4116-893C-C094DEDA8791}" srcOrd="0" destOrd="0" presId="urn:microsoft.com/office/officeart/2005/8/layout/hierarchy6"/>
+    <dgm:cxn modelId="{DEC5B0CF-2470-462C-A9F4-B7B021C8345E}" type="presOf" srcId="{D7580F39-0F3C-48CE-86BB-BDA326642C2F}" destId="{A5F11C49-A4CF-4B0F-BC2F-EF6F699C29EA}" srcOrd="0" destOrd="0" presId="urn:microsoft.com/office/officeart/2005/8/layout/hierarchy6"/>
+    <dgm:cxn modelId="{9D14B627-EFE7-44B8-B73C-2EBC928A0C4A}" type="presOf" srcId="{1C40E32A-E9A4-4D59-9605-B2B997B8EB17}" destId="{23E0A6AE-F952-46AD-A4AC-7A3CBD2DED76}" srcOrd="0" destOrd="0" presId="urn:microsoft.com/office/officeart/2005/8/layout/hierarchy6"/>
+    <dgm:cxn modelId="{58A3083B-260A-483B-BFAD-71DA8628AB25}" type="presOf" srcId="{ED10F6A4-3B07-4DBB-9C29-9FFD074F7ACB}" destId="{B8AD6913-A905-4AB7-A365-210F27FB387F}" srcOrd="0" destOrd="0" presId="urn:microsoft.com/office/officeart/2005/8/layout/hierarchy6"/>
+    <dgm:cxn modelId="{6CD5E1C7-4FDE-4D2D-A96B-B92177FAEFFC}" type="presOf" srcId="{527BC1D9-3B16-4E7A-8DF2-CDC512C93104}" destId="{487B0DD8-F75E-46B5-BC89-EF1FA0638783}" srcOrd="0" destOrd="0" presId="urn:microsoft.com/office/officeart/2005/8/layout/hierarchy6"/>
+    <dgm:cxn modelId="{7DF40F85-B51F-45A1-B890-1A309FD606D8}" srcId="{D8B815A9-F4EB-488B-91A2-20264C392153}" destId="{401F945B-D142-4F0C-8153-F5EC7DE09D95}" srcOrd="1" destOrd="0" parTransId="{F9D4EC0B-8E56-44F6-8683-BA52D31538BA}" sibTransId="{7D0FF18F-DD44-406F-B221-68E62931194D}"/>
+    <dgm:cxn modelId="{9B627AC7-21B8-4AB4-96A2-AF5C32C55FCA}" srcId="{DF1494AA-2FDA-4228-A5F4-C513BB7E5F37}" destId="{97F1176B-A242-47A7-9B04-498DE4CD8A52}" srcOrd="1" destOrd="0" parTransId="{03EBB462-55E7-4A04-8878-6044A33D10D7}" sibTransId="{D7015D02-983C-47D0-B260-07D06FD8BC64}"/>
+    <dgm:cxn modelId="{C8C27E16-A786-4C1C-83E2-1C46E7F15866}" type="presOf" srcId="{148E3700-6A64-469C-9E86-1714315B54A6}" destId="{C8086D7D-008C-41BB-83DF-A548654032D0}" srcOrd="0" destOrd="0" presId="urn:microsoft.com/office/officeart/2005/8/layout/hierarchy6"/>
+    <dgm:cxn modelId="{6995E3A1-099F-4D27-96A0-4E20E5F1CAB0}" type="presOf" srcId="{E6644B6A-8B4D-418D-ACA8-320055DE11CD}" destId="{617009CC-928A-4819-8B49-C8A0128F89C2}" srcOrd="0" destOrd="0" presId="urn:microsoft.com/office/officeart/2005/8/layout/hierarchy6"/>
+    <dgm:cxn modelId="{5DF0F22F-EE3D-403B-9206-DA68965A66DB}" srcId="{7FF0232C-417C-473A-BB52-DBF9F5031855}" destId="{D8B815A9-F4EB-488B-91A2-20264C392153}" srcOrd="0" destOrd="0" parTransId="{1C40E32A-E9A4-4D59-9605-B2B997B8EB17}" sibTransId="{BF120AD4-65FC-4FE4-B96D-E6271277C1EA}"/>
+    <dgm:cxn modelId="{8F5F6A51-64D9-4D81-BB8C-3FB91BEF226C}" type="presOf" srcId="{D8B815A9-F4EB-488B-91A2-20264C392153}" destId="{23548A66-751E-416B-BAAA-B4D587F59E58}" srcOrd="0" destOrd="0" presId="urn:microsoft.com/office/officeart/2005/8/layout/hierarchy6"/>
+    <dgm:cxn modelId="{CBC1380A-99B6-4565-B37A-2CA677D0623D}" srcId="{F1D2E9D9-E021-4E76-89EE-0C510D11F5C1}" destId="{7FF0232C-417C-473A-BB52-DBF9F5031855}" srcOrd="0" destOrd="0" parTransId="{6821FF03-A57B-4460-B180-636C3C56050B}" sibTransId="{12BCEB78-61ED-4D81-AF2C-6D1AD068EED9}"/>
+    <dgm:cxn modelId="{A4702490-AABB-40EE-A30D-4B71B1D6064A}" type="presOf" srcId="{03EBB462-55E7-4A04-8878-6044A33D10D7}" destId="{5070054D-30AB-4CEC-9D9C-335DCFB64748}" srcOrd="0" destOrd="0" presId="urn:microsoft.com/office/officeart/2005/8/layout/hierarchy6"/>
+    <dgm:cxn modelId="{9EABF64F-D02A-44FB-A5F6-097F8C9230C2}" srcId="{D8B815A9-F4EB-488B-91A2-20264C392153}" destId="{E8DA9D35-F7D7-4D1F-B129-E87072EE4D9F}" srcOrd="0" destOrd="0" parTransId="{C17016DA-091F-4A32-8DA8-85262B8B5105}" sibTransId="{F1AEAC1C-F125-4910-A3CA-4995EAB1C0A7}"/>
+    <dgm:cxn modelId="{5860AEF3-04A2-43CC-BC4B-C239A0FDF17C}" type="presOf" srcId="{61BCEFBC-B3AB-46B3-B0C5-BCBCB52B0FF4}" destId="{25CEAC32-C7DC-431A-9944-C13BF931495D}" srcOrd="0" destOrd="0" presId="urn:microsoft.com/office/officeart/2005/8/layout/hierarchy6"/>
+    <dgm:cxn modelId="{09E5E251-EFD1-4652-ACB4-137EB89DB63E}" srcId="{EFC90CFE-C7D1-4EFC-933B-0A53B14A312F}" destId="{F0BDF237-7367-433F-88A6-5BE9C7A573C3}" srcOrd="1" destOrd="0" parTransId="{E6644B6A-8B4D-418D-ACA8-320055DE11CD}" sibTransId="{2D830AC3-AD3A-446E-8F48-BBBCA02519B0}"/>
+    <dgm:cxn modelId="{58196246-4FA6-4612-89BB-0A12F9CEAA38}" type="presOf" srcId="{C635A676-DEF7-4425-B81B-CD20743D88EF}" destId="{ABB18B64-4DC0-4633-AD54-595A4FE3766C}" srcOrd="0" destOrd="0" presId="urn:microsoft.com/office/officeart/2005/8/layout/hierarchy6"/>
+    <dgm:cxn modelId="{0720812B-A48B-4D03-B8D2-1E450DA8EC37}" type="presOf" srcId="{16D4A73F-A3C2-4F57-86B8-E475BE8A7D70}" destId="{E86A568A-137E-403E-9610-46ADE3A25711}" srcOrd="0" destOrd="0" presId="urn:microsoft.com/office/officeart/2005/8/layout/hierarchy6"/>
+    <dgm:cxn modelId="{69F2A20C-0795-4E85-AB6D-38844E5BC6E8}" type="presOf" srcId="{EBEAD505-DED3-463F-AC75-BDD9DC13BB02}" destId="{6BBB51F0-93A3-47B3-8506-4D17D85D02F4}" srcOrd="0" destOrd="0" presId="urn:microsoft.com/office/officeart/2005/8/layout/hierarchy6"/>
+    <dgm:cxn modelId="{8DF406AE-D97C-499D-8DCF-8CA2ECA2816C}" type="presOf" srcId="{85E40844-F2C2-4D89-AA74-05433E95BC01}" destId="{454B1498-470D-4F6E-81FB-6C5E106AA449}" srcOrd="0" destOrd="0" presId="urn:microsoft.com/office/officeart/2005/8/layout/hierarchy6"/>
+    <dgm:cxn modelId="{FF9C4198-BC50-4DBA-89E2-282B766DF9B0}" srcId="{85E40844-F2C2-4D89-AA74-05433E95BC01}" destId="{DF1494AA-2FDA-4228-A5F4-C513BB7E5F37}" srcOrd="0" destOrd="0" parTransId="{4B841ED9-C31D-42F7-B86E-8610FC471980}" sibTransId="{F6CBD9E7-ABB2-490E-9B82-97C8301055C1}"/>
+    <dgm:cxn modelId="{73A8090F-8854-4906-BD79-8AC2AD4E8DED}" type="presOf" srcId="{1F883840-C50B-443F-956F-F18DC9D16ED3}" destId="{AEDFD467-2B22-4AEE-806F-C182286CC842}" srcOrd="0" destOrd="0" presId="urn:microsoft.com/office/officeart/2005/8/layout/hierarchy6"/>
+    <dgm:cxn modelId="{CACB9F37-E98B-4DFE-8E5C-A1C983552E08}" type="presOf" srcId="{E0C1195D-F167-4C00-A245-30735D4EAFA7}" destId="{38C52ECA-3FD4-4916-A5E7-DD05048D2D1C}" srcOrd="0" destOrd="0" presId="urn:microsoft.com/office/officeart/2005/8/layout/hierarchy6"/>
+    <dgm:cxn modelId="{0B3FB74B-73DA-420E-B10B-EA9BAD4669F8}" srcId="{DF1494AA-2FDA-4228-A5F4-C513BB7E5F37}" destId="{527BC1D9-3B16-4E7A-8DF2-CDC512C93104}" srcOrd="0" destOrd="0" parTransId="{ED10F6A4-3B07-4DBB-9C29-9FFD074F7ACB}" sibTransId="{7D98ACED-1C27-48FD-B378-4403494A438E}"/>
+    <dgm:cxn modelId="{DDE08E83-F0D3-40E6-9A87-0D0D3EA589D7}" type="presOf" srcId="{F1D2E9D9-E021-4E76-89EE-0C510D11F5C1}" destId="{9F6FA243-E64A-48EA-8754-C9424FA06775}" srcOrd="0" destOrd="0" presId="urn:microsoft.com/office/officeart/2005/8/layout/hierarchy6"/>
+    <dgm:cxn modelId="{564B5251-C5C4-4014-9AB1-55F1408F6CC3}" srcId="{16D4A73F-A3C2-4F57-86B8-E475BE8A7D70}" destId="{D7580F39-0F3C-48CE-86BB-BDA326642C2F}" srcOrd="0" destOrd="0" parTransId="{EBEAD505-DED3-463F-AC75-BDD9DC13BB02}" sibTransId="{42907E4F-095D-4769-8A53-ACEDC80B5ECF}"/>
     <dgm:cxn modelId="{5F80D19B-3500-4AA0-88DB-BC233BEE7F02}" srcId="{EFC90CFE-C7D1-4EFC-933B-0A53B14A312F}" destId="{16D4A73F-A3C2-4F57-86B8-E475BE8A7D70}" srcOrd="0" destOrd="0" parTransId="{E0C1195D-F167-4C00-A245-30735D4EAFA7}" sibTransId="{FAAE2882-8ABC-4D78-B2D9-1CDC2A81E0A6}"/>
-    <dgm:cxn modelId="{AF8A3241-B67E-408C-A9C0-225D4EDE0203}" type="presOf" srcId="{527BC1D9-3B16-4E7A-8DF2-CDC512C93104}" destId="{487B0DD8-F75E-46B5-BC89-EF1FA0638783}" srcOrd="0" destOrd="0" presId="urn:microsoft.com/office/officeart/2005/8/layout/hierarchy6"/>
-    <dgm:cxn modelId="{B8588E18-EB39-43D2-A344-063B78D29745}" type="presOf" srcId="{EBEAD505-DED3-463F-AC75-BDD9DC13BB02}" destId="{6BBB51F0-93A3-47B3-8506-4D17D85D02F4}" srcOrd="0" destOrd="0" presId="urn:microsoft.com/office/officeart/2005/8/layout/hierarchy6"/>
-    <dgm:cxn modelId="{09E5E251-EFD1-4652-ACB4-137EB89DB63E}" srcId="{EFC90CFE-C7D1-4EFC-933B-0A53B14A312F}" destId="{F0BDF237-7367-433F-88A6-5BE9C7A573C3}" srcOrd="1" destOrd="0" parTransId="{E6644B6A-8B4D-418D-ACA8-320055DE11CD}" sibTransId="{2D830AC3-AD3A-446E-8F48-BBBCA02519B0}"/>
-    <dgm:cxn modelId="{4CFF8EC1-EEBE-483B-B083-DDF07783DCE1}" type="presOf" srcId="{1C40E32A-E9A4-4D59-9605-B2B997B8EB17}" destId="{23E0A6AE-F952-46AD-A4AC-7A3CBD2DED76}" srcOrd="0" destOrd="0" presId="urn:microsoft.com/office/officeart/2005/8/layout/hierarchy6"/>
-    <dgm:cxn modelId="{C4376845-4BC0-4695-A873-B900AFF58400}" type="presOf" srcId="{D8B815A9-F4EB-488B-91A2-20264C392153}" destId="{23548A66-751E-416B-BAAA-B4D587F59E58}" srcOrd="0" destOrd="0" presId="urn:microsoft.com/office/officeart/2005/8/layout/hierarchy6"/>
-    <dgm:cxn modelId="{0B3FB74B-73DA-420E-B10B-EA9BAD4669F8}" srcId="{DF1494AA-2FDA-4228-A5F4-C513BB7E5F37}" destId="{527BC1D9-3B16-4E7A-8DF2-CDC512C93104}" srcOrd="0" destOrd="0" parTransId="{ED10F6A4-3B07-4DBB-9C29-9FFD074F7ACB}" sibTransId="{7D98ACED-1C27-48FD-B378-4403494A438E}"/>
-    <dgm:cxn modelId="{D190AB86-3F5D-420D-B3A5-4841D64DAA09}" type="presOf" srcId="{C635A676-DEF7-4425-B81B-CD20743D88EF}" destId="{ABB18B64-4DC0-4633-AD54-595A4FE3766C}" srcOrd="0" destOrd="0" presId="urn:microsoft.com/office/officeart/2005/8/layout/hierarchy6"/>
-    <dgm:cxn modelId="{9EABF64F-D02A-44FB-A5F6-097F8C9230C2}" srcId="{D8B815A9-F4EB-488B-91A2-20264C392153}" destId="{E8DA9D35-F7D7-4D1F-B129-E87072EE4D9F}" srcOrd="0" destOrd="0" parTransId="{C17016DA-091F-4A32-8DA8-85262B8B5105}" sibTransId="{F1AEAC1C-F125-4910-A3CA-4995EAB1C0A7}"/>
-    <dgm:cxn modelId="{5DF0F22F-EE3D-403B-9206-DA68965A66DB}" srcId="{7FF0232C-417C-473A-BB52-DBF9F5031855}" destId="{D8B815A9-F4EB-488B-91A2-20264C392153}" srcOrd="0" destOrd="0" parTransId="{1C40E32A-E9A4-4D59-9605-B2B997B8EB17}" sibTransId="{BF120AD4-65FC-4FE4-B96D-E6271277C1EA}"/>
-    <dgm:cxn modelId="{2AD6C1A2-8FF7-4898-A676-368A3FBA1B4A}" type="presOf" srcId="{148E3700-6A64-469C-9E86-1714315B54A6}" destId="{C8086D7D-008C-41BB-83DF-A548654032D0}" srcOrd="0" destOrd="0" presId="urn:microsoft.com/office/officeart/2005/8/layout/hierarchy6"/>
     <dgm:cxn modelId="{93AF9B2F-E23E-4D73-859E-88BFFB5D2175}" srcId="{16D4A73F-A3C2-4F57-86B8-E475BE8A7D70}" destId="{1F883840-C50B-443F-956F-F18DC9D16ED3}" srcOrd="1" destOrd="0" parTransId="{61BCEFBC-B3AB-46B3-B0C5-BCBCB52B0FF4}" sibTransId="{2B634C82-664C-43DB-985F-511C6D817699}"/>
-    <dgm:cxn modelId="{FF9C4198-BC50-4DBA-89E2-282B766DF9B0}" srcId="{85E40844-F2C2-4D89-AA74-05433E95BC01}" destId="{DF1494AA-2FDA-4228-A5F4-C513BB7E5F37}" srcOrd="0" destOrd="0" parTransId="{4B841ED9-C31D-42F7-B86E-8610FC471980}" sibTransId="{F6CBD9E7-ABB2-490E-9B82-97C8301055C1}"/>
-    <dgm:cxn modelId="{69D67A5C-4A82-421C-9AFB-737EE10A984F}" type="presOf" srcId="{4B841ED9-C31D-42F7-B86E-8610FC471980}" destId="{AE956B88-E0DC-40B3-BE17-A339AE75A1C6}" srcOrd="0" destOrd="0" presId="urn:microsoft.com/office/officeart/2005/8/layout/hierarchy6"/>
-    <dgm:cxn modelId="{48EDC551-D889-46BE-9E96-4FF474DDB9BA}" type="presOf" srcId="{D7580F39-0F3C-48CE-86BB-BDA326642C2F}" destId="{A5F11C49-A4CF-4B0F-BC2F-EF6F699C29EA}" srcOrd="0" destOrd="0" presId="urn:microsoft.com/office/officeart/2005/8/layout/hierarchy6"/>
-    <dgm:cxn modelId="{F533F740-52EB-451C-9502-477878DD35FE}" type="presOf" srcId="{C17016DA-091F-4A32-8DA8-85262B8B5105}" destId="{60F298D5-C440-4614-98A7-87224DAF02E1}" srcOrd="0" destOrd="0" presId="urn:microsoft.com/office/officeart/2005/8/layout/hierarchy6"/>
-    <dgm:cxn modelId="{6BDE1409-523B-495A-9296-6860331142BA}" type="presOf" srcId="{F9D4EC0B-8E56-44F6-8683-BA52D31538BA}" destId="{8EC0364C-E644-4FF1-82AF-D0940EED9A42}" srcOrd="0" destOrd="0" presId="urn:microsoft.com/office/officeart/2005/8/layout/hierarchy6"/>
-    <dgm:cxn modelId="{9B627AC7-21B8-4AB4-96A2-AF5C32C55FCA}" srcId="{DF1494AA-2FDA-4228-A5F4-C513BB7E5F37}" destId="{97F1176B-A242-47A7-9B04-498DE4CD8A52}" srcOrd="1" destOrd="0" parTransId="{03EBB462-55E7-4A04-8878-6044A33D10D7}" sibTransId="{D7015D02-983C-47D0-B260-07D06FD8BC64}"/>
-    <dgm:cxn modelId="{72EC57AF-BA39-44CF-BBB2-AD6CA0C40707}" type="presOf" srcId="{7FF0232C-417C-473A-BB52-DBF9F5031855}" destId="{3A63B5E8-6900-45AD-876C-68D1FF4328D2}" srcOrd="0" destOrd="0" presId="urn:microsoft.com/office/officeart/2005/8/layout/hierarchy6"/>
-    <dgm:cxn modelId="{E99D9003-6DE1-4617-AA6A-3EC69CB9C681}" type="presOf" srcId="{03EBB462-55E7-4A04-8878-6044A33D10D7}" destId="{5070054D-30AB-4CEC-9D9C-335DCFB64748}" srcOrd="0" destOrd="0" presId="urn:microsoft.com/office/officeart/2005/8/layout/hierarchy6"/>
-    <dgm:cxn modelId="{DF5F77CC-DB01-4AFC-BE18-91F04572197D}" type="presOf" srcId="{97F1176B-A242-47A7-9B04-498DE4CD8A52}" destId="{3BB40743-4D42-496B-AD79-10CF49304436}" srcOrd="0" destOrd="0" presId="urn:microsoft.com/office/officeart/2005/8/layout/hierarchy6"/>
-    <dgm:cxn modelId="{509F64A3-C4DB-4CB9-8E67-886ADCA0A581}" type="presOf" srcId="{E6644B6A-8B4D-418D-ACA8-320055DE11CD}" destId="{617009CC-928A-4819-8B49-C8A0128F89C2}" srcOrd="0" destOrd="0" presId="urn:microsoft.com/office/officeart/2005/8/layout/hierarchy6"/>
-    <dgm:cxn modelId="{C63CC8D5-C017-4F51-81B1-D92E173D40AE}" type="presOf" srcId="{401F945B-D142-4F0C-8153-F5EC7DE09D95}" destId="{CAFD4D11-4736-4912-901E-1F5536ABB11F}" srcOrd="0" destOrd="0" presId="urn:microsoft.com/office/officeart/2005/8/layout/hierarchy6"/>
-    <dgm:cxn modelId="{4B17FFEC-8B36-4FBB-8359-A30B7C2463BE}" type="presOf" srcId="{DF1494AA-2FDA-4228-A5F4-C513BB7E5F37}" destId="{C461493C-89A4-4B9D-B880-C403637A2139}" srcOrd="0" destOrd="0" presId="urn:microsoft.com/office/officeart/2005/8/layout/hierarchy6"/>
-    <dgm:cxn modelId="{802B3809-6690-412F-A4E7-1D18FF1610F2}" type="presOf" srcId="{1F883840-C50B-443F-956F-F18DC9D16ED3}" destId="{AEDFD467-2B22-4AEE-806F-C182286CC842}" srcOrd="0" destOrd="0" presId="urn:microsoft.com/office/officeart/2005/8/layout/hierarchy6"/>
-    <dgm:cxn modelId="{B39CC214-ABD6-4251-B355-6F88638D4762}" type="presOf" srcId="{F1D2E9D9-E021-4E76-89EE-0C510D11F5C1}" destId="{9F6FA243-E64A-48EA-8754-C9424FA06775}" srcOrd="0" destOrd="0" presId="urn:microsoft.com/office/officeart/2005/8/layout/hierarchy6"/>
+    <dgm:cxn modelId="{64263A98-D2DB-47F6-B748-A787BD24C7DD}" type="presOf" srcId="{401F945B-D142-4F0C-8153-F5EC7DE09D95}" destId="{CAFD4D11-4736-4912-901E-1F5536ABB11F}" srcOrd="0" destOrd="0" presId="urn:microsoft.com/office/officeart/2005/8/layout/hierarchy6"/>
+    <dgm:cxn modelId="{1F872EFD-DCD5-4AA9-AF6F-F8A97E8438A7}" type="presOf" srcId="{C17016DA-091F-4A32-8DA8-85262B8B5105}" destId="{60F298D5-C440-4614-98A7-87224DAF02E1}" srcOrd="0" destOrd="0" presId="urn:microsoft.com/office/officeart/2005/8/layout/hierarchy6"/>
+    <dgm:cxn modelId="{67D19A97-7814-4601-8557-67190B30497D}" type="presOf" srcId="{F9D4EC0B-8E56-44F6-8683-BA52D31538BA}" destId="{8EC0364C-E644-4FF1-82AF-D0940EED9A42}" srcOrd="0" destOrd="0" presId="urn:microsoft.com/office/officeart/2005/8/layout/hierarchy6"/>
     <dgm:cxn modelId="{8E9C7331-7BDA-461A-A6B5-BA999E9AE8F1}" srcId="{7FF0232C-417C-473A-BB52-DBF9F5031855}" destId="{85E40844-F2C2-4D89-AA74-05433E95BC01}" srcOrd="1" destOrd="0" parTransId="{148E3700-6A64-469C-9E86-1714315B54A6}" sibTransId="{4077F43A-0848-443F-BB07-C677D78B867B}"/>
-    <dgm:cxn modelId="{9E0A9D20-AFB9-453D-AE93-545F1417B7A1}" type="presOf" srcId="{16D4A73F-A3C2-4F57-86B8-E475BE8A7D70}" destId="{E86A568A-137E-403E-9610-46ADE3A25711}" srcOrd="0" destOrd="0" presId="urn:microsoft.com/office/officeart/2005/8/layout/hierarchy6"/>
-    <dgm:cxn modelId="{818DB1E5-BF34-48FA-A8CE-EA27F1A1A5E4}" type="presOf" srcId="{ED10F6A4-3B07-4DBB-9C29-9FFD074F7ACB}" destId="{B8AD6913-A905-4AB7-A365-210F27FB387F}" srcOrd="0" destOrd="0" presId="urn:microsoft.com/office/officeart/2005/8/layout/hierarchy6"/>
-    <dgm:cxn modelId="{B6F716EA-FC87-47D7-A64D-D8748EEF7258}" type="presOf" srcId="{85E40844-F2C2-4D89-AA74-05433E95BC01}" destId="{454B1498-470D-4F6E-81FB-6C5E106AA449}" srcOrd="0" destOrd="0" presId="urn:microsoft.com/office/officeart/2005/8/layout/hierarchy6"/>
-    <dgm:cxn modelId="{D0AE1A52-A401-45B1-AB8F-5B22471BECBD}" type="presOf" srcId="{E8DA9D35-F7D7-4D1F-B129-E87072EE4D9F}" destId="{72EA99B0-8622-410F-8E5A-E8012DD15F72}" srcOrd="0" destOrd="0" presId="urn:microsoft.com/office/officeart/2005/8/layout/hierarchy6"/>
-    <dgm:cxn modelId="{564B5251-C5C4-4014-9AB1-55F1408F6CC3}" srcId="{16D4A73F-A3C2-4F57-86B8-E475BE8A7D70}" destId="{D7580F39-0F3C-48CE-86BB-BDA326642C2F}" srcOrd="0" destOrd="0" parTransId="{EBEAD505-DED3-463F-AC75-BDD9DC13BB02}" sibTransId="{42907E4F-095D-4769-8A53-ACEDC80B5ECF}"/>
-    <dgm:cxn modelId="{7DF40F85-B51F-45A1-B890-1A309FD606D8}" srcId="{D8B815A9-F4EB-488B-91A2-20264C392153}" destId="{401F945B-D142-4F0C-8153-F5EC7DE09D95}" srcOrd="1" destOrd="0" parTransId="{F9D4EC0B-8E56-44F6-8683-BA52D31538BA}" sibTransId="{7D0FF18F-DD44-406F-B221-68E62931194D}"/>
-    <dgm:cxn modelId="{32E604BF-CF36-4F1B-93D0-30A1F279C2CC}" type="presOf" srcId="{F0BDF237-7367-433F-88A6-5BE9C7A573C3}" destId="{3B096084-4792-4AF8-B2A9-B48BC67D9788}" srcOrd="0" destOrd="0" presId="urn:microsoft.com/office/officeart/2005/8/layout/hierarchy6"/>
-    <dgm:cxn modelId="{3792D17E-CCAC-4F4B-AB8B-E32E5450E0F5}" type="presOf" srcId="{61BCEFBC-B3AB-46B3-B0C5-BCBCB52B0FF4}" destId="{25CEAC32-C7DC-431A-9944-C13BF931495D}" srcOrd="0" destOrd="0" presId="urn:microsoft.com/office/officeart/2005/8/layout/hierarchy6"/>
-    <dgm:cxn modelId="{EECCFFB6-F129-4E10-90D5-98C3A0A43232}" type="presOf" srcId="{E0C1195D-F167-4C00-A245-30735D4EAFA7}" destId="{38C52ECA-3FD4-4916-A5E7-DD05048D2D1C}" srcOrd="0" destOrd="0" presId="urn:microsoft.com/office/officeart/2005/8/layout/hierarchy6"/>
-    <dgm:cxn modelId="{F3005823-C76C-4AF2-BE01-83A7C40C015D}" type="presOf" srcId="{EFC90CFE-C7D1-4EFC-933B-0A53B14A312F}" destId="{46EF9E25-A42C-4116-893C-C094DEDA8791}" srcOrd="0" destOrd="0" presId="urn:microsoft.com/office/officeart/2005/8/layout/hierarchy6"/>
-    <dgm:cxn modelId="{CBC1380A-99B6-4565-B37A-2CA677D0623D}" srcId="{F1D2E9D9-E021-4E76-89EE-0C510D11F5C1}" destId="{7FF0232C-417C-473A-BB52-DBF9F5031855}" srcOrd="0" destOrd="0" parTransId="{6821FF03-A57B-4460-B180-636C3C56050B}" sibTransId="{12BCEB78-61ED-4D81-AF2C-6D1AD068EED9}"/>
+    <dgm:cxn modelId="{33B5AF14-E0B1-4211-8C1E-F7ABCDDE5274}" type="presOf" srcId="{97F1176B-A242-47A7-9B04-498DE4CD8A52}" destId="{3BB40743-4D42-496B-AD79-10CF49304436}" srcOrd="0" destOrd="0" presId="urn:microsoft.com/office/officeart/2005/8/layout/hierarchy6"/>
+    <dgm:cxn modelId="{6BDADA92-AF3A-4535-95FF-01A32E23364E}" type="presOf" srcId="{4B841ED9-C31D-42F7-B86E-8610FC471980}" destId="{AE956B88-E0DC-40B3-BE17-A339AE75A1C6}" srcOrd="0" destOrd="0" presId="urn:microsoft.com/office/officeart/2005/8/layout/hierarchy6"/>
+    <dgm:cxn modelId="{BFC9943E-E100-4283-BB09-1E1191DE848F}" type="presOf" srcId="{7FF0232C-417C-473A-BB52-DBF9F5031855}" destId="{3A63B5E8-6900-45AD-876C-68D1FF4328D2}" srcOrd="0" destOrd="0" presId="urn:microsoft.com/office/officeart/2005/8/layout/hierarchy6"/>
+    <dgm:cxn modelId="{2DF2399E-D154-408E-A307-50BBB414E1DB}" type="presOf" srcId="{E8DA9D35-F7D7-4D1F-B129-E87072EE4D9F}" destId="{72EA99B0-8622-410F-8E5A-E8012DD15F72}" srcOrd="0" destOrd="0" presId="urn:microsoft.com/office/officeart/2005/8/layout/hierarchy6"/>
+    <dgm:cxn modelId="{B6E3C59E-5B45-42CC-A472-4C03860CAF86}" type="presOf" srcId="{F0BDF237-7367-433F-88A6-5BE9C7A573C3}" destId="{3B096084-4792-4AF8-B2A9-B48BC67D9788}" srcOrd="0" destOrd="0" presId="urn:microsoft.com/office/officeart/2005/8/layout/hierarchy6"/>
     <dgm:cxn modelId="{B0E66FF1-6410-416C-86E6-F5388CAB6E86}" srcId="{85E40844-F2C2-4D89-AA74-05433E95BC01}" destId="{EFC90CFE-C7D1-4EFC-933B-0A53B14A312F}" srcOrd="1" destOrd="0" parTransId="{C635A676-DEF7-4425-B81B-CD20743D88EF}" sibTransId="{F78A8C35-796B-4E2A-BC21-6295CA64F919}"/>
-    <dgm:cxn modelId="{988617BB-1C5C-4910-8C63-7BB71808D9E9}" type="presParOf" srcId="{9F6FA243-E64A-48EA-8754-C9424FA06775}" destId="{FE9671DC-FEB5-4534-9E90-77D1E3C808DF}" srcOrd="0" destOrd="0" presId="urn:microsoft.com/office/officeart/2005/8/layout/hierarchy6"/>
-    <dgm:cxn modelId="{2ADCB9F0-D0C3-4FB8-833C-259C1C0250B7}" type="presParOf" srcId="{FE9671DC-FEB5-4534-9E90-77D1E3C808DF}" destId="{A09580D4-DF9B-4084-90FA-242234867F34}" srcOrd="0" destOrd="0" presId="urn:microsoft.com/office/officeart/2005/8/layout/hierarchy6"/>
-    <dgm:cxn modelId="{3CB91AA3-E85C-4AC7-B8BE-C1047DE84F96}" type="presParOf" srcId="{A09580D4-DF9B-4084-90FA-242234867F34}" destId="{3D8F1976-880C-409F-9AA7-5474A520AF1A}" srcOrd="0" destOrd="0" presId="urn:microsoft.com/office/officeart/2005/8/layout/hierarchy6"/>
-    <dgm:cxn modelId="{9198655F-3DD1-4A02-9E24-9ED6E2325E67}" type="presParOf" srcId="{3D8F1976-880C-409F-9AA7-5474A520AF1A}" destId="{3A63B5E8-6900-45AD-876C-68D1FF4328D2}" srcOrd="0" destOrd="0" presId="urn:microsoft.com/office/officeart/2005/8/layout/hierarchy6"/>
-    <dgm:cxn modelId="{00BF43A5-21C9-4886-957B-C80E13897E40}" type="presParOf" srcId="{3D8F1976-880C-409F-9AA7-5474A520AF1A}" destId="{6669AB48-C328-46A8-942A-D564DD8A8BEE}" srcOrd="1" destOrd="0" presId="urn:microsoft.com/office/officeart/2005/8/layout/hierarchy6"/>
-    <dgm:cxn modelId="{6DAA0CE2-BFBD-4AC7-9B67-D52838BBC4C4}" type="presParOf" srcId="{6669AB48-C328-46A8-942A-D564DD8A8BEE}" destId="{23E0A6AE-F952-46AD-A4AC-7A3CBD2DED76}" srcOrd="0" destOrd="0" presId="urn:microsoft.com/office/officeart/2005/8/layout/hierarchy6"/>
-    <dgm:cxn modelId="{C5E99322-8876-4029-9044-6CC4D25662C3}" type="presParOf" srcId="{6669AB48-C328-46A8-942A-D564DD8A8BEE}" destId="{987155AB-E294-455E-B57F-9C084944E1A2}" srcOrd="1" destOrd="0" presId="urn:microsoft.com/office/officeart/2005/8/layout/hierarchy6"/>
-    <dgm:cxn modelId="{4A545822-4BDE-4BF9-AC81-926AD5471451}" type="presParOf" srcId="{987155AB-E294-455E-B57F-9C084944E1A2}" destId="{23548A66-751E-416B-BAAA-B4D587F59E58}" srcOrd="0" destOrd="0" presId="urn:microsoft.com/office/officeart/2005/8/layout/hierarchy6"/>
-    <dgm:cxn modelId="{1C75B164-A9FE-454D-800F-59E4513958FF}" type="presParOf" srcId="{987155AB-E294-455E-B57F-9C084944E1A2}" destId="{5D566612-0CE2-4328-B1F2-88D5D6B1F43E}" srcOrd="1" destOrd="0" presId="urn:microsoft.com/office/officeart/2005/8/layout/hierarchy6"/>
-    <dgm:cxn modelId="{60BE2713-B2D4-4802-97CE-13B1259403FB}" type="presParOf" srcId="{5D566612-0CE2-4328-B1F2-88D5D6B1F43E}" destId="{60F298D5-C440-4614-98A7-87224DAF02E1}" srcOrd="0" destOrd="0" presId="urn:microsoft.com/office/officeart/2005/8/layout/hierarchy6"/>
-    <dgm:cxn modelId="{C3A3C25D-9F05-4293-B89C-3B18C4C44F30}" type="presParOf" srcId="{5D566612-0CE2-4328-B1F2-88D5D6B1F43E}" destId="{ED0FB9A0-9187-4261-9F02-32A67C6A4EA0}" srcOrd="1" destOrd="0" presId="urn:microsoft.com/office/officeart/2005/8/layout/hierarchy6"/>
-    <dgm:cxn modelId="{3D7502D6-F09C-4A01-B509-B45E018EEF29}" type="presParOf" srcId="{ED0FB9A0-9187-4261-9F02-32A67C6A4EA0}" destId="{72EA99B0-8622-410F-8E5A-E8012DD15F72}" srcOrd="0" destOrd="0" presId="urn:microsoft.com/office/officeart/2005/8/layout/hierarchy6"/>
-    <dgm:cxn modelId="{ED8584B0-90A0-40AF-89B4-3D9E027DD3AD}" type="presParOf" srcId="{ED0FB9A0-9187-4261-9F02-32A67C6A4EA0}" destId="{0B1F413F-BCBA-485C-B675-6EA7E8312A3C}" srcOrd="1" destOrd="0" presId="urn:microsoft.com/office/officeart/2005/8/layout/hierarchy6"/>
-    <dgm:cxn modelId="{04A5C99C-D505-4E17-9843-CBBA81509623}" type="presParOf" srcId="{5D566612-0CE2-4328-B1F2-88D5D6B1F43E}" destId="{8EC0364C-E644-4FF1-82AF-D0940EED9A42}" srcOrd="2" destOrd="0" presId="urn:microsoft.com/office/officeart/2005/8/layout/hierarchy6"/>
-    <dgm:cxn modelId="{51732676-3277-4B6C-814D-27592CAF2D9C}" type="presParOf" srcId="{5D566612-0CE2-4328-B1F2-88D5D6B1F43E}" destId="{9250918E-9F6C-4B62-A87D-03462B0E3011}" srcOrd="3" destOrd="0" presId="urn:microsoft.com/office/officeart/2005/8/layout/hierarchy6"/>
-    <dgm:cxn modelId="{7852C180-8703-4EF5-AA1E-AA5A9B3BD1E9}" type="presParOf" srcId="{9250918E-9F6C-4B62-A87D-03462B0E3011}" destId="{CAFD4D11-4736-4912-901E-1F5536ABB11F}" srcOrd="0" destOrd="0" presId="urn:microsoft.com/office/officeart/2005/8/layout/hierarchy6"/>
-    <dgm:cxn modelId="{523545D0-570A-47E7-99CE-6CC5BEEF6E65}" type="presParOf" srcId="{9250918E-9F6C-4B62-A87D-03462B0E3011}" destId="{4C976A14-0F57-4EB3-99DF-FFCBFEFBD5F8}" srcOrd="1" destOrd="0" presId="urn:microsoft.com/office/officeart/2005/8/layout/hierarchy6"/>
-    <dgm:cxn modelId="{0DFB027B-239A-4CFE-B70C-5AF6A750FED8}" type="presParOf" srcId="{6669AB48-C328-46A8-942A-D564DD8A8BEE}" destId="{C8086D7D-008C-41BB-83DF-A548654032D0}" srcOrd="2" destOrd="0" presId="urn:microsoft.com/office/officeart/2005/8/layout/hierarchy6"/>
-    <dgm:cxn modelId="{C726EBFB-A506-49EE-B23F-23DE5C4117DA}" type="presParOf" srcId="{6669AB48-C328-46A8-942A-D564DD8A8BEE}" destId="{E3F646B2-AB10-4AAA-AD75-F1242BA9A014}" srcOrd="3" destOrd="0" presId="urn:microsoft.com/office/officeart/2005/8/layout/hierarchy6"/>
-    <dgm:cxn modelId="{916B95CD-B03E-4795-96B6-29D2E2316720}" type="presParOf" srcId="{E3F646B2-AB10-4AAA-AD75-F1242BA9A014}" destId="{454B1498-470D-4F6E-81FB-6C5E106AA449}" srcOrd="0" destOrd="0" presId="urn:microsoft.com/office/officeart/2005/8/layout/hierarchy6"/>
-    <dgm:cxn modelId="{403B20AE-6E64-4D4D-AF5D-98DCDB6C6C59}" type="presParOf" srcId="{E3F646B2-AB10-4AAA-AD75-F1242BA9A014}" destId="{73147FEC-EAB0-4646-8D29-4F01A2FA0D1A}" srcOrd="1" destOrd="0" presId="urn:microsoft.com/office/officeart/2005/8/layout/hierarchy6"/>
-    <dgm:cxn modelId="{856AC0F5-4862-43BB-801E-7A67C7F5D31B}" type="presParOf" srcId="{73147FEC-EAB0-4646-8D29-4F01A2FA0D1A}" destId="{AE956B88-E0DC-40B3-BE17-A339AE75A1C6}" srcOrd="0" destOrd="0" presId="urn:microsoft.com/office/officeart/2005/8/layout/hierarchy6"/>
-    <dgm:cxn modelId="{B20970F4-3C32-4A4D-B955-CF808B68BF87}" type="presParOf" srcId="{73147FEC-EAB0-4646-8D29-4F01A2FA0D1A}" destId="{DBA05D38-2384-413F-8A91-1BAE7F1C48D6}" srcOrd="1" destOrd="0" presId="urn:microsoft.com/office/officeart/2005/8/layout/hierarchy6"/>
-    <dgm:cxn modelId="{6F34432B-193B-4B40-8D6E-C574BC55D512}" type="presParOf" srcId="{DBA05D38-2384-413F-8A91-1BAE7F1C48D6}" destId="{C461493C-89A4-4B9D-B880-C403637A2139}" srcOrd="0" destOrd="0" presId="urn:microsoft.com/office/officeart/2005/8/layout/hierarchy6"/>
-    <dgm:cxn modelId="{67598787-3C1D-46B7-BB8C-737D83586BFF}" type="presParOf" srcId="{DBA05D38-2384-413F-8A91-1BAE7F1C48D6}" destId="{E46B1C90-DAAC-4361-B90A-467789247E26}" srcOrd="1" destOrd="0" presId="urn:microsoft.com/office/officeart/2005/8/layout/hierarchy6"/>
-    <dgm:cxn modelId="{44E86058-5ACA-405C-82E7-DAC799B4F52F}" type="presParOf" srcId="{E46B1C90-DAAC-4361-B90A-467789247E26}" destId="{B8AD6913-A905-4AB7-A365-210F27FB387F}" srcOrd="0" destOrd="0" presId="urn:microsoft.com/office/officeart/2005/8/layout/hierarchy6"/>
-    <dgm:cxn modelId="{81363537-2ED9-493C-8AD0-DD0D4815B853}" type="presParOf" srcId="{E46B1C90-DAAC-4361-B90A-467789247E26}" destId="{82565A9D-761D-4FF8-935C-31B314A7C6A7}" srcOrd="1" destOrd="0" presId="urn:microsoft.com/office/officeart/2005/8/layout/hierarchy6"/>
-    <dgm:cxn modelId="{14A5D527-DCBC-49BE-A671-1B6CA67CC99C}" type="presParOf" srcId="{82565A9D-761D-4FF8-935C-31B314A7C6A7}" destId="{487B0DD8-F75E-46B5-BC89-EF1FA0638783}" srcOrd="0" destOrd="0" presId="urn:microsoft.com/office/officeart/2005/8/layout/hierarchy6"/>
-    <dgm:cxn modelId="{AA3E24A3-1772-493F-8DE2-B8005E94C101}" type="presParOf" srcId="{82565A9D-761D-4FF8-935C-31B314A7C6A7}" destId="{08607E39-DD94-4957-B818-86B389F414B4}" srcOrd="1" destOrd="0" presId="urn:microsoft.com/office/officeart/2005/8/layout/hierarchy6"/>
-    <dgm:cxn modelId="{3C3D201F-17C9-418F-B229-516287523911}" type="presParOf" srcId="{E46B1C90-DAAC-4361-B90A-467789247E26}" destId="{5070054D-30AB-4CEC-9D9C-335DCFB64748}" srcOrd="2" destOrd="0" presId="urn:microsoft.com/office/officeart/2005/8/layout/hierarchy6"/>
-    <dgm:cxn modelId="{D8E380A4-904D-4EA0-9DE4-DBCD32427764}" type="presParOf" srcId="{E46B1C90-DAAC-4361-B90A-467789247E26}" destId="{7CB6F80E-6E63-4CA3-8501-0C229FE56878}" srcOrd="3" destOrd="0" presId="urn:microsoft.com/office/officeart/2005/8/layout/hierarchy6"/>
-    <dgm:cxn modelId="{76205628-DF13-4554-BA3B-5D9CA44EF4D7}" type="presParOf" srcId="{7CB6F80E-6E63-4CA3-8501-0C229FE56878}" destId="{3BB40743-4D42-496B-AD79-10CF49304436}" srcOrd="0" destOrd="0" presId="urn:microsoft.com/office/officeart/2005/8/layout/hierarchy6"/>
-    <dgm:cxn modelId="{0949732A-EDF4-427A-9AA5-3E197FA0B534}" type="presParOf" srcId="{7CB6F80E-6E63-4CA3-8501-0C229FE56878}" destId="{C769134C-C565-4A9E-9442-BA4750B99506}" srcOrd="1" destOrd="0" presId="urn:microsoft.com/office/officeart/2005/8/layout/hierarchy6"/>
-    <dgm:cxn modelId="{97666E3D-11A4-4777-9CBE-DC23C1FF1801}" type="presParOf" srcId="{73147FEC-EAB0-4646-8D29-4F01A2FA0D1A}" destId="{ABB18B64-4DC0-4633-AD54-595A4FE3766C}" srcOrd="2" destOrd="0" presId="urn:microsoft.com/office/officeart/2005/8/layout/hierarchy6"/>
-    <dgm:cxn modelId="{D5FABDD1-526A-46D7-9330-BAB606679E53}" type="presParOf" srcId="{73147FEC-EAB0-4646-8D29-4F01A2FA0D1A}" destId="{D94331D3-7B51-471B-BF55-B62EF2E4CC1E}" srcOrd="3" destOrd="0" presId="urn:microsoft.com/office/officeart/2005/8/layout/hierarchy6"/>
-    <dgm:cxn modelId="{4EEB5B1F-CA2A-4EA2-9E44-BA24CEE2FFB8}" type="presParOf" srcId="{D94331D3-7B51-471B-BF55-B62EF2E4CC1E}" destId="{46EF9E25-A42C-4116-893C-C094DEDA8791}" srcOrd="0" destOrd="0" presId="urn:microsoft.com/office/officeart/2005/8/layout/hierarchy6"/>
-    <dgm:cxn modelId="{ACD429C0-F4E7-44B5-A031-B19877247F2A}" type="presParOf" srcId="{D94331D3-7B51-471B-BF55-B62EF2E4CC1E}" destId="{63062EEE-AE87-4AB1-AC88-E0D153CF18FA}" srcOrd="1" destOrd="0" presId="urn:microsoft.com/office/officeart/2005/8/layout/hierarchy6"/>
-    <dgm:cxn modelId="{220797F0-0872-41BE-99B4-E61CCF774974}" type="presParOf" srcId="{63062EEE-AE87-4AB1-AC88-E0D153CF18FA}" destId="{38C52ECA-3FD4-4916-A5E7-DD05048D2D1C}" srcOrd="0" destOrd="0" presId="urn:microsoft.com/office/officeart/2005/8/layout/hierarchy6"/>
-    <dgm:cxn modelId="{60D3C2D2-CFC4-4421-8593-C8CC5229F075}" type="presParOf" srcId="{63062EEE-AE87-4AB1-AC88-E0D153CF18FA}" destId="{917D275C-D0C7-4E5D-A1BF-FC0E5F241B0A}" srcOrd="1" destOrd="0" presId="urn:microsoft.com/office/officeart/2005/8/layout/hierarchy6"/>
-    <dgm:cxn modelId="{7CC08411-5B55-42D6-BF2D-9DFEFB820348}" type="presParOf" srcId="{917D275C-D0C7-4E5D-A1BF-FC0E5F241B0A}" destId="{E86A568A-137E-403E-9610-46ADE3A25711}" srcOrd="0" destOrd="0" presId="urn:microsoft.com/office/officeart/2005/8/layout/hierarchy6"/>
-    <dgm:cxn modelId="{69DF06EB-07B1-4E6D-9F12-4527E328C67A}" type="presParOf" srcId="{917D275C-D0C7-4E5D-A1BF-FC0E5F241B0A}" destId="{A4823353-204F-4EE2-A343-0AF6F2413BB6}" srcOrd="1" destOrd="0" presId="urn:microsoft.com/office/officeart/2005/8/layout/hierarchy6"/>
-    <dgm:cxn modelId="{F75A3184-9558-4671-8797-FAF9A016A7F1}" type="presParOf" srcId="{A4823353-204F-4EE2-A343-0AF6F2413BB6}" destId="{6BBB51F0-93A3-47B3-8506-4D17D85D02F4}" srcOrd="0" destOrd="0" presId="urn:microsoft.com/office/officeart/2005/8/layout/hierarchy6"/>
-    <dgm:cxn modelId="{6408E183-3446-4C64-9023-461B2E374B06}" type="presParOf" srcId="{A4823353-204F-4EE2-A343-0AF6F2413BB6}" destId="{E3772435-B079-4EA1-9AA6-509E94A575BE}" srcOrd="1" destOrd="0" presId="urn:microsoft.com/office/officeart/2005/8/layout/hierarchy6"/>
-    <dgm:cxn modelId="{2A0F1628-57EE-4EF9-82B7-A1A11FB4720B}" type="presParOf" srcId="{E3772435-B079-4EA1-9AA6-509E94A575BE}" destId="{A5F11C49-A4CF-4B0F-BC2F-EF6F699C29EA}" srcOrd="0" destOrd="0" presId="urn:microsoft.com/office/officeart/2005/8/layout/hierarchy6"/>
-    <dgm:cxn modelId="{A688F543-1AB1-4415-A85D-54C8F3B9F56E}" type="presParOf" srcId="{E3772435-B079-4EA1-9AA6-509E94A575BE}" destId="{A71E6A8B-B525-4C62-8246-3C468E069E6C}" srcOrd="1" destOrd="0" presId="urn:microsoft.com/office/officeart/2005/8/layout/hierarchy6"/>
-    <dgm:cxn modelId="{150A9E82-A9C0-463C-9B14-2B5AC2F43374}" type="presParOf" srcId="{A4823353-204F-4EE2-A343-0AF6F2413BB6}" destId="{25CEAC32-C7DC-431A-9944-C13BF931495D}" srcOrd="2" destOrd="0" presId="urn:microsoft.com/office/officeart/2005/8/layout/hierarchy6"/>
-    <dgm:cxn modelId="{AF413525-0191-496F-867A-4A31CDC2FB6A}" type="presParOf" srcId="{A4823353-204F-4EE2-A343-0AF6F2413BB6}" destId="{6DD33A2B-851B-42E0-831C-1A10E91BB982}" srcOrd="3" destOrd="0" presId="urn:microsoft.com/office/officeart/2005/8/layout/hierarchy6"/>
-    <dgm:cxn modelId="{806C400F-4D10-4FA1-8175-1BF937EE9F44}" type="presParOf" srcId="{6DD33A2B-851B-42E0-831C-1A10E91BB982}" destId="{AEDFD467-2B22-4AEE-806F-C182286CC842}" srcOrd="0" destOrd="0" presId="urn:microsoft.com/office/officeart/2005/8/layout/hierarchy6"/>
-    <dgm:cxn modelId="{A345322D-CDD4-42AD-A414-23B56FB8B10E}" type="presParOf" srcId="{6DD33A2B-851B-42E0-831C-1A10E91BB982}" destId="{D754C270-AABA-4079-9217-7D7AF38FE6DE}" srcOrd="1" destOrd="0" presId="urn:microsoft.com/office/officeart/2005/8/layout/hierarchy6"/>
-    <dgm:cxn modelId="{684CCF9E-3945-4E1D-ADC9-18194EDD199F}" type="presParOf" srcId="{63062EEE-AE87-4AB1-AC88-E0D153CF18FA}" destId="{617009CC-928A-4819-8B49-C8A0128F89C2}" srcOrd="2" destOrd="0" presId="urn:microsoft.com/office/officeart/2005/8/layout/hierarchy6"/>
-    <dgm:cxn modelId="{5E0E367A-A0E8-495B-9B50-CCF1368C0373}" type="presParOf" srcId="{63062EEE-AE87-4AB1-AC88-E0D153CF18FA}" destId="{060186B8-AF6D-4510-89DA-ED209EDE2EBD}" srcOrd="3" destOrd="0" presId="urn:microsoft.com/office/officeart/2005/8/layout/hierarchy6"/>
-    <dgm:cxn modelId="{E14012B3-F588-4969-A89F-B96905673DA4}" type="presParOf" srcId="{060186B8-AF6D-4510-89DA-ED209EDE2EBD}" destId="{3B096084-4792-4AF8-B2A9-B48BC67D9788}" srcOrd="0" destOrd="0" presId="urn:microsoft.com/office/officeart/2005/8/layout/hierarchy6"/>
-    <dgm:cxn modelId="{0A9CE7BC-B77F-4FCE-BA4B-E758641419C9}" type="presParOf" srcId="{060186B8-AF6D-4510-89DA-ED209EDE2EBD}" destId="{6B32F0BE-6EF4-4AE5-A2C8-03616993CB75}" srcOrd="1" destOrd="0" presId="urn:microsoft.com/office/officeart/2005/8/layout/hierarchy6"/>
-    <dgm:cxn modelId="{D0E2F0BA-F518-400B-B6FB-6132C52DB14D}" type="presParOf" srcId="{9F6FA243-E64A-48EA-8754-C9424FA06775}" destId="{5A551F0C-092F-44B7-BC35-02A2DB737425}" srcOrd="1" destOrd="0" presId="urn:microsoft.com/office/officeart/2005/8/layout/hierarchy6"/>
+    <dgm:cxn modelId="{3CBDF6CB-E283-44C2-BD0F-A19C06FBBCF8}" type="presOf" srcId="{DF1494AA-2FDA-4228-A5F4-C513BB7E5F37}" destId="{C461493C-89A4-4B9D-B880-C403637A2139}" srcOrd="0" destOrd="0" presId="urn:microsoft.com/office/officeart/2005/8/layout/hierarchy6"/>
+    <dgm:cxn modelId="{C7DF26A9-CEEF-405F-AB34-BED6AA62E8D0}" type="presParOf" srcId="{9F6FA243-E64A-48EA-8754-C9424FA06775}" destId="{FE9671DC-FEB5-4534-9E90-77D1E3C808DF}" srcOrd="0" destOrd="0" presId="urn:microsoft.com/office/officeart/2005/8/layout/hierarchy6"/>
+    <dgm:cxn modelId="{E82B1B92-F9B2-4B68-88B0-8F1AC983E1D8}" type="presParOf" srcId="{FE9671DC-FEB5-4534-9E90-77D1E3C808DF}" destId="{A09580D4-DF9B-4084-90FA-242234867F34}" srcOrd="0" destOrd="0" presId="urn:microsoft.com/office/officeart/2005/8/layout/hierarchy6"/>
+    <dgm:cxn modelId="{AD8A39F4-0927-45F9-BF2F-A16A4531C4E9}" type="presParOf" srcId="{A09580D4-DF9B-4084-90FA-242234867F34}" destId="{3D8F1976-880C-409F-9AA7-5474A520AF1A}" srcOrd="0" destOrd="0" presId="urn:microsoft.com/office/officeart/2005/8/layout/hierarchy6"/>
+    <dgm:cxn modelId="{49AFCEB0-99C6-492E-9465-EA6F5694F9FE}" type="presParOf" srcId="{3D8F1976-880C-409F-9AA7-5474A520AF1A}" destId="{3A63B5E8-6900-45AD-876C-68D1FF4328D2}" srcOrd="0" destOrd="0" presId="urn:microsoft.com/office/officeart/2005/8/layout/hierarchy6"/>
+    <dgm:cxn modelId="{264386B9-8C11-4236-9945-25C6EF49B547}" type="presParOf" srcId="{3D8F1976-880C-409F-9AA7-5474A520AF1A}" destId="{6669AB48-C328-46A8-942A-D564DD8A8BEE}" srcOrd="1" destOrd="0" presId="urn:microsoft.com/office/officeart/2005/8/layout/hierarchy6"/>
+    <dgm:cxn modelId="{9305D161-29BC-45B3-8F67-7063AB4925B0}" type="presParOf" srcId="{6669AB48-C328-46A8-942A-D564DD8A8BEE}" destId="{23E0A6AE-F952-46AD-A4AC-7A3CBD2DED76}" srcOrd="0" destOrd="0" presId="urn:microsoft.com/office/officeart/2005/8/layout/hierarchy6"/>
+    <dgm:cxn modelId="{FF99A6E5-0847-4696-B111-97D04E09E465}" type="presParOf" srcId="{6669AB48-C328-46A8-942A-D564DD8A8BEE}" destId="{987155AB-E294-455E-B57F-9C084944E1A2}" srcOrd="1" destOrd="0" presId="urn:microsoft.com/office/officeart/2005/8/layout/hierarchy6"/>
+    <dgm:cxn modelId="{C754B88B-86CA-49FA-9D25-3CBE492AA3A3}" type="presParOf" srcId="{987155AB-E294-455E-B57F-9C084944E1A2}" destId="{23548A66-751E-416B-BAAA-B4D587F59E58}" srcOrd="0" destOrd="0" presId="urn:microsoft.com/office/officeart/2005/8/layout/hierarchy6"/>
+    <dgm:cxn modelId="{1FE12DF2-34CB-4E09-9CA5-16D832DB775F}" type="presParOf" srcId="{987155AB-E294-455E-B57F-9C084944E1A2}" destId="{5D566612-0CE2-4328-B1F2-88D5D6B1F43E}" srcOrd="1" destOrd="0" presId="urn:microsoft.com/office/officeart/2005/8/layout/hierarchy6"/>
+    <dgm:cxn modelId="{E702D773-DE0B-4F94-9944-42708355D112}" type="presParOf" srcId="{5D566612-0CE2-4328-B1F2-88D5D6B1F43E}" destId="{60F298D5-C440-4614-98A7-87224DAF02E1}" srcOrd="0" destOrd="0" presId="urn:microsoft.com/office/officeart/2005/8/layout/hierarchy6"/>
+    <dgm:cxn modelId="{629918A6-04D4-4B88-8C30-EBB61C362CA1}" type="presParOf" srcId="{5D566612-0CE2-4328-B1F2-88D5D6B1F43E}" destId="{ED0FB9A0-9187-4261-9F02-32A67C6A4EA0}" srcOrd="1" destOrd="0" presId="urn:microsoft.com/office/officeart/2005/8/layout/hierarchy6"/>
+    <dgm:cxn modelId="{DA1F5436-7E30-40D8-9039-43B247C4369E}" type="presParOf" srcId="{ED0FB9A0-9187-4261-9F02-32A67C6A4EA0}" destId="{72EA99B0-8622-410F-8E5A-E8012DD15F72}" srcOrd="0" destOrd="0" presId="urn:microsoft.com/office/officeart/2005/8/layout/hierarchy6"/>
+    <dgm:cxn modelId="{4EB685E5-6556-4E8E-875D-8F54A9ACFE87}" type="presParOf" srcId="{ED0FB9A0-9187-4261-9F02-32A67C6A4EA0}" destId="{0B1F413F-BCBA-485C-B675-6EA7E8312A3C}" srcOrd="1" destOrd="0" presId="urn:microsoft.com/office/officeart/2005/8/layout/hierarchy6"/>
+    <dgm:cxn modelId="{276ABA1A-CCE4-4FDD-B814-C7F60DB21247}" type="presParOf" srcId="{5D566612-0CE2-4328-B1F2-88D5D6B1F43E}" destId="{8EC0364C-E644-4FF1-82AF-D0940EED9A42}" srcOrd="2" destOrd="0" presId="urn:microsoft.com/office/officeart/2005/8/layout/hierarchy6"/>
+    <dgm:cxn modelId="{1D6D8B7A-6FF5-460F-A5E4-95919ECCD97F}" type="presParOf" srcId="{5D566612-0CE2-4328-B1F2-88D5D6B1F43E}" destId="{9250918E-9F6C-4B62-A87D-03462B0E3011}" srcOrd="3" destOrd="0" presId="urn:microsoft.com/office/officeart/2005/8/layout/hierarchy6"/>
+    <dgm:cxn modelId="{5C3CEB3D-D32D-4287-9E62-E6EB23105A42}" type="presParOf" srcId="{9250918E-9F6C-4B62-A87D-03462B0E3011}" destId="{CAFD4D11-4736-4912-901E-1F5536ABB11F}" srcOrd="0" destOrd="0" presId="urn:microsoft.com/office/officeart/2005/8/layout/hierarchy6"/>
+    <dgm:cxn modelId="{312D8491-E593-40EA-AF01-B8B6916CE306}" type="presParOf" srcId="{9250918E-9F6C-4B62-A87D-03462B0E3011}" destId="{4C976A14-0F57-4EB3-99DF-FFCBFEFBD5F8}" srcOrd="1" destOrd="0" presId="urn:microsoft.com/office/officeart/2005/8/layout/hierarchy6"/>
+    <dgm:cxn modelId="{B8968526-D6AD-4F92-B0DF-93E593684A26}" type="presParOf" srcId="{6669AB48-C328-46A8-942A-D564DD8A8BEE}" destId="{C8086D7D-008C-41BB-83DF-A548654032D0}" srcOrd="2" destOrd="0" presId="urn:microsoft.com/office/officeart/2005/8/layout/hierarchy6"/>
+    <dgm:cxn modelId="{B7396217-CB89-4CB3-AFC4-2DECFA45AC91}" type="presParOf" srcId="{6669AB48-C328-46A8-942A-D564DD8A8BEE}" destId="{E3F646B2-AB10-4AAA-AD75-F1242BA9A014}" srcOrd="3" destOrd="0" presId="urn:microsoft.com/office/officeart/2005/8/layout/hierarchy6"/>
+    <dgm:cxn modelId="{6D5A6F8B-3828-4EFF-8BC3-2C4DC6EFEE0C}" type="presParOf" srcId="{E3F646B2-AB10-4AAA-AD75-F1242BA9A014}" destId="{454B1498-470D-4F6E-81FB-6C5E106AA449}" srcOrd="0" destOrd="0" presId="urn:microsoft.com/office/officeart/2005/8/layout/hierarchy6"/>
+    <dgm:cxn modelId="{E2673FE1-BF52-46A8-9CB8-365A1742919A}" type="presParOf" srcId="{E3F646B2-AB10-4AAA-AD75-F1242BA9A014}" destId="{73147FEC-EAB0-4646-8D29-4F01A2FA0D1A}" srcOrd="1" destOrd="0" presId="urn:microsoft.com/office/officeart/2005/8/layout/hierarchy6"/>
+    <dgm:cxn modelId="{20DF5157-6246-45F6-983E-9992DB0E9F0B}" type="presParOf" srcId="{73147FEC-EAB0-4646-8D29-4F01A2FA0D1A}" destId="{AE956B88-E0DC-40B3-BE17-A339AE75A1C6}" srcOrd="0" destOrd="0" presId="urn:microsoft.com/office/officeart/2005/8/layout/hierarchy6"/>
+    <dgm:cxn modelId="{DF65B2DC-97AE-4A7D-9F6A-DCBAE2614084}" type="presParOf" srcId="{73147FEC-EAB0-4646-8D29-4F01A2FA0D1A}" destId="{DBA05D38-2384-413F-8A91-1BAE7F1C48D6}" srcOrd="1" destOrd="0" presId="urn:microsoft.com/office/officeart/2005/8/layout/hierarchy6"/>
+    <dgm:cxn modelId="{5A711148-E946-4F56-B8A4-9DE85030F6D0}" type="presParOf" srcId="{DBA05D38-2384-413F-8A91-1BAE7F1C48D6}" destId="{C461493C-89A4-4B9D-B880-C403637A2139}" srcOrd="0" destOrd="0" presId="urn:microsoft.com/office/officeart/2005/8/layout/hierarchy6"/>
+    <dgm:cxn modelId="{471585DC-4377-4A8A-B2C3-4675F058CA2F}" type="presParOf" srcId="{DBA05D38-2384-413F-8A91-1BAE7F1C48D6}" destId="{E46B1C90-DAAC-4361-B90A-467789247E26}" srcOrd="1" destOrd="0" presId="urn:microsoft.com/office/officeart/2005/8/layout/hierarchy6"/>
+    <dgm:cxn modelId="{1999829C-A4E2-4777-94A8-B987E2ED3742}" type="presParOf" srcId="{E46B1C90-DAAC-4361-B90A-467789247E26}" destId="{B8AD6913-A905-4AB7-A365-210F27FB387F}" srcOrd="0" destOrd="0" presId="urn:microsoft.com/office/officeart/2005/8/layout/hierarchy6"/>
+    <dgm:cxn modelId="{8365ADA6-E1FE-411A-8A76-5B4D98562BD4}" type="presParOf" srcId="{E46B1C90-DAAC-4361-B90A-467789247E26}" destId="{82565A9D-761D-4FF8-935C-31B314A7C6A7}" srcOrd="1" destOrd="0" presId="urn:microsoft.com/office/officeart/2005/8/layout/hierarchy6"/>
+    <dgm:cxn modelId="{6E5FDC79-0685-44E1-87BF-BA8D62B417BE}" type="presParOf" srcId="{82565A9D-761D-4FF8-935C-31B314A7C6A7}" destId="{487B0DD8-F75E-46B5-BC89-EF1FA0638783}" srcOrd="0" destOrd="0" presId="urn:microsoft.com/office/officeart/2005/8/layout/hierarchy6"/>
+    <dgm:cxn modelId="{5A7F40A9-2BE9-4852-B4CA-0B8607F99855}" type="presParOf" srcId="{82565A9D-761D-4FF8-935C-31B314A7C6A7}" destId="{08607E39-DD94-4957-B818-86B389F414B4}" srcOrd="1" destOrd="0" presId="urn:microsoft.com/office/officeart/2005/8/layout/hierarchy6"/>
+    <dgm:cxn modelId="{00114282-81C4-4572-AB9B-64DF711300D2}" type="presParOf" srcId="{E46B1C90-DAAC-4361-B90A-467789247E26}" destId="{5070054D-30AB-4CEC-9D9C-335DCFB64748}" srcOrd="2" destOrd="0" presId="urn:microsoft.com/office/officeart/2005/8/layout/hierarchy6"/>
+    <dgm:cxn modelId="{AB3A900A-F439-4EDF-B964-25E6C80DA665}" type="presParOf" srcId="{E46B1C90-DAAC-4361-B90A-467789247E26}" destId="{7CB6F80E-6E63-4CA3-8501-0C229FE56878}" srcOrd="3" destOrd="0" presId="urn:microsoft.com/office/officeart/2005/8/layout/hierarchy6"/>
+    <dgm:cxn modelId="{A3BFFE6F-FE3A-4904-957B-F777133FA935}" type="presParOf" srcId="{7CB6F80E-6E63-4CA3-8501-0C229FE56878}" destId="{3BB40743-4D42-496B-AD79-10CF49304436}" srcOrd="0" destOrd="0" presId="urn:microsoft.com/office/officeart/2005/8/layout/hierarchy6"/>
+    <dgm:cxn modelId="{820DE94A-9E15-4FE9-A764-9EE434DD2917}" type="presParOf" srcId="{7CB6F80E-6E63-4CA3-8501-0C229FE56878}" destId="{C769134C-C565-4A9E-9442-BA4750B99506}" srcOrd="1" destOrd="0" presId="urn:microsoft.com/office/officeart/2005/8/layout/hierarchy6"/>
+    <dgm:cxn modelId="{DF18F542-444E-4CD8-8A16-48B38ABDFB94}" type="presParOf" srcId="{73147FEC-EAB0-4646-8D29-4F01A2FA0D1A}" destId="{ABB18B64-4DC0-4633-AD54-595A4FE3766C}" srcOrd="2" destOrd="0" presId="urn:microsoft.com/office/officeart/2005/8/layout/hierarchy6"/>
+    <dgm:cxn modelId="{EA629565-C38A-49C5-9428-B3C6D4A815BA}" type="presParOf" srcId="{73147FEC-EAB0-4646-8D29-4F01A2FA0D1A}" destId="{D94331D3-7B51-471B-BF55-B62EF2E4CC1E}" srcOrd="3" destOrd="0" presId="urn:microsoft.com/office/officeart/2005/8/layout/hierarchy6"/>
+    <dgm:cxn modelId="{00F4C550-1233-4CC5-B24C-275B92572C18}" type="presParOf" srcId="{D94331D3-7B51-471B-BF55-B62EF2E4CC1E}" destId="{46EF9E25-A42C-4116-893C-C094DEDA8791}" srcOrd="0" destOrd="0" presId="urn:microsoft.com/office/officeart/2005/8/layout/hierarchy6"/>
+    <dgm:cxn modelId="{DF7A0B67-F76B-4BE2-AB5A-1EA947CCB19E}" type="presParOf" srcId="{D94331D3-7B51-471B-BF55-B62EF2E4CC1E}" destId="{63062EEE-AE87-4AB1-AC88-E0D153CF18FA}" srcOrd="1" destOrd="0" presId="urn:microsoft.com/office/officeart/2005/8/layout/hierarchy6"/>
+    <dgm:cxn modelId="{5F794A7C-5F17-4B3F-BCD3-09FB908B519A}" type="presParOf" srcId="{63062EEE-AE87-4AB1-AC88-E0D153CF18FA}" destId="{38C52ECA-3FD4-4916-A5E7-DD05048D2D1C}" srcOrd="0" destOrd="0" presId="urn:microsoft.com/office/officeart/2005/8/layout/hierarchy6"/>
+    <dgm:cxn modelId="{D8C28C69-B9A7-4D63-A281-F41AC5AEAC6B}" type="presParOf" srcId="{63062EEE-AE87-4AB1-AC88-E0D153CF18FA}" destId="{917D275C-D0C7-4E5D-A1BF-FC0E5F241B0A}" srcOrd="1" destOrd="0" presId="urn:microsoft.com/office/officeart/2005/8/layout/hierarchy6"/>
+    <dgm:cxn modelId="{68CD93CA-65FE-4A93-9E4C-961EBDDE7E6E}" type="presParOf" srcId="{917D275C-D0C7-4E5D-A1BF-FC0E5F241B0A}" destId="{E86A568A-137E-403E-9610-46ADE3A25711}" srcOrd="0" destOrd="0" presId="urn:microsoft.com/office/officeart/2005/8/layout/hierarchy6"/>
+    <dgm:cxn modelId="{A31B721E-D256-4796-9FA4-4E63E1A5E746}" type="presParOf" srcId="{917D275C-D0C7-4E5D-A1BF-FC0E5F241B0A}" destId="{A4823353-204F-4EE2-A343-0AF6F2413BB6}" srcOrd="1" destOrd="0" presId="urn:microsoft.com/office/officeart/2005/8/layout/hierarchy6"/>
+    <dgm:cxn modelId="{EE4271FB-C213-44A1-99C8-69C718CAC888}" type="presParOf" srcId="{A4823353-204F-4EE2-A343-0AF6F2413BB6}" destId="{6BBB51F0-93A3-47B3-8506-4D17D85D02F4}" srcOrd="0" destOrd="0" presId="urn:microsoft.com/office/officeart/2005/8/layout/hierarchy6"/>
+    <dgm:cxn modelId="{71CF0F18-7A27-466F-A5BE-B5B1C2EEE4D6}" type="presParOf" srcId="{A4823353-204F-4EE2-A343-0AF6F2413BB6}" destId="{E3772435-B079-4EA1-9AA6-509E94A575BE}" srcOrd="1" destOrd="0" presId="urn:microsoft.com/office/officeart/2005/8/layout/hierarchy6"/>
+    <dgm:cxn modelId="{CA19A5F2-2665-4658-A515-3E50073D7BEF}" type="presParOf" srcId="{E3772435-B079-4EA1-9AA6-509E94A575BE}" destId="{A5F11C49-A4CF-4B0F-BC2F-EF6F699C29EA}" srcOrd="0" destOrd="0" presId="urn:microsoft.com/office/officeart/2005/8/layout/hierarchy6"/>
+    <dgm:cxn modelId="{95FB0871-9287-4449-ABB0-DC850D918981}" type="presParOf" srcId="{E3772435-B079-4EA1-9AA6-509E94A575BE}" destId="{A71E6A8B-B525-4C62-8246-3C468E069E6C}" srcOrd="1" destOrd="0" presId="urn:microsoft.com/office/officeart/2005/8/layout/hierarchy6"/>
+    <dgm:cxn modelId="{E981015A-2CC9-4141-ACFB-5ED73478690C}" type="presParOf" srcId="{A4823353-204F-4EE2-A343-0AF6F2413BB6}" destId="{25CEAC32-C7DC-431A-9944-C13BF931495D}" srcOrd="2" destOrd="0" presId="urn:microsoft.com/office/officeart/2005/8/layout/hierarchy6"/>
+    <dgm:cxn modelId="{0E89E04C-C3B6-4DF8-AE30-79F716028C28}" type="presParOf" srcId="{A4823353-204F-4EE2-A343-0AF6F2413BB6}" destId="{6DD33A2B-851B-42E0-831C-1A10E91BB982}" srcOrd="3" destOrd="0" presId="urn:microsoft.com/office/officeart/2005/8/layout/hierarchy6"/>
+    <dgm:cxn modelId="{BB0933B3-4E75-489F-8201-A45999A4CE6D}" type="presParOf" srcId="{6DD33A2B-851B-42E0-831C-1A10E91BB982}" destId="{AEDFD467-2B22-4AEE-806F-C182286CC842}" srcOrd="0" destOrd="0" presId="urn:microsoft.com/office/officeart/2005/8/layout/hierarchy6"/>
+    <dgm:cxn modelId="{F589731C-697E-4BDC-BBFA-5408893C9C42}" type="presParOf" srcId="{6DD33A2B-851B-42E0-831C-1A10E91BB982}" destId="{D754C270-AABA-4079-9217-7D7AF38FE6DE}" srcOrd="1" destOrd="0" presId="urn:microsoft.com/office/officeart/2005/8/layout/hierarchy6"/>
+    <dgm:cxn modelId="{353E3E19-9261-4A7D-BF04-5D7A289B78A0}" type="presParOf" srcId="{63062EEE-AE87-4AB1-AC88-E0D153CF18FA}" destId="{617009CC-928A-4819-8B49-C8A0128F89C2}" srcOrd="2" destOrd="0" presId="urn:microsoft.com/office/officeart/2005/8/layout/hierarchy6"/>
+    <dgm:cxn modelId="{8F304AD4-195B-47B0-A21B-52E1D0D04F52}" type="presParOf" srcId="{63062EEE-AE87-4AB1-AC88-E0D153CF18FA}" destId="{060186B8-AF6D-4510-89DA-ED209EDE2EBD}" srcOrd="3" destOrd="0" presId="urn:microsoft.com/office/officeart/2005/8/layout/hierarchy6"/>
+    <dgm:cxn modelId="{AE565AEA-ED6D-4756-AB0B-17B78D8EF0D7}" type="presParOf" srcId="{060186B8-AF6D-4510-89DA-ED209EDE2EBD}" destId="{3B096084-4792-4AF8-B2A9-B48BC67D9788}" srcOrd="0" destOrd="0" presId="urn:microsoft.com/office/officeart/2005/8/layout/hierarchy6"/>
+    <dgm:cxn modelId="{EAB881A6-15C5-45DB-BFB8-BFA57A39813B}" type="presParOf" srcId="{060186B8-AF6D-4510-89DA-ED209EDE2EBD}" destId="{6B32F0BE-6EF4-4AE5-A2C8-03616993CB75}" srcOrd="1" destOrd="0" presId="urn:microsoft.com/office/officeart/2005/8/layout/hierarchy6"/>
+    <dgm:cxn modelId="{B53A4ED9-1548-4B51-9197-48097B55F898}" type="presParOf" srcId="{9F6FA243-E64A-48EA-8754-C9424FA06775}" destId="{5A551F0C-092F-44B7-BC35-02A2DB737425}" srcOrd="1" destOrd="0" presId="urn:microsoft.com/office/officeart/2005/8/layout/hierarchy6"/>
   </dgm:cxnLst>
   <dgm:bg/>
   <dgm:whole/>
   <dgm:extLst>
     <a:ext uri="http://schemas.microsoft.com/office/drawing/2008/diagram">
-      <dsp:dataModelExt xmlns:dsp="http://schemas.microsoft.com/office/drawing/2008/diagram" xmlns="" relId="rId9" minVer="http://schemas.openxmlformats.org/drawingml/2006/diagram"/>
+      <dsp:dataModelExt xmlns:dsp="http://schemas.microsoft.com/office/drawing/2008/diagram" relId="rId10" minVer="http://schemas.openxmlformats.org/drawingml/2006/diagram"/>
     </a:ext>
   </dgm:extLst>
 </dgm:dataModel>
 </file>
 
 <file path=word/diagrams/drawing1.xml><?xml version="1.0" encoding="utf-8"?>
-<dsp:drawing xmlns:dgm="http://schemas.openxmlformats.org/drawingml/2006/diagram" xmlns:a="http://schemas.openxmlformats.org/drawingml/2006/main" xmlns:dsp="http://schemas.microsoft.com/office/drawing/2008/diagram">
+<dsp:drawing xmlns:dgm="http://schemas.openxmlformats.org/drawingml/2006/diagram" xmlns:dsp="http://schemas.microsoft.com/office/drawing/2008/diagram" xmlns:a="http://schemas.openxmlformats.org/drawingml/2006/main">
   <dsp:spTree>
     <dsp:nvGrpSpPr>
       <dsp:cNvPr id="0" name=""/>
@@ -4079,8 +4492,8 @@
         </a:p>
       </dsp:txBody>
       <dsp:txXfrm>
-        <a:off x="2240778" y="721"/>
-        <a:ext cx="803837" cy="535891"/>
+        <a:off x="2256474" y="16417"/>
+        <a:ext cx="772445" cy="504499"/>
       </dsp:txXfrm>
     </dsp:sp>
     <dsp:sp modelId="{23E0A6AE-F952-46AD-A4AC-7A3CBD2DED76}">
@@ -4219,8 +4632,8 @@
         </a:p>
       </dsp:txBody>
       <dsp:txXfrm>
-        <a:off x="542671" y="750970"/>
-        <a:ext cx="803837" cy="535891"/>
+        <a:off x="558367" y="766666"/>
+        <a:ext cx="772445" cy="504499"/>
       </dsp:txXfrm>
     </dsp:sp>
     <dsp:sp modelId="{60F298D5-C440-4614-98A7-87224DAF02E1}">
@@ -4359,8 +4772,8 @@
         </a:p>
       </dsp:txBody>
       <dsp:txXfrm>
-        <a:off x="20176" y="1501219"/>
-        <a:ext cx="803837" cy="535891"/>
+        <a:off x="35872" y="1516915"/>
+        <a:ext cx="772445" cy="504499"/>
       </dsp:txXfrm>
     </dsp:sp>
     <dsp:sp modelId="{8EC0364C-E644-4FF1-82AF-D0940EED9A42}">
@@ -4499,8 +4912,8 @@
         </a:p>
       </dsp:txBody>
       <dsp:txXfrm>
-        <a:off x="1065165" y="1501219"/>
-        <a:ext cx="803837" cy="535891"/>
+        <a:off x="1080861" y="1516915"/>
+        <a:ext cx="772445" cy="504499"/>
       </dsp:txXfrm>
     </dsp:sp>
     <dsp:sp modelId="{C8086D7D-008C-41BB-83DF-A548654032D0}">
@@ -4639,8 +5052,8 @@
         </a:p>
       </dsp:txBody>
       <dsp:txXfrm>
-        <a:off x="3938886" y="750970"/>
-        <a:ext cx="803837" cy="535891"/>
+        <a:off x="3954582" y="766666"/>
+        <a:ext cx="772445" cy="504499"/>
       </dsp:txXfrm>
     </dsp:sp>
     <dsp:sp modelId="{AE956B88-E0DC-40B3-BE17-A339AE75A1C6}">
@@ -4779,8 +5192,8 @@
         </a:p>
       </dsp:txBody>
       <dsp:txXfrm>
-        <a:off x="2632649" y="1501219"/>
-        <a:ext cx="803837" cy="535891"/>
+        <a:off x="2648345" y="1516915"/>
+        <a:ext cx="772445" cy="504499"/>
       </dsp:txXfrm>
     </dsp:sp>
     <dsp:sp modelId="{B8AD6913-A905-4AB7-A365-210F27FB387F}">
@@ -4919,8 +5332,8 @@
         </a:p>
       </dsp:txBody>
       <dsp:txXfrm>
-        <a:off x="2110155" y="2251467"/>
-        <a:ext cx="803837" cy="535891"/>
+        <a:off x="2125851" y="2267163"/>
+        <a:ext cx="772445" cy="504499"/>
       </dsp:txXfrm>
     </dsp:sp>
     <dsp:sp modelId="{5070054D-30AB-4CEC-9D9C-335DCFB64748}">
@@ -5059,8 +5472,8 @@
         </a:p>
       </dsp:txBody>
       <dsp:txXfrm>
-        <a:off x="3155144" y="2251467"/>
-        <a:ext cx="803837" cy="535891"/>
+        <a:off x="3170840" y="2267163"/>
+        <a:ext cx="772445" cy="504499"/>
       </dsp:txXfrm>
     </dsp:sp>
     <dsp:sp modelId="{ABB18B64-4DC0-4633-AD54-595A4FE3766C}">
@@ -5199,8 +5612,8 @@
         </a:p>
       </dsp:txBody>
       <dsp:txXfrm>
-        <a:off x="5245122" y="1501219"/>
-        <a:ext cx="803837" cy="535891"/>
+        <a:off x="5260818" y="1516915"/>
+        <a:ext cx="772445" cy="504499"/>
       </dsp:txXfrm>
     </dsp:sp>
     <dsp:sp modelId="{38C52ECA-3FD4-4916-A5E7-DD05048D2D1C}">
@@ -5339,8 +5752,8 @@
         </a:p>
       </dsp:txBody>
       <dsp:txXfrm>
-        <a:off x="4722628" y="2251467"/>
-        <a:ext cx="803837" cy="535891"/>
+        <a:off x="4738324" y="2267163"/>
+        <a:ext cx="772445" cy="504499"/>
       </dsp:txXfrm>
     </dsp:sp>
     <dsp:sp modelId="{6BBB51F0-93A3-47B3-8506-4D17D85D02F4}">
@@ -5479,8 +5892,8 @@
         </a:p>
       </dsp:txBody>
       <dsp:txXfrm>
-        <a:off x="4200133" y="3001716"/>
-        <a:ext cx="803837" cy="535891"/>
+        <a:off x="4215829" y="3017412"/>
+        <a:ext cx="772445" cy="504499"/>
       </dsp:txXfrm>
     </dsp:sp>
     <dsp:sp modelId="{25CEAC32-C7DC-431A-9944-C13BF931495D}">
@@ -5636,8 +6049,8 @@
         </a:p>
       </dsp:txBody>
       <dsp:txXfrm>
-        <a:off x="5245122" y="3001716"/>
-        <a:ext cx="803837" cy="535891"/>
+        <a:off x="5260818" y="3017412"/>
+        <a:ext cx="772445" cy="504499"/>
       </dsp:txXfrm>
     </dsp:sp>
     <dsp:sp modelId="{617009CC-928A-4819-8B49-C8A0128F89C2}">
@@ -5776,8 +6189,8 @@
         </a:p>
       </dsp:txBody>
       <dsp:txXfrm>
-        <a:off x="5767617" y="2251467"/>
-        <a:ext cx="803837" cy="535891"/>
+        <a:off x="5783313" y="2267163"/>
+        <a:ext cx="772445" cy="504499"/>
       </dsp:txXfrm>
     </dsp:sp>
   </dsp:spTree>
